--- a/BTL/MyProjectver1.docx
+++ b/BTL/MyProjectver1.docx
@@ -77,10 +77,10 @@
                                 <w:lang w:eastAsia="en-US" w:bidi="ar-SA"/>
                               </w:rPr>
                               <w:drawing>
-                                <wp:inline distT="0" distB="0" distL="0" distR="0" wp14:anchorId="578DE234" wp14:editId="3602253C">
-                                  <wp:extent cx="1571625" cy="499110"/>
-                                  <wp:effectExtent l="0" t="0" r="9525" b="0"/>
-                                  <wp:docPr id="2" name="Picture 2"/>
+                                <wp:inline distT="0" distB="0" distL="0" distR="0" wp14:anchorId="79B70CB2" wp14:editId="79BCF9A9">
+                                  <wp:extent cx="1571625" cy="474345"/>
+                                  <wp:effectExtent l="0" t="0" r="9525" b="1905"/>
+                                  <wp:docPr id="4" name="Picture 4"/>
                                   <wp:cNvGraphicFramePr>
                                     <a:graphicFrameLocks xmlns:a="http://schemas.openxmlformats.org/drawingml/2006/main" noChangeAspect="1"/>
                                   </wp:cNvGraphicFramePr>
@@ -100,7 +100,7 @@
                                         <pic:spPr>
                                           <a:xfrm>
                                             <a:off x="0" y="0"/>
-                                            <a:ext cx="1575776" cy="500428"/>
+                                            <a:ext cx="1571625" cy="474345"/>
                                           </a:xfrm>
                                           <a:prstGeom prst="rect">
                                             <a:avLst/>
@@ -150,10 +150,10 @@
                           <w:lang w:eastAsia="en-US" w:bidi="ar-SA"/>
                         </w:rPr>
                         <w:drawing>
-                          <wp:inline distT="0" distB="0" distL="0" distR="0" wp14:anchorId="578DE234" wp14:editId="3602253C">
-                            <wp:extent cx="1571625" cy="499110"/>
-                            <wp:effectExtent l="0" t="0" r="9525" b="0"/>
-                            <wp:docPr id="2" name="Picture 2"/>
+                          <wp:inline distT="0" distB="0" distL="0" distR="0" wp14:anchorId="79B70CB2" wp14:editId="79BCF9A9">
+                            <wp:extent cx="1571625" cy="474345"/>
+                            <wp:effectExtent l="0" t="0" r="9525" b="1905"/>
+                            <wp:docPr id="4" name="Picture 4"/>
                             <wp:cNvGraphicFramePr>
                               <a:graphicFrameLocks xmlns:a="http://schemas.openxmlformats.org/drawingml/2006/main" noChangeAspect="1"/>
                             </wp:cNvGraphicFramePr>
@@ -173,7 +173,7 @@
                                   <pic:spPr>
                                     <a:xfrm>
                                       <a:off x="0" y="0"/>
-                                      <a:ext cx="1575776" cy="500428"/>
+                                      <a:ext cx="1571625" cy="474345"/>
                                     </a:xfrm>
                                     <a:prstGeom prst="rect">
                                       <a:avLst/>
@@ -253,8 +253,6 @@
           <w:szCs w:val="32"/>
         </w:rPr>
       </w:pPr>
-      <w:bookmarkStart w:id="0" w:name="_GoBack"/>
-      <w:bookmarkEnd w:id="0"/>
     </w:p>
     <w:p>
       <w:pPr>
@@ -3810,58 +3808,60 @@
       <w:pPr>
         <w:pStyle w:val="Heading1"/>
       </w:pPr>
-      <w:bookmarkStart w:id="1" w:name="_Toc527975125"/>
+      <w:bookmarkStart w:id="0" w:name="_Toc527975125"/>
       <w:r>
         <w:lastRenderedPageBreak/>
         <w:t>Giới thiệu dự án</w:t>
       </w:r>
+      <w:bookmarkEnd w:id="0"/>
+    </w:p>
+    <w:p>
+      <w:r>
+        <w:t xml:space="preserve">Robot dò đường: </w:t>
+      </w:r>
+    </w:p>
+    <w:p>
+      <w:pPr>
+        <w:pStyle w:val="Heading1"/>
+      </w:pPr>
+      <w:bookmarkStart w:id="1" w:name="_Toc527975126"/>
+      <w:r>
+        <w:t>Các nhân sự tham gia dự án</w:t>
+      </w:r>
       <w:bookmarkEnd w:id="1"/>
     </w:p>
     <w:p>
-      <w:r>
-        <w:t xml:space="preserve">Robot dò đường: </w:t>
-      </w:r>
-    </w:p>
-    <w:p>
-      <w:pPr>
-        <w:pStyle w:val="Heading1"/>
-      </w:pPr>
-      <w:bookmarkStart w:id="2" w:name="_Toc527975126"/>
-      <w:r>
-        <w:t>Các nhân sự tham gia dự án</w:t>
+      <w:pPr>
+        <w:pStyle w:val="Heading2"/>
+      </w:pPr>
+      <w:bookmarkStart w:id="2" w:name="_Toc527975127"/>
+      <w:r>
+        <w:t>Thông tin liên hệ phía khách hàng</w:t>
       </w:r>
       <w:bookmarkEnd w:id="2"/>
     </w:p>
     <w:p>
+      <w:r>
+        <w:t xml:space="preserve">Anh Ngô Lam Trung: </w:t>
+      </w:r>
+    </w:p>
+    <w:p>
       <w:pPr>
         <w:pStyle w:val="Heading2"/>
       </w:pPr>
-      <w:bookmarkStart w:id="3" w:name="_Toc527975127"/>
-      <w:r>
-        <w:t>Thông tin liên hệ phía khách hàng</w:t>
+      <w:bookmarkStart w:id="3" w:name="_Toc527975128"/>
+      <w:r>
+        <w:t>Thông tin liên hệ phía công ty</w:t>
       </w:r>
       <w:bookmarkEnd w:id="3"/>
     </w:p>
     <w:p>
-      <w:r>
-        <w:t xml:space="preserve">Anh Ngô Lam Trung: </w:t>
-      </w:r>
-    </w:p>
-    <w:p>
-      <w:pPr>
-        <w:pStyle w:val="Heading2"/>
-      </w:pPr>
-      <w:bookmarkStart w:id="4" w:name="_Toc527975128"/>
-      <w:r>
-        <w:t>Thông tin liên hệ phía công ty</w:t>
-      </w:r>
-      <w:bookmarkEnd w:id="4"/>
-    </w:p>
-    <w:p>
+      <w:bookmarkStart w:id="4" w:name="_GoBack"/>
       <w:r>
         <w:t>Lập trình viên:  Pham Lan</w:t>
       </w:r>
     </w:p>
+    <w:bookmarkEnd w:id="4"/>
     <w:p>
       <w:r>
         <w:t xml:space="preserve">Phiên dịch: Ngọc, </w:t>
@@ -7813,16 +7813,16 @@
       <mc:AlternateContent>
         <mc:Choice Requires="wps">
           <w:drawing>
-            <wp:anchor distT="0" distB="0" distL="114300" distR="114300" simplePos="0" relativeHeight="251659264" behindDoc="0" locked="0" layoutInCell="1" allowOverlap="1" wp14:anchorId="2A850F9D" wp14:editId="5974689E">
+            <wp:anchor distT="0" distB="0" distL="114300" distR="114300" simplePos="0" relativeHeight="251659264" behindDoc="0" locked="0" layoutInCell="1" allowOverlap="1" wp14:anchorId="2A850F9D" wp14:editId="44B387C0">
               <wp:simplePos x="0" y="0"/>
               <wp:positionH relativeFrom="margin">
-                <wp:posOffset>-991097</wp:posOffset>
+                <wp:posOffset>-1118870</wp:posOffset>
               </wp:positionH>
               <wp:positionV relativeFrom="paragraph">
-                <wp:posOffset>-130699</wp:posOffset>
+                <wp:posOffset>-133350</wp:posOffset>
               </wp:positionV>
-              <wp:extent cx="906449" cy="389614"/>
-              <wp:effectExtent l="0" t="0" r="27305" b="10795"/>
+              <wp:extent cx="962025" cy="389614"/>
+              <wp:effectExtent l="0" t="0" r="28575" b="10795"/>
               <wp:wrapNone/>
               <wp:docPr id="14" name="Text Box 14"/>
               <wp:cNvGraphicFramePr/>
@@ -7833,7 +7833,7 @@
                     <wps:spPr>
                       <a:xfrm>
                         <a:off x="0" y="0"/>
-                        <a:ext cx="906449" cy="389614"/>
+                        <a:ext cx="962025" cy="389614"/>
                       </a:xfrm>
                       <a:prstGeom prst="rect">
                         <a:avLst/>
@@ -7864,10 +7864,10 @@
                               <w:lang w:eastAsia="en-US" w:bidi="ar-SA"/>
                             </w:rPr>
                             <w:drawing>
-                              <wp:inline distT="0" distB="0" distL="0" distR="0" wp14:anchorId="4F5747D4" wp14:editId="5C3D65D1">
-                                <wp:extent cx="875030" cy="323850"/>
-                                <wp:effectExtent l="0" t="0" r="1270" b="0"/>
-                                <wp:docPr id="3" name="Picture 3"/>
+                              <wp:inline distT="0" distB="0" distL="0" distR="0" wp14:anchorId="79037A4D" wp14:editId="7B7AFE49">
+                                <wp:extent cx="960423" cy="294640"/>
+                                <wp:effectExtent l="0" t="0" r="0" b="0"/>
+                                <wp:docPr id="5" name="Picture 5"/>
                                 <wp:cNvGraphicFramePr>
                                   <a:graphicFrameLocks xmlns:a="http://schemas.openxmlformats.org/drawingml/2006/main" noChangeAspect="1"/>
                                 </wp:cNvGraphicFramePr>
@@ -7887,7 +7887,7 @@
                                       <pic:spPr>
                                         <a:xfrm>
                                           <a:off x="0" y="0"/>
-                                          <a:ext cx="901710" cy="333724"/>
+                                          <a:ext cx="990752" cy="303944"/>
                                         </a:xfrm>
                                         <a:prstGeom prst="rect">
                                           <a:avLst/>
@@ -7926,7 +7926,7 @@
               <v:stroke joinstyle="miter"/>
               <v:path gradientshapeok="t" o:connecttype="rect"/>
             </v:shapetype>
-            <v:shape id="Text Box 14" o:spid="_x0000_s1027" type="#_x0000_t202" style="position:absolute;left:0;text-align:left;margin-left:-78.05pt;margin-top:-10.3pt;width:71.35pt;height:30.7pt;z-index:251659264;visibility:visible;mso-wrap-style:square;mso-width-percent:0;mso-height-percent:0;mso-wrap-distance-left:9pt;mso-wrap-distance-top:0;mso-wrap-distance-right:9pt;mso-wrap-distance-bottom:0;mso-position-horizontal:absolute;mso-position-horizontal-relative:margin;mso-position-vertical:absolute;mso-position-vertical-relative:text;mso-width-percent:0;mso-height-percent:0;mso-width-relative:margin;mso-height-relative:margin;v-text-anchor:top" o:gfxdata="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" fillcolor="white [3201]" strokeweight=".5pt">
+            <v:shape id="Text Box 14" o:spid="_x0000_s1027" type="#_x0000_t202" style="position:absolute;left:0;text-align:left;margin-left:-88.1pt;margin-top:-10.5pt;width:75.75pt;height:30.7pt;z-index:251659264;visibility:visible;mso-wrap-style:square;mso-width-percent:0;mso-height-percent:0;mso-wrap-distance-left:9pt;mso-wrap-distance-top:0;mso-wrap-distance-right:9pt;mso-wrap-distance-bottom:0;mso-position-horizontal:absolute;mso-position-horizontal-relative:margin;mso-position-vertical:absolute;mso-position-vertical-relative:text;mso-width-percent:0;mso-height-percent:0;mso-width-relative:margin;mso-height-relative:margin;v-text-anchor:top" o:gfxdata="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" fillcolor="white [3201]" strokeweight=".5pt">
               <v:textbox>
                 <w:txbxContent>
                   <w:p>
@@ -7944,10 +7944,10 @@
                         <w:lang w:eastAsia="en-US" w:bidi="ar-SA"/>
                       </w:rPr>
                       <w:drawing>
-                        <wp:inline distT="0" distB="0" distL="0" distR="0" wp14:anchorId="4F5747D4" wp14:editId="5C3D65D1">
-                          <wp:extent cx="875030" cy="323850"/>
-                          <wp:effectExtent l="0" t="0" r="1270" b="0"/>
-                          <wp:docPr id="3" name="Picture 3"/>
+                        <wp:inline distT="0" distB="0" distL="0" distR="0" wp14:anchorId="79037A4D" wp14:editId="7B7AFE49">
+                          <wp:extent cx="960423" cy="294640"/>
+                          <wp:effectExtent l="0" t="0" r="0" b="0"/>
+                          <wp:docPr id="5" name="Picture 5"/>
                           <wp:cNvGraphicFramePr>
                             <a:graphicFrameLocks xmlns:a="http://schemas.openxmlformats.org/drawingml/2006/main" noChangeAspect="1"/>
                           </wp:cNvGraphicFramePr>
@@ -7967,7 +7967,7 @@
                                 <pic:spPr>
                                   <a:xfrm>
                                     <a:off x="0" y="0"/>
-                                    <a:ext cx="901710" cy="333724"/>
+                                    <a:ext cx="990752" cy="303944"/>
                                   </a:xfrm>
                                   <a:prstGeom prst="rect">
                                     <a:avLst/>
@@ -13533,7 +13533,7 @@
 </file>
 
 <file path=customXml/itemProps1.xml><?xml version="1.0" encoding="utf-8"?>
-<ds:datastoreItem xmlns:ds="http://schemas.openxmlformats.org/officeDocument/2006/customXml" ds:itemID="{0DA0EF88-E1FF-4758-8DED-A2CECB87C03D}">
+<ds:datastoreItem xmlns:ds="http://schemas.openxmlformats.org/officeDocument/2006/customXml" ds:itemID="{BFB1C5A0-60DB-483B-809A-F902AF37E377}">
   <ds:schemaRefs>
     <ds:schemaRef ds:uri="http://schemas.openxmlformats.org/officeDocument/2006/bibliography"/>
   </ds:schemaRefs>

--- a/BTL/MyProjectver1.docx
+++ b/BTL/MyProjectver1.docx
@@ -3158,19 +3158,25 @@
         <w:t>Phiên bản tài liệu</w:t>
       </w:r>
     </w:p>
+    <w:p>
+      <w:pPr>
+        <w:pStyle w:val="TOC3"/>
+      </w:pPr>
+    </w:p>
     <w:tbl>
       <w:tblPr>
-        <w:tblStyle w:val="GridTable1Light-Accent2"/>
+        <w:tblStyle w:val="GridTable1Light-Accent21"/>
         <w:tblW w:w="8730" w:type="dxa"/>
+        <w:tblInd w:w="0" w:type="dxa"/>
         <w:tblLayout w:type="fixed"/>
         <w:tblLook w:val="00A0" w:firstRow="1" w:lastRow="0" w:firstColumn="1" w:lastColumn="0" w:noHBand="0" w:noVBand="0"/>
       </w:tblPr>
       <w:tblGrid>
-        <w:gridCol w:w="1495"/>
-        <w:gridCol w:w="3095"/>
+        <w:gridCol w:w="1548"/>
+        <w:gridCol w:w="3042"/>
         <w:gridCol w:w="1148"/>
-        <w:gridCol w:w="1552"/>
-        <w:gridCol w:w="1440"/>
+        <w:gridCol w:w="1660"/>
+        <w:gridCol w:w="1332"/>
       </w:tblGrid>
       <w:tr>
         <w:trPr>
@@ -3179,7 +3185,13 @@
         <w:tc>
           <w:tcPr>
             <w:cnfStyle w:val="001000000000" w:firstRow="0" w:lastRow="0" w:firstColumn="1" w:lastColumn="0" w:oddVBand="0" w:evenVBand="0" w:oddHBand="0" w:evenHBand="0" w:firstRowFirstColumn="0" w:firstRowLastColumn="0" w:lastRowFirstColumn="0" w:lastRowLastColumn="0"/>
-            <w:tcW w:w="1495" w:type="dxa"/>
+            <w:tcW w:w="1548" w:type="dxa"/>
+            <w:tcBorders>
+              <w:top w:val="single" w:sz="4" w:space="0" w:color="E5B8B7" w:themeColor="accent2" w:themeTint="66"/>
+              <w:left w:val="single" w:sz="4" w:space="0" w:color="E5B8B7" w:themeColor="accent2" w:themeTint="66"/>
+              <w:right w:val="single" w:sz="4" w:space="0" w:color="E5B8B7" w:themeColor="accent2" w:themeTint="66"/>
+            </w:tcBorders>
+            <w:hideMark/>
           </w:tcPr>
           <w:p>
             <w:r>
@@ -3189,7 +3201,13 @@
         </w:tc>
         <w:tc>
           <w:tcPr>
-            <w:tcW w:w="3095" w:type="dxa"/>
+            <w:tcW w:w="3042" w:type="dxa"/>
+            <w:tcBorders>
+              <w:top w:val="single" w:sz="4" w:space="0" w:color="E5B8B7" w:themeColor="accent2" w:themeTint="66"/>
+              <w:left w:val="single" w:sz="4" w:space="0" w:color="E5B8B7" w:themeColor="accent2" w:themeTint="66"/>
+              <w:right w:val="single" w:sz="4" w:space="0" w:color="E5B8B7" w:themeColor="accent2" w:themeTint="66"/>
+            </w:tcBorders>
+            <w:hideMark/>
           </w:tcPr>
           <w:p>
             <w:pPr>
@@ -3209,6 +3227,12 @@
         <w:tc>
           <w:tcPr>
             <w:tcW w:w="1148" w:type="dxa"/>
+            <w:tcBorders>
+              <w:top w:val="single" w:sz="4" w:space="0" w:color="E5B8B7" w:themeColor="accent2" w:themeTint="66"/>
+              <w:left w:val="single" w:sz="4" w:space="0" w:color="E5B8B7" w:themeColor="accent2" w:themeTint="66"/>
+              <w:right w:val="single" w:sz="4" w:space="0" w:color="E5B8B7" w:themeColor="accent2" w:themeTint="66"/>
+            </w:tcBorders>
+            <w:hideMark/>
           </w:tcPr>
           <w:p>
             <w:pPr>
@@ -3221,7 +3245,13 @@
         </w:tc>
         <w:tc>
           <w:tcPr>
-            <w:tcW w:w="1552" w:type="dxa"/>
+            <w:tcW w:w="1660" w:type="dxa"/>
+            <w:tcBorders>
+              <w:top w:val="single" w:sz="4" w:space="0" w:color="E5B8B7" w:themeColor="accent2" w:themeTint="66"/>
+              <w:left w:val="single" w:sz="4" w:space="0" w:color="E5B8B7" w:themeColor="accent2" w:themeTint="66"/>
+              <w:right w:val="single" w:sz="4" w:space="0" w:color="E5B8B7" w:themeColor="accent2" w:themeTint="66"/>
+            </w:tcBorders>
+            <w:hideMark/>
           </w:tcPr>
           <w:p>
             <w:pPr>
@@ -3234,7 +3264,13 @@
         </w:tc>
         <w:tc>
           <w:tcPr>
-            <w:tcW w:w="1440" w:type="dxa"/>
+            <w:tcW w:w="1332" w:type="dxa"/>
+            <w:tcBorders>
+              <w:top w:val="single" w:sz="4" w:space="0" w:color="E5B8B7" w:themeColor="accent2" w:themeTint="66"/>
+              <w:left w:val="single" w:sz="4" w:space="0" w:color="E5B8B7" w:themeColor="accent2" w:themeTint="66"/>
+              <w:right w:val="single" w:sz="4" w:space="0" w:color="E5B8B7" w:themeColor="accent2" w:themeTint="66"/>
+            </w:tcBorders>
+            <w:hideMark/>
           </w:tcPr>
           <w:p>
             <w:pPr>
@@ -3253,17 +3289,334 @@
         <w:tc>
           <w:tcPr>
             <w:cnfStyle w:val="001000000000" w:firstRow="0" w:lastRow="0" w:firstColumn="1" w:lastColumn="0" w:oddVBand="0" w:evenVBand="0" w:oddHBand="0" w:evenHBand="0" w:firstRowFirstColumn="0" w:firstRowLastColumn="0" w:lastRowFirstColumn="0" w:lastRowLastColumn="0"/>
-            <w:tcW w:w="1495" w:type="dxa"/>
+            <w:tcW w:w="1548" w:type="dxa"/>
+            <w:tcBorders>
+              <w:top w:val="single" w:sz="4" w:space="0" w:color="E5B8B7" w:themeColor="accent2" w:themeTint="66"/>
+              <w:left w:val="single" w:sz="4" w:space="0" w:color="E5B8B7" w:themeColor="accent2" w:themeTint="66"/>
+              <w:bottom w:val="single" w:sz="4" w:space="0" w:color="E5B8B7" w:themeColor="accent2" w:themeTint="66"/>
+              <w:right w:val="single" w:sz="4" w:space="0" w:color="E5B8B7" w:themeColor="accent2" w:themeTint="66"/>
+            </w:tcBorders>
+            <w:hideMark/>
           </w:tcPr>
           <w:p>
             <w:r>
-              <w:t>15/09/2005</w:t>
+              <w:t>8/12/2018</w:t>
             </w:r>
           </w:p>
         </w:tc>
         <w:tc>
           <w:tcPr>
-            <w:tcW w:w="3095" w:type="dxa"/>
+            <w:tcW w:w="3042" w:type="dxa"/>
+            <w:tcBorders>
+              <w:top w:val="single" w:sz="4" w:space="0" w:color="E5B8B7" w:themeColor="accent2" w:themeTint="66"/>
+              <w:left w:val="single" w:sz="4" w:space="0" w:color="E5B8B7" w:themeColor="accent2" w:themeTint="66"/>
+              <w:bottom w:val="single" w:sz="4" w:space="0" w:color="E5B8B7" w:themeColor="accent2" w:themeTint="66"/>
+              <w:right w:val="single" w:sz="4" w:space="0" w:color="E5B8B7" w:themeColor="accent2" w:themeTint="66"/>
+            </w:tcBorders>
+            <w:hideMark/>
+          </w:tcPr>
+          <w:p>
+            <w:pPr>
+              <w:cnfStyle w:val="000000000000" w:firstRow="0" w:lastRow="0" w:firstColumn="0" w:lastColumn="0" w:oddVBand="0" w:evenVBand="0" w:oddHBand="0" w:evenHBand="0" w:firstRowFirstColumn="0" w:firstRowLastColumn="0" w:lastRowFirstColumn="0" w:lastRowLastColumn="0"/>
+            </w:pPr>
+            <w:r>
+              <w:t>Phác thảo</w:t>
+            </w:r>
+          </w:p>
+        </w:tc>
+        <w:tc>
+          <w:tcPr>
+            <w:tcW w:w="1148" w:type="dxa"/>
+            <w:tcBorders>
+              <w:top w:val="single" w:sz="4" w:space="0" w:color="E5B8B7" w:themeColor="accent2" w:themeTint="66"/>
+              <w:left w:val="single" w:sz="4" w:space="0" w:color="E5B8B7" w:themeColor="accent2" w:themeTint="66"/>
+              <w:bottom w:val="single" w:sz="4" w:space="0" w:color="E5B8B7" w:themeColor="accent2" w:themeTint="66"/>
+              <w:right w:val="single" w:sz="4" w:space="0" w:color="E5B8B7" w:themeColor="accent2" w:themeTint="66"/>
+            </w:tcBorders>
+            <w:hideMark/>
+          </w:tcPr>
+          <w:p>
+            <w:pPr>
+              <w:cnfStyle w:val="000000000000" w:firstRow="0" w:lastRow="0" w:firstColumn="0" w:lastColumn="0" w:oddVBand="0" w:evenVBand="0" w:oddHBand="0" w:evenHBand="0" w:firstRowFirstColumn="0" w:firstRowLastColumn="0" w:lastRowFirstColumn="0" w:lastRowLastColumn="0"/>
+            </w:pPr>
+            <w:r>
+              <w:t>1.0</w:t>
+            </w:r>
+          </w:p>
+        </w:tc>
+        <w:tc>
+          <w:tcPr>
+            <w:tcW w:w="1660" w:type="dxa"/>
+            <w:tcBorders>
+              <w:top w:val="single" w:sz="4" w:space="0" w:color="E5B8B7" w:themeColor="accent2" w:themeTint="66"/>
+              <w:left w:val="single" w:sz="4" w:space="0" w:color="E5B8B7" w:themeColor="accent2" w:themeTint="66"/>
+              <w:bottom w:val="single" w:sz="4" w:space="0" w:color="E5B8B7" w:themeColor="accent2" w:themeTint="66"/>
+              <w:right w:val="single" w:sz="4" w:space="0" w:color="E5B8B7" w:themeColor="accent2" w:themeTint="66"/>
+            </w:tcBorders>
+            <w:hideMark/>
+          </w:tcPr>
+          <w:p>
+            <w:pPr>
+              <w:cnfStyle w:val="000000000000" w:firstRow="0" w:lastRow="0" w:firstColumn="0" w:lastColumn="0" w:oddVBand="0" w:evenVBand="0" w:oddHBand="0" w:evenHBand="0" w:firstRowFirstColumn="0" w:firstRowLastColumn="0" w:lastRowFirstColumn="0" w:lastRowLastColumn="0"/>
+            </w:pPr>
+            <w:r>
+              <w:t>Mai Xuân Chức</w:t>
+            </w:r>
+          </w:p>
+        </w:tc>
+        <w:tc>
+          <w:tcPr>
+            <w:tcW w:w="1332" w:type="dxa"/>
+            <w:tcBorders>
+              <w:top w:val="single" w:sz="4" w:space="0" w:color="E5B8B7" w:themeColor="accent2" w:themeTint="66"/>
+              <w:left w:val="single" w:sz="4" w:space="0" w:color="E5B8B7" w:themeColor="accent2" w:themeTint="66"/>
+              <w:bottom w:val="single" w:sz="4" w:space="0" w:color="E5B8B7" w:themeColor="accent2" w:themeTint="66"/>
+              <w:right w:val="single" w:sz="4" w:space="0" w:color="E5B8B7" w:themeColor="accent2" w:themeTint="66"/>
+            </w:tcBorders>
+            <w:hideMark/>
+          </w:tcPr>
+          <w:p>
+            <w:pPr>
+              <w:cnfStyle w:val="000000000000" w:firstRow="0" w:lastRow="0" w:firstColumn="0" w:lastColumn="0" w:oddVBand="0" w:evenVBand="0" w:oddHBand="0" w:evenHBand="0" w:firstRowFirstColumn="0" w:firstRowLastColumn="0" w:lastRowFirstColumn="0" w:lastRowLastColumn="0"/>
+            </w:pPr>
+            <w:r>
+              <w:t>Lê Duy Phúc</w:t>
+            </w:r>
+          </w:p>
+        </w:tc>
+      </w:tr>
+      <w:tr>
+        <w:trPr>
+          <w:trHeight w:val="540"/>
+        </w:trPr>
+        <w:tc>
+          <w:tcPr>
+            <w:cnfStyle w:val="001000000000" w:firstRow="0" w:lastRow="0" w:firstColumn="1" w:lastColumn="0" w:oddVBand="0" w:evenVBand="0" w:oddHBand="0" w:evenHBand="0" w:firstRowFirstColumn="0" w:firstRowLastColumn="0" w:lastRowFirstColumn="0" w:lastRowLastColumn="0"/>
+            <w:tcW w:w="1548" w:type="dxa"/>
+            <w:tcBorders>
+              <w:top w:val="single" w:sz="4" w:space="0" w:color="E5B8B7" w:themeColor="accent2" w:themeTint="66"/>
+              <w:left w:val="single" w:sz="4" w:space="0" w:color="E5B8B7" w:themeColor="accent2" w:themeTint="66"/>
+              <w:bottom w:val="single" w:sz="4" w:space="0" w:color="E5B8B7" w:themeColor="accent2" w:themeTint="66"/>
+              <w:right w:val="single" w:sz="4" w:space="0" w:color="E5B8B7" w:themeColor="accent2" w:themeTint="66"/>
+            </w:tcBorders>
+            <w:hideMark/>
+          </w:tcPr>
+          <w:p>
+            <w:r>
+              <w:t>10/12/2018</w:t>
+            </w:r>
+          </w:p>
+        </w:tc>
+        <w:tc>
+          <w:tcPr>
+            <w:tcW w:w="3042" w:type="dxa"/>
+            <w:tcBorders>
+              <w:top w:val="single" w:sz="4" w:space="0" w:color="E5B8B7" w:themeColor="accent2" w:themeTint="66"/>
+              <w:left w:val="single" w:sz="4" w:space="0" w:color="E5B8B7" w:themeColor="accent2" w:themeTint="66"/>
+              <w:bottom w:val="single" w:sz="4" w:space="0" w:color="E5B8B7" w:themeColor="accent2" w:themeTint="66"/>
+              <w:right w:val="single" w:sz="4" w:space="0" w:color="E5B8B7" w:themeColor="accent2" w:themeTint="66"/>
+            </w:tcBorders>
+            <w:hideMark/>
+          </w:tcPr>
+          <w:p>
+            <w:pPr>
+              <w:cnfStyle w:val="000000000000" w:firstRow="0" w:lastRow="0" w:firstColumn="0" w:lastColumn="0" w:oddVBand="0" w:evenVBand="0" w:oddHBand="0" w:evenHBand="0" w:firstRowFirstColumn="0" w:firstRowLastColumn="0" w:lastRowFirstColumn="0" w:lastRowLastColumn="0"/>
+            </w:pPr>
+            <w:r>
+              <w:t>Bổ sung thêm các tính năng khách hàng yêu cầu</w:t>
+            </w:r>
+          </w:p>
+        </w:tc>
+        <w:tc>
+          <w:tcPr>
+            <w:tcW w:w="1148" w:type="dxa"/>
+            <w:tcBorders>
+              <w:top w:val="single" w:sz="4" w:space="0" w:color="E5B8B7" w:themeColor="accent2" w:themeTint="66"/>
+              <w:left w:val="single" w:sz="4" w:space="0" w:color="E5B8B7" w:themeColor="accent2" w:themeTint="66"/>
+              <w:bottom w:val="single" w:sz="4" w:space="0" w:color="E5B8B7" w:themeColor="accent2" w:themeTint="66"/>
+              <w:right w:val="single" w:sz="4" w:space="0" w:color="E5B8B7" w:themeColor="accent2" w:themeTint="66"/>
+            </w:tcBorders>
+            <w:hideMark/>
+          </w:tcPr>
+          <w:p>
+            <w:pPr>
+              <w:cnfStyle w:val="000000000000" w:firstRow="0" w:lastRow="0" w:firstColumn="0" w:lastColumn="0" w:oddVBand="0" w:evenVBand="0" w:oddHBand="0" w:evenHBand="0" w:firstRowFirstColumn="0" w:firstRowLastColumn="0" w:lastRowFirstColumn="0" w:lastRowLastColumn="0"/>
+            </w:pPr>
+            <w:r>
+              <w:t>1.2</w:t>
+            </w:r>
+          </w:p>
+        </w:tc>
+        <w:tc>
+          <w:tcPr>
+            <w:tcW w:w="1660" w:type="dxa"/>
+            <w:tcBorders>
+              <w:top w:val="single" w:sz="4" w:space="0" w:color="E5B8B7" w:themeColor="accent2" w:themeTint="66"/>
+              <w:left w:val="single" w:sz="4" w:space="0" w:color="E5B8B7" w:themeColor="accent2" w:themeTint="66"/>
+              <w:bottom w:val="single" w:sz="4" w:space="0" w:color="E5B8B7" w:themeColor="accent2" w:themeTint="66"/>
+              <w:right w:val="single" w:sz="4" w:space="0" w:color="E5B8B7" w:themeColor="accent2" w:themeTint="66"/>
+            </w:tcBorders>
+            <w:hideMark/>
+          </w:tcPr>
+          <w:p>
+            <w:pPr>
+              <w:cnfStyle w:val="000000000000" w:firstRow="0" w:lastRow="0" w:firstColumn="0" w:lastColumn="0" w:oddVBand="0" w:evenVBand="0" w:oddHBand="0" w:evenHBand="0" w:firstRowFirstColumn="0" w:firstRowLastColumn="0" w:lastRowFirstColumn="0" w:lastRowLastColumn="0"/>
+            </w:pPr>
+            <w:r>
+              <w:t>Ngô Thế Quyền</w:t>
+            </w:r>
+          </w:p>
+        </w:tc>
+        <w:tc>
+          <w:tcPr>
+            <w:tcW w:w="1332" w:type="dxa"/>
+            <w:tcBorders>
+              <w:top w:val="single" w:sz="4" w:space="0" w:color="E5B8B7" w:themeColor="accent2" w:themeTint="66"/>
+              <w:left w:val="single" w:sz="4" w:space="0" w:color="E5B8B7" w:themeColor="accent2" w:themeTint="66"/>
+              <w:bottom w:val="single" w:sz="4" w:space="0" w:color="E5B8B7" w:themeColor="accent2" w:themeTint="66"/>
+              <w:right w:val="single" w:sz="4" w:space="0" w:color="E5B8B7" w:themeColor="accent2" w:themeTint="66"/>
+            </w:tcBorders>
+            <w:hideMark/>
+          </w:tcPr>
+          <w:p>
+            <w:pPr>
+              <w:cnfStyle w:val="000000000000" w:firstRow="0" w:lastRow="0" w:firstColumn="0" w:lastColumn="0" w:oddVBand="0" w:evenVBand="0" w:oddHBand="0" w:evenHBand="0" w:firstRowFirstColumn="0" w:firstRowLastColumn="0" w:lastRowFirstColumn="0" w:lastRowLastColumn="0"/>
+            </w:pPr>
+            <w:r>
+              <w:t>Lê Duy Phúc</w:t>
+            </w:r>
+          </w:p>
+        </w:tc>
+      </w:tr>
+      <w:tr>
+        <w:trPr>
+          <w:trHeight w:val="540"/>
+        </w:trPr>
+        <w:tc>
+          <w:tcPr>
+            <w:cnfStyle w:val="001000000000" w:firstRow="0" w:lastRow="0" w:firstColumn="1" w:lastColumn="0" w:oddVBand="0" w:evenVBand="0" w:oddHBand="0" w:evenHBand="0" w:firstRowFirstColumn="0" w:firstRowLastColumn="0" w:lastRowFirstColumn="0" w:lastRowLastColumn="0"/>
+            <w:tcW w:w="1548" w:type="dxa"/>
+            <w:tcBorders>
+              <w:top w:val="single" w:sz="4" w:space="0" w:color="E5B8B7" w:themeColor="accent2" w:themeTint="66"/>
+              <w:left w:val="single" w:sz="4" w:space="0" w:color="E5B8B7" w:themeColor="accent2" w:themeTint="66"/>
+              <w:bottom w:val="single" w:sz="4" w:space="0" w:color="E5B8B7" w:themeColor="accent2" w:themeTint="66"/>
+              <w:right w:val="single" w:sz="4" w:space="0" w:color="E5B8B7" w:themeColor="accent2" w:themeTint="66"/>
+            </w:tcBorders>
+            <w:hideMark/>
+          </w:tcPr>
+          <w:p>
+            <w:r>
+              <w:t>15/12/2018</w:t>
+            </w:r>
+          </w:p>
+        </w:tc>
+        <w:tc>
+          <w:tcPr>
+            <w:tcW w:w="3042" w:type="dxa"/>
+            <w:tcBorders>
+              <w:top w:val="single" w:sz="4" w:space="0" w:color="E5B8B7" w:themeColor="accent2" w:themeTint="66"/>
+              <w:left w:val="single" w:sz="4" w:space="0" w:color="E5B8B7" w:themeColor="accent2" w:themeTint="66"/>
+              <w:bottom w:val="single" w:sz="4" w:space="0" w:color="E5B8B7" w:themeColor="accent2" w:themeTint="66"/>
+              <w:right w:val="single" w:sz="4" w:space="0" w:color="E5B8B7" w:themeColor="accent2" w:themeTint="66"/>
+            </w:tcBorders>
+            <w:hideMark/>
+          </w:tcPr>
+          <w:p>
+            <w:pPr>
+              <w:cnfStyle w:val="000000000000" w:firstRow="0" w:lastRow="0" w:firstColumn="0" w:lastColumn="0" w:oddVBand="0" w:evenVBand="0" w:oddHBand="0" w:evenHBand="0" w:firstRowFirstColumn="0" w:firstRowLastColumn="0" w:lastRowFirstColumn="0" w:lastRowLastColumn="0"/>
+            </w:pPr>
+            <w:r>
+              <w:t>Hoàn thiện các chức năng khác</w:t>
+            </w:r>
+          </w:p>
+        </w:tc>
+        <w:tc>
+          <w:tcPr>
+            <w:tcW w:w="1148" w:type="dxa"/>
+            <w:tcBorders>
+              <w:top w:val="single" w:sz="4" w:space="0" w:color="E5B8B7" w:themeColor="accent2" w:themeTint="66"/>
+              <w:left w:val="single" w:sz="4" w:space="0" w:color="E5B8B7" w:themeColor="accent2" w:themeTint="66"/>
+              <w:bottom w:val="single" w:sz="4" w:space="0" w:color="E5B8B7" w:themeColor="accent2" w:themeTint="66"/>
+              <w:right w:val="single" w:sz="4" w:space="0" w:color="E5B8B7" w:themeColor="accent2" w:themeTint="66"/>
+            </w:tcBorders>
+            <w:hideMark/>
+          </w:tcPr>
+          <w:p>
+            <w:pPr>
+              <w:cnfStyle w:val="000000000000" w:firstRow="0" w:lastRow="0" w:firstColumn="0" w:lastColumn="0" w:oddVBand="0" w:evenVBand="0" w:oddHBand="0" w:evenHBand="0" w:firstRowFirstColumn="0" w:firstRowLastColumn="0" w:lastRowFirstColumn="0" w:lastRowLastColumn="0"/>
+            </w:pPr>
+            <w:r>
+              <w:t>2.0</w:t>
+            </w:r>
+          </w:p>
+        </w:tc>
+        <w:tc>
+          <w:tcPr>
+            <w:tcW w:w="1660" w:type="dxa"/>
+            <w:tcBorders>
+              <w:top w:val="single" w:sz="4" w:space="0" w:color="E5B8B7" w:themeColor="accent2" w:themeTint="66"/>
+              <w:left w:val="single" w:sz="4" w:space="0" w:color="E5B8B7" w:themeColor="accent2" w:themeTint="66"/>
+              <w:bottom w:val="single" w:sz="4" w:space="0" w:color="E5B8B7" w:themeColor="accent2" w:themeTint="66"/>
+              <w:right w:val="single" w:sz="4" w:space="0" w:color="E5B8B7" w:themeColor="accent2" w:themeTint="66"/>
+            </w:tcBorders>
+            <w:hideMark/>
+          </w:tcPr>
+          <w:p>
+            <w:pPr>
+              <w:cnfStyle w:val="000000000000" w:firstRow="0" w:lastRow="0" w:firstColumn="0" w:lastColumn="0" w:oddVBand="0" w:evenVBand="0" w:oddHBand="0" w:evenHBand="0" w:firstRowFirstColumn="0" w:firstRowLastColumn="0" w:lastRowFirstColumn="0" w:lastRowLastColumn="0"/>
+            </w:pPr>
+            <w:r>
+              <w:t>Lê Doãn Hiệu</w:t>
+            </w:r>
+          </w:p>
+        </w:tc>
+        <w:tc>
+          <w:tcPr>
+            <w:tcW w:w="1332" w:type="dxa"/>
+            <w:tcBorders>
+              <w:top w:val="single" w:sz="4" w:space="0" w:color="E5B8B7" w:themeColor="accent2" w:themeTint="66"/>
+              <w:left w:val="single" w:sz="4" w:space="0" w:color="E5B8B7" w:themeColor="accent2" w:themeTint="66"/>
+              <w:bottom w:val="single" w:sz="4" w:space="0" w:color="E5B8B7" w:themeColor="accent2" w:themeTint="66"/>
+              <w:right w:val="single" w:sz="4" w:space="0" w:color="E5B8B7" w:themeColor="accent2" w:themeTint="66"/>
+            </w:tcBorders>
+            <w:hideMark/>
+          </w:tcPr>
+          <w:p>
+            <w:pPr>
+              <w:cnfStyle w:val="000000000000" w:firstRow="0" w:lastRow="0" w:firstColumn="0" w:lastColumn="0" w:oddVBand="0" w:evenVBand="0" w:oddHBand="0" w:evenHBand="0" w:firstRowFirstColumn="0" w:firstRowLastColumn="0" w:lastRowFirstColumn="0" w:lastRowLastColumn="0"/>
+            </w:pPr>
+            <w:r>
+              <w:t>Lê Duy Phúc</w:t>
+            </w:r>
+          </w:p>
+        </w:tc>
+      </w:tr>
+      <w:tr>
+        <w:trPr>
+          <w:trHeight w:val="540"/>
+        </w:trPr>
+        <w:tc>
+          <w:tcPr>
+            <w:cnfStyle w:val="001000000000" w:firstRow="0" w:lastRow="0" w:firstColumn="1" w:lastColumn="0" w:oddVBand="0" w:evenVBand="0" w:oddHBand="0" w:evenHBand="0" w:firstRowFirstColumn="0" w:firstRowLastColumn="0" w:lastRowFirstColumn="0" w:lastRowLastColumn="0"/>
+            <w:tcW w:w="1548" w:type="dxa"/>
+            <w:tcBorders>
+              <w:top w:val="single" w:sz="4" w:space="0" w:color="E5B8B7" w:themeColor="accent2" w:themeTint="66"/>
+              <w:left w:val="single" w:sz="4" w:space="0" w:color="E5B8B7" w:themeColor="accent2" w:themeTint="66"/>
+              <w:bottom w:val="single" w:sz="4" w:space="0" w:color="E5B8B7" w:themeColor="accent2" w:themeTint="66"/>
+              <w:right w:val="single" w:sz="4" w:space="0" w:color="E5B8B7" w:themeColor="accent2" w:themeTint="66"/>
+            </w:tcBorders>
+          </w:tcPr>
+          <w:p/>
+        </w:tc>
+        <w:tc>
+          <w:tcPr>
+            <w:tcW w:w="3042" w:type="dxa"/>
+            <w:tcBorders>
+              <w:top w:val="single" w:sz="4" w:space="0" w:color="E5B8B7" w:themeColor="accent2" w:themeTint="66"/>
+              <w:left w:val="single" w:sz="4" w:space="0" w:color="E5B8B7" w:themeColor="accent2" w:themeTint="66"/>
+              <w:bottom w:val="single" w:sz="4" w:space="0" w:color="E5B8B7" w:themeColor="accent2" w:themeTint="66"/>
+              <w:right w:val="single" w:sz="4" w:space="0" w:color="E5B8B7" w:themeColor="accent2" w:themeTint="66"/>
+            </w:tcBorders>
           </w:tcPr>
           <w:p>
             <w:pPr>
@@ -3274,19 +3627,12 @@
         <w:tc>
           <w:tcPr>
             <w:tcW w:w="1148" w:type="dxa"/>
-          </w:tcPr>
-          <w:p>
-            <w:pPr>
-              <w:cnfStyle w:val="000000000000" w:firstRow="0" w:lastRow="0" w:firstColumn="0" w:lastColumn="0" w:oddVBand="0" w:evenVBand="0" w:oddHBand="0" w:evenHBand="0" w:firstRowFirstColumn="0" w:firstRowLastColumn="0" w:lastRowFirstColumn="0" w:lastRowLastColumn="0"/>
-            </w:pPr>
-            <w:r>
-              <w:t>0.4</w:t>
-            </w:r>
-          </w:p>
-        </w:tc>
-        <w:tc>
-          <w:tcPr>
-            <w:tcW w:w="1552" w:type="dxa"/>
+            <w:tcBorders>
+              <w:top w:val="single" w:sz="4" w:space="0" w:color="E5B8B7" w:themeColor="accent2" w:themeTint="66"/>
+              <w:left w:val="single" w:sz="4" w:space="0" w:color="E5B8B7" w:themeColor="accent2" w:themeTint="66"/>
+              <w:bottom w:val="single" w:sz="4" w:space="0" w:color="E5B8B7" w:themeColor="accent2" w:themeTint="66"/>
+              <w:right w:val="single" w:sz="4" w:space="0" w:color="E5B8B7" w:themeColor="accent2" w:themeTint="66"/>
+            </w:tcBorders>
           </w:tcPr>
           <w:p>
             <w:pPr>
@@ -3296,7 +3642,29 @@
         </w:tc>
         <w:tc>
           <w:tcPr>
-            <w:tcW w:w="1440" w:type="dxa"/>
+            <w:tcW w:w="1660" w:type="dxa"/>
+            <w:tcBorders>
+              <w:top w:val="single" w:sz="4" w:space="0" w:color="E5B8B7" w:themeColor="accent2" w:themeTint="66"/>
+              <w:left w:val="single" w:sz="4" w:space="0" w:color="E5B8B7" w:themeColor="accent2" w:themeTint="66"/>
+              <w:bottom w:val="single" w:sz="4" w:space="0" w:color="E5B8B7" w:themeColor="accent2" w:themeTint="66"/>
+              <w:right w:val="single" w:sz="4" w:space="0" w:color="E5B8B7" w:themeColor="accent2" w:themeTint="66"/>
+            </w:tcBorders>
+          </w:tcPr>
+          <w:p>
+            <w:pPr>
+              <w:cnfStyle w:val="000000000000" w:firstRow="0" w:lastRow="0" w:firstColumn="0" w:lastColumn="0" w:oddVBand="0" w:evenVBand="0" w:oddHBand="0" w:evenHBand="0" w:firstRowFirstColumn="0" w:firstRowLastColumn="0" w:lastRowFirstColumn="0" w:lastRowLastColumn="0"/>
+            </w:pPr>
+          </w:p>
+        </w:tc>
+        <w:tc>
+          <w:tcPr>
+            <w:tcW w:w="1332" w:type="dxa"/>
+            <w:tcBorders>
+              <w:top w:val="single" w:sz="4" w:space="0" w:color="E5B8B7" w:themeColor="accent2" w:themeTint="66"/>
+              <w:left w:val="single" w:sz="4" w:space="0" w:color="E5B8B7" w:themeColor="accent2" w:themeTint="66"/>
+              <w:bottom w:val="single" w:sz="4" w:space="0" w:color="E5B8B7" w:themeColor="accent2" w:themeTint="66"/>
+              <w:right w:val="single" w:sz="4" w:space="0" w:color="E5B8B7" w:themeColor="accent2" w:themeTint="66"/>
+            </w:tcBorders>
           </w:tcPr>
           <w:p>
             <w:pPr>
@@ -3312,17 +3680,25 @@
         <w:tc>
           <w:tcPr>
             <w:cnfStyle w:val="001000000000" w:firstRow="0" w:lastRow="0" w:firstColumn="1" w:lastColumn="0" w:oddVBand="0" w:evenVBand="0" w:oddHBand="0" w:evenHBand="0" w:firstRowFirstColumn="0" w:firstRowLastColumn="0" w:lastRowFirstColumn="0" w:lastRowLastColumn="0"/>
-            <w:tcW w:w="1495" w:type="dxa"/>
+            <w:tcW w:w="1548" w:type="dxa"/>
+            <w:tcBorders>
+              <w:top w:val="single" w:sz="4" w:space="0" w:color="E5B8B7" w:themeColor="accent2" w:themeTint="66"/>
+              <w:left w:val="single" w:sz="4" w:space="0" w:color="E5B8B7" w:themeColor="accent2" w:themeTint="66"/>
+              <w:bottom w:val="single" w:sz="4" w:space="0" w:color="E5B8B7" w:themeColor="accent2" w:themeTint="66"/>
+              <w:right w:val="single" w:sz="4" w:space="0" w:color="E5B8B7" w:themeColor="accent2" w:themeTint="66"/>
+            </w:tcBorders>
           </w:tcPr>
-          <w:p>
-            <w:r>
-              <w:t>15/11/2005</w:t>
-            </w:r>
-          </w:p>
+          <w:p/>
         </w:tc>
         <w:tc>
           <w:tcPr>
-            <w:tcW w:w="3095" w:type="dxa"/>
+            <w:tcW w:w="3042" w:type="dxa"/>
+            <w:tcBorders>
+              <w:top w:val="single" w:sz="4" w:space="0" w:color="E5B8B7" w:themeColor="accent2" w:themeTint="66"/>
+              <w:left w:val="single" w:sz="4" w:space="0" w:color="E5B8B7" w:themeColor="accent2" w:themeTint="66"/>
+              <w:bottom w:val="single" w:sz="4" w:space="0" w:color="E5B8B7" w:themeColor="accent2" w:themeTint="66"/>
+              <w:right w:val="single" w:sz="4" w:space="0" w:color="E5B8B7" w:themeColor="accent2" w:themeTint="66"/>
+            </w:tcBorders>
           </w:tcPr>
           <w:p>
             <w:pPr>
@@ -3333,19 +3709,12 @@
         <w:tc>
           <w:tcPr>
             <w:tcW w:w="1148" w:type="dxa"/>
-          </w:tcPr>
-          <w:p>
-            <w:pPr>
-              <w:cnfStyle w:val="000000000000" w:firstRow="0" w:lastRow="0" w:firstColumn="0" w:lastColumn="0" w:oddVBand="0" w:evenVBand="0" w:oddHBand="0" w:evenHBand="0" w:firstRowFirstColumn="0" w:firstRowLastColumn="0" w:lastRowFirstColumn="0" w:lastRowLastColumn="0"/>
-            </w:pPr>
-            <w:r>
-              <w:t>0.6</w:t>
-            </w:r>
-          </w:p>
-        </w:tc>
-        <w:tc>
-          <w:tcPr>
-            <w:tcW w:w="1552" w:type="dxa"/>
+            <w:tcBorders>
+              <w:top w:val="single" w:sz="4" w:space="0" w:color="E5B8B7" w:themeColor="accent2" w:themeTint="66"/>
+              <w:left w:val="single" w:sz="4" w:space="0" w:color="E5B8B7" w:themeColor="accent2" w:themeTint="66"/>
+              <w:bottom w:val="single" w:sz="4" w:space="0" w:color="E5B8B7" w:themeColor="accent2" w:themeTint="66"/>
+              <w:right w:val="single" w:sz="4" w:space="0" w:color="E5B8B7" w:themeColor="accent2" w:themeTint="66"/>
+            </w:tcBorders>
           </w:tcPr>
           <w:p>
             <w:pPr>
@@ -3355,7 +3724,29 @@
         </w:tc>
         <w:tc>
           <w:tcPr>
-            <w:tcW w:w="1440" w:type="dxa"/>
+            <w:tcW w:w="1660" w:type="dxa"/>
+            <w:tcBorders>
+              <w:top w:val="single" w:sz="4" w:space="0" w:color="E5B8B7" w:themeColor="accent2" w:themeTint="66"/>
+              <w:left w:val="single" w:sz="4" w:space="0" w:color="E5B8B7" w:themeColor="accent2" w:themeTint="66"/>
+              <w:bottom w:val="single" w:sz="4" w:space="0" w:color="E5B8B7" w:themeColor="accent2" w:themeTint="66"/>
+              <w:right w:val="single" w:sz="4" w:space="0" w:color="E5B8B7" w:themeColor="accent2" w:themeTint="66"/>
+            </w:tcBorders>
+          </w:tcPr>
+          <w:p>
+            <w:pPr>
+              <w:cnfStyle w:val="000000000000" w:firstRow="0" w:lastRow="0" w:firstColumn="0" w:lastColumn="0" w:oddVBand="0" w:evenVBand="0" w:oddHBand="0" w:evenHBand="0" w:firstRowFirstColumn="0" w:firstRowLastColumn="0" w:lastRowFirstColumn="0" w:lastRowLastColumn="0"/>
+            </w:pPr>
+          </w:p>
+        </w:tc>
+        <w:tc>
+          <w:tcPr>
+            <w:tcW w:w="1332" w:type="dxa"/>
+            <w:tcBorders>
+              <w:top w:val="single" w:sz="4" w:space="0" w:color="E5B8B7" w:themeColor="accent2" w:themeTint="66"/>
+              <w:left w:val="single" w:sz="4" w:space="0" w:color="E5B8B7" w:themeColor="accent2" w:themeTint="66"/>
+              <w:bottom w:val="single" w:sz="4" w:space="0" w:color="E5B8B7" w:themeColor="accent2" w:themeTint="66"/>
+              <w:right w:val="single" w:sz="4" w:space="0" w:color="E5B8B7" w:themeColor="accent2" w:themeTint="66"/>
+            </w:tcBorders>
           </w:tcPr>
           <w:p>
             <w:pPr>
@@ -3371,17 +3762,25 @@
         <w:tc>
           <w:tcPr>
             <w:cnfStyle w:val="001000000000" w:firstRow="0" w:lastRow="0" w:firstColumn="1" w:lastColumn="0" w:oddVBand="0" w:evenVBand="0" w:oddHBand="0" w:evenHBand="0" w:firstRowFirstColumn="0" w:firstRowLastColumn="0" w:lastRowFirstColumn="0" w:lastRowLastColumn="0"/>
-            <w:tcW w:w="1495" w:type="dxa"/>
+            <w:tcW w:w="1548" w:type="dxa"/>
+            <w:tcBorders>
+              <w:top w:val="single" w:sz="4" w:space="0" w:color="E5B8B7" w:themeColor="accent2" w:themeTint="66"/>
+              <w:left w:val="single" w:sz="4" w:space="0" w:color="E5B8B7" w:themeColor="accent2" w:themeTint="66"/>
+              <w:bottom w:val="single" w:sz="4" w:space="0" w:color="E5B8B7" w:themeColor="accent2" w:themeTint="66"/>
+              <w:right w:val="single" w:sz="4" w:space="0" w:color="E5B8B7" w:themeColor="accent2" w:themeTint="66"/>
+            </w:tcBorders>
           </w:tcPr>
-          <w:p>
-            <w:r>
-              <w:t>15/12/2005</w:t>
-            </w:r>
-          </w:p>
+          <w:p/>
         </w:tc>
         <w:tc>
           <w:tcPr>
-            <w:tcW w:w="3095" w:type="dxa"/>
+            <w:tcW w:w="3042" w:type="dxa"/>
+            <w:tcBorders>
+              <w:top w:val="single" w:sz="4" w:space="0" w:color="E5B8B7" w:themeColor="accent2" w:themeTint="66"/>
+              <w:left w:val="single" w:sz="4" w:space="0" w:color="E5B8B7" w:themeColor="accent2" w:themeTint="66"/>
+              <w:bottom w:val="single" w:sz="4" w:space="0" w:color="E5B8B7" w:themeColor="accent2" w:themeTint="66"/>
+              <w:right w:val="single" w:sz="4" w:space="0" w:color="E5B8B7" w:themeColor="accent2" w:themeTint="66"/>
+            </w:tcBorders>
           </w:tcPr>
           <w:p>
             <w:pPr>
@@ -3392,19 +3791,12 @@
         <w:tc>
           <w:tcPr>
             <w:tcW w:w="1148" w:type="dxa"/>
-          </w:tcPr>
-          <w:p>
-            <w:pPr>
-              <w:cnfStyle w:val="000000000000" w:firstRow="0" w:lastRow="0" w:firstColumn="0" w:lastColumn="0" w:oddVBand="0" w:evenVBand="0" w:oddHBand="0" w:evenHBand="0" w:firstRowFirstColumn="0" w:firstRowLastColumn="0" w:lastRowFirstColumn="0" w:lastRowLastColumn="0"/>
-            </w:pPr>
-            <w:r>
-              <w:t>0.9</w:t>
-            </w:r>
-          </w:p>
-        </w:tc>
-        <w:tc>
-          <w:tcPr>
-            <w:tcW w:w="1552" w:type="dxa"/>
+            <w:tcBorders>
+              <w:top w:val="single" w:sz="4" w:space="0" w:color="E5B8B7" w:themeColor="accent2" w:themeTint="66"/>
+              <w:left w:val="single" w:sz="4" w:space="0" w:color="E5B8B7" w:themeColor="accent2" w:themeTint="66"/>
+              <w:bottom w:val="single" w:sz="4" w:space="0" w:color="E5B8B7" w:themeColor="accent2" w:themeTint="66"/>
+              <w:right w:val="single" w:sz="4" w:space="0" w:color="E5B8B7" w:themeColor="accent2" w:themeTint="66"/>
+            </w:tcBorders>
           </w:tcPr>
           <w:p>
             <w:pPr>
@@ -3414,7 +3806,29 @@
         </w:tc>
         <w:tc>
           <w:tcPr>
-            <w:tcW w:w="1440" w:type="dxa"/>
+            <w:tcW w:w="1660" w:type="dxa"/>
+            <w:tcBorders>
+              <w:top w:val="single" w:sz="4" w:space="0" w:color="E5B8B7" w:themeColor="accent2" w:themeTint="66"/>
+              <w:left w:val="single" w:sz="4" w:space="0" w:color="E5B8B7" w:themeColor="accent2" w:themeTint="66"/>
+              <w:bottom w:val="single" w:sz="4" w:space="0" w:color="E5B8B7" w:themeColor="accent2" w:themeTint="66"/>
+              <w:right w:val="single" w:sz="4" w:space="0" w:color="E5B8B7" w:themeColor="accent2" w:themeTint="66"/>
+            </w:tcBorders>
+          </w:tcPr>
+          <w:p>
+            <w:pPr>
+              <w:cnfStyle w:val="000000000000" w:firstRow="0" w:lastRow="0" w:firstColumn="0" w:lastColumn="0" w:oddVBand="0" w:evenVBand="0" w:oddHBand="0" w:evenHBand="0" w:firstRowFirstColumn="0" w:firstRowLastColumn="0" w:lastRowFirstColumn="0" w:lastRowLastColumn="0"/>
+            </w:pPr>
+          </w:p>
+        </w:tc>
+        <w:tc>
+          <w:tcPr>
+            <w:tcW w:w="1332" w:type="dxa"/>
+            <w:tcBorders>
+              <w:top w:val="single" w:sz="4" w:space="0" w:color="E5B8B7" w:themeColor="accent2" w:themeTint="66"/>
+              <w:left w:val="single" w:sz="4" w:space="0" w:color="E5B8B7" w:themeColor="accent2" w:themeTint="66"/>
+              <w:bottom w:val="single" w:sz="4" w:space="0" w:color="E5B8B7" w:themeColor="accent2" w:themeTint="66"/>
+              <w:right w:val="single" w:sz="4" w:space="0" w:color="E5B8B7" w:themeColor="accent2" w:themeTint="66"/>
+            </w:tcBorders>
           </w:tcPr>
           <w:p>
             <w:pPr>
@@ -3430,13 +3844,25 @@
         <w:tc>
           <w:tcPr>
             <w:cnfStyle w:val="001000000000" w:firstRow="0" w:lastRow="0" w:firstColumn="1" w:lastColumn="0" w:oddVBand="0" w:evenVBand="0" w:oddHBand="0" w:evenHBand="0" w:firstRowFirstColumn="0" w:firstRowLastColumn="0" w:lastRowFirstColumn="0" w:lastRowLastColumn="0"/>
-            <w:tcW w:w="1495" w:type="dxa"/>
+            <w:tcW w:w="1548" w:type="dxa"/>
+            <w:tcBorders>
+              <w:top w:val="single" w:sz="4" w:space="0" w:color="E5B8B7" w:themeColor="accent2" w:themeTint="66"/>
+              <w:left w:val="single" w:sz="4" w:space="0" w:color="E5B8B7" w:themeColor="accent2" w:themeTint="66"/>
+              <w:bottom w:val="single" w:sz="4" w:space="0" w:color="E5B8B7" w:themeColor="accent2" w:themeTint="66"/>
+              <w:right w:val="single" w:sz="4" w:space="0" w:color="E5B8B7" w:themeColor="accent2" w:themeTint="66"/>
+            </w:tcBorders>
           </w:tcPr>
           <w:p/>
         </w:tc>
         <w:tc>
           <w:tcPr>
-            <w:tcW w:w="3095" w:type="dxa"/>
+            <w:tcW w:w="3042" w:type="dxa"/>
+            <w:tcBorders>
+              <w:top w:val="single" w:sz="4" w:space="0" w:color="E5B8B7" w:themeColor="accent2" w:themeTint="66"/>
+              <w:left w:val="single" w:sz="4" w:space="0" w:color="E5B8B7" w:themeColor="accent2" w:themeTint="66"/>
+              <w:bottom w:val="single" w:sz="4" w:space="0" w:color="E5B8B7" w:themeColor="accent2" w:themeTint="66"/>
+              <w:right w:val="single" w:sz="4" w:space="0" w:color="E5B8B7" w:themeColor="accent2" w:themeTint="66"/>
+            </w:tcBorders>
           </w:tcPr>
           <w:p>
             <w:pPr>
@@ -3447,6 +3873,12 @@
         <w:tc>
           <w:tcPr>
             <w:tcW w:w="1148" w:type="dxa"/>
+            <w:tcBorders>
+              <w:top w:val="single" w:sz="4" w:space="0" w:color="E5B8B7" w:themeColor="accent2" w:themeTint="66"/>
+              <w:left w:val="single" w:sz="4" w:space="0" w:color="E5B8B7" w:themeColor="accent2" w:themeTint="66"/>
+              <w:bottom w:val="single" w:sz="4" w:space="0" w:color="E5B8B7" w:themeColor="accent2" w:themeTint="66"/>
+              <w:right w:val="single" w:sz="4" w:space="0" w:color="E5B8B7" w:themeColor="accent2" w:themeTint="66"/>
+            </w:tcBorders>
           </w:tcPr>
           <w:p>
             <w:pPr>
@@ -3456,7 +3888,13 @@
         </w:tc>
         <w:tc>
           <w:tcPr>
-            <w:tcW w:w="1552" w:type="dxa"/>
+            <w:tcW w:w="1660" w:type="dxa"/>
+            <w:tcBorders>
+              <w:top w:val="single" w:sz="4" w:space="0" w:color="E5B8B7" w:themeColor="accent2" w:themeTint="66"/>
+              <w:left w:val="single" w:sz="4" w:space="0" w:color="E5B8B7" w:themeColor="accent2" w:themeTint="66"/>
+              <w:bottom w:val="single" w:sz="4" w:space="0" w:color="E5B8B7" w:themeColor="accent2" w:themeTint="66"/>
+              <w:right w:val="single" w:sz="4" w:space="0" w:color="E5B8B7" w:themeColor="accent2" w:themeTint="66"/>
+            </w:tcBorders>
           </w:tcPr>
           <w:p>
             <w:pPr>
@@ -3466,7 +3904,13 @@
         </w:tc>
         <w:tc>
           <w:tcPr>
-            <w:tcW w:w="1440" w:type="dxa"/>
+            <w:tcW w:w="1332" w:type="dxa"/>
+            <w:tcBorders>
+              <w:top w:val="single" w:sz="4" w:space="0" w:color="E5B8B7" w:themeColor="accent2" w:themeTint="66"/>
+              <w:left w:val="single" w:sz="4" w:space="0" w:color="E5B8B7" w:themeColor="accent2" w:themeTint="66"/>
+              <w:bottom w:val="single" w:sz="4" w:space="0" w:color="E5B8B7" w:themeColor="accent2" w:themeTint="66"/>
+              <w:right w:val="single" w:sz="4" w:space="0" w:color="E5B8B7" w:themeColor="accent2" w:themeTint="66"/>
+            </w:tcBorders>
           </w:tcPr>
           <w:p>
             <w:pPr>
@@ -3482,13 +3926,25 @@
         <w:tc>
           <w:tcPr>
             <w:cnfStyle w:val="001000000000" w:firstRow="0" w:lastRow="0" w:firstColumn="1" w:lastColumn="0" w:oddVBand="0" w:evenVBand="0" w:oddHBand="0" w:evenHBand="0" w:firstRowFirstColumn="0" w:firstRowLastColumn="0" w:lastRowFirstColumn="0" w:lastRowLastColumn="0"/>
-            <w:tcW w:w="1495" w:type="dxa"/>
+            <w:tcW w:w="1548" w:type="dxa"/>
+            <w:tcBorders>
+              <w:top w:val="single" w:sz="4" w:space="0" w:color="E5B8B7" w:themeColor="accent2" w:themeTint="66"/>
+              <w:left w:val="single" w:sz="4" w:space="0" w:color="E5B8B7" w:themeColor="accent2" w:themeTint="66"/>
+              <w:bottom w:val="single" w:sz="4" w:space="0" w:color="E5B8B7" w:themeColor="accent2" w:themeTint="66"/>
+              <w:right w:val="single" w:sz="4" w:space="0" w:color="E5B8B7" w:themeColor="accent2" w:themeTint="66"/>
+            </w:tcBorders>
           </w:tcPr>
           <w:p/>
         </w:tc>
         <w:tc>
           <w:tcPr>
-            <w:tcW w:w="3095" w:type="dxa"/>
+            <w:tcW w:w="3042" w:type="dxa"/>
+            <w:tcBorders>
+              <w:top w:val="single" w:sz="4" w:space="0" w:color="E5B8B7" w:themeColor="accent2" w:themeTint="66"/>
+              <w:left w:val="single" w:sz="4" w:space="0" w:color="E5B8B7" w:themeColor="accent2" w:themeTint="66"/>
+              <w:bottom w:val="single" w:sz="4" w:space="0" w:color="E5B8B7" w:themeColor="accent2" w:themeTint="66"/>
+              <w:right w:val="single" w:sz="4" w:space="0" w:color="E5B8B7" w:themeColor="accent2" w:themeTint="66"/>
+            </w:tcBorders>
           </w:tcPr>
           <w:p>
             <w:pPr>
@@ -3499,6 +3955,12 @@
         <w:tc>
           <w:tcPr>
             <w:tcW w:w="1148" w:type="dxa"/>
+            <w:tcBorders>
+              <w:top w:val="single" w:sz="4" w:space="0" w:color="E5B8B7" w:themeColor="accent2" w:themeTint="66"/>
+              <w:left w:val="single" w:sz="4" w:space="0" w:color="E5B8B7" w:themeColor="accent2" w:themeTint="66"/>
+              <w:bottom w:val="single" w:sz="4" w:space="0" w:color="E5B8B7" w:themeColor="accent2" w:themeTint="66"/>
+              <w:right w:val="single" w:sz="4" w:space="0" w:color="E5B8B7" w:themeColor="accent2" w:themeTint="66"/>
+            </w:tcBorders>
           </w:tcPr>
           <w:p>
             <w:pPr>
@@ -3508,7 +3970,13 @@
         </w:tc>
         <w:tc>
           <w:tcPr>
-            <w:tcW w:w="1552" w:type="dxa"/>
+            <w:tcW w:w="1660" w:type="dxa"/>
+            <w:tcBorders>
+              <w:top w:val="single" w:sz="4" w:space="0" w:color="E5B8B7" w:themeColor="accent2" w:themeTint="66"/>
+              <w:left w:val="single" w:sz="4" w:space="0" w:color="E5B8B7" w:themeColor="accent2" w:themeTint="66"/>
+              <w:bottom w:val="single" w:sz="4" w:space="0" w:color="E5B8B7" w:themeColor="accent2" w:themeTint="66"/>
+              <w:right w:val="single" w:sz="4" w:space="0" w:color="E5B8B7" w:themeColor="accent2" w:themeTint="66"/>
+            </w:tcBorders>
           </w:tcPr>
           <w:p>
             <w:pPr>
@@ -3518,7 +3986,13 @@
         </w:tc>
         <w:tc>
           <w:tcPr>
-            <w:tcW w:w="1440" w:type="dxa"/>
+            <w:tcW w:w="1332" w:type="dxa"/>
+            <w:tcBorders>
+              <w:top w:val="single" w:sz="4" w:space="0" w:color="E5B8B7" w:themeColor="accent2" w:themeTint="66"/>
+              <w:left w:val="single" w:sz="4" w:space="0" w:color="E5B8B7" w:themeColor="accent2" w:themeTint="66"/>
+              <w:bottom w:val="single" w:sz="4" w:space="0" w:color="E5B8B7" w:themeColor="accent2" w:themeTint="66"/>
+              <w:right w:val="single" w:sz="4" w:space="0" w:color="E5B8B7" w:themeColor="accent2" w:themeTint="66"/>
+            </w:tcBorders>
           </w:tcPr>
           <w:p>
             <w:pPr>
@@ -3534,13 +4008,25 @@
         <w:tc>
           <w:tcPr>
             <w:cnfStyle w:val="001000000000" w:firstRow="0" w:lastRow="0" w:firstColumn="1" w:lastColumn="0" w:oddVBand="0" w:evenVBand="0" w:oddHBand="0" w:evenHBand="0" w:firstRowFirstColumn="0" w:firstRowLastColumn="0" w:lastRowFirstColumn="0" w:lastRowLastColumn="0"/>
-            <w:tcW w:w="1495" w:type="dxa"/>
+            <w:tcW w:w="1548" w:type="dxa"/>
+            <w:tcBorders>
+              <w:top w:val="single" w:sz="4" w:space="0" w:color="E5B8B7" w:themeColor="accent2" w:themeTint="66"/>
+              <w:left w:val="single" w:sz="4" w:space="0" w:color="E5B8B7" w:themeColor="accent2" w:themeTint="66"/>
+              <w:bottom w:val="single" w:sz="4" w:space="0" w:color="E5B8B7" w:themeColor="accent2" w:themeTint="66"/>
+              <w:right w:val="single" w:sz="4" w:space="0" w:color="E5B8B7" w:themeColor="accent2" w:themeTint="66"/>
+            </w:tcBorders>
           </w:tcPr>
           <w:p/>
         </w:tc>
         <w:tc>
           <w:tcPr>
-            <w:tcW w:w="3095" w:type="dxa"/>
+            <w:tcW w:w="3042" w:type="dxa"/>
+            <w:tcBorders>
+              <w:top w:val="single" w:sz="4" w:space="0" w:color="E5B8B7" w:themeColor="accent2" w:themeTint="66"/>
+              <w:left w:val="single" w:sz="4" w:space="0" w:color="E5B8B7" w:themeColor="accent2" w:themeTint="66"/>
+              <w:bottom w:val="single" w:sz="4" w:space="0" w:color="E5B8B7" w:themeColor="accent2" w:themeTint="66"/>
+              <w:right w:val="single" w:sz="4" w:space="0" w:color="E5B8B7" w:themeColor="accent2" w:themeTint="66"/>
+            </w:tcBorders>
           </w:tcPr>
           <w:p>
             <w:pPr>
@@ -3551,6 +4037,12 @@
         <w:tc>
           <w:tcPr>
             <w:tcW w:w="1148" w:type="dxa"/>
+            <w:tcBorders>
+              <w:top w:val="single" w:sz="4" w:space="0" w:color="E5B8B7" w:themeColor="accent2" w:themeTint="66"/>
+              <w:left w:val="single" w:sz="4" w:space="0" w:color="E5B8B7" w:themeColor="accent2" w:themeTint="66"/>
+              <w:bottom w:val="single" w:sz="4" w:space="0" w:color="E5B8B7" w:themeColor="accent2" w:themeTint="66"/>
+              <w:right w:val="single" w:sz="4" w:space="0" w:color="E5B8B7" w:themeColor="accent2" w:themeTint="66"/>
+            </w:tcBorders>
           </w:tcPr>
           <w:p>
             <w:pPr>
@@ -3560,7 +4052,13 @@
         </w:tc>
         <w:tc>
           <w:tcPr>
-            <w:tcW w:w="1552" w:type="dxa"/>
+            <w:tcW w:w="1660" w:type="dxa"/>
+            <w:tcBorders>
+              <w:top w:val="single" w:sz="4" w:space="0" w:color="E5B8B7" w:themeColor="accent2" w:themeTint="66"/>
+              <w:left w:val="single" w:sz="4" w:space="0" w:color="E5B8B7" w:themeColor="accent2" w:themeTint="66"/>
+              <w:bottom w:val="single" w:sz="4" w:space="0" w:color="E5B8B7" w:themeColor="accent2" w:themeTint="66"/>
+              <w:right w:val="single" w:sz="4" w:space="0" w:color="E5B8B7" w:themeColor="accent2" w:themeTint="66"/>
+            </w:tcBorders>
           </w:tcPr>
           <w:p>
             <w:pPr>
@@ -3570,163 +4068,13 @@
         </w:tc>
         <w:tc>
           <w:tcPr>
-            <w:tcW w:w="1440" w:type="dxa"/>
-          </w:tcPr>
-          <w:p>
-            <w:pPr>
-              <w:cnfStyle w:val="000000000000" w:firstRow="0" w:lastRow="0" w:firstColumn="0" w:lastColumn="0" w:oddVBand="0" w:evenVBand="0" w:oddHBand="0" w:evenHBand="0" w:firstRowFirstColumn="0" w:firstRowLastColumn="0" w:lastRowFirstColumn="0" w:lastRowLastColumn="0"/>
-            </w:pPr>
-          </w:p>
-        </w:tc>
-      </w:tr>
-      <w:tr>
-        <w:trPr>
-          <w:trHeight w:val="540"/>
-        </w:trPr>
-        <w:tc>
-          <w:tcPr>
-            <w:cnfStyle w:val="001000000000" w:firstRow="0" w:lastRow="0" w:firstColumn="1" w:lastColumn="0" w:oddVBand="0" w:evenVBand="0" w:oddHBand="0" w:evenHBand="0" w:firstRowFirstColumn="0" w:firstRowLastColumn="0" w:lastRowFirstColumn="0" w:lastRowLastColumn="0"/>
-            <w:tcW w:w="1495" w:type="dxa"/>
-          </w:tcPr>
-          <w:p/>
-        </w:tc>
-        <w:tc>
-          <w:tcPr>
-            <w:tcW w:w="3095" w:type="dxa"/>
-          </w:tcPr>
-          <w:p>
-            <w:pPr>
-              <w:cnfStyle w:val="000000000000" w:firstRow="0" w:lastRow="0" w:firstColumn="0" w:lastColumn="0" w:oddVBand="0" w:evenVBand="0" w:oddHBand="0" w:evenHBand="0" w:firstRowFirstColumn="0" w:firstRowLastColumn="0" w:lastRowFirstColumn="0" w:lastRowLastColumn="0"/>
-            </w:pPr>
-          </w:p>
-        </w:tc>
-        <w:tc>
-          <w:tcPr>
-            <w:tcW w:w="1148" w:type="dxa"/>
-          </w:tcPr>
-          <w:p>
-            <w:pPr>
-              <w:cnfStyle w:val="000000000000" w:firstRow="0" w:lastRow="0" w:firstColumn="0" w:lastColumn="0" w:oddVBand="0" w:evenVBand="0" w:oddHBand="0" w:evenHBand="0" w:firstRowFirstColumn="0" w:firstRowLastColumn="0" w:lastRowFirstColumn="0" w:lastRowLastColumn="0"/>
-            </w:pPr>
-          </w:p>
-        </w:tc>
-        <w:tc>
-          <w:tcPr>
-            <w:tcW w:w="1552" w:type="dxa"/>
-          </w:tcPr>
-          <w:p>
-            <w:pPr>
-              <w:cnfStyle w:val="000000000000" w:firstRow="0" w:lastRow="0" w:firstColumn="0" w:lastColumn="0" w:oddVBand="0" w:evenVBand="0" w:oddHBand="0" w:evenHBand="0" w:firstRowFirstColumn="0" w:firstRowLastColumn="0" w:lastRowFirstColumn="0" w:lastRowLastColumn="0"/>
-            </w:pPr>
-          </w:p>
-        </w:tc>
-        <w:tc>
-          <w:tcPr>
-            <w:tcW w:w="1440" w:type="dxa"/>
-          </w:tcPr>
-          <w:p>
-            <w:pPr>
-              <w:cnfStyle w:val="000000000000" w:firstRow="0" w:lastRow="0" w:firstColumn="0" w:lastColumn="0" w:oddVBand="0" w:evenVBand="0" w:oddHBand="0" w:evenHBand="0" w:firstRowFirstColumn="0" w:firstRowLastColumn="0" w:lastRowFirstColumn="0" w:lastRowLastColumn="0"/>
-            </w:pPr>
-          </w:p>
-        </w:tc>
-      </w:tr>
-      <w:tr>
-        <w:trPr>
-          <w:trHeight w:val="540"/>
-        </w:trPr>
-        <w:tc>
-          <w:tcPr>
-            <w:cnfStyle w:val="001000000000" w:firstRow="0" w:lastRow="0" w:firstColumn="1" w:lastColumn="0" w:oddVBand="0" w:evenVBand="0" w:oddHBand="0" w:evenHBand="0" w:firstRowFirstColumn="0" w:firstRowLastColumn="0" w:lastRowFirstColumn="0" w:lastRowLastColumn="0"/>
-            <w:tcW w:w="1495" w:type="dxa"/>
-          </w:tcPr>
-          <w:p/>
-        </w:tc>
-        <w:tc>
-          <w:tcPr>
-            <w:tcW w:w="3095" w:type="dxa"/>
-          </w:tcPr>
-          <w:p>
-            <w:pPr>
-              <w:cnfStyle w:val="000000000000" w:firstRow="0" w:lastRow="0" w:firstColumn="0" w:lastColumn="0" w:oddVBand="0" w:evenVBand="0" w:oddHBand="0" w:evenHBand="0" w:firstRowFirstColumn="0" w:firstRowLastColumn="0" w:lastRowFirstColumn="0" w:lastRowLastColumn="0"/>
-            </w:pPr>
-          </w:p>
-        </w:tc>
-        <w:tc>
-          <w:tcPr>
-            <w:tcW w:w="1148" w:type="dxa"/>
-          </w:tcPr>
-          <w:p>
-            <w:pPr>
-              <w:cnfStyle w:val="000000000000" w:firstRow="0" w:lastRow="0" w:firstColumn="0" w:lastColumn="0" w:oddVBand="0" w:evenVBand="0" w:oddHBand="0" w:evenHBand="0" w:firstRowFirstColumn="0" w:firstRowLastColumn="0" w:lastRowFirstColumn="0" w:lastRowLastColumn="0"/>
-            </w:pPr>
-          </w:p>
-        </w:tc>
-        <w:tc>
-          <w:tcPr>
-            <w:tcW w:w="1552" w:type="dxa"/>
-          </w:tcPr>
-          <w:p>
-            <w:pPr>
-              <w:cnfStyle w:val="000000000000" w:firstRow="0" w:lastRow="0" w:firstColumn="0" w:lastColumn="0" w:oddVBand="0" w:evenVBand="0" w:oddHBand="0" w:evenHBand="0" w:firstRowFirstColumn="0" w:firstRowLastColumn="0" w:lastRowFirstColumn="0" w:lastRowLastColumn="0"/>
-            </w:pPr>
-          </w:p>
-        </w:tc>
-        <w:tc>
-          <w:tcPr>
-            <w:tcW w:w="1440" w:type="dxa"/>
-          </w:tcPr>
-          <w:p>
-            <w:pPr>
-              <w:cnfStyle w:val="000000000000" w:firstRow="0" w:lastRow="0" w:firstColumn="0" w:lastColumn="0" w:oddVBand="0" w:evenVBand="0" w:oddHBand="0" w:evenHBand="0" w:firstRowFirstColumn="0" w:firstRowLastColumn="0" w:lastRowFirstColumn="0" w:lastRowLastColumn="0"/>
-            </w:pPr>
-          </w:p>
-        </w:tc>
-      </w:tr>
-      <w:tr>
-        <w:trPr>
-          <w:trHeight w:val="540"/>
-        </w:trPr>
-        <w:tc>
-          <w:tcPr>
-            <w:cnfStyle w:val="001000000000" w:firstRow="0" w:lastRow="0" w:firstColumn="1" w:lastColumn="0" w:oddVBand="0" w:evenVBand="0" w:oddHBand="0" w:evenHBand="0" w:firstRowFirstColumn="0" w:firstRowLastColumn="0" w:lastRowFirstColumn="0" w:lastRowLastColumn="0"/>
-            <w:tcW w:w="1495" w:type="dxa"/>
-          </w:tcPr>
-          <w:p/>
-        </w:tc>
-        <w:tc>
-          <w:tcPr>
-            <w:tcW w:w="3095" w:type="dxa"/>
-          </w:tcPr>
-          <w:p>
-            <w:pPr>
-              <w:cnfStyle w:val="000000000000" w:firstRow="0" w:lastRow="0" w:firstColumn="0" w:lastColumn="0" w:oddVBand="0" w:evenVBand="0" w:oddHBand="0" w:evenHBand="0" w:firstRowFirstColumn="0" w:firstRowLastColumn="0" w:lastRowFirstColumn="0" w:lastRowLastColumn="0"/>
-            </w:pPr>
-          </w:p>
-        </w:tc>
-        <w:tc>
-          <w:tcPr>
-            <w:tcW w:w="1148" w:type="dxa"/>
-          </w:tcPr>
-          <w:p>
-            <w:pPr>
-              <w:cnfStyle w:val="000000000000" w:firstRow="0" w:lastRow="0" w:firstColumn="0" w:lastColumn="0" w:oddVBand="0" w:evenVBand="0" w:oddHBand="0" w:evenHBand="0" w:firstRowFirstColumn="0" w:firstRowLastColumn="0" w:lastRowFirstColumn="0" w:lastRowLastColumn="0"/>
-            </w:pPr>
-          </w:p>
-        </w:tc>
-        <w:tc>
-          <w:tcPr>
-            <w:tcW w:w="1552" w:type="dxa"/>
-          </w:tcPr>
-          <w:p>
-            <w:pPr>
-              <w:cnfStyle w:val="000000000000" w:firstRow="0" w:lastRow="0" w:firstColumn="0" w:lastColumn="0" w:oddVBand="0" w:evenVBand="0" w:oddHBand="0" w:evenHBand="0" w:firstRowFirstColumn="0" w:firstRowLastColumn="0" w:lastRowFirstColumn="0" w:lastRowLastColumn="0"/>
-            </w:pPr>
-          </w:p>
-        </w:tc>
-        <w:tc>
-          <w:tcPr>
-            <w:tcW w:w="1440" w:type="dxa"/>
+            <w:tcW w:w="1332" w:type="dxa"/>
+            <w:tcBorders>
+              <w:top w:val="single" w:sz="4" w:space="0" w:color="E5B8B7" w:themeColor="accent2" w:themeTint="66"/>
+              <w:left w:val="single" w:sz="4" w:space="0" w:color="E5B8B7" w:themeColor="accent2" w:themeTint="66"/>
+              <w:bottom w:val="single" w:sz="4" w:space="0" w:color="E5B8B7" w:themeColor="accent2" w:themeTint="66"/>
+              <w:right w:val="single" w:sz="4" w:space="0" w:color="E5B8B7" w:themeColor="accent2" w:themeTint="66"/>
+            </w:tcBorders>
           </w:tcPr>
           <w:p>
             <w:pPr>
@@ -3739,13 +4087,25 @@
         <w:tc>
           <w:tcPr>
             <w:cnfStyle w:val="001000000000" w:firstRow="0" w:lastRow="0" w:firstColumn="1" w:lastColumn="0" w:oddVBand="0" w:evenVBand="0" w:oddHBand="0" w:evenHBand="0" w:firstRowFirstColumn="0" w:firstRowLastColumn="0" w:lastRowFirstColumn="0" w:lastRowLastColumn="0"/>
-            <w:tcW w:w="1495" w:type="dxa"/>
+            <w:tcW w:w="1548" w:type="dxa"/>
+            <w:tcBorders>
+              <w:top w:val="single" w:sz="4" w:space="0" w:color="E5B8B7" w:themeColor="accent2" w:themeTint="66"/>
+              <w:left w:val="single" w:sz="4" w:space="0" w:color="E5B8B7" w:themeColor="accent2" w:themeTint="66"/>
+              <w:bottom w:val="single" w:sz="4" w:space="0" w:color="E5B8B7" w:themeColor="accent2" w:themeTint="66"/>
+              <w:right w:val="single" w:sz="4" w:space="0" w:color="E5B8B7" w:themeColor="accent2" w:themeTint="66"/>
+            </w:tcBorders>
           </w:tcPr>
           <w:p/>
         </w:tc>
         <w:tc>
           <w:tcPr>
-            <w:tcW w:w="3095" w:type="dxa"/>
+            <w:tcW w:w="3042" w:type="dxa"/>
+            <w:tcBorders>
+              <w:top w:val="single" w:sz="4" w:space="0" w:color="E5B8B7" w:themeColor="accent2" w:themeTint="66"/>
+              <w:left w:val="single" w:sz="4" w:space="0" w:color="E5B8B7" w:themeColor="accent2" w:themeTint="66"/>
+              <w:bottom w:val="single" w:sz="4" w:space="0" w:color="E5B8B7" w:themeColor="accent2" w:themeTint="66"/>
+              <w:right w:val="single" w:sz="4" w:space="0" w:color="E5B8B7" w:themeColor="accent2" w:themeTint="66"/>
+            </w:tcBorders>
           </w:tcPr>
           <w:p>
             <w:pPr>
@@ -3756,6 +4116,12 @@
         <w:tc>
           <w:tcPr>
             <w:tcW w:w="1148" w:type="dxa"/>
+            <w:tcBorders>
+              <w:top w:val="single" w:sz="4" w:space="0" w:color="E5B8B7" w:themeColor="accent2" w:themeTint="66"/>
+              <w:left w:val="single" w:sz="4" w:space="0" w:color="E5B8B7" w:themeColor="accent2" w:themeTint="66"/>
+              <w:bottom w:val="single" w:sz="4" w:space="0" w:color="E5B8B7" w:themeColor="accent2" w:themeTint="66"/>
+              <w:right w:val="single" w:sz="4" w:space="0" w:color="E5B8B7" w:themeColor="accent2" w:themeTint="66"/>
+            </w:tcBorders>
           </w:tcPr>
           <w:p>
             <w:pPr>
@@ -3765,7 +4131,13 @@
         </w:tc>
         <w:tc>
           <w:tcPr>
-            <w:tcW w:w="1552" w:type="dxa"/>
+            <w:tcW w:w="1660" w:type="dxa"/>
+            <w:tcBorders>
+              <w:top w:val="single" w:sz="4" w:space="0" w:color="E5B8B7" w:themeColor="accent2" w:themeTint="66"/>
+              <w:left w:val="single" w:sz="4" w:space="0" w:color="E5B8B7" w:themeColor="accent2" w:themeTint="66"/>
+              <w:bottom w:val="single" w:sz="4" w:space="0" w:color="E5B8B7" w:themeColor="accent2" w:themeTint="66"/>
+              <w:right w:val="single" w:sz="4" w:space="0" w:color="E5B8B7" w:themeColor="accent2" w:themeTint="66"/>
+            </w:tcBorders>
           </w:tcPr>
           <w:p>
             <w:pPr>
@@ -3775,7 +4147,13 @@
         </w:tc>
         <w:tc>
           <w:tcPr>
-            <w:tcW w:w="1440" w:type="dxa"/>
+            <w:tcW w:w="1332" w:type="dxa"/>
+            <w:tcBorders>
+              <w:top w:val="single" w:sz="4" w:space="0" w:color="E5B8B7" w:themeColor="accent2" w:themeTint="66"/>
+              <w:left w:val="single" w:sz="4" w:space="0" w:color="E5B8B7" w:themeColor="accent2" w:themeTint="66"/>
+              <w:bottom w:val="single" w:sz="4" w:space="0" w:color="E5B8B7" w:themeColor="accent2" w:themeTint="66"/>
+              <w:right w:val="single" w:sz="4" w:space="0" w:color="E5B8B7" w:themeColor="accent2" w:themeTint="66"/>
+            </w:tcBorders>
           </w:tcPr>
           <w:p>
             <w:pPr>
@@ -3787,7 +4165,6 @@
     </w:tbl>
     <w:p>
       <w:pPr>
-        <w:pStyle w:val="TOC3"/>
         <w:sectPr>
           <w:headerReference w:type="default" r:id="rId9"/>
           <w:footerReference w:type="default" r:id="rId10"/>
@@ -3803,17 +4180,19 @@
           <w:docGrid w:linePitch="360"/>
         </w:sectPr>
       </w:pPr>
+      <w:bookmarkStart w:id="0" w:name="_GoBack"/>
+      <w:bookmarkEnd w:id="0"/>
     </w:p>
     <w:p>
       <w:pPr>
         <w:pStyle w:val="Heading1"/>
       </w:pPr>
-      <w:bookmarkStart w:id="0" w:name="_Toc527975125"/>
+      <w:bookmarkStart w:id="1" w:name="_Toc527975125"/>
       <w:r>
         <w:lastRenderedPageBreak/>
         <w:t>Giới thiệu dự án</w:t>
       </w:r>
-      <w:bookmarkEnd w:id="0"/>
+      <w:bookmarkEnd w:id="1"/>
     </w:p>
     <w:p>
       <w:r>
@@ -3824,21 +4203,21 @@
       <w:pPr>
         <w:pStyle w:val="Heading1"/>
       </w:pPr>
-      <w:bookmarkStart w:id="1" w:name="_Toc527975126"/>
+      <w:bookmarkStart w:id="2" w:name="_Toc527975126"/>
       <w:r>
         <w:t>Các nhân sự tham gia dự án</w:t>
       </w:r>
-      <w:bookmarkEnd w:id="1"/>
+      <w:bookmarkEnd w:id="2"/>
     </w:p>
     <w:p>
       <w:pPr>
         <w:pStyle w:val="Heading2"/>
       </w:pPr>
-      <w:bookmarkStart w:id="2" w:name="_Toc527975127"/>
+      <w:bookmarkStart w:id="3" w:name="_Toc527975127"/>
       <w:r>
         <w:t>Thông tin liên hệ phía khách hàng</w:t>
       </w:r>
-      <w:bookmarkEnd w:id="2"/>
+      <w:bookmarkEnd w:id="3"/>
     </w:p>
     <w:p>
       <w:r>
@@ -3849,19 +4228,17 @@
       <w:pPr>
         <w:pStyle w:val="Heading2"/>
       </w:pPr>
-      <w:bookmarkStart w:id="3" w:name="_Toc527975128"/>
+      <w:bookmarkStart w:id="4" w:name="_Toc527975128"/>
       <w:r>
         <w:t>Thông tin liên hệ phía công ty</w:t>
       </w:r>
-      <w:bookmarkEnd w:id="3"/>
-    </w:p>
-    <w:p>
-      <w:bookmarkStart w:id="4" w:name="_GoBack"/>
+      <w:bookmarkEnd w:id="4"/>
+    </w:p>
+    <w:p>
       <w:r>
         <w:t>Lập trình viên:  Pham Lan</w:t>
       </w:r>
     </w:p>
-    <w:bookmarkEnd w:id="4"/>
     <w:p>
       <w:r>
         <w:t xml:space="preserve">Phiên dịch: Ngọc, </w:t>
@@ -4020,13 +4397,8 @@
         </w:numPr>
       </w:pPr>
       <w:r>
-        <w:t xml:space="preserve">Tìm theo từ khóa, tên, tuổi, chức </w:t>
-      </w:r>
-      <w:proofErr w:type="gramStart"/>
-      <w:r>
-        <w:t>vụ,…</w:t>
-      </w:r>
-      <w:proofErr w:type="gramEnd"/>
+        <w:t>Tìm theo từ khóa, tên, tuổi, chức vụ,…</w:t>
+      </w:r>
     </w:p>
     <w:p>
       <w:pPr>
@@ -4037,13 +4409,8 @@
         </w:numPr>
       </w:pPr>
       <w:r>
-        <w:t xml:space="preserve">Thông tin nhân viên: tên, tuổi, chức vụ, ảnh, địa chỉ, số điện thoại, </w:t>
-      </w:r>
-      <w:proofErr w:type="gramStart"/>
-      <w:r>
-        <w:t>email,…</w:t>
-      </w:r>
-      <w:proofErr w:type="gramEnd"/>
+        <w:t>Thông tin nhân viên: tên, tuổi, chức vụ, ảnh, địa chỉ, số điện thoại, email,…</w:t>
+      </w:r>
     </w:p>
     <w:p>
       <w:pPr>
@@ -4289,71 +4656,35 @@
           <w:sz w:val="24"/>
           <w:szCs w:val="24"/>
         </w:rPr>
-        <w:t>Các hệ thống thanh toán (</w:t>
-      </w:r>
-      <w:proofErr w:type="gramStart"/>
-      <w:r>
+        <w:t>Các hệ thống thanh toán (paypal,baokim,…)</w:t>
+      </w:r>
+    </w:p>
+    <w:p>
+      <w:pPr>
+        <w:pStyle w:val="Heading2"/>
+      </w:pPr>
+      <w:bookmarkStart w:id="14" w:name="_Toc527975138"/>
+      <w:r>
+        <w:t>Ước lượng thời gian</w:t>
+      </w:r>
+      <w:bookmarkEnd w:id="14"/>
+    </w:p>
+    <w:p>
+      <w:pPr>
+        <w:ind w:firstLine="180"/>
         <w:rPr>
           <w:rFonts w:ascii="Times New Roman" w:hAnsi="Times New Roman" w:cs="Times New Roman"/>
           <w:sz w:val="24"/>
           <w:szCs w:val="24"/>
         </w:rPr>
-        <w:t>paypal,baokim,…</w:t>
-      </w:r>
-      <w:proofErr w:type="gramEnd"/>
+      </w:pPr>
       <w:r>
         <w:rPr>
           <w:rFonts w:ascii="Times New Roman" w:hAnsi="Times New Roman" w:cs="Times New Roman"/>
           <w:sz w:val="24"/>
           <w:szCs w:val="24"/>
         </w:rPr>
-        <w:t>)</w:t>
-      </w:r>
-    </w:p>
-    <w:p>
-      <w:pPr>
-        <w:pStyle w:val="Heading2"/>
-      </w:pPr>
-      <w:bookmarkStart w:id="14" w:name="_Toc527975138"/>
-      <w:r>
-        <w:t>Ước lượng thời gian</w:t>
-      </w:r>
-      <w:bookmarkEnd w:id="14"/>
-    </w:p>
-    <w:p>
-      <w:pPr>
-        <w:ind w:firstLine="180"/>
-        <w:rPr>
-          <w:rFonts w:ascii="Times New Roman" w:hAnsi="Times New Roman" w:cs="Times New Roman"/>
-          <w:sz w:val="24"/>
-          <w:szCs w:val="24"/>
-        </w:rPr>
-      </w:pPr>
-      <w:r>
-        <w:rPr>
-          <w:rFonts w:ascii="Times New Roman" w:hAnsi="Times New Roman" w:cs="Times New Roman"/>
-          <w:sz w:val="24"/>
-          <w:szCs w:val="24"/>
-        </w:rPr>
-        <w:t xml:space="preserve">3 </w:t>
-      </w:r>
-      <w:proofErr w:type="gramStart"/>
-      <w:r>
-        <w:rPr>
-          <w:rFonts w:ascii="Times New Roman" w:hAnsi="Times New Roman" w:cs="Times New Roman"/>
-          <w:sz w:val="24"/>
-          <w:szCs w:val="24"/>
-        </w:rPr>
-        <w:t>Tháng ,</w:t>
-      </w:r>
-      <w:proofErr w:type="gramEnd"/>
-      <w:r>
-        <w:rPr>
-          <w:rFonts w:ascii="Times New Roman" w:hAnsi="Times New Roman" w:cs="Times New Roman"/>
-          <w:sz w:val="24"/>
-          <w:szCs w:val="24"/>
-        </w:rPr>
-        <w:t xml:space="preserve"> Phân chia thành các giai đoạn: Khảo sát, Xây dựng , kiểm thử, Nghiệm thu.</w:t>
+        <w:t>3 Tháng , Phân chia thành các giai đoạn: Khảo sát, Xây dựng , kiểm thử, Nghiệm thu.</w:t>
       </w:r>
     </w:p>
     <w:p>
@@ -4754,15 +5085,7 @@
     </w:p>
     <w:p>
       <w:r>
-        <w:t xml:space="preserve">- </w:t>
-      </w:r>
-      <w:proofErr w:type="gramStart"/>
-      <w:r>
-        <w:t>Server :</w:t>
-      </w:r>
-      <w:proofErr w:type="gramEnd"/>
-      <w:r>
-        <w:t xml:space="preserve"> Mua mới</w:t>
+        <w:t>- Server : Mua mới</w:t>
       </w:r>
     </w:p>
     <w:p>
@@ -6624,15 +6947,7 @@
         </w:numPr>
       </w:pPr>
       <w:r>
-        <w:t>Nếu như tài khoản không tồn tại thì hiện thông báo: “Tài khoản không tồn tại. Vui lòng nhập lại!</w:t>
-      </w:r>
-      <w:proofErr w:type="gramStart"/>
-      <w:r>
-        <w:t>”.Nếu</w:t>
-      </w:r>
-      <w:proofErr w:type="gramEnd"/>
-      <w:r>
-        <w:t xml:space="preserve"> như tồn tại tài khoản nhưng mật khẩu sai thì hiện thông báo: “Mật khẩu không đúng. Vui lòng nhập lại!”.</w:t>
+        <w:t>Nếu như tài khoản không tồn tại thì hiện thông báo: “Tài khoản không tồn tại. Vui lòng nhập lại!”.Nếu như tồn tại tài khoản nhưng mật khẩu sai thì hiện thông báo: “Mật khẩu không đúng. Vui lòng nhập lại!”.</w:t>
       </w:r>
     </w:p>
     <w:p>
@@ -6648,15 +6963,7 @@
       </w:r>
       <w:r>
         <w:lastRenderedPageBreak/>
-        <w:t xml:space="preserve">hệ thống thì sẽ chuyển đến giao diện quản trị hệ </w:t>
-      </w:r>
-      <w:proofErr w:type="gramStart"/>
-      <w:r>
-        <w:t>thống.Còn</w:t>
-      </w:r>
-      <w:proofErr w:type="gramEnd"/>
-      <w:r>
-        <w:t xml:space="preserve"> nếu không phải thì chuyển đến giao diện chính.</w:t>
+        <w:t>hệ thống thì sẽ chuyển đến giao diện quản trị hệ thống.Còn nếu không phải thì chuyển đến giao diện chính.</w:t>
       </w:r>
     </w:p>
     <w:p>
@@ -7027,22 +7334,14 @@
         <w:rPr>
           <w:lang w:eastAsia="en-US" w:bidi="ar-SA"/>
         </w:rPr>
-        <w:t xml:space="preserve">Nâng cao hiệu quả sử dụng băng </w:t>
-      </w:r>
-      <w:proofErr w:type="gramStart"/>
+        <w:t>Nâng cao hiệu quả sử dụng băng thông </w:t>
+      </w:r>
       <w:r>
         <w:rPr>
           <w:lang w:eastAsia="en-US" w:bidi="ar-SA"/>
         </w:rPr>
-        <w:t>thông </w:t>
-      </w:r>
-      <w:r>
-        <w:rPr>
-          <w:lang w:eastAsia="en-US" w:bidi="ar-SA"/>
-        </w:rPr>
         <w:t>.</w:t>
       </w:r>
-      <w:proofErr w:type="gramEnd"/>
     </w:p>
     <w:p>
       <w:pPr>
@@ -7178,15 +7477,7 @@
         </w:numPr>
       </w:pPr>
       <w:r>
-        <w:t xml:space="preserve">Đảm bảo dữ liệu đã sao lưu luôn luôn được phục </w:t>
-      </w:r>
-      <w:proofErr w:type="gramStart"/>
-      <w:r>
-        <w:t>hồi  toàn</w:t>
-      </w:r>
-      <w:proofErr w:type="gramEnd"/>
-      <w:r>
-        <w:t xml:space="preserve"> vẹn.</w:t>
+        <w:t>Đảm bảo dữ liệu đã sao lưu luôn luôn được phục hồi  toàn vẹn.</w:t>
       </w:r>
     </w:p>
     <w:p>
@@ -7654,7 +7945,7 @@
         <w:color w:val="C00000"/>
         <w:lang w:eastAsia="ar-SA" w:bidi="ar-SA"/>
       </w:rPr>
-      <w:t>10</w:t>
+      <w:t>8</w:t>
     </w:r>
     <w:r>
       <w:rPr>
@@ -11830,51 +12121,15 @@
   </w:num>
   <w:num w:numId="38">
     <w:abstractNumId w:val="27"/>
-    <w:lvlOverride w:ilvl="0"/>
-    <w:lvlOverride w:ilvl="1"/>
-    <w:lvlOverride w:ilvl="2"/>
-    <w:lvlOverride w:ilvl="3"/>
-    <w:lvlOverride w:ilvl="4"/>
-    <w:lvlOverride w:ilvl="5"/>
-    <w:lvlOverride w:ilvl="6"/>
-    <w:lvlOverride w:ilvl="7"/>
-    <w:lvlOverride w:ilvl="8"/>
   </w:num>
   <w:num w:numId="39">
     <w:abstractNumId w:val="41"/>
-    <w:lvlOverride w:ilvl="0"/>
-    <w:lvlOverride w:ilvl="1"/>
-    <w:lvlOverride w:ilvl="2"/>
-    <w:lvlOverride w:ilvl="3"/>
-    <w:lvlOverride w:ilvl="4"/>
-    <w:lvlOverride w:ilvl="5"/>
-    <w:lvlOverride w:ilvl="6"/>
-    <w:lvlOverride w:ilvl="7"/>
-    <w:lvlOverride w:ilvl="8"/>
   </w:num>
   <w:num w:numId="40">
     <w:abstractNumId w:val="18"/>
-    <w:lvlOverride w:ilvl="0"/>
-    <w:lvlOverride w:ilvl="1"/>
-    <w:lvlOverride w:ilvl="2"/>
-    <w:lvlOverride w:ilvl="3"/>
-    <w:lvlOverride w:ilvl="4"/>
-    <w:lvlOverride w:ilvl="5"/>
-    <w:lvlOverride w:ilvl="6"/>
-    <w:lvlOverride w:ilvl="7"/>
-    <w:lvlOverride w:ilvl="8"/>
   </w:num>
   <w:num w:numId="41">
     <w:abstractNumId w:val="35"/>
-    <w:lvlOverride w:ilvl="0"/>
-    <w:lvlOverride w:ilvl="1"/>
-    <w:lvlOverride w:ilvl="2"/>
-    <w:lvlOverride w:ilvl="3"/>
-    <w:lvlOverride w:ilvl="4"/>
-    <w:lvlOverride w:ilvl="5"/>
-    <w:lvlOverride w:ilvl="6"/>
-    <w:lvlOverride w:ilvl="7"/>
-    <w:lvlOverride w:ilvl="8"/>
   </w:num>
   <w:num w:numId="42">
     <w:abstractNumId w:val="37"/>
@@ -13242,6 +13497,61 @@
       </w:tblBorders>
     </w:tblPr>
   </w:style>
+  <w:style w:type="table" w:customStyle="1" w:styleId="GridTable1Light-Accent21">
+    <w:name w:val="Grid Table 1 Light - Accent 21"/>
+    <w:basedOn w:val="TableNormal"/>
+    <w:uiPriority w:val="46"/>
+    <w:rsid w:val="000F2469"/>
+    <w:tblPr>
+      <w:tblStyleRowBandSize w:val="1"/>
+      <w:tblStyleColBandSize w:val="1"/>
+      <w:tblInd w:w="0" w:type="nil"/>
+      <w:tblBorders>
+        <w:top w:val="single" w:sz="4" w:space="0" w:color="E5B8B7" w:themeColor="accent2" w:themeTint="66"/>
+        <w:left w:val="single" w:sz="4" w:space="0" w:color="E5B8B7" w:themeColor="accent2" w:themeTint="66"/>
+        <w:bottom w:val="single" w:sz="4" w:space="0" w:color="E5B8B7" w:themeColor="accent2" w:themeTint="66"/>
+        <w:right w:val="single" w:sz="4" w:space="0" w:color="E5B8B7" w:themeColor="accent2" w:themeTint="66"/>
+        <w:insideH w:val="single" w:sz="4" w:space="0" w:color="E5B8B7" w:themeColor="accent2" w:themeTint="66"/>
+        <w:insideV w:val="single" w:sz="4" w:space="0" w:color="E5B8B7" w:themeColor="accent2" w:themeTint="66"/>
+      </w:tblBorders>
+    </w:tblPr>
+    <w:tblStylePr w:type="firstRow">
+      <w:rPr>
+        <w:b/>
+        <w:bCs/>
+      </w:rPr>
+      <w:tblPr/>
+      <w:tcPr>
+        <w:tcBorders>
+          <w:bottom w:val="single" w:sz="12" w:space="0" w:color="D99594" w:themeColor="accent2" w:themeTint="99"/>
+        </w:tcBorders>
+      </w:tcPr>
+    </w:tblStylePr>
+    <w:tblStylePr w:type="lastRow">
+      <w:rPr>
+        <w:b/>
+        <w:bCs/>
+      </w:rPr>
+      <w:tblPr/>
+      <w:tcPr>
+        <w:tcBorders>
+          <w:top w:val="double" w:sz="2" w:space="0" w:color="D99594" w:themeColor="accent2" w:themeTint="99"/>
+        </w:tcBorders>
+      </w:tcPr>
+    </w:tblStylePr>
+    <w:tblStylePr w:type="firstCol">
+      <w:rPr>
+        <w:b/>
+        <w:bCs/>
+      </w:rPr>
+    </w:tblStylePr>
+    <w:tblStylePr w:type="lastCol">
+      <w:rPr>
+        <w:b/>
+        <w:bCs/>
+      </w:rPr>
+    </w:tblStylePr>
+  </w:style>
 </w:styles>
 </file>
 
@@ -13533,7 +13843,7 @@
 </file>
 
 <file path=customXml/itemProps1.xml><?xml version="1.0" encoding="utf-8"?>
-<ds:datastoreItem xmlns:ds="http://schemas.openxmlformats.org/officeDocument/2006/customXml" ds:itemID="{BFB1C5A0-60DB-483B-809A-F902AF37E377}">
+<ds:datastoreItem xmlns:ds="http://schemas.openxmlformats.org/officeDocument/2006/customXml" ds:itemID="{B314E41E-A465-4E66-9B30-E7C562A3B696}">
   <ds:schemaRefs>
     <ds:schemaRef ds:uri="http://schemas.openxmlformats.org/officeDocument/2006/bibliography"/>
   </ds:schemaRefs>

--- a/BTL/MyProjectver1.docx
+++ b/BTL/MyProjectver1.docx
@@ -4180,160 +4180,5626 @@
           <w:docGrid w:linePitch="360"/>
         </w:sectPr>
       </w:pPr>
-      <w:bookmarkStart w:id="0" w:name="_GoBack"/>
-      <w:bookmarkEnd w:id="0"/>
     </w:p>
     <w:p>
       <w:pPr>
         <w:pStyle w:val="Heading1"/>
       </w:pPr>
-      <w:bookmarkStart w:id="1" w:name="_Toc527975125"/>
+      <w:bookmarkStart w:id="0" w:name="_Toc527975125"/>
       <w:r>
         <w:lastRenderedPageBreak/>
         <w:t>Giới thiệu dự án</w:t>
       </w:r>
+      <w:bookmarkEnd w:id="0"/>
+    </w:p>
+    <w:p>
+      <w:pPr>
+        <w:ind w:left="432"/>
+        <w:rPr>
+          <w:rFonts w:ascii="Times New Roman" w:hAnsi="Times New Roman" w:cs="Times New Roman"/>
+          <w:b/>
+          <w:sz w:val="26"/>
+          <w:szCs w:val="26"/>
+        </w:rPr>
+      </w:pPr>
+      <w:bookmarkStart w:id="1" w:name="_Toc527975126"/>
+      <w:r>
+        <w:rPr>
+          <w:rFonts w:ascii="Times New Roman" w:hAnsi="Times New Roman" w:cs="Times New Roman"/>
+          <w:b/>
+          <w:sz w:val="26"/>
+          <w:szCs w:val="26"/>
+        </w:rPr>
+        <w:t>Website Quản lý nhân sự</w:t>
+      </w:r>
+    </w:p>
+    <w:p>
+      <w:pPr>
+        <w:ind w:left="432"/>
+        <w:rPr>
+          <w:rFonts w:ascii="Times New Roman" w:hAnsi="Times New Roman" w:cs="Times New Roman"/>
+          <w:sz w:val="24"/>
+          <w:szCs w:val="24"/>
+        </w:rPr>
+      </w:pPr>
+      <w:r>
+        <w:rPr>
+          <w:rFonts w:ascii="Times New Roman" w:hAnsi="Times New Roman" w:cs="Times New Roman"/>
+          <w:b/>
+          <w:sz w:val="26"/>
+          <w:szCs w:val="26"/>
+        </w:rPr>
+        <w:tab/>
+      </w:r>
+      <w:r>
+        <w:rPr>
+          <w:rFonts w:ascii="Times New Roman" w:hAnsi="Times New Roman" w:cs="Times New Roman"/>
+          <w:sz w:val="24"/>
+          <w:szCs w:val="24"/>
+        </w:rPr>
+        <w:t xml:space="preserve">Khách hàng:                     </w:t>
+      </w:r>
+      <w:r>
+        <w:rPr>
+          <w:rFonts w:ascii="Times New Roman" w:hAnsi="Times New Roman" w:cs="Times New Roman"/>
+          <w:sz w:val="24"/>
+          <w:szCs w:val="24"/>
+        </w:rPr>
+        <w:tab/>
+        <w:t>Công ty TNHH Đông Dương</w:t>
+      </w:r>
+    </w:p>
+    <w:p>
+      <w:pPr>
+        <w:ind w:left="432"/>
+        <w:rPr>
+          <w:rFonts w:ascii="Times New Roman" w:hAnsi="Times New Roman" w:cs="Times New Roman"/>
+          <w:sz w:val="24"/>
+          <w:szCs w:val="24"/>
+        </w:rPr>
+      </w:pPr>
+      <w:r>
+        <w:rPr>
+          <w:rFonts w:ascii="Times New Roman" w:hAnsi="Times New Roman" w:cs="Times New Roman"/>
+          <w:sz w:val="24"/>
+          <w:szCs w:val="24"/>
+        </w:rPr>
+        <w:tab/>
+        <w:t>Địa chỉ:</w:t>
+      </w:r>
+      <w:r>
+        <w:rPr>
+          <w:rFonts w:ascii="Times New Roman" w:hAnsi="Times New Roman" w:cs="Times New Roman"/>
+          <w:sz w:val="24"/>
+          <w:szCs w:val="24"/>
+        </w:rPr>
+        <w:tab/>
+      </w:r>
+      <w:r>
+        <w:rPr>
+          <w:rFonts w:ascii="Times New Roman" w:hAnsi="Times New Roman" w:cs="Times New Roman"/>
+          <w:sz w:val="24"/>
+          <w:szCs w:val="24"/>
+        </w:rPr>
+        <w:tab/>
+      </w:r>
+      <w:r>
+        <w:rPr>
+          <w:rFonts w:ascii="Times New Roman" w:hAnsi="Times New Roman" w:cs="Times New Roman"/>
+          <w:sz w:val="24"/>
+          <w:szCs w:val="24"/>
+        </w:rPr>
+        <w:tab/>
+      </w:r>
+      <w:r>
+        <w:rPr>
+          <w:rFonts w:ascii="Times New Roman" w:hAnsi="Times New Roman" w:cs="Times New Roman"/>
+          <w:sz w:val="24"/>
+          <w:szCs w:val="24"/>
+        </w:rPr>
+        <w:tab/>
+        <w:t>234/4B Bạch Mai – Hai Bà Trưng – Hà Nội</w:t>
+      </w:r>
+    </w:p>
+    <w:p>
+      <w:pPr>
+        <w:ind w:left="432"/>
+        <w:rPr>
+          <w:rFonts w:ascii="Times New Roman" w:hAnsi="Times New Roman" w:cs="Times New Roman"/>
+          <w:sz w:val="24"/>
+          <w:szCs w:val="24"/>
+        </w:rPr>
+      </w:pPr>
+      <w:r>
+        <w:rPr>
+          <w:rFonts w:ascii="Times New Roman" w:hAnsi="Times New Roman" w:cs="Times New Roman"/>
+          <w:sz w:val="24"/>
+          <w:szCs w:val="24"/>
+        </w:rPr>
+        <w:tab/>
+        <w:t xml:space="preserve">Ngày bắt đầu dự án: </w:t>
+      </w:r>
+      <w:r>
+        <w:rPr>
+          <w:rFonts w:ascii="Times New Roman" w:hAnsi="Times New Roman" w:cs="Times New Roman"/>
+          <w:sz w:val="24"/>
+          <w:szCs w:val="24"/>
+        </w:rPr>
+        <w:tab/>
+      </w:r>
+      <w:r>
+        <w:rPr>
+          <w:rFonts w:ascii="Times New Roman" w:hAnsi="Times New Roman" w:cs="Times New Roman"/>
+          <w:sz w:val="24"/>
+          <w:szCs w:val="24"/>
+        </w:rPr>
+        <w:tab/>
+        <w:t>10/08/2018</w:t>
+      </w:r>
+    </w:p>
+    <w:p>
+      <w:pPr>
+        <w:ind w:left="432"/>
+        <w:rPr>
+          <w:rFonts w:ascii="Times New Roman" w:hAnsi="Times New Roman" w:cs="Times New Roman"/>
+          <w:sz w:val="24"/>
+          <w:szCs w:val="24"/>
+        </w:rPr>
+      </w:pPr>
+    </w:p>
+    <w:p>
+      <w:pPr>
+        <w:ind w:left="3600" w:hanging="2883"/>
+        <w:rPr>
+          <w:rFonts w:ascii="Times New Roman" w:hAnsi="Times New Roman" w:cs="Times New Roman"/>
+          <w:sz w:val="24"/>
+          <w:szCs w:val="24"/>
+        </w:rPr>
+      </w:pPr>
+      <w:r>
+        <w:rPr>
+          <w:rFonts w:ascii="Times New Roman" w:hAnsi="Times New Roman" w:cs="Times New Roman"/>
+          <w:sz w:val="24"/>
+          <w:szCs w:val="24"/>
+        </w:rPr>
+        <w:t>Mục tiêu dự án đề ra:</w:t>
+      </w:r>
+      <w:r>
+        <w:rPr>
+          <w:rFonts w:ascii="Times New Roman" w:hAnsi="Times New Roman" w:cs="Times New Roman"/>
+          <w:sz w:val="24"/>
+          <w:szCs w:val="24"/>
+        </w:rPr>
+        <w:tab/>
+        <w:t xml:space="preserve">Xây dựng hệ thống website quản </w:t>
+      </w:r>
+      <w:proofErr w:type="gramStart"/>
+      <w:r>
+        <w:rPr>
+          <w:rFonts w:ascii="Times New Roman" w:hAnsi="Times New Roman" w:cs="Times New Roman"/>
+          <w:sz w:val="24"/>
+          <w:szCs w:val="24"/>
+        </w:rPr>
+        <w:t>lý  nhân</w:t>
+      </w:r>
+      <w:proofErr w:type="gramEnd"/>
+      <w:r>
+        <w:rPr>
+          <w:rFonts w:ascii="Times New Roman" w:hAnsi="Times New Roman" w:cs="Times New Roman"/>
+          <w:sz w:val="24"/>
+          <w:szCs w:val="24"/>
+        </w:rPr>
+        <w:t xml:space="preserve"> sự , giúp cho công việc quản lý nhân viên, các cơ quan quản lý một cách dễ dàng, chi tiết nhất . </w:t>
+      </w:r>
+    </w:p>
+    <w:p>
+      <w:pPr>
+        <w:pStyle w:val="Heading1"/>
+      </w:pPr>
+      <w:r>
+        <w:t>Các nhân sự tham gia dự án</w:t>
+      </w:r>
       <w:bookmarkEnd w:id="1"/>
     </w:p>
     <w:p>
-      <w:r>
-        <w:t xml:space="preserve">Robot dò đường: </w:t>
-      </w:r>
-    </w:p>
-    <w:p>
-      <w:pPr>
-        <w:pStyle w:val="Heading1"/>
-      </w:pPr>
-      <w:bookmarkStart w:id="2" w:name="_Toc527975126"/>
-      <w:r>
-        <w:t>Các nhân sự tham gia dự án</w:t>
+      <w:pPr>
+        <w:pStyle w:val="Heading2"/>
+      </w:pPr>
+      <w:bookmarkStart w:id="2" w:name="_Toc527975127"/>
+      <w:r>
+        <w:t>Thông tin liên hệ phía khách hàng</w:t>
       </w:r>
       <w:bookmarkEnd w:id="2"/>
     </w:p>
     <w:p>
       <w:pPr>
+        <w:rPr>
+          <w:rFonts w:ascii="Times New Roman" w:hAnsi="Times New Roman" w:cs="Times New Roman"/>
+          <w:sz w:val="24"/>
+          <w:szCs w:val="24"/>
+        </w:rPr>
+      </w:pPr>
+      <w:bookmarkStart w:id="3" w:name="_Toc527975128"/>
+      <w:r>
+        <w:rPr>
+          <w:rFonts w:ascii="Times New Roman" w:hAnsi="Times New Roman" w:cs="Times New Roman"/>
+          <w:sz w:val="24"/>
+          <w:szCs w:val="24"/>
+        </w:rPr>
+        <w:t>Anh Nguyễn Văn Bình</w:t>
+      </w:r>
+    </w:p>
+    <w:p>
+      <w:pPr>
+        <w:rPr>
+          <w:rFonts w:ascii="Times New Roman" w:hAnsi="Times New Roman" w:cs="Times New Roman"/>
+          <w:sz w:val="24"/>
+          <w:szCs w:val="24"/>
+        </w:rPr>
+      </w:pPr>
+      <w:r>
+        <w:rPr>
+          <w:rFonts w:ascii="Times New Roman" w:hAnsi="Times New Roman" w:cs="Times New Roman"/>
+          <w:sz w:val="24"/>
+          <w:szCs w:val="24"/>
+        </w:rPr>
+        <w:t xml:space="preserve">Email: </w:t>
+      </w:r>
+      <w:r>
+        <w:rPr>
+          <w:rFonts w:ascii="Times New Roman" w:hAnsi="Times New Roman" w:cs="Times New Roman"/>
+          <w:sz w:val="24"/>
+          <w:szCs w:val="24"/>
+        </w:rPr>
+        <w:tab/>
+      </w:r>
+      <w:r>
+        <w:rPr>
+          <w:rFonts w:ascii="Times New Roman" w:hAnsi="Times New Roman" w:cs="Times New Roman"/>
+          <w:sz w:val="24"/>
+          <w:szCs w:val="24"/>
+        </w:rPr>
+        <w:tab/>
+      </w:r>
+      <w:r>
+        <w:rPr>
+          <w:rFonts w:ascii="Times New Roman" w:hAnsi="Times New Roman" w:cs="Times New Roman"/>
+          <w:sz w:val="24"/>
+          <w:szCs w:val="24"/>
+        </w:rPr>
+        <w:tab/>
+      </w:r>
+      <w:r>
+        <w:rPr>
+          <w:rFonts w:ascii="Times New Roman" w:hAnsi="Times New Roman" w:cs="Times New Roman"/>
+          <w:sz w:val="24"/>
+          <w:szCs w:val="24"/>
+        </w:rPr>
+        <w:tab/>
+      </w:r>
+      <w:r>
+        <w:rPr>
+          <w:rFonts w:ascii="Times New Roman" w:hAnsi="Times New Roman" w:cs="Times New Roman"/>
+          <w:sz w:val="24"/>
+          <w:szCs w:val="24"/>
+        </w:rPr>
+        <w:tab/>
+      </w:r>
+      <w:hyperlink r:id="rId12" w:history="1">
+        <w:r>
+          <w:rPr>
+            <w:rStyle w:val="Hyperlink"/>
+            <w:rFonts w:ascii="Times New Roman" w:hAnsi="Times New Roman" w:cs="Times New Roman"/>
+            <w:sz w:val="24"/>
+            <w:szCs w:val="24"/>
+          </w:rPr>
+          <w:t>nguyenvanbinh@gmail.com</w:t>
+        </w:r>
+      </w:hyperlink>
+    </w:p>
+    <w:p>
+      <w:pPr>
+        <w:rPr>
+          <w:rFonts w:ascii="Times New Roman" w:hAnsi="Times New Roman" w:cs="Times New Roman"/>
+          <w:sz w:val="24"/>
+          <w:szCs w:val="24"/>
+        </w:rPr>
+      </w:pPr>
+      <w:r>
+        <w:rPr>
+          <w:rFonts w:ascii="Times New Roman" w:hAnsi="Times New Roman" w:cs="Times New Roman"/>
+          <w:sz w:val="24"/>
+          <w:szCs w:val="24"/>
+        </w:rPr>
+        <w:t>Địa chỉ:</w:t>
+      </w:r>
+      <w:r>
+        <w:rPr>
+          <w:rFonts w:ascii="Times New Roman" w:hAnsi="Times New Roman" w:cs="Times New Roman"/>
+          <w:sz w:val="24"/>
+          <w:szCs w:val="24"/>
+        </w:rPr>
+        <w:tab/>
+      </w:r>
+      <w:r>
+        <w:rPr>
+          <w:rFonts w:ascii="Times New Roman" w:hAnsi="Times New Roman" w:cs="Times New Roman"/>
+          <w:sz w:val="24"/>
+          <w:szCs w:val="24"/>
+        </w:rPr>
+        <w:tab/>
+      </w:r>
+      <w:r>
+        <w:rPr>
+          <w:rFonts w:ascii="Times New Roman" w:hAnsi="Times New Roman" w:cs="Times New Roman"/>
+          <w:sz w:val="24"/>
+          <w:szCs w:val="24"/>
+        </w:rPr>
+        <w:tab/>
+      </w:r>
+      <w:r>
+        <w:rPr>
+          <w:rFonts w:ascii="Times New Roman" w:hAnsi="Times New Roman" w:cs="Times New Roman"/>
+          <w:sz w:val="24"/>
+          <w:szCs w:val="24"/>
+        </w:rPr>
+        <w:tab/>
+        <w:t>200/4B Bạch Mai – Hai Bà Trưng – Hà Nội</w:t>
+      </w:r>
+    </w:p>
+    <w:p>
+      <w:pPr>
+        <w:rPr>
+          <w:rFonts w:ascii="Times New Roman" w:hAnsi="Times New Roman" w:cs="Times New Roman"/>
+          <w:sz w:val="24"/>
+          <w:szCs w:val="24"/>
+        </w:rPr>
+      </w:pPr>
+      <w:r>
+        <w:rPr>
+          <w:rFonts w:ascii="Times New Roman" w:hAnsi="Times New Roman" w:cs="Times New Roman"/>
+          <w:sz w:val="24"/>
+          <w:szCs w:val="24"/>
+        </w:rPr>
+        <w:t>Số điện thoại:</w:t>
+      </w:r>
+      <w:r>
+        <w:rPr>
+          <w:rFonts w:ascii="Times New Roman" w:hAnsi="Times New Roman" w:cs="Times New Roman"/>
+          <w:sz w:val="24"/>
+          <w:szCs w:val="24"/>
+        </w:rPr>
+        <w:tab/>
+      </w:r>
+      <w:r>
+        <w:rPr>
+          <w:rFonts w:ascii="Times New Roman" w:hAnsi="Times New Roman" w:cs="Times New Roman"/>
+          <w:sz w:val="24"/>
+          <w:szCs w:val="24"/>
+        </w:rPr>
+        <w:tab/>
+      </w:r>
+      <w:r>
+        <w:rPr>
+          <w:rFonts w:ascii="Times New Roman" w:hAnsi="Times New Roman" w:cs="Times New Roman"/>
+          <w:sz w:val="24"/>
+          <w:szCs w:val="24"/>
+        </w:rPr>
+        <w:tab/>
+      </w:r>
+      <w:r>
+        <w:rPr>
+          <w:rFonts w:ascii="Times New Roman" w:hAnsi="Times New Roman" w:cs="Times New Roman"/>
+          <w:sz w:val="24"/>
+          <w:szCs w:val="24"/>
+        </w:rPr>
+        <w:tab/>
+        <w:t>0123456789</w:t>
+      </w:r>
+    </w:p>
+    <w:p>
+      <w:pPr>
+        <w:rPr>
+          <w:rFonts w:ascii="Times New Roman" w:hAnsi="Times New Roman" w:cs="Times New Roman"/>
+          <w:sz w:val="24"/>
+          <w:szCs w:val="24"/>
+        </w:rPr>
+      </w:pPr>
+      <w:r>
+        <w:rPr>
+          <w:rFonts w:ascii="Times New Roman" w:hAnsi="Times New Roman" w:cs="Times New Roman"/>
+          <w:sz w:val="24"/>
+          <w:szCs w:val="24"/>
+        </w:rPr>
+        <w:t>FaceBook:</w:t>
+      </w:r>
+      <w:r>
+        <w:rPr>
+          <w:rFonts w:ascii="Times New Roman" w:hAnsi="Times New Roman" w:cs="Times New Roman"/>
+          <w:sz w:val="24"/>
+          <w:szCs w:val="24"/>
+        </w:rPr>
+        <w:tab/>
+      </w:r>
+      <w:r>
+        <w:rPr>
+          <w:rFonts w:ascii="Times New Roman" w:hAnsi="Times New Roman" w:cs="Times New Roman"/>
+          <w:sz w:val="24"/>
+          <w:szCs w:val="24"/>
+        </w:rPr>
+        <w:tab/>
+      </w:r>
+      <w:r>
+        <w:rPr>
+          <w:rFonts w:ascii="Times New Roman" w:hAnsi="Times New Roman" w:cs="Times New Roman"/>
+          <w:sz w:val="24"/>
+          <w:szCs w:val="24"/>
+        </w:rPr>
+        <w:tab/>
+      </w:r>
+      <w:r>
+        <w:rPr>
+          <w:rFonts w:ascii="Times New Roman" w:hAnsi="Times New Roman" w:cs="Times New Roman"/>
+          <w:sz w:val="24"/>
+          <w:szCs w:val="24"/>
+        </w:rPr>
+        <w:tab/>
+        <w:t>https://facebook.com/nguyenvanbinh20</w:t>
+      </w:r>
+    </w:p>
+    <w:p>
+      <w:pPr>
+        <w:rPr>
+          <w:rFonts w:ascii="Times New Roman" w:hAnsi="Times New Roman" w:cs="Times New Roman"/>
+          <w:sz w:val="24"/>
+          <w:szCs w:val="24"/>
+        </w:rPr>
+      </w:pPr>
+      <w:r>
+        <w:rPr>
+          <w:rFonts w:ascii="Times New Roman" w:hAnsi="Times New Roman" w:cs="Times New Roman"/>
+          <w:sz w:val="24"/>
+          <w:szCs w:val="24"/>
+        </w:rPr>
+        <w:t xml:space="preserve">Chức vụ: </w:t>
+      </w:r>
+      <w:r>
+        <w:rPr>
+          <w:rFonts w:ascii="Times New Roman" w:hAnsi="Times New Roman" w:cs="Times New Roman"/>
+          <w:sz w:val="24"/>
+          <w:szCs w:val="24"/>
+        </w:rPr>
+        <w:tab/>
+      </w:r>
+      <w:r>
+        <w:rPr>
+          <w:rFonts w:ascii="Times New Roman" w:hAnsi="Times New Roman" w:cs="Times New Roman"/>
+          <w:sz w:val="24"/>
+          <w:szCs w:val="24"/>
+        </w:rPr>
+        <w:tab/>
+      </w:r>
+      <w:r>
+        <w:rPr>
+          <w:rFonts w:ascii="Times New Roman" w:hAnsi="Times New Roman" w:cs="Times New Roman"/>
+          <w:sz w:val="24"/>
+          <w:szCs w:val="24"/>
+        </w:rPr>
+        <w:tab/>
+      </w:r>
+      <w:r>
+        <w:rPr>
+          <w:rFonts w:ascii="Times New Roman" w:hAnsi="Times New Roman" w:cs="Times New Roman"/>
+          <w:sz w:val="24"/>
+          <w:szCs w:val="24"/>
+        </w:rPr>
+        <w:tab/>
+        <w:t>Trưởng phòng kỹ thuật công ty</w:t>
+      </w:r>
+    </w:p>
+    <w:p>
+      <w:pPr>
         <w:pStyle w:val="Heading2"/>
       </w:pPr>
-      <w:bookmarkStart w:id="3" w:name="_Toc527975127"/>
-      <w:r>
-        <w:t>Thông tin liên hệ phía khách hàng</w:t>
+      <w:r>
+        <w:t>Thông tin liên hệ phía công ty</w:t>
       </w:r>
       <w:bookmarkEnd w:id="3"/>
     </w:p>
     <w:p>
-      <w:r>
-        <w:t xml:space="preserve">Anh Ngô Lam Trung: </w:t>
-      </w:r>
+      <w:pPr>
+        <w:ind w:left="576"/>
+      </w:pPr>
+      <w:bookmarkStart w:id="4" w:name="_Toc527975129"/>
+      <w:r>
+        <w:sym w:font="Wingdings" w:char="F076"/>
+      </w:r>
+      <w:r>
+        <w:t xml:space="preserve"> Giam đốc dự án: Anh Mai Xuân Chức</w:t>
+      </w:r>
+    </w:p>
+    <w:p>
+      <w:pPr>
+        <w:ind w:left="576"/>
+      </w:pPr>
+      <w:r>
+        <w:tab/>
+      </w:r>
+      <w:r>
+        <w:tab/>
+        <w:t xml:space="preserve">Địa chỉ: </w:t>
+      </w:r>
+      <w:r>
+        <w:tab/>
+        <w:t>Phòng 802 Tòa nhà B1 Hust</w:t>
+      </w:r>
+    </w:p>
+    <w:p>
+      <w:pPr>
+        <w:ind w:left="576"/>
+      </w:pPr>
+      <w:r>
+        <w:tab/>
+      </w:r>
+      <w:r>
+        <w:tab/>
+        <w:t xml:space="preserve">Điện thoại: </w:t>
+      </w:r>
+      <w:r>
+        <w:tab/>
+        <w:t>012345677</w:t>
+      </w:r>
+    </w:p>
+    <w:p>
+      <w:pPr>
+        <w:ind w:left="576"/>
+      </w:pPr>
+      <w:r>
+        <w:tab/>
+      </w:r>
+      <w:r>
+        <w:tab/>
+        <w:t>Email:</w:t>
+      </w:r>
+      <w:r>
+        <w:tab/>
+      </w:r>
+      <w:r>
+        <w:tab/>
+      </w:r>
+      <w:hyperlink r:id="rId13" w:history="1">
+        <w:r>
+          <w:rPr>
+            <w:rStyle w:val="Hyperlink"/>
+          </w:rPr>
+          <w:t>chucmx@gmail.com</w:t>
+        </w:r>
+      </w:hyperlink>
+    </w:p>
+    <w:p>
+      <w:pPr>
+        <w:ind w:left="576"/>
+      </w:pPr>
+      <w:r>
+        <w:tab/>
+      </w:r>
+      <w:r>
+        <w:tab/>
+        <w:t>Fb:</w:t>
+      </w:r>
+      <w:r>
+        <w:tab/>
+      </w:r>
+      <w:r>
+        <w:tab/>
+      </w:r>
+      <w:hyperlink r:id="rId14" w:history="1">
+        <w:r>
+          <w:rPr>
+            <w:rStyle w:val="Hyperlink"/>
+          </w:rPr>
+          <w:t>https://facebook.com/chucmx</w:t>
+        </w:r>
+      </w:hyperlink>
+    </w:p>
+    <w:p>
+      <w:pPr>
+        <w:ind w:left="576"/>
+      </w:pPr>
+      <w:r>
+        <w:sym w:font="Wingdings" w:char="F076"/>
+      </w:r>
+      <w:r>
+        <w:t xml:space="preserve"> Marketting: Chị Quyên – Trưởng phòng marketting</w:t>
+      </w:r>
+    </w:p>
+    <w:p>
+      <w:pPr>
+        <w:ind w:left="576"/>
+      </w:pPr>
+      <w:r>
+        <w:tab/>
+      </w:r>
+      <w:r>
+        <w:tab/>
+        <w:t>Địa chỉ:</w:t>
+      </w:r>
+      <w:r>
+        <w:tab/>
+      </w:r>
+      <w:r>
+        <w:tab/>
+        <w:t>803 B1 Hust</w:t>
+      </w:r>
+    </w:p>
+    <w:p>
+      <w:pPr>
+        <w:ind w:left="576"/>
+      </w:pPr>
+      <w:r>
+        <w:tab/>
+      </w:r>
+      <w:r>
+        <w:tab/>
+        <w:t xml:space="preserve">Điện thoại: </w:t>
+      </w:r>
+      <w:r>
+        <w:tab/>
+        <w:t>0987654321</w:t>
+      </w:r>
+    </w:p>
+    <w:p>
+      <w:pPr>
+        <w:ind w:left="576"/>
+      </w:pPr>
+      <w:r>
+        <w:tab/>
+      </w:r>
+      <w:r>
+        <w:tab/>
+        <w:t>Email:</w:t>
+      </w:r>
+      <w:r>
+        <w:tab/>
+      </w:r>
+      <w:r>
+        <w:tab/>
+      </w:r>
+      <w:hyperlink r:id="rId15" w:history="1">
+        <w:r>
+          <w:rPr>
+            <w:rStyle w:val="Hyperlink"/>
+          </w:rPr>
+          <w:t>quyennt@gmail.com</w:t>
+        </w:r>
+      </w:hyperlink>
+    </w:p>
+    <w:p>
+      <w:pPr>
+        <w:ind w:left="576"/>
+      </w:pPr>
+      <w:r>
+        <w:tab/>
+      </w:r>
+      <w:r>
+        <w:tab/>
+        <w:t>Fb:</w:t>
+      </w:r>
+      <w:r>
+        <w:tab/>
+      </w:r>
+      <w:r>
+        <w:tab/>
+      </w:r>
+      <w:hyperlink r:id="rId16" w:history="1">
+        <w:r>
+          <w:rPr>
+            <w:rStyle w:val="Hyperlink"/>
+          </w:rPr>
+          <w:t>https://facebook/quyennt</w:t>
+        </w:r>
+      </w:hyperlink>
+    </w:p>
+    <w:p>
+      <w:pPr>
+        <w:ind w:left="576"/>
+      </w:pPr>
+      <w:r>
+        <w:sym w:font="Wingdings" w:char="F076"/>
+      </w:r>
+      <w:r>
+        <w:t>Phụ trách dự án: - Nhóm kỹ thuật – Anh Phúc – Trưởng phòng kỹ thuật MSL</w:t>
+      </w:r>
+    </w:p>
+    <w:p>
+      <w:pPr>
+        <w:ind w:left="576"/>
+      </w:pPr>
+      <w:r>
+        <w:tab/>
+      </w:r>
+      <w:r>
+        <w:tab/>
+        <w:t>Địa chỉ:</w:t>
+      </w:r>
+      <w:r>
+        <w:tab/>
+      </w:r>
+      <w:r>
+        <w:tab/>
+        <w:t>803 B1 Hust</w:t>
+      </w:r>
+    </w:p>
+    <w:p>
+      <w:pPr>
+        <w:ind w:left="576"/>
+      </w:pPr>
+      <w:r>
+        <w:tab/>
+      </w:r>
+      <w:r>
+        <w:tab/>
+        <w:t xml:space="preserve">Điện thoại: </w:t>
+      </w:r>
+      <w:r>
+        <w:tab/>
+        <w:t>0987654332</w:t>
+      </w:r>
+    </w:p>
+    <w:p>
+      <w:pPr>
+        <w:ind w:left="576"/>
+      </w:pPr>
+      <w:r>
+        <w:tab/>
+      </w:r>
+      <w:r>
+        <w:tab/>
+        <w:t>Email:</w:t>
+      </w:r>
+      <w:r>
+        <w:tab/>
+      </w:r>
+      <w:r>
+        <w:tab/>
+      </w:r>
+      <w:hyperlink r:id="rId17" w:history="1">
+        <w:r>
+          <w:rPr>
+            <w:rStyle w:val="Hyperlink"/>
+          </w:rPr>
+          <w:t>phucnv@gmail.com</w:t>
+        </w:r>
+      </w:hyperlink>
+    </w:p>
+    <w:p>
+      <w:pPr>
+        <w:ind w:left="576"/>
+      </w:pPr>
+      <w:r>
+        <w:lastRenderedPageBreak/>
+        <w:tab/>
+      </w:r>
+      <w:r>
+        <w:tab/>
+        <w:t>Fb:</w:t>
+      </w:r>
+      <w:r>
+        <w:tab/>
+      </w:r>
+      <w:r>
+        <w:tab/>
+      </w:r>
+      <w:hyperlink r:id="rId18" w:history="1">
+        <w:r>
+          <w:rPr>
+            <w:rStyle w:val="Hyperlink"/>
+          </w:rPr>
+          <w:t>https://facebook/phucnv</w:t>
+        </w:r>
+      </w:hyperlink>
     </w:p>
     <w:p>
       <w:pPr>
         <w:pStyle w:val="Heading2"/>
       </w:pPr>
-      <w:bookmarkStart w:id="4" w:name="_Toc527975128"/>
-      <w:r>
-        <w:t>Thông tin liên hệ phía công ty</w:t>
+      <w:r>
+        <w:t>Phân chia vai trò của thành viên dự án và khách hàng</w:t>
       </w:r>
       <w:bookmarkEnd w:id="4"/>
     </w:p>
     <w:p>
-      <w:r>
-        <w:t>Lập trình viên:  Pham Lan</w:t>
-      </w:r>
-    </w:p>
-    <w:p>
-      <w:r>
-        <w:t xml:space="preserve">Phiên dịch: Ngọc, </w:t>
-      </w:r>
-    </w:p>
-    <w:p>
-      <w:pPr>
-        <w:pStyle w:val="Heading2"/>
-      </w:pPr>
-      <w:bookmarkStart w:id="5" w:name="_Toc527975129"/>
-      <w:r>
-        <w:t>Phân chia vai trò của thành viên dự án và khách hàng</w:t>
-      </w:r>
-      <w:bookmarkEnd w:id="5"/>
-    </w:p>
-    <w:p>
-      <w:r>
-        <w:t xml:space="preserve">Giám đốc: Hưng, tài chính, nhân sự, </w:t>
-      </w:r>
-      <w:r>
-        <w:t>yêu càu cơ bản: đẹp, tròn, vàng</w:t>
-      </w:r>
-    </w:p>
-    <w:p>
-      <w:r>
-        <w:t>Trung: IT, chi tiết, báo tiến đôj</w:t>
-      </w:r>
-    </w:p>
-    <w:p>
-      <w:r>
-        <w:t>Phiên dịch: Bích</w:t>
+      <w:pPr>
+        <w:pStyle w:val="Heading3"/>
+        <w:numPr>
+          <w:ilvl w:val="2"/>
+          <w:numId w:val="43"/>
+        </w:numPr>
+        <w:ind w:left="0" w:firstLine="0"/>
+      </w:pPr>
+      <w:r>
+        <w:t>Sơ đồ tổng quát dự án</w:t>
+      </w:r>
+    </w:p>
+    <w:p>
+      <w:r>
+        <w:rPr>
+          <w:noProof/>
+          <w:lang w:eastAsia="en-US" w:bidi="ar-SA"/>
+        </w:rPr>
+        <mc:AlternateContent>
+          <mc:Choice Requires="wps">
+            <w:drawing>
+              <wp:anchor distT="0" distB="0" distL="114300" distR="114300" simplePos="0" relativeHeight="251662336" behindDoc="0" locked="0" layoutInCell="1" allowOverlap="1" wp14:anchorId="143CE45D" wp14:editId="71806571">
+                <wp:simplePos x="0" y="0"/>
+                <wp:positionH relativeFrom="column">
+                  <wp:posOffset>1508760</wp:posOffset>
+                </wp:positionH>
+                <wp:positionV relativeFrom="paragraph">
+                  <wp:posOffset>4445</wp:posOffset>
+                </wp:positionV>
+                <wp:extent cx="1308100" cy="318770"/>
+                <wp:effectExtent l="0" t="0" r="25400" b="24130"/>
+                <wp:wrapNone/>
+                <wp:docPr id="17" name="Rectangle 17"/>
+                <wp:cNvGraphicFramePr/>
+                <a:graphic xmlns:a="http://schemas.openxmlformats.org/drawingml/2006/main">
+                  <a:graphicData uri="http://schemas.microsoft.com/office/word/2010/wordprocessingShape">
+                    <wps:wsp>
+                      <wps:cNvSpPr/>
+                      <wps:spPr>
+                        <a:xfrm>
+                          <a:off x="0" y="0"/>
+                          <a:ext cx="1307465" cy="318770"/>
+                        </a:xfrm>
+                        <a:prstGeom prst="rect">
+                          <a:avLst/>
+                        </a:prstGeom>
+                      </wps:spPr>
+                      <wps:style>
+                        <a:lnRef idx="2">
+                          <a:schemeClr val="dk1"/>
+                        </a:lnRef>
+                        <a:fillRef idx="1">
+                          <a:schemeClr val="lt1"/>
+                        </a:fillRef>
+                        <a:effectRef idx="0">
+                          <a:schemeClr val="dk1"/>
+                        </a:effectRef>
+                        <a:fontRef idx="minor">
+                          <a:schemeClr val="dk1"/>
+                        </a:fontRef>
+                      </wps:style>
+                      <wps:txbx>
+                        <w:txbxContent>
+                          <w:p>
+                            <w:pPr>
+                              <w:jc w:val="center"/>
+                            </w:pPr>
+                            <w:r>
+                              <w:t>Giam đốc dự án</w:t>
+                            </w:r>
+                          </w:p>
+                        </w:txbxContent>
+                      </wps:txbx>
+                      <wps:bodyPr rot="0" spcFirstLastPara="0" vertOverflow="overflow" horzOverflow="overflow" vert="horz" wrap="square" lIns="91440" tIns="45720" rIns="91440" bIns="45720" numCol="1" spcCol="0" rtlCol="0" fromWordArt="0" anchor="ctr" anchorCtr="0" forceAA="0" compatLnSpc="1">
+                        <a:prstTxWarp prst="textNoShape">
+                          <a:avLst/>
+                        </a:prstTxWarp>
+                        <a:noAutofit/>
+                      </wps:bodyPr>
+                    </wps:wsp>
+                  </a:graphicData>
+                </a:graphic>
+                <wp14:sizeRelH relativeFrom="margin">
+                  <wp14:pctWidth>0</wp14:pctWidth>
+                </wp14:sizeRelH>
+                <wp14:sizeRelV relativeFrom="page">
+                  <wp14:pctHeight>0</wp14:pctHeight>
+                </wp14:sizeRelV>
+              </wp:anchor>
+            </w:drawing>
+          </mc:Choice>
+          <mc:Fallback>
+            <w:pict>
+              <v:rect w14:anchorId="143CE45D" id="Rectangle 17" o:spid="_x0000_s1027" style="position:absolute;left:0;text-align:left;margin-left:118.8pt;margin-top:.35pt;width:103pt;height:25.1pt;z-index:251662336;visibility:visible;mso-wrap-style:square;mso-width-percent:0;mso-height-percent:0;mso-wrap-distance-left:9pt;mso-wrap-distance-top:0;mso-wrap-distance-right:9pt;mso-wrap-distance-bottom:0;mso-position-horizontal:absolute;mso-position-horizontal-relative:text;mso-position-vertical:absolute;mso-position-vertical-relative:text;mso-width-percent:0;mso-height-percent:0;mso-width-relative:margin;mso-height-relative:page;v-text-anchor:middle" o:gfxdata="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" fillcolor="white [3201]" strokecolor="black [3200]" strokeweight="2pt">
+                <v:textbox>
+                  <w:txbxContent>
+                    <w:p>
+                      <w:pPr>
+                        <w:jc w:val="center"/>
+                      </w:pPr>
+                      <w:r>
+                        <w:t>Giam đốc dự án</w:t>
+                      </w:r>
+                    </w:p>
+                  </w:txbxContent>
+                </v:textbox>
+              </v:rect>
+            </w:pict>
+          </mc:Fallback>
+        </mc:AlternateContent>
+      </w:r>
+      <w:r>
+        <w:rPr>
+          <w:noProof/>
+          <w:lang w:eastAsia="en-US" w:bidi="ar-SA"/>
+        </w:rPr>
+        <mc:AlternateContent>
+          <mc:Choice Requires="wps">
+            <w:drawing>
+              <wp:anchor distT="0" distB="0" distL="114300" distR="114300" simplePos="0" relativeHeight="251663360" behindDoc="0" locked="0" layoutInCell="1" allowOverlap="1" wp14:anchorId="7F11918F" wp14:editId="5715DAF4">
+                <wp:simplePos x="0" y="0"/>
+                <wp:positionH relativeFrom="column">
+                  <wp:posOffset>2151380</wp:posOffset>
+                </wp:positionH>
+                <wp:positionV relativeFrom="paragraph">
+                  <wp:posOffset>292735</wp:posOffset>
+                </wp:positionV>
+                <wp:extent cx="10795" cy="340360"/>
+                <wp:effectExtent l="76200" t="0" r="84455" b="59690"/>
+                <wp:wrapNone/>
+                <wp:docPr id="9" name="Straight Arrow Connector 9"/>
+                <wp:cNvGraphicFramePr/>
+                <a:graphic xmlns:a="http://schemas.openxmlformats.org/drawingml/2006/main">
+                  <a:graphicData uri="http://schemas.microsoft.com/office/word/2010/wordprocessingShape">
+                    <wps:wsp>
+                      <wps:cNvCnPr/>
+                      <wps:spPr>
+                        <a:xfrm>
+                          <a:off x="0" y="0"/>
+                          <a:ext cx="10160" cy="340360"/>
+                        </a:xfrm>
+                        <a:prstGeom prst="straightConnector1">
+                          <a:avLst/>
+                        </a:prstGeom>
+                        <a:ln>
+                          <a:tailEnd type="arrow"/>
+                        </a:ln>
+                      </wps:spPr>
+                      <wps:style>
+                        <a:lnRef idx="1">
+                          <a:schemeClr val="dk1"/>
+                        </a:lnRef>
+                        <a:fillRef idx="0">
+                          <a:schemeClr val="dk1"/>
+                        </a:fillRef>
+                        <a:effectRef idx="0">
+                          <a:schemeClr val="dk1"/>
+                        </a:effectRef>
+                        <a:fontRef idx="minor">
+                          <a:schemeClr val="tx1"/>
+                        </a:fontRef>
+                      </wps:style>
+                      <wps:bodyPr/>
+                    </wps:wsp>
+                  </a:graphicData>
+                </a:graphic>
+                <wp14:sizeRelH relativeFrom="page">
+                  <wp14:pctWidth>0</wp14:pctWidth>
+                </wp14:sizeRelH>
+                <wp14:sizeRelV relativeFrom="page">
+                  <wp14:pctHeight>0</wp14:pctHeight>
+                </wp14:sizeRelV>
+              </wp:anchor>
+            </w:drawing>
+          </mc:Choice>
+          <mc:Fallback>
+            <w:pict>
+              <v:shapetype w14:anchorId="7A641067" id="_x0000_t32" coordsize="21600,21600" o:spt="32" o:oned="t" path="m,l21600,21600e" filled="f">
+                <v:path arrowok="t" fillok="f" o:connecttype="none"/>
+                <o:lock v:ext="edit" shapetype="t"/>
+              </v:shapetype>
+              <v:shape id="Straight Arrow Connector 9" o:spid="_x0000_s1026" type="#_x0000_t32" style="position:absolute;margin-left:169.4pt;margin-top:23.05pt;width:.85pt;height:26.8pt;z-index:251663360;visibility:visible;mso-wrap-style:square;mso-width-percent:0;mso-height-percent:0;mso-wrap-distance-left:9pt;mso-wrap-distance-top:0;mso-wrap-distance-right:9pt;mso-wrap-distance-bottom:0;mso-position-horizontal:absolute;mso-position-horizontal-relative:text;mso-position-vertical:absolute;mso-position-vertical-relative:text;mso-width-percent:0;mso-height-percent:0;mso-width-relative:page;mso-height-relative:page" o:gfxdata="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" strokecolor="black [3040]">
+                <v:stroke endarrow="open"/>
+              </v:shape>
+            </w:pict>
+          </mc:Fallback>
+        </mc:AlternateContent>
+      </w:r>
+      <w:r>
+        <w:rPr>
+          <w:noProof/>
+          <w:lang w:eastAsia="en-US" w:bidi="ar-SA"/>
+        </w:rPr>
+        <mc:AlternateContent>
+          <mc:Choice Requires="wps">
+            <w:drawing>
+              <wp:anchor distT="0" distB="0" distL="114300" distR="114300" simplePos="0" relativeHeight="251664384" behindDoc="0" locked="0" layoutInCell="1" allowOverlap="1" wp14:anchorId="600A151E" wp14:editId="175D094F">
+                <wp:simplePos x="0" y="0"/>
+                <wp:positionH relativeFrom="column">
+                  <wp:posOffset>1534160</wp:posOffset>
+                </wp:positionH>
+                <wp:positionV relativeFrom="paragraph">
+                  <wp:posOffset>633095</wp:posOffset>
+                </wp:positionV>
+                <wp:extent cx="1434465" cy="424180"/>
+                <wp:effectExtent l="0" t="0" r="13335" b="13970"/>
+                <wp:wrapNone/>
+                <wp:docPr id="3" name="Rectangle 3"/>
+                <wp:cNvGraphicFramePr/>
+                <a:graphic xmlns:a="http://schemas.openxmlformats.org/drawingml/2006/main">
+                  <a:graphicData uri="http://schemas.microsoft.com/office/word/2010/wordprocessingShape">
+                    <wps:wsp>
+                      <wps:cNvSpPr/>
+                      <wps:spPr>
+                        <a:xfrm>
+                          <a:off x="0" y="0"/>
+                          <a:ext cx="1434465" cy="424180"/>
+                        </a:xfrm>
+                        <a:prstGeom prst="rect">
+                          <a:avLst/>
+                        </a:prstGeom>
+                      </wps:spPr>
+                      <wps:style>
+                        <a:lnRef idx="2">
+                          <a:schemeClr val="dk1"/>
+                        </a:lnRef>
+                        <a:fillRef idx="1">
+                          <a:schemeClr val="lt1"/>
+                        </a:fillRef>
+                        <a:effectRef idx="0">
+                          <a:schemeClr val="dk1"/>
+                        </a:effectRef>
+                        <a:fontRef idx="minor">
+                          <a:schemeClr val="dk1"/>
+                        </a:fontRef>
+                      </wps:style>
+                      <wps:txbx>
+                        <w:txbxContent>
+                          <w:p>
+                            <w:pPr>
+                              <w:jc w:val="center"/>
+                            </w:pPr>
+                            <w:r>
+                              <w:t>Quản trị viên</w:t>
+                            </w:r>
+                          </w:p>
+                        </w:txbxContent>
+                      </wps:txbx>
+                      <wps:bodyPr rot="0" spcFirstLastPara="0" vertOverflow="overflow" horzOverflow="overflow" vert="horz" wrap="square" lIns="91440" tIns="45720" rIns="91440" bIns="45720" numCol="1" spcCol="0" rtlCol="0" fromWordArt="0" anchor="ctr" anchorCtr="0" forceAA="0" compatLnSpc="1">
+                        <a:prstTxWarp prst="textNoShape">
+                          <a:avLst/>
+                        </a:prstTxWarp>
+                        <a:noAutofit/>
+                      </wps:bodyPr>
+                    </wps:wsp>
+                  </a:graphicData>
+                </a:graphic>
+                <wp14:sizeRelH relativeFrom="page">
+                  <wp14:pctWidth>0</wp14:pctWidth>
+                </wp14:sizeRelH>
+                <wp14:sizeRelV relativeFrom="margin">
+                  <wp14:pctHeight>0</wp14:pctHeight>
+                </wp14:sizeRelV>
+              </wp:anchor>
+            </w:drawing>
+          </mc:Choice>
+          <mc:Fallback>
+            <w:pict>
+              <v:rect w14:anchorId="600A151E" id="Rectangle 3" o:spid="_x0000_s1028" style="position:absolute;left:0;text-align:left;margin-left:120.8pt;margin-top:49.85pt;width:112.95pt;height:33.4pt;z-index:251664384;visibility:visible;mso-wrap-style:square;mso-width-percent:0;mso-height-percent:0;mso-wrap-distance-left:9pt;mso-wrap-distance-top:0;mso-wrap-distance-right:9pt;mso-wrap-distance-bottom:0;mso-position-horizontal:absolute;mso-position-horizontal-relative:text;mso-position-vertical:absolute;mso-position-vertical-relative:text;mso-width-percent:0;mso-height-percent:0;mso-width-relative:page;mso-height-relative:margin;v-text-anchor:middle" o:gfxdata="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" fillcolor="white [3201]" strokecolor="black [3200]" strokeweight="2pt">
+                <v:textbox>
+                  <w:txbxContent>
+                    <w:p>
+                      <w:pPr>
+                        <w:jc w:val="center"/>
+                      </w:pPr>
+                      <w:r>
+                        <w:t>Quản trị viên</w:t>
+                      </w:r>
+                    </w:p>
+                  </w:txbxContent>
+                </v:textbox>
+              </v:rect>
+            </w:pict>
+          </mc:Fallback>
+        </mc:AlternateContent>
+      </w:r>
+      <w:r>
+        <w:rPr>
+          <w:noProof/>
+          <w:lang w:eastAsia="en-US" w:bidi="ar-SA"/>
+        </w:rPr>
+        <mc:AlternateContent>
+          <mc:Choice Requires="wps">
+            <w:drawing>
+              <wp:anchor distT="0" distB="0" distL="114300" distR="114300" simplePos="0" relativeHeight="251665408" behindDoc="0" locked="0" layoutInCell="1" allowOverlap="1" wp14:anchorId="7DD9135C" wp14:editId="4CF9D5DA">
+                <wp:simplePos x="0" y="0"/>
+                <wp:positionH relativeFrom="column">
+                  <wp:posOffset>2969895</wp:posOffset>
+                </wp:positionH>
+                <wp:positionV relativeFrom="paragraph">
+                  <wp:posOffset>908685</wp:posOffset>
+                </wp:positionV>
+                <wp:extent cx="935990" cy="10795"/>
+                <wp:effectExtent l="0" t="76200" r="16510" b="103505"/>
+                <wp:wrapNone/>
+                <wp:docPr id="2" name="Straight Arrow Connector 2"/>
+                <wp:cNvGraphicFramePr/>
+                <a:graphic xmlns:a="http://schemas.openxmlformats.org/drawingml/2006/main">
+                  <a:graphicData uri="http://schemas.microsoft.com/office/word/2010/wordprocessingShape">
+                    <wps:wsp>
+                      <wps:cNvCnPr/>
+                      <wps:spPr>
+                        <a:xfrm flipV="1">
+                          <a:off x="0" y="0"/>
+                          <a:ext cx="935990" cy="10160"/>
+                        </a:xfrm>
+                        <a:prstGeom prst="straightConnector1">
+                          <a:avLst/>
+                        </a:prstGeom>
+                        <a:ln>
+                          <a:tailEnd type="arrow"/>
+                        </a:ln>
+                      </wps:spPr>
+                      <wps:style>
+                        <a:lnRef idx="1">
+                          <a:schemeClr val="dk1"/>
+                        </a:lnRef>
+                        <a:fillRef idx="0">
+                          <a:schemeClr val="dk1"/>
+                        </a:fillRef>
+                        <a:effectRef idx="0">
+                          <a:schemeClr val="dk1"/>
+                        </a:effectRef>
+                        <a:fontRef idx="minor">
+                          <a:schemeClr val="tx1"/>
+                        </a:fontRef>
+                      </wps:style>
+                      <wps:bodyPr/>
+                    </wps:wsp>
+                  </a:graphicData>
+                </a:graphic>
+                <wp14:sizeRelH relativeFrom="page">
+                  <wp14:pctWidth>0</wp14:pctWidth>
+                </wp14:sizeRelH>
+                <wp14:sizeRelV relativeFrom="page">
+                  <wp14:pctHeight>0</wp14:pctHeight>
+                </wp14:sizeRelV>
+              </wp:anchor>
+            </w:drawing>
+          </mc:Choice>
+          <mc:Fallback>
+            <w:pict>
+              <v:shape w14:anchorId="79E56911" id="Straight Arrow Connector 2" o:spid="_x0000_s1026" type="#_x0000_t32" style="position:absolute;margin-left:233.85pt;margin-top:71.55pt;width:73.7pt;height:.85pt;flip:y;z-index:251665408;visibility:visible;mso-wrap-style:square;mso-width-percent:0;mso-height-percent:0;mso-wrap-distance-left:9pt;mso-wrap-distance-top:0;mso-wrap-distance-right:9pt;mso-wrap-distance-bottom:0;mso-position-horizontal:absolute;mso-position-horizontal-relative:text;mso-position-vertical:absolute;mso-position-vertical-relative:text;mso-width-percent:0;mso-height-percent:0;mso-width-relative:page;mso-height-relative:page" o:gfxdata="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" strokecolor="black [3040]">
+                <v:stroke endarrow="open"/>
+              </v:shape>
+            </w:pict>
+          </mc:Fallback>
+        </mc:AlternateContent>
+      </w:r>
+      <w:r>
+        <w:rPr>
+          <w:noProof/>
+          <w:lang w:eastAsia="en-US" w:bidi="ar-SA"/>
+        </w:rPr>
+        <mc:AlternateContent>
+          <mc:Choice Requires="wps">
+            <w:drawing>
+              <wp:anchor distT="0" distB="0" distL="114300" distR="114300" simplePos="0" relativeHeight="251666432" behindDoc="0" locked="0" layoutInCell="1" allowOverlap="1" wp14:anchorId="0BC8AD1B" wp14:editId="7F2CB185">
+                <wp:simplePos x="0" y="0"/>
+                <wp:positionH relativeFrom="column">
+                  <wp:posOffset>492760</wp:posOffset>
+                </wp:positionH>
+                <wp:positionV relativeFrom="paragraph">
+                  <wp:posOffset>908685</wp:posOffset>
+                </wp:positionV>
+                <wp:extent cx="1042035" cy="0"/>
+                <wp:effectExtent l="38100" t="76200" r="0" b="114300"/>
+                <wp:wrapNone/>
+                <wp:docPr id="6" name="Straight Arrow Connector 6"/>
+                <wp:cNvGraphicFramePr/>
+                <a:graphic xmlns:a="http://schemas.openxmlformats.org/drawingml/2006/main">
+                  <a:graphicData uri="http://schemas.microsoft.com/office/word/2010/wordprocessingShape">
+                    <wps:wsp>
+                      <wps:cNvCnPr/>
+                      <wps:spPr>
+                        <a:xfrm flipH="1">
+                          <a:off x="0" y="0"/>
+                          <a:ext cx="1041400" cy="0"/>
+                        </a:xfrm>
+                        <a:prstGeom prst="straightConnector1">
+                          <a:avLst/>
+                        </a:prstGeom>
+                        <a:ln>
+                          <a:tailEnd type="arrow"/>
+                        </a:ln>
+                      </wps:spPr>
+                      <wps:style>
+                        <a:lnRef idx="1">
+                          <a:schemeClr val="dk1"/>
+                        </a:lnRef>
+                        <a:fillRef idx="0">
+                          <a:schemeClr val="dk1"/>
+                        </a:fillRef>
+                        <a:effectRef idx="0">
+                          <a:schemeClr val="dk1"/>
+                        </a:effectRef>
+                        <a:fontRef idx="minor">
+                          <a:schemeClr val="tx1"/>
+                        </a:fontRef>
+                      </wps:style>
+                      <wps:bodyPr/>
+                    </wps:wsp>
+                  </a:graphicData>
+                </a:graphic>
+                <wp14:sizeRelH relativeFrom="page">
+                  <wp14:pctWidth>0</wp14:pctWidth>
+                </wp14:sizeRelH>
+                <wp14:sizeRelV relativeFrom="page">
+                  <wp14:pctHeight>0</wp14:pctHeight>
+                </wp14:sizeRelV>
+              </wp:anchor>
+            </w:drawing>
+          </mc:Choice>
+          <mc:Fallback>
+            <w:pict>
+              <v:shape w14:anchorId="5BF3E57C" id="Straight Arrow Connector 6" o:spid="_x0000_s1026" type="#_x0000_t32" style="position:absolute;margin-left:38.8pt;margin-top:71.55pt;width:82.05pt;height:0;flip:x;z-index:251666432;visibility:visible;mso-wrap-style:square;mso-width-percent:0;mso-height-percent:0;mso-wrap-distance-left:9pt;mso-wrap-distance-top:0;mso-wrap-distance-right:9pt;mso-wrap-distance-bottom:0;mso-position-horizontal:absolute;mso-position-horizontal-relative:text;mso-position-vertical:absolute;mso-position-vertical-relative:text;mso-width-percent:0;mso-height-percent:0;mso-width-relative:page;mso-height-relative:page" o:gfxdata="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" strokecolor="black [3040]">
+                <v:stroke endarrow="open"/>
+              </v:shape>
+            </w:pict>
+          </mc:Fallback>
+        </mc:AlternateContent>
+      </w:r>
+      <w:r>
+        <w:rPr>
+          <w:noProof/>
+          <w:lang w:eastAsia="en-US" w:bidi="ar-SA"/>
+        </w:rPr>
+        <mc:AlternateContent>
+          <mc:Choice Requires="wps">
+            <w:drawing>
+              <wp:anchor distT="0" distB="0" distL="114300" distR="114300" simplePos="0" relativeHeight="251667456" behindDoc="0" locked="0" layoutInCell="1" allowOverlap="1" wp14:anchorId="2CA5A1E0" wp14:editId="6ACECEBB">
+                <wp:simplePos x="0" y="0"/>
+                <wp:positionH relativeFrom="column">
+                  <wp:posOffset>2214880</wp:posOffset>
+                </wp:positionH>
+                <wp:positionV relativeFrom="paragraph">
+                  <wp:posOffset>1056005</wp:posOffset>
+                </wp:positionV>
+                <wp:extent cx="10160" cy="437515"/>
+                <wp:effectExtent l="76200" t="0" r="66040" b="57785"/>
+                <wp:wrapNone/>
+                <wp:docPr id="7" name="Straight Arrow Connector 7"/>
+                <wp:cNvGraphicFramePr/>
+                <a:graphic xmlns:a="http://schemas.openxmlformats.org/drawingml/2006/main">
+                  <a:graphicData uri="http://schemas.microsoft.com/office/word/2010/wordprocessingShape">
+                    <wps:wsp>
+                      <wps:cNvCnPr/>
+                      <wps:spPr>
+                        <a:xfrm>
+                          <a:off x="0" y="0"/>
+                          <a:ext cx="10160" cy="436880"/>
+                        </a:xfrm>
+                        <a:prstGeom prst="straightConnector1">
+                          <a:avLst/>
+                        </a:prstGeom>
+                        <a:ln>
+                          <a:tailEnd type="arrow"/>
+                        </a:ln>
+                      </wps:spPr>
+                      <wps:style>
+                        <a:lnRef idx="1">
+                          <a:schemeClr val="dk1"/>
+                        </a:lnRef>
+                        <a:fillRef idx="0">
+                          <a:schemeClr val="dk1"/>
+                        </a:fillRef>
+                        <a:effectRef idx="0">
+                          <a:schemeClr val="dk1"/>
+                        </a:effectRef>
+                        <a:fontRef idx="minor">
+                          <a:schemeClr val="tx1"/>
+                        </a:fontRef>
+                      </wps:style>
+                      <wps:bodyPr/>
+                    </wps:wsp>
+                  </a:graphicData>
+                </a:graphic>
+                <wp14:sizeRelH relativeFrom="page">
+                  <wp14:pctWidth>0</wp14:pctWidth>
+                </wp14:sizeRelH>
+                <wp14:sizeRelV relativeFrom="margin">
+                  <wp14:pctHeight>0</wp14:pctHeight>
+                </wp14:sizeRelV>
+              </wp:anchor>
+            </w:drawing>
+          </mc:Choice>
+          <mc:Fallback>
+            <w:pict>
+              <v:shape w14:anchorId="305CF9C0" id="Straight Arrow Connector 7" o:spid="_x0000_s1026" type="#_x0000_t32" style="position:absolute;margin-left:174.4pt;margin-top:83.15pt;width:.8pt;height:34.45pt;z-index:251667456;visibility:visible;mso-wrap-style:square;mso-width-percent:0;mso-height-percent:0;mso-wrap-distance-left:9pt;mso-wrap-distance-top:0;mso-wrap-distance-right:9pt;mso-wrap-distance-bottom:0;mso-position-horizontal:absolute;mso-position-horizontal-relative:text;mso-position-vertical:absolute;mso-position-vertical-relative:text;mso-width-percent:0;mso-height-percent:0;mso-width-relative:page;mso-height-relative:margin" o:gfxdata="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" strokecolor="black [3040]">
+                <v:stroke endarrow="open"/>
+              </v:shape>
+            </w:pict>
+          </mc:Fallback>
+        </mc:AlternateContent>
+      </w:r>
+      <w:r>
+        <w:rPr>
+          <w:noProof/>
+          <w:lang w:eastAsia="en-US" w:bidi="ar-SA"/>
+        </w:rPr>
+        <mc:AlternateContent>
+          <mc:Choice Requires="wps">
+            <w:drawing>
+              <wp:anchor distT="0" distB="0" distL="114300" distR="114300" simplePos="0" relativeHeight="251668480" behindDoc="0" locked="0" layoutInCell="1" allowOverlap="1" wp14:anchorId="693FE9A3" wp14:editId="363BA748">
+                <wp:simplePos x="0" y="0"/>
+                <wp:positionH relativeFrom="column">
+                  <wp:posOffset>641350</wp:posOffset>
+                </wp:positionH>
+                <wp:positionV relativeFrom="paragraph">
+                  <wp:posOffset>1495425</wp:posOffset>
+                </wp:positionV>
+                <wp:extent cx="4050665" cy="0"/>
+                <wp:effectExtent l="0" t="0" r="26035" b="19050"/>
+                <wp:wrapNone/>
+                <wp:docPr id="8" name="Straight Connector 8"/>
+                <wp:cNvGraphicFramePr/>
+                <a:graphic xmlns:a="http://schemas.openxmlformats.org/drawingml/2006/main">
+                  <a:graphicData uri="http://schemas.microsoft.com/office/word/2010/wordprocessingShape">
+                    <wps:wsp>
+                      <wps:cNvCnPr/>
+                      <wps:spPr>
+                        <a:xfrm>
+                          <a:off x="0" y="0"/>
+                          <a:ext cx="4050665" cy="0"/>
+                        </a:xfrm>
+                        <a:prstGeom prst="line">
+                          <a:avLst/>
+                        </a:prstGeom>
+                      </wps:spPr>
+                      <wps:style>
+                        <a:lnRef idx="1">
+                          <a:schemeClr val="dk1"/>
+                        </a:lnRef>
+                        <a:fillRef idx="0">
+                          <a:schemeClr val="dk1"/>
+                        </a:fillRef>
+                        <a:effectRef idx="0">
+                          <a:schemeClr val="dk1"/>
+                        </a:effectRef>
+                        <a:fontRef idx="minor">
+                          <a:schemeClr val="tx1"/>
+                        </a:fontRef>
+                      </wps:style>
+                      <wps:bodyPr/>
+                    </wps:wsp>
+                  </a:graphicData>
+                </a:graphic>
+                <wp14:sizeRelH relativeFrom="margin">
+                  <wp14:pctWidth>0</wp14:pctWidth>
+                </wp14:sizeRelH>
+                <wp14:sizeRelV relativeFrom="page">
+                  <wp14:pctHeight>0</wp14:pctHeight>
+                </wp14:sizeRelV>
+              </wp:anchor>
+            </w:drawing>
+          </mc:Choice>
+          <mc:Fallback>
+            <w:pict>
+              <v:line w14:anchorId="6A8E6F56" id="Straight Connector 8" o:spid="_x0000_s1026" style="position:absolute;z-index:251668480;visibility:visible;mso-wrap-style:square;mso-width-percent:0;mso-height-percent:0;mso-wrap-distance-left:9pt;mso-wrap-distance-top:0;mso-wrap-distance-right:9pt;mso-wrap-distance-bottom:0;mso-position-horizontal:absolute;mso-position-horizontal-relative:text;mso-position-vertical:absolute;mso-position-vertical-relative:text;mso-width-percent:0;mso-height-percent:0;mso-width-relative:margin;mso-height-relative:page" from="50.5pt,117.75pt" to="369.45pt,117.75pt" o:gfxdata="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" strokecolor="black [3040]"/>
+            </w:pict>
+          </mc:Fallback>
+        </mc:AlternateContent>
+      </w:r>
+      <w:r>
+        <w:rPr>
+          <w:noProof/>
+          <w:lang w:eastAsia="en-US" w:bidi="ar-SA"/>
+        </w:rPr>
+        <mc:AlternateContent>
+          <mc:Choice Requires="wps">
+            <w:drawing>
+              <wp:anchor distT="0" distB="0" distL="114300" distR="114300" simplePos="0" relativeHeight="251669504" behindDoc="0" locked="0" layoutInCell="1" allowOverlap="1" wp14:anchorId="53F2F532" wp14:editId="0C796F29">
+                <wp:simplePos x="0" y="0"/>
+                <wp:positionH relativeFrom="column">
+                  <wp:posOffset>651510</wp:posOffset>
+                </wp:positionH>
+                <wp:positionV relativeFrom="paragraph">
+                  <wp:posOffset>1492885</wp:posOffset>
+                </wp:positionV>
+                <wp:extent cx="0" cy="244475"/>
+                <wp:effectExtent l="95250" t="0" r="57150" b="60325"/>
+                <wp:wrapNone/>
+                <wp:docPr id="10" name="Straight Arrow Connector 10"/>
+                <wp:cNvGraphicFramePr/>
+                <a:graphic xmlns:a="http://schemas.openxmlformats.org/drawingml/2006/main">
+                  <a:graphicData uri="http://schemas.microsoft.com/office/word/2010/wordprocessingShape">
+                    <wps:wsp>
+                      <wps:cNvCnPr/>
+                      <wps:spPr>
+                        <a:xfrm>
+                          <a:off x="0" y="0"/>
+                          <a:ext cx="0" cy="244475"/>
+                        </a:xfrm>
+                        <a:prstGeom prst="straightConnector1">
+                          <a:avLst/>
+                        </a:prstGeom>
+                        <a:ln>
+                          <a:tailEnd type="arrow"/>
+                        </a:ln>
+                      </wps:spPr>
+                      <wps:style>
+                        <a:lnRef idx="1">
+                          <a:schemeClr val="dk1"/>
+                        </a:lnRef>
+                        <a:fillRef idx="0">
+                          <a:schemeClr val="dk1"/>
+                        </a:fillRef>
+                        <a:effectRef idx="0">
+                          <a:schemeClr val="dk1"/>
+                        </a:effectRef>
+                        <a:fontRef idx="minor">
+                          <a:schemeClr val="tx1"/>
+                        </a:fontRef>
+                      </wps:style>
+                      <wps:bodyPr/>
+                    </wps:wsp>
+                  </a:graphicData>
+                </a:graphic>
+                <wp14:sizeRelH relativeFrom="page">
+                  <wp14:pctWidth>0</wp14:pctWidth>
+                </wp14:sizeRelH>
+                <wp14:sizeRelV relativeFrom="margin">
+                  <wp14:pctHeight>0</wp14:pctHeight>
+                </wp14:sizeRelV>
+              </wp:anchor>
+            </w:drawing>
+          </mc:Choice>
+          <mc:Fallback>
+            <w:pict>
+              <v:shape w14:anchorId="72D14DB7" id="Straight Arrow Connector 10" o:spid="_x0000_s1026" type="#_x0000_t32" style="position:absolute;margin-left:51.3pt;margin-top:117.55pt;width:0;height:19.25pt;z-index:251669504;visibility:visible;mso-wrap-style:square;mso-width-percent:0;mso-height-percent:0;mso-wrap-distance-left:9pt;mso-wrap-distance-top:0;mso-wrap-distance-right:9pt;mso-wrap-distance-bottom:0;mso-position-horizontal:absolute;mso-position-horizontal-relative:text;mso-position-vertical:absolute;mso-position-vertical-relative:text;mso-width-percent:0;mso-height-percent:0;mso-width-relative:page;mso-height-relative:margin" o:gfxdata="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" strokecolor="black [3040]">
+                <v:stroke endarrow="open"/>
+              </v:shape>
+            </w:pict>
+          </mc:Fallback>
+        </mc:AlternateContent>
+      </w:r>
+      <w:r>
+        <w:rPr>
+          <w:noProof/>
+          <w:lang w:eastAsia="en-US" w:bidi="ar-SA"/>
+        </w:rPr>
+        <mc:AlternateContent>
+          <mc:Choice Requires="wps">
+            <w:drawing>
+              <wp:anchor distT="0" distB="0" distL="114300" distR="114300" simplePos="0" relativeHeight="251670528" behindDoc="0" locked="0" layoutInCell="1" allowOverlap="1" wp14:anchorId="2AB556FB" wp14:editId="134F7D0A">
+                <wp:simplePos x="0" y="0"/>
+                <wp:positionH relativeFrom="column">
+                  <wp:posOffset>2427605</wp:posOffset>
+                </wp:positionH>
+                <wp:positionV relativeFrom="paragraph">
+                  <wp:posOffset>1495425</wp:posOffset>
+                </wp:positionV>
+                <wp:extent cx="0" cy="178435"/>
+                <wp:effectExtent l="95250" t="0" r="76200" b="50165"/>
+                <wp:wrapNone/>
+                <wp:docPr id="12" name="Straight Arrow Connector 12"/>
+                <wp:cNvGraphicFramePr/>
+                <a:graphic xmlns:a="http://schemas.openxmlformats.org/drawingml/2006/main">
+                  <a:graphicData uri="http://schemas.microsoft.com/office/word/2010/wordprocessingShape">
+                    <wps:wsp>
+                      <wps:cNvCnPr/>
+                      <wps:spPr>
+                        <a:xfrm>
+                          <a:off x="0" y="0"/>
+                          <a:ext cx="0" cy="178435"/>
+                        </a:xfrm>
+                        <a:prstGeom prst="straightConnector1">
+                          <a:avLst/>
+                        </a:prstGeom>
+                        <a:ln>
+                          <a:tailEnd type="arrow"/>
+                        </a:ln>
+                      </wps:spPr>
+                      <wps:style>
+                        <a:lnRef idx="1">
+                          <a:schemeClr val="dk1"/>
+                        </a:lnRef>
+                        <a:fillRef idx="0">
+                          <a:schemeClr val="dk1"/>
+                        </a:fillRef>
+                        <a:effectRef idx="0">
+                          <a:schemeClr val="dk1"/>
+                        </a:effectRef>
+                        <a:fontRef idx="minor">
+                          <a:schemeClr val="tx1"/>
+                        </a:fontRef>
+                      </wps:style>
+                      <wps:bodyPr/>
+                    </wps:wsp>
+                  </a:graphicData>
+                </a:graphic>
+                <wp14:sizeRelH relativeFrom="page">
+                  <wp14:pctWidth>0</wp14:pctWidth>
+                </wp14:sizeRelH>
+                <wp14:sizeRelV relativeFrom="margin">
+                  <wp14:pctHeight>0</wp14:pctHeight>
+                </wp14:sizeRelV>
+              </wp:anchor>
+            </w:drawing>
+          </mc:Choice>
+          <mc:Fallback>
+            <w:pict>
+              <v:shape w14:anchorId="78BB5170" id="Straight Arrow Connector 12" o:spid="_x0000_s1026" type="#_x0000_t32" style="position:absolute;margin-left:191.15pt;margin-top:117.75pt;width:0;height:14.05pt;z-index:251670528;visibility:visible;mso-wrap-style:square;mso-width-percent:0;mso-height-percent:0;mso-wrap-distance-left:9pt;mso-wrap-distance-top:0;mso-wrap-distance-right:9pt;mso-wrap-distance-bottom:0;mso-position-horizontal:absolute;mso-position-horizontal-relative:text;mso-position-vertical:absolute;mso-position-vertical-relative:text;mso-width-percent:0;mso-height-percent:0;mso-width-relative:page;mso-height-relative:margin" o:gfxdata="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" strokecolor="black [3040]">
+                <v:stroke endarrow="open"/>
+              </v:shape>
+            </w:pict>
+          </mc:Fallback>
+        </mc:AlternateContent>
+      </w:r>
+      <w:r>
+        <w:rPr>
+          <w:noProof/>
+          <w:lang w:eastAsia="en-US" w:bidi="ar-SA"/>
+        </w:rPr>
+        <mc:AlternateContent>
+          <mc:Choice Requires="wps">
+            <w:drawing>
+              <wp:anchor distT="0" distB="0" distL="114300" distR="114300" simplePos="0" relativeHeight="251671552" behindDoc="0" locked="0" layoutInCell="1" allowOverlap="1" wp14:anchorId="09D6B088" wp14:editId="68D45540">
+                <wp:simplePos x="0" y="0"/>
+                <wp:positionH relativeFrom="column">
+                  <wp:posOffset>4671060</wp:posOffset>
+                </wp:positionH>
+                <wp:positionV relativeFrom="paragraph">
+                  <wp:posOffset>1494790</wp:posOffset>
+                </wp:positionV>
+                <wp:extent cx="0" cy="232410"/>
+                <wp:effectExtent l="95250" t="0" r="57150" b="53340"/>
+                <wp:wrapNone/>
+                <wp:docPr id="13" name="Straight Arrow Connector 13"/>
+                <wp:cNvGraphicFramePr/>
+                <a:graphic xmlns:a="http://schemas.openxmlformats.org/drawingml/2006/main">
+                  <a:graphicData uri="http://schemas.microsoft.com/office/word/2010/wordprocessingShape">
+                    <wps:wsp>
+                      <wps:cNvCnPr/>
+                      <wps:spPr>
+                        <a:xfrm>
+                          <a:off x="0" y="0"/>
+                          <a:ext cx="0" cy="232410"/>
+                        </a:xfrm>
+                        <a:prstGeom prst="straightConnector1">
+                          <a:avLst/>
+                        </a:prstGeom>
+                        <a:ln>
+                          <a:tailEnd type="arrow"/>
+                        </a:ln>
+                      </wps:spPr>
+                      <wps:style>
+                        <a:lnRef idx="1">
+                          <a:schemeClr val="dk1"/>
+                        </a:lnRef>
+                        <a:fillRef idx="0">
+                          <a:schemeClr val="dk1"/>
+                        </a:fillRef>
+                        <a:effectRef idx="0">
+                          <a:schemeClr val="dk1"/>
+                        </a:effectRef>
+                        <a:fontRef idx="minor">
+                          <a:schemeClr val="tx1"/>
+                        </a:fontRef>
+                      </wps:style>
+                      <wps:bodyPr/>
+                    </wps:wsp>
+                  </a:graphicData>
+                </a:graphic>
+                <wp14:sizeRelH relativeFrom="page">
+                  <wp14:pctWidth>0</wp14:pctWidth>
+                </wp14:sizeRelH>
+                <wp14:sizeRelV relativeFrom="margin">
+                  <wp14:pctHeight>0</wp14:pctHeight>
+                </wp14:sizeRelV>
+              </wp:anchor>
+            </w:drawing>
+          </mc:Choice>
+          <mc:Fallback>
+            <w:pict>
+              <v:shape w14:anchorId="772F7795" id="Straight Arrow Connector 13" o:spid="_x0000_s1026" type="#_x0000_t32" style="position:absolute;margin-left:367.8pt;margin-top:117.7pt;width:0;height:18.3pt;z-index:251671552;visibility:visible;mso-wrap-style:square;mso-width-percent:0;mso-height-percent:0;mso-wrap-distance-left:9pt;mso-wrap-distance-top:0;mso-wrap-distance-right:9pt;mso-wrap-distance-bottom:0;mso-position-horizontal:absolute;mso-position-horizontal-relative:text;mso-position-vertical:absolute;mso-position-vertical-relative:text;mso-width-percent:0;mso-height-percent:0;mso-width-relative:page;mso-height-relative:margin" o:gfxdata="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" strokecolor="black [3040]">
+                <v:stroke endarrow="open"/>
+              </v:shape>
+            </w:pict>
+          </mc:Fallback>
+        </mc:AlternateContent>
+      </w:r>
+      <w:r>
+        <w:rPr>
+          <w:noProof/>
+          <w:lang w:eastAsia="en-US" w:bidi="ar-SA"/>
+        </w:rPr>
+        <mc:AlternateContent>
+          <mc:Choice Requires="wps">
+            <w:drawing>
+              <wp:anchor distT="0" distB="0" distL="114300" distR="114300" simplePos="0" relativeHeight="251672576" behindDoc="0" locked="0" layoutInCell="1" allowOverlap="1" wp14:anchorId="0C3F009D" wp14:editId="4997D7D9">
+                <wp:simplePos x="0" y="0"/>
+                <wp:positionH relativeFrom="column">
+                  <wp:posOffset>-358140</wp:posOffset>
+                </wp:positionH>
+                <wp:positionV relativeFrom="paragraph">
+                  <wp:posOffset>643255</wp:posOffset>
+                </wp:positionV>
+                <wp:extent cx="850265" cy="530860"/>
+                <wp:effectExtent l="0" t="0" r="26035" b="21590"/>
+                <wp:wrapNone/>
+                <wp:docPr id="15" name="Rectangle 15"/>
+                <wp:cNvGraphicFramePr/>
+                <a:graphic xmlns:a="http://schemas.openxmlformats.org/drawingml/2006/main">
+                  <a:graphicData uri="http://schemas.microsoft.com/office/word/2010/wordprocessingShape">
+                    <wps:wsp>
+                      <wps:cNvSpPr/>
+                      <wps:spPr>
+                        <a:xfrm>
+                          <a:off x="0" y="0"/>
+                          <a:ext cx="850265" cy="530860"/>
+                        </a:xfrm>
+                        <a:prstGeom prst="rect">
+                          <a:avLst/>
+                        </a:prstGeom>
+                      </wps:spPr>
+                      <wps:style>
+                        <a:lnRef idx="2">
+                          <a:schemeClr val="dk1"/>
+                        </a:lnRef>
+                        <a:fillRef idx="1">
+                          <a:schemeClr val="lt1"/>
+                        </a:fillRef>
+                        <a:effectRef idx="0">
+                          <a:schemeClr val="dk1"/>
+                        </a:effectRef>
+                        <a:fontRef idx="minor">
+                          <a:schemeClr val="dk1"/>
+                        </a:fontRef>
+                      </wps:style>
+                      <wps:txbx>
+                        <w:txbxContent>
+                          <w:p>
+                            <w:pPr>
+                              <w:jc w:val="center"/>
+                            </w:pPr>
+                            <w:r>
+                              <w:t>Phía công ty</w:t>
+                            </w:r>
+                          </w:p>
+                        </w:txbxContent>
+                      </wps:txbx>
+                      <wps:bodyPr rot="0" spcFirstLastPara="0" vertOverflow="overflow" horzOverflow="overflow" vert="horz" wrap="square" lIns="91440" tIns="45720" rIns="91440" bIns="45720" numCol="1" spcCol="0" rtlCol="0" fromWordArt="0" anchor="ctr" anchorCtr="0" forceAA="0" compatLnSpc="1">
+                        <a:prstTxWarp prst="textNoShape">
+                          <a:avLst/>
+                        </a:prstTxWarp>
+                        <a:noAutofit/>
+                      </wps:bodyPr>
+                    </wps:wsp>
+                  </a:graphicData>
+                </a:graphic>
+                <wp14:sizeRelH relativeFrom="margin">
+                  <wp14:pctWidth>0</wp14:pctWidth>
+                </wp14:sizeRelH>
+                <wp14:sizeRelV relativeFrom="margin">
+                  <wp14:pctHeight>0</wp14:pctHeight>
+                </wp14:sizeRelV>
+              </wp:anchor>
+            </w:drawing>
+          </mc:Choice>
+          <mc:Fallback>
+            <w:pict>
+              <v:rect w14:anchorId="0C3F009D" id="Rectangle 15" o:spid="_x0000_s1029" style="position:absolute;left:0;text-align:left;margin-left:-28.2pt;margin-top:50.65pt;width:66.95pt;height:41.8pt;z-index:251672576;visibility:visible;mso-wrap-style:square;mso-width-percent:0;mso-height-percent:0;mso-wrap-distance-left:9pt;mso-wrap-distance-top:0;mso-wrap-distance-right:9pt;mso-wrap-distance-bottom:0;mso-position-horizontal:absolute;mso-position-horizontal-relative:text;mso-position-vertical:absolute;mso-position-vertical-relative:text;mso-width-percent:0;mso-height-percent:0;mso-width-relative:margin;mso-height-relative:margin;v-text-anchor:middle" o:gfxdata="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" fillcolor="white [3201]" strokecolor="black [3200]" strokeweight="2pt">
+                <v:textbox>
+                  <w:txbxContent>
+                    <w:p>
+                      <w:pPr>
+                        <w:jc w:val="center"/>
+                      </w:pPr>
+                      <w:r>
+                        <w:t>Phía công ty</w:t>
+                      </w:r>
+                    </w:p>
+                  </w:txbxContent>
+                </v:textbox>
+              </v:rect>
+            </w:pict>
+          </mc:Fallback>
+        </mc:AlternateContent>
+      </w:r>
+      <w:r>
+        <w:rPr>
+          <w:noProof/>
+          <w:lang w:eastAsia="en-US" w:bidi="ar-SA"/>
+        </w:rPr>
+        <mc:AlternateContent>
+          <mc:Choice Requires="wps">
+            <w:drawing>
+              <wp:anchor distT="0" distB="0" distL="114300" distR="114300" simplePos="0" relativeHeight="251673600" behindDoc="0" locked="0" layoutInCell="1" allowOverlap="1" wp14:anchorId="68074B25" wp14:editId="38E77F81">
+                <wp:simplePos x="0" y="0"/>
+                <wp:positionH relativeFrom="column">
+                  <wp:posOffset>3905885</wp:posOffset>
+                </wp:positionH>
+                <wp:positionV relativeFrom="paragraph">
+                  <wp:posOffset>643890</wp:posOffset>
+                </wp:positionV>
+                <wp:extent cx="988695" cy="414655"/>
+                <wp:effectExtent l="0" t="0" r="20955" b="23495"/>
+                <wp:wrapNone/>
+                <wp:docPr id="16" name="Rectangle 16"/>
+                <wp:cNvGraphicFramePr/>
+                <a:graphic xmlns:a="http://schemas.openxmlformats.org/drawingml/2006/main">
+                  <a:graphicData uri="http://schemas.microsoft.com/office/word/2010/wordprocessingShape">
+                    <wps:wsp>
+                      <wps:cNvSpPr/>
+                      <wps:spPr>
+                        <a:xfrm>
+                          <a:off x="0" y="0"/>
+                          <a:ext cx="988695" cy="414020"/>
+                        </a:xfrm>
+                        <a:prstGeom prst="rect">
+                          <a:avLst/>
+                        </a:prstGeom>
+                      </wps:spPr>
+                      <wps:style>
+                        <a:lnRef idx="2">
+                          <a:schemeClr val="dk1"/>
+                        </a:lnRef>
+                        <a:fillRef idx="1">
+                          <a:schemeClr val="lt1"/>
+                        </a:fillRef>
+                        <a:effectRef idx="0">
+                          <a:schemeClr val="dk1"/>
+                        </a:effectRef>
+                        <a:fontRef idx="minor">
+                          <a:schemeClr val="dk1"/>
+                        </a:fontRef>
+                      </wps:style>
+                      <wps:txbx>
+                        <w:txbxContent>
+                          <w:p>
+                            <w:pPr>
+                              <w:jc w:val="center"/>
+                            </w:pPr>
+                            <w:r>
+                              <w:t>Khách hàng</w:t>
+                            </w:r>
+                          </w:p>
+                        </w:txbxContent>
+                      </wps:txbx>
+                      <wps:bodyPr rot="0" spcFirstLastPara="0" vertOverflow="overflow" horzOverflow="overflow" vert="horz" wrap="square" lIns="91440" tIns="45720" rIns="91440" bIns="45720" numCol="1" spcCol="0" rtlCol="0" fromWordArt="0" anchor="ctr" anchorCtr="0" forceAA="0" compatLnSpc="1">
+                        <a:prstTxWarp prst="textNoShape">
+                          <a:avLst/>
+                        </a:prstTxWarp>
+                        <a:noAutofit/>
+                      </wps:bodyPr>
+                    </wps:wsp>
+                  </a:graphicData>
+                </a:graphic>
+                <wp14:sizeRelH relativeFrom="page">
+                  <wp14:pctWidth>0</wp14:pctWidth>
+                </wp14:sizeRelH>
+                <wp14:sizeRelV relativeFrom="page">
+                  <wp14:pctHeight>0</wp14:pctHeight>
+                </wp14:sizeRelV>
+              </wp:anchor>
+            </w:drawing>
+          </mc:Choice>
+          <mc:Fallback>
+            <w:pict>
+              <v:rect w14:anchorId="68074B25" id="Rectangle 16" o:spid="_x0000_s1030" style="position:absolute;left:0;text-align:left;margin-left:307.55pt;margin-top:50.7pt;width:77.85pt;height:32.65pt;z-index:251673600;visibility:visible;mso-wrap-style:square;mso-width-percent:0;mso-height-percent:0;mso-wrap-distance-left:9pt;mso-wrap-distance-top:0;mso-wrap-distance-right:9pt;mso-wrap-distance-bottom:0;mso-position-horizontal:absolute;mso-position-horizontal-relative:text;mso-position-vertical:absolute;mso-position-vertical-relative:text;mso-width-percent:0;mso-height-percent:0;mso-width-relative:page;mso-height-relative:page;v-text-anchor:middle" o:gfxdata="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" fillcolor="white [3201]" strokecolor="black [3200]" strokeweight="2pt">
+                <v:textbox>
+                  <w:txbxContent>
+                    <w:p>
+                      <w:pPr>
+                        <w:jc w:val="center"/>
+                      </w:pPr>
+                      <w:r>
+                        <w:t>Khách hàng</w:t>
+                      </w:r>
+                    </w:p>
+                  </w:txbxContent>
+                </v:textbox>
+              </v:rect>
+            </w:pict>
+          </mc:Fallback>
+        </mc:AlternateContent>
+      </w:r>
+      <w:r>
+        <w:rPr>
+          <w:noProof/>
+          <w:lang w:eastAsia="en-US" w:bidi="ar-SA"/>
+        </w:rPr>
+        <mc:AlternateContent>
+          <mc:Choice Requires="wps">
+            <w:drawing>
+              <wp:anchor distT="0" distB="0" distL="114300" distR="114300" simplePos="0" relativeHeight="251674624" behindDoc="0" locked="0" layoutInCell="1" allowOverlap="1" wp14:anchorId="7ADAA88C" wp14:editId="3EFC0722">
+                <wp:simplePos x="0" y="0"/>
+                <wp:positionH relativeFrom="column">
+                  <wp:posOffset>254635</wp:posOffset>
+                </wp:positionH>
+                <wp:positionV relativeFrom="paragraph">
+                  <wp:posOffset>1727835</wp:posOffset>
+                </wp:positionV>
+                <wp:extent cx="953770" cy="457200"/>
+                <wp:effectExtent l="0" t="0" r="17780" b="19050"/>
+                <wp:wrapNone/>
+                <wp:docPr id="18" name="Rectangle 18"/>
+                <wp:cNvGraphicFramePr/>
+                <a:graphic xmlns:a="http://schemas.openxmlformats.org/drawingml/2006/main">
+                  <a:graphicData uri="http://schemas.microsoft.com/office/word/2010/wordprocessingShape">
+                    <wps:wsp>
+                      <wps:cNvSpPr/>
+                      <wps:spPr>
+                        <a:xfrm>
+                          <a:off x="0" y="0"/>
+                          <a:ext cx="953770" cy="457200"/>
+                        </a:xfrm>
+                        <a:prstGeom prst="rect">
+                          <a:avLst/>
+                        </a:prstGeom>
+                      </wps:spPr>
+                      <wps:style>
+                        <a:lnRef idx="2">
+                          <a:schemeClr val="dk1"/>
+                        </a:lnRef>
+                        <a:fillRef idx="1">
+                          <a:schemeClr val="lt1"/>
+                        </a:fillRef>
+                        <a:effectRef idx="0">
+                          <a:schemeClr val="dk1"/>
+                        </a:effectRef>
+                        <a:fontRef idx="minor">
+                          <a:schemeClr val="dk1"/>
+                        </a:fontRef>
+                      </wps:style>
+                      <wps:txbx>
+                        <w:txbxContent>
+                          <w:p>
+                            <w:pPr>
+                              <w:jc w:val="center"/>
+                            </w:pPr>
+                            <w:r>
+                              <w:t>Nhóm triển khai</w:t>
+                            </w:r>
+                          </w:p>
+                        </w:txbxContent>
+                      </wps:txbx>
+                      <wps:bodyPr rot="0" spcFirstLastPara="0" vertOverflow="overflow" horzOverflow="overflow" vert="horz" wrap="square" lIns="91440" tIns="45720" rIns="91440" bIns="45720" numCol="1" spcCol="0" rtlCol="0" fromWordArt="0" anchor="ctr" anchorCtr="0" forceAA="0" compatLnSpc="1">
+                        <a:prstTxWarp prst="textNoShape">
+                          <a:avLst/>
+                        </a:prstTxWarp>
+                        <a:noAutofit/>
+                      </wps:bodyPr>
+                    </wps:wsp>
+                  </a:graphicData>
+                </a:graphic>
+                <wp14:sizeRelH relativeFrom="margin">
+                  <wp14:pctWidth>0</wp14:pctWidth>
+                </wp14:sizeRelH>
+                <wp14:sizeRelV relativeFrom="margin">
+                  <wp14:pctHeight>0</wp14:pctHeight>
+                </wp14:sizeRelV>
+              </wp:anchor>
+            </w:drawing>
+          </mc:Choice>
+          <mc:Fallback>
+            <w:pict>
+              <v:rect w14:anchorId="7ADAA88C" id="Rectangle 18" o:spid="_x0000_s1031" style="position:absolute;left:0;text-align:left;margin-left:20.05pt;margin-top:136.05pt;width:75.1pt;height:36pt;z-index:251674624;visibility:visible;mso-wrap-style:square;mso-width-percent:0;mso-height-percent:0;mso-wrap-distance-left:9pt;mso-wrap-distance-top:0;mso-wrap-distance-right:9pt;mso-wrap-distance-bottom:0;mso-position-horizontal:absolute;mso-position-horizontal-relative:text;mso-position-vertical:absolute;mso-position-vertical-relative:text;mso-width-percent:0;mso-height-percent:0;mso-width-relative:margin;mso-height-relative:margin;v-text-anchor:middle" o:gfxdata="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" fillcolor="white [3201]" strokecolor="black [3200]" strokeweight="2pt">
+                <v:textbox>
+                  <w:txbxContent>
+                    <w:p>
+                      <w:pPr>
+                        <w:jc w:val="center"/>
+                      </w:pPr>
+                      <w:r>
+                        <w:t>Nhóm triển khai</w:t>
+                      </w:r>
+                    </w:p>
+                  </w:txbxContent>
+                </v:textbox>
+              </v:rect>
+            </w:pict>
+          </mc:Fallback>
+        </mc:AlternateContent>
+      </w:r>
+      <w:r>
+        <w:rPr>
+          <w:noProof/>
+          <w:lang w:eastAsia="en-US" w:bidi="ar-SA"/>
+        </w:rPr>
+        <mc:AlternateContent>
+          <mc:Choice Requires="wps">
+            <w:drawing>
+              <wp:anchor distT="0" distB="0" distL="114300" distR="114300" simplePos="0" relativeHeight="251675648" behindDoc="0" locked="0" layoutInCell="1" allowOverlap="1" wp14:anchorId="31810875" wp14:editId="1C17D2BC">
+                <wp:simplePos x="0" y="0"/>
+                <wp:positionH relativeFrom="column">
+                  <wp:posOffset>2019935</wp:posOffset>
+                </wp:positionH>
+                <wp:positionV relativeFrom="paragraph">
+                  <wp:posOffset>1673225</wp:posOffset>
+                </wp:positionV>
+                <wp:extent cx="953770" cy="457200"/>
+                <wp:effectExtent l="0" t="0" r="17780" b="19050"/>
+                <wp:wrapNone/>
+                <wp:docPr id="19" name="Rectangle 19"/>
+                <wp:cNvGraphicFramePr/>
+                <a:graphic xmlns:a="http://schemas.openxmlformats.org/drawingml/2006/main">
+                  <a:graphicData uri="http://schemas.microsoft.com/office/word/2010/wordprocessingShape">
+                    <wps:wsp>
+                      <wps:cNvSpPr/>
+                      <wps:spPr>
+                        <a:xfrm>
+                          <a:off x="0" y="0"/>
+                          <a:ext cx="953770" cy="457200"/>
+                        </a:xfrm>
+                        <a:prstGeom prst="rect">
+                          <a:avLst/>
+                        </a:prstGeom>
+                      </wps:spPr>
+                      <wps:style>
+                        <a:lnRef idx="2">
+                          <a:schemeClr val="dk1"/>
+                        </a:lnRef>
+                        <a:fillRef idx="1">
+                          <a:schemeClr val="lt1"/>
+                        </a:fillRef>
+                        <a:effectRef idx="0">
+                          <a:schemeClr val="dk1"/>
+                        </a:effectRef>
+                        <a:fontRef idx="minor">
+                          <a:schemeClr val="dk1"/>
+                        </a:fontRef>
+                      </wps:style>
+                      <wps:txbx>
+                        <w:txbxContent>
+                          <w:p>
+                            <w:pPr>
+                              <w:jc w:val="center"/>
+                            </w:pPr>
+                            <w:r>
+                              <w:t>Nhóm kiểm thử</w:t>
+                            </w:r>
+                          </w:p>
+                        </w:txbxContent>
+                      </wps:txbx>
+                      <wps:bodyPr rot="0" spcFirstLastPara="0" vertOverflow="overflow" horzOverflow="overflow" vert="horz" wrap="square" lIns="91440" tIns="45720" rIns="91440" bIns="45720" numCol="1" spcCol="0" rtlCol="0" fromWordArt="0" anchor="ctr" anchorCtr="0" forceAA="0" compatLnSpc="1">
+                        <a:prstTxWarp prst="textNoShape">
+                          <a:avLst/>
+                        </a:prstTxWarp>
+                        <a:noAutofit/>
+                      </wps:bodyPr>
+                    </wps:wsp>
+                  </a:graphicData>
+                </a:graphic>
+                <wp14:sizeRelH relativeFrom="margin">
+                  <wp14:pctWidth>0</wp14:pctWidth>
+                </wp14:sizeRelH>
+                <wp14:sizeRelV relativeFrom="margin">
+                  <wp14:pctHeight>0</wp14:pctHeight>
+                </wp14:sizeRelV>
+              </wp:anchor>
+            </w:drawing>
+          </mc:Choice>
+          <mc:Fallback>
+            <w:pict>
+              <v:rect w14:anchorId="31810875" id="Rectangle 19" o:spid="_x0000_s1032" style="position:absolute;left:0;text-align:left;margin-left:159.05pt;margin-top:131.75pt;width:75.1pt;height:36pt;z-index:251675648;visibility:visible;mso-wrap-style:square;mso-width-percent:0;mso-height-percent:0;mso-wrap-distance-left:9pt;mso-wrap-distance-top:0;mso-wrap-distance-right:9pt;mso-wrap-distance-bottom:0;mso-position-horizontal:absolute;mso-position-horizontal-relative:text;mso-position-vertical:absolute;mso-position-vertical-relative:text;mso-width-percent:0;mso-height-percent:0;mso-width-relative:margin;mso-height-relative:margin;v-text-anchor:middle" o:gfxdata="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" fillcolor="white [3201]" strokecolor="black [3200]" strokeweight="2pt">
+                <v:textbox>
+                  <w:txbxContent>
+                    <w:p>
+                      <w:pPr>
+                        <w:jc w:val="center"/>
+                      </w:pPr>
+                      <w:r>
+                        <w:t>Nhóm kiểm thử</w:t>
+                      </w:r>
+                    </w:p>
+                  </w:txbxContent>
+                </v:textbox>
+              </v:rect>
+            </w:pict>
+          </mc:Fallback>
+        </mc:AlternateContent>
+      </w:r>
+      <w:r>
+        <w:rPr>
+          <w:noProof/>
+          <w:lang w:eastAsia="en-US" w:bidi="ar-SA"/>
+        </w:rPr>
+        <mc:AlternateContent>
+          <mc:Choice Requires="wps">
+            <w:drawing>
+              <wp:anchor distT="0" distB="0" distL="114300" distR="114300" simplePos="0" relativeHeight="251676672" behindDoc="0" locked="0" layoutInCell="1" allowOverlap="1" wp14:anchorId="3E2E4540" wp14:editId="4125C52C">
+                <wp:simplePos x="0" y="0"/>
+                <wp:positionH relativeFrom="column">
+                  <wp:posOffset>4271010</wp:posOffset>
+                </wp:positionH>
+                <wp:positionV relativeFrom="paragraph">
+                  <wp:posOffset>1740535</wp:posOffset>
+                </wp:positionV>
+                <wp:extent cx="953770" cy="457200"/>
+                <wp:effectExtent l="0" t="0" r="17780" b="19050"/>
+                <wp:wrapNone/>
+                <wp:docPr id="20" name="Rectangle 20"/>
+                <wp:cNvGraphicFramePr/>
+                <a:graphic xmlns:a="http://schemas.openxmlformats.org/drawingml/2006/main">
+                  <a:graphicData uri="http://schemas.microsoft.com/office/word/2010/wordprocessingShape">
+                    <wps:wsp>
+                      <wps:cNvSpPr/>
+                      <wps:spPr>
+                        <a:xfrm>
+                          <a:off x="0" y="0"/>
+                          <a:ext cx="953770" cy="457200"/>
+                        </a:xfrm>
+                        <a:prstGeom prst="rect">
+                          <a:avLst/>
+                        </a:prstGeom>
+                      </wps:spPr>
+                      <wps:style>
+                        <a:lnRef idx="2">
+                          <a:schemeClr val="dk1"/>
+                        </a:lnRef>
+                        <a:fillRef idx="1">
+                          <a:schemeClr val="lt1"/>
+                        </a:fillRef>
+                        <a:effectRef idx="0">
+                          <a:schemeClr val="dk1"/>
+                        </a:effectRef>
+                        <a:fontRef idx="minor">
+                          <a:schemeClr val="dk1"/>
+                        </a:fontRef>
+                      </wps:style>
+                      <wps:txbx>
+                        <w:txbxContent>
+                          <w:p>
+                            <w:pPr>
+                              <w:jc w:val="center"/>
+                            </w:pPr>
+                            <w:r>
+                              <w:t>Nhóm chất lượng</w:t>
+                            </w:r>
+                          </w:p>
+                        </w:txbxContent>
+                      </wps:txbx>
+                      <wps:bodyPr rot="0" spcFirstLastPara="0" vertOverflow="overflow" horzOverflow="overflow" vert="horz" wrap="square" lIns="91440" tIns="45720" rIns="91440" bIns="45720" numCol="1" spcCol="0" rtlCol="0" fromWordArt="0" anchor="ctr" anchorCtr="0" forceAA="0" compatLnSpc="1">
+                        <a:prstTxWarp prst="textNoShape">
+                          <a:avLst/>
+                        </a:prstTxWarp>
+                        <a:noAutofit/>
+                      </wps:bodyPr>
+                    </wps:wsp>
+                  </a:graphicData>
+                </a:graphic>
+                <wp14:sizeRelH relativeFrom="margin">
+                  <wp14:pctWidth>0</wp14:pctWidth>
+                </wp14:sizeRelH>
+                <wp14:sizeRelV relativeFrom="margin">
+                  <wp14:pctHeight>0</wp14:pctHeight>
+                </wp14:sizeRelV>
+              </wp:anchor>
+            </w:drawing>
+          </mc:Choice>
+          <mc:Fallback>
+            <w:pict>
+              <v:rect w14:anchorId="3E2E4540" id="Rectangle 20" o:spid="_x0000_s1033" style="position:absolute;left:0;text-align:left;margin-left:336.3pt;margin-top:137.05pt;width:75.1pt;height:36pt;z-index:251676672;visibility:visible;mso-wrap-style:square;mso-width-percent:0;mso-height-percent:0;mso-wrap-distance-left:9pt;mso-wrap-distance-top:0;mso-wrap-distance-right:9pt;mso-wrap-distance-bottom:0;mso-position-horizontal:absolute;mso-position-horizontal-relative:text;mso-position-vertical:absolute;mso-position-vertical-relative:text;mso-width-percent:0;mso-height-percent:0;mso-width-relative:margin;mso-height-relative:margin;v-text-anchor:middle" o:gfxdata="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" fillcolor="white [3201]" strokecolor="black [3200]" strokeweight="2pt">
+                <v:textbox>
+                  <w:txbxContent>
+                    <w:p>
+                      <w:pPr>
+                        <w:jc w:val="center"/>
+                      </w:pPr>
+                      <w:r>
+                        <w:t>Nhóm chất lượng</w:t>
+                      </w:r>
+                    </w:p>
+                  </w:txbxContent>
+                </v:textbox>
+              </v:rect>
+            </w:pict>
+          </mc:Fallback>
+        </mc:AlternateContent>
       </w:r>
     </w:p>
     <w:p/>
     <w:p/>
     <w:p/>
+    <w:p/>
+    <w:p/>
+    <w:p/>
+    <w:p/>
+    <w:p/>
+    <w:p/>
+    <w:p>
+      <w:pPr>
+        <w:pStyle w:val="Heading3"/>
+        <w:numPr>
+          <w:ilvl w:val="2"/>
+          <w:numId w:val="43"/>
+        </w:numPr>
+        <w:ind w:left="0" w:firstLine="0"/>
+      </w:pPr>
+      <w:r>
+        <w:t>Vai trò trong dự án</w:t>
+      </w:r>
+    </w:p>
+    <w:tbl>
+      <w:tblPr>
+        <w:tblW w:w="9127" w:type="dxa"/>
+        <w:tblInd w:w="93" w:type="dxa"/>
+        <w:tblLook w:val="04A0" w:firstRow="1" w:lastRow="0" w:firstColumn="1" w:lastColumn="0" w:noHBand="0" w:noVBand="1"/>
+      </w:tblPr>
+      <w:tblGrid>
+        <w:gridCol w:w="643"/>
+        <w:gridCol w:w="924"/>
+        <w:gridCol w:w="1256"/>
+        <w:gridCol w:w="1310"/>
+        <w:gridCol w:w="762"/>
+        <w:gridCol w:w="2230"/>
+        <w:gridCol w:w="2002"/>
+      </w:tblGrid>
+      <w:tr>
+        <w:trPr>
+          <w:trHeight w:val="765"/>
+          <w:tblHeader/>
+        </w:trPr>
+        <w:tc>
+          <w:tcPr>
+            <w:tcW w:w="643" w:type="dxa"/>
+            <w:tcBorders>
+              <w:top w:val="single" w:sz="4" w:space="0" w:color="auto"/>
+              <w:left w:val="single" w:sz="4" w:space="0" w:color="auto"/>
+              <w:bottom w:val="single" w:sz="4" w:space="0" w:color="auto"/>
+              <w:right w:val="single" w:sz="4" w:space="0" w:color="auto"/>
+            </w:tcBorders>
+            <w:shd w:val="pct12" w:color="auto" w:fill="FFFFFF"/>
+            <w:hideMark/>
+          </w:tcPr>
+          <w:p>
+            <w:pPr>
+              <w:widowControl/>
+              <w:jc w:val="center"/>
+              <w:rPr>
+                <w:rFonts w:ascii="Times New Roman" w:hAnsi="Times New Roman"/>
+                <w:sz w:val="24"/>
+                <w:szCs w:val="24"/>
+              </w:rPr>
+            </w:pPr>
+            <w:r>
+              <w:rPr>
+                <w:rFonts w:ascii="Times New Roman" w:hAnsi="Times New Roman"/>
+                <w:sz w:val="24"/>
+                <w:szCs w:val="24"/>
+              </w:rPr>
+              <w:t>STT</w:t>
+            </w:r>
+          </w:p>
+        </w:tc>
+        <w:tc>
+          <w:tcPr>
+            <w:tcW w:w="924" w:type="dxa"/>
+            <w:tcBorders>
+              <w:top w:val="single" w:sz="4" w:space="0" w:color="auto"/>
+              <w:left w:val="single" w:sz="4" w:space="0" w:color="auto"/>
+              <w:bottom w:val="single" w:sz="4" w:space="0" w:color="auto"/>
+              <w:right w:val="single" w:sz="4" w:space="0" w:color="auto"/>
+            </w:tcBorders>
+            <w:shd w:val="pct12" w:color="auto" w:fill="FFFFFF"/>
+            <w:hideMark/>
+          </w:tcPr>
+          <w:p>
+            <w:pPr>
+              <w:widowControl/>
+              <w:jc w:val="center"/>
+              <w:rPr>
+                <w:rFonts w:ascii="Times New Roman" w:hAnsi="Times New Roman"/>
+                <w:sz w:val="24"/>
+                <w:szCs w:val="24"/>
+              </w:rPr>
+            </w:pPr>
+            <w:r>
+              <w:rPr>
+                <w:rFonts w:ascii="Times New Roman" w:hAnsi="Times New Roman"/>
+                <w:sz w:val="24"/>
+                <w:szCs w:val="24"/>
+              </w:rPr>
+              <w:t>Tên</w:t>
+            </w:r>
+          </w:p>
+        </w:tc>
+        <w:tc>
+          <w:tcPr>
+            <w:tcW w:w="1256" w:type="dxa"/>
+            <w:tcBorders>
+              <w:top w:val="single" w:sz="4" w:space="0" w:color="auto"/>
+              <w:left w:val="single" w:sz="4" w:space="0" w:color="auto"/>
+              <w:bottom w:val="single" w:sz="4" w:space="0" w:color="auto"/>
+              <w:right w:val="single" w:sz="4" w:space="0" w:color="auto"/>
+            </w:tcBorders>
+            <w:shd w:val="pct12" w:color="auto" w:fill="FFFFFF"/>
+            <w:hideMark/>
+          </w:tcPr>
+          <w:p>
+            <w:pPr>
+              <w:widowControl/>
+              <w:jc w:val="center"/>
+              <w:rPr>
+                <w:rFonts w:ascii="Times New Roman" w:hAnsi="Times New Roman"/>
+                <w:sz w:val="24"/>
+                <w:szCs w:val="24"/>
+              </w:rPr>
+            </w:pPr>
+            <w:r>
+              <w:rPr>
+                <w:rFonts w:ascii="Times New Roman" w:hAnsi="Times New Roman"/>
+                <w:sz w:val="24"/>
+                <w:szCs w:val="24"/>
+              </w:rPr>
+              <w:t xml:space="preserve">Vị trí trong </w:t>
+            </w:r>
+          </w:p>
+          <w:p>
+            <w:pPr>
+              <w:widowControl/>
+              <w:jc w:val="center"/>
+              <w:rPr>
+                <w:rFonts w:ascii="Times New Roman" w:hAnsi="Times New Roman"/>
+                <w:sz w:val="24"/>
+                <w:szCs w:val="24"/>
+              </w:rPr>
+            </w:pPr>
+            <w:r>
+              <w:rPr>
+                <w:rFonts w:ascii="Times New Roman" w:hAnsi="Times New Roman"/>
+                <w:sz w:val="24"/>
+                <w:szCs w:val="24"/>
+              </w:rPr>
+              <w:t>dự án</w:t>
+            </w:r>
+          </w:p>
+        </w:tc>
+        <w:tc>
+          <w:tcPr>
+            <w:tcW w:w="1310" w:type="dxa"/>
+            <w:tcBorders>
+              <w:top w:val="single" w:sz="4" w:space="0" w:color="auto"/>
+              <w:left w:val="single" w:sz="4" w:space="0" w:color="auto"/>
+              <w:bottom w:val="single" w:sz="4" w:space="0" w:color="auto"/>
+              <w:right w:val="single" w:sz="4" w:space="0" w:color="auto"/>
+            </w:tcBorders>
+            <w:shd w:val="pct12" w:color="auto" w:fill="FFFFFF"/>
+            <w:hideMark/>
+          </w:tcPr>
+          <w:p>
+            <w:pPr>
+              <w:widowControl/>
+              <w:jc w:val="center"/>
+              <w:rPr>
+                <w:rFonts w:ascii="Times New Roman" w:hAnsi="Times New Roman"/>
+                <w:sz w:val="24"/>
+                <w:szCs w:val="24"/>
+              </w:rPr>
+            </w:pPr>
+            <w:r>
+              <w:rPr>
+                <w:rFonts w:ascii="Times New Roman" w:hAnsi="Times New Roman"/>
+                <w:sz w:val="24"/>
+                <w:szCs w:val="24"/>
+              </w:rPr>
+              <w:t>Ngày bắt đầu</w:t>
+            </w:r>
+          </w:p>
+        </w:tc>
+        <w:tc>
+          <w:tcPr>
+            <w:tcW w:w="762" w:type="dxa"/>
+            <w:tcBorders>
+              <w:top w:val="single" w:sz="4" w:space="0" w:color="auto"/>
+              <w:left w:val="single" w:sz="4" w:space="0" w:color="auto"/>
+              <w:bottom w:val="single" w:sz="4" w:space="0" w:color="auto"/>
+              <w:right w:val="single" w:sz="4" w:space="0" w:color="auto"/>
+            </w:tcBorders>
+            <w:shd w:val="pct12" w:color="auto" w:fill="FFFFFF"/>
+            <w:hideMark/>
+          </w:tcPr>
+          <w:p>
+            <w:pPr>
+              <w:widowControl/>
+              <w:jc w:val="center"/>
+              <w:rPr>
+                <w:rFonts w:ascii="Times New Roman" w:hAnsi="Times New Roman"/>
+                <w:sz w:val="24"/>
+                <w:szCs w:val="24"/>
+              </w:rPr>
+            </w:pPr>
+            <w:r>
+              <w:rPr>
+                <w:rFonts w:ascii="Times New Roman" w:hAnsi="Times New Roman"/>
+                <w:sz w:val="24"/>
+                <w:szCs w:val="24"/>
+              </w:rPr>
+              <w:t>Ngày kết thúc</w:t>
+            </w:r>
+          </w:p>
+        </w:tc>
+        <w:tc>
+          <w:tcPr>
+            <w:tcW w:w="2230" w:type="dxa"/>
+            <w:tcBorders>
+              <w:top w:val="single" w:sz="4" w:space="0" w:color="auto"/>
+              <w:left w:val="single" w:sz="4" w:space="0" w:color="auto"/>
+              <w:bottom w:val="single" w:sz="4" w:space="0" w:color="auto"/>
+              <w:right w:val="single" w:sz="4" w:space="0" w:color="auto"/>
+            </w:tcBorders>
+            <w:shd w:val="pct12" w:color="auto" w:fill="FFFFFF"/>
+            <w:hideMark/>
+          </w:tcPr>
+          <w:p>
+            <w:pPr>
+              <w:widowControl/>
+              <w:jc w:val="center"/>
+              <w:rPr>
+                <w:rFonts w:ascii="Times New Roman" w:hAnsi="Times New Roman"/>
+                <w:sz w:val="24"/>
+                <w:szCs w:val="24"/>
+              </w:rPr>
+            </w:pPr>
+            <w:r>
+              <w:rPr>
+                <w:rFonts w:ascii="Times New Roman" w:hAnsi="Times New Roman"/>
+                <w:sz w:val="24"/>
+                <w:szCs w:val="24"/>
+              </w:rPr>
+              <w:t>Phone/email</w:t>
+            </w:r>
+          </w:p>
+        </w:tc>
+        <w:tc>
+          <w:tcPr>
+            <w:tcW w:w="2002" w:type="dxa"/>
+            <w:tcBorders>
+              <w:top w:val="single" w:sz="4" w:space="0" w:color="auto"/>
+              <w:left w:val="single" w:sz="4" w:space="0" w:color="auto"/>
+              <w:bottom w:val="single" w:sz="4" w:space="0" w:color="auto"/>
+              <w:right w:val="single" w:sz="4" w:space="0" w:color="auto"/>
+            </w:tcBorders>
+            <w:shd w:val="pct12" w:color="auto" w:fill="FFFFFF"/>
+            <w:hideMark/>
+          </w:tcPr>
+          <w:p>
+            <w:pPr>
+              <w:widowControl/>
+              <w:jc w:val="center"/>
+              <w:rPr>
+                <w:rFonts w:ascii="Times New Roman" w:hAnsi="Times New Roman"/>
+                <w:sz w:val="24"/>
+                <w:szCs w:val="24"/>
+              </w:rPr>
+            </w:pPr>
+            <w:r>
+              <w:rPr>
+                <w:rFonts w:ascii="Times New Roman" w:hAnsi="Times New Roman"/>
+                <w:sz w:val="24"/>
+                <w:szCs w:val="24"/>
+              </w:rPr>
+              <w:t>Địa chỉ liên lạc</w:t>
+            </w:r>
+            <w:r>
+              <w:rPr>
+                <w:rStyle w:val="FootnoteReference"/>
+                <w:rFonts w:ascii="Times New Roman" w:hAnsi="Times New Roman"/>
+                <w:sz w:val="24"/>
+                <w:szCs w:val="24"/>
+              </w:rPr>
+              <w:footnoteReference w:id="1"/>
+            </w:r>
+          </w:p>
+        </w:tc>
+      </w:tr>
+      <w:tr>
+        <w:trPr>
+          <w:cantSplit/>
+          <w:trHeight w:val="255"/>
+        </w:trPr>
+        <w:tc>
+          <w:tcPr>
+            <w:tcW w:w="9127" w:type="dxa"/>
+            <w:gridSpan w:val="7"/>
+            <w:tcBorders>
+              <w:top w:val="single" w:sz="4" w:space="0" w:color="auto"/>
+              <w:left w:val="single" w:sz="4" w:space="0" w:color="auto"/>
+              <w:bottom w:val="single" w:sz="4" w:space="0" w:color="auto"/>
+              <w:right w:val="single" w:sz="4" w:space="0" w:color="auto"/>
+            </w:tcBorders>
+            <w:hideMark/>
+          </w:tcPr>
+          <w:p>
+            <w:pPr>
+              <w:widowControl/>
+              <w:rPr>
+                <w:rFonts w:ascii="Times New Roman" w:hAnsi="Times New Roman"/>
+                <w:b/>
+                <w:bCs/>
+                <w:sz w:val="24"/>
+                <w:szCs w:val="24"/>
+              </w:rPr>
+            </w:pPr>
+            <w:r>
+              <w:rPr>
+                <w:rFonts w:ascii="Times New Roman" w:hAnsi="Times New Roman"/>
+                <w:b/>
+                <w:bCs/>
+                <w:sz w:val="24"/>
+                <w:szCs w:val="24"/>
+              </w:rPr>
+              <w:t>Quản lý</w:t>
+            </w:r>
+          </w:p>
+        </w:tc>
+      </w:tr>
+      <w:tr>
+        <w:trPr>
+          <w:trHeight w:val="458"/>
+        </w:trPr>
+        <w:tc>
+          <w:tcPr>
+            <w:tcW w:w="643" w:type="dxa"/>
+            <w:tcBorders>
+              <w:top w:val="single" w:sz="4" w:space="0" w:color="auto"/>
+              <w:left w:val="single" w:sz="4" w:space="0" w:color="auto"/>
+              <w:bottom w:val="single" w:sz="4" w:space="0" w:color="auto"/>
+              <w:right w:val="single" w:sz="4" w:space="0" w:color="auto"/>
+            </w:tcBorders>
+            <w:hideMark/>
+          </w:tcPr>
+          <w:p>
+            <w:pPr>
+              <w:widowControl/>
+              <w:rPr>
+                <w:rFonts w:ascii="Times New Roman" w:hAnsi="Times New Roman"/>
+                <w:sz w:val="24"/>
+                <w:szCs w:val="24"/>
+              </w:rPr>
+            </w:pPr>
+            <w:r>
+              <w:rPr>
+                <w:rFonts w:ascii="Times New Roman" w:hAnsi="Times New Roman"/>
+                <w:sz w:val="24"/>
+                <w:szCs w:val="24"/>
+              </w:rPr>
+              <w:t>1</w:t>
+            </w:r>
+          </w:p>
+        </w:tc>
+        <w:tc>
+          <w:tcPr>
+            <w:tcW w:w="924" w:type="dxa"/>
+            <w:tcBorders>
+              <w:top w:val="single" w:sz="4" w:space="0" w:color="auto"/>
+              <w:left w:val="nil"/>
+              <w:bottom w:val="single" w:sz="4" w:space="0" w:color="auto"/>
+              <w:right w:val="single" w:sz="4" w:space="0" w:color="auto"/>
+            </w:tcBorders>
+            <w:hideMark/>
+          </w:tcPr>
+          <w:p>
+            <w:pPr>
+              <w:widowControl/>
+              <w:rPr>
+                <w:rFonts w:ascii="Times New Roman" w:hAnsi="Times New Roman"/>
+                <w:sz w:val="24"/>
+                <w:szCs w:val="24"/>
+              </w:rPr>
+            </w:pPr>
+            <w:r>
+              <w:rPr>
+                <w:rFonts w:ascii="Times New Roman" w:hAnsi="Times New Roman"/>
+                <w:sz w:val="24"/>
+                <w:szCs w:val="24"/>
+              </w:rPr>
+              <w:t>A Chức</w:t>
+            </w:r>
+          </w:p>
+        </w:tc>
+        <w:tc>
+          <w:tcPr>
+            <w:tcW w:w="1256" w:type="dxa"/>
+            <w:tcBorders>
+              <w:top w:val="single" w:sz="4" w:space="0" w:color="auto"/>
+              <w:left w:val="nil"/>
+              <w:bottom w:val="single" w:sz="4" w:space="0" w:color="auto"/>
+              <w:right w:val="single" w:sz="4" w:space="0" w:color="auto"/>
+            </w:tcBorders>
+            <w:hideMark/>
+          </w:tcPr>
+          <w:p>
+            <w:pPr>
+              <w:widowControl/>
+              <w:rPr>
+                <w:rFonts w:ascii="Times New Roman" w:hAnsi="Times New Roman"/>
+                <w:sz w:val="24"/>
+                <w:szCs w:val="24"/>
+              </w:rPr>
+            </w:pPr>
+            <w:r>
+              <w:rPr>
+                <w:rFonts w:ascii="Times New Roman" w:hAnsi="Times New Roman"/>
+                <w:sz w:val="24"/>
+                <w:szCs w:val="24"/>
+              </w:rPr>
+              <w:t>Giam đốc dự án</w:t>
+            </w:r>
+          </w:p>
+        </w:tc>
+        <w:tc>
+          <w:tcPr>
+            <w:tcW w:w="1310" w:type="dxa"/>
+            <w:tcBorders>
+              <w:top w:val="single" w:sz="4" w:space="0" w:color="auto"/>
+              <w:left w:val="nil"/>
+              <w:bottom w:val="single" w:sz="4" w:space="0" w:color="auto"/>
+              <w:right w:val="single" w:sz="4" w:space="0" w:color="auto"/>
+            </w:tcBorders>
+            <w:hideMark/>
+          </w:tcPr>
+          <w:p>
+            <w:pPr>
+              <w:widowControl/>
+              <w:rPr>
+                <w:rFonts w:ascii="Times New Roman" w:hAnsi="Times New Roman"/>
+                <w:sz w:val="24"/>
+                <w:szCs w:val="24"/>
+              </w:rPr>
+            </w:pPr>
+            <w:r>
+              <w:rPr>
+                <w:rFonts w:ascii="Times New Roman" w:hAnsi="Times New Roman"/>
+                <w:sz w:val="24"/>
+                <w:szCs w:val="24"/>
+              </w:rPr>
+              <w:t>10/08/2018</w:t>
+            </w:r>
+          </w:p>
+        </w:tc>
+        <w:tc>
+          <w:tcPr>
+            <w:tcW w:w="762" w:type="dxa"/>
+            <w:tcBorders>
+              <w:top w:val="single" w:sz="4" w:space="0" w:color="auto"/>
+              <w:left w:val="nil"/>
+              <w:bottom w:val="single" w:sz="4" w:space="0" w:color="auto"/>
+              <w:right w:val="single" w:sz="4" w:space="0" w:color="auto"/>
+            </w:tcBorders>
+            <w:hideMark/>
+          </w:tcPr>
+          <w:p>
+            <w:pPr>
+              <w:widowControl/>
+              <w:rPr>
+                <w:rFonts w:ascii="Times New Roman" w:hAnsi="Times New Roman"/>
+                <w:sz w:val="24"/>
+                <w:szCs w:val="24"/>
+              </w:rPr>
+            </w:pPr>
+            <w:r>
+              <w:rPr>
+                <w:rFonts w:ascii="Times New Roman" w:hAnsi="Times New Roman"/>
+                <w:sz w:val="24"/>
+                <w:szCs w:val="24"/>
+              </w:rPr>
+              <w:t>Ngày kết thúc dự án</w:t>
+            </w:r>
+          </w:p>
+        </w:tc>
+        <w:tc>
+          <w:tcPr>
+            <w:tcW w:w="2230" w:type="dxa"/>
+            <w:tcBorders>
+              <w:top w:val="single" w:sz="4" w:space="0" w:color="auto"/>
+              <w:left w:val="nil"/>
+              <w:bottom w:val="single" w:sz="4" w:space="0" w:color="auto"/>
+              <w:right w:val="single" w:sz="4" w:space="0" w:color="auto"/>
+            </w:tcBorders>
+            <w:hideMark/>
+          </w:tcPr>
+          <w:p>
+            <w:r>
+              <w:t>012345677</w:t>
+            </w:r>
+          </w:p>
+          <w:p>
+            <w:pPr>
+              <w:widowControl/>
+              <w:rPr>
+                <w:rFonts w:ascii="Times New Roman" w:hAnsi="Times New Roman"/>
+                <w:sz w:val="24"/>
+                <w:szCs w:val="24"/>
+              </w:rPr>
+            </w:pPr>
+            <w:r>
+              <w:rPr>
+                <w:rFonts w:ascii="Times New Roman" w:hAnsi="Times New Roman"/>
+                <w:sz w:val="24"/>
+                <w:szCs w:val="24"/>
+              </w:rPr>
+              <w:t>chucmx@gmail.com</w:t>
+            </w:r>
+          </w:p>
+        </w:tc>
+        <w:tc>
+          <w:tcPr>
+            <w:tcW w:w="2002" w:type="dxa"/>
+            <w:tcBorders>
+              <w:top w:val="single" w:sz="4" w:space="0" w:color="auto"/>
+              <w:left w:val="nil"/>
+              <w:bottom w:val="single" w:sz="4" w:space="0" w:color="auto"/>
+              <w:right w:val="single" w:sz="4" w:space="0" w:color="auto"/>
+            </w:tcBorders>
+            <w:noWrap/>
+            <w:hideMark/>
+          </w:tcPr>
+          <w:p>
+            <w:pPr>
+              <w:widowControl/>
+              <w:jc w:val="left"/>
+              <w:rPr>
+                <w:rFonts w:ascii="Times New Roman" w:hAnsi="Times New Roman"/>
+                <w:sz w:val="24"/>
+                <w:szCs w:val="24"/>
+              </w:rPr>
+            </w:pPr>
+            <w:r>
+              <w:rPr>
+                <w:rFonts w:ascii="Times New Roman" w:hAnsi="Times New Roman"/>
+                <w:sz w:val="24"/>
+                <w:szCs w:val="24"/>
+              </w:rPr>
+              <w:t> 123 Phố Vọng</w:t>
+            </w:r>
+          </w:p>
+        </w:tc>
+      </w:tr>
+      <w:tr>
+        <w:trPr>
+          <w:trHeight w:val="1804"/>
+        </w:trPr>
+        <w:tc>
+          <w:tcPr>
+            <w:tcW w:w="643" w:type="dxa"/>
+            <w:tcBorders>
+              <w:top w:val="nil"/>
+              <w:left w:val="single" w:sz="4" w:space="0" w:color="auto"/>
+              <w:bottom w:val="single" w:sz="4" w:space="0" w:color="auto"/>
+              <w:right w:val="single" w:sz="4" w:space="0" w:color="auto"/>
+            </w:tcBorders>
+            <w:hideMark/>
+          </w:tcPr>
+          <w:p>
+            <w:pPr>
+              <w:widowControl/>
+              <w:rPr>
+                <w:rFonts w:ascii="Times New Roman" w:hAnsi="Times New Roman"/>
+                <w:sz w:val="24"/>
+                <w:szCs w:val="24"/>
+              </w:rPr>
+            </w:pPr>
+            <w:r>
+              <w:rPr>
+                <w:rFonts w:ascii="Times New Roman" w:hAnsi="Times New Roman"/>
+                <w:sz w:val="24"/>
+                <w:szCs w:val="24"/>
+              </w:rPr>
+              <w:t>2</w:t>
+            </w:r>
+          </w:p>
+        </w:tc>
+        <w:tc>
+          <w:tcPr>
+            <w:tcW w:w="924" w:type="dxa"/>
+            <w:tcBorders>
+              <w:top w:val="nil"/>
+              <w:left w:val="nil"/>
+              <w:bottom w:val="single" w:sz="4" w:space="0" w:color="auto"/>
+              <w:right w:val="single" w:sz="4" w:space="0" w:color="auto"/>
+            </w:tcBorders>
+            <w:hideMark/>
+          </w:tcPr>
+          <w:p>
+            <w:pPr>
+              <w:widowControl/>
+              <w:rPr>
+                <w:rFonts w:ascii="Times New Roman" w:hAnsi="Times New Roman"/>
+                <w:sz w:val="24"/>
+                <w:szCs w:val="24"/>
+              </w:rPr>
+            </w:pPr>
+            <w:r>
+              <w:rPr>
+                <w:rFonts w:ascii="Times New Roman" w:hAnsi="Times New Roman"/>
+                <w:sz w:val="24"/>
+                <w:szCs w:val="24"/>
+              </w:rPr>
+              <w:t>A Phúc</w:t>
+            </w:r>
+          </w:p>
+        </w:tc>
+        <w:tc>
+          <w:tcPr>
+            <w:tcW w:w="1256" w:type="dxa"/>
+            <w:tcBorders>
+              <w:top w:val="nil"/>
+              <w:left w:val="nil"/>
+              <w:bottom w:val="single" w:sz="4" w:space="0" w:color="auto"/>
+              <w:right w:val="single" w:sz="4" w:space="0" w:color="auto"/>
+            </w:tcBorders>
+            <w:hideMark/>
+          </w:tcPr>
+          <w:p>
+            <w:pPr>
+              <w:widowControl/>
+              <w:rPr>
+                <w:rFonts w:ascii="Times New Roman" w:hAnsi="Times New Roman"/>
+                <w:sz w:val="24"/>
+                <w:szCs w:val="24"/>
+              </w:rPr>
+            </w:pPr>
+            <w:r>
+              <w:rPr>
+                <w:rFonts w:ascii="Times New Roman" w:hAnsi="Times New Roman"/>
+                <w:sz w:val="24"/>
+                <w:szCs w:val="24"/>
+              </w:rPr>
+              <w:t>Quản trị dự án</w:t>
+            </w:r>
+          </w:p>
+        </w:tc>
+        <w:tc>
+          <w:tcPr>
+            <w:tcW w:w="1310" w:type="dxa"/>
+            <w:tcBorders>
+              <w:top w:val="nil"/>
+              <w:left w:val="nil"/>
+              <w:bottom w:val="single" w:sz="4" w:space="0" w:color="auto"/>
+              <w:right w:val="single" w:sz="4" w:space="0" w:color="auto"/>
+            </w:tcBorders>
+            <w:hideMark/>
+          </w:tcPr>
+          <w:p>
+            <w:pPr>
+              <w:widowControl/>
+              <w:rPr>
+                <w:rFonts w:ascii="Times New Roman" w:hAnsi="Times New Roman"/>
+                <w:sz w:val="24"/>
+                <w:szCs w:val="24"/>
+              </w:rPr>
+            </w:pPr>
+            <w:r>
+              <w:rPr>
+                <w:rFonts w:ascii="Times New Roman" w:hAnsi="Times New Roman"/>
+                <w:sz w:val="24"/>
+                <w:szCs w:val="24"/>
+              </w:rPr>
+              <w:t>10/08/2018</w:t>
+            </w:r>
+          </w:p>
+        </w:tc>
+        <w:tc>
+          <w:tcPr>
+            <w:tcW w:w="762" w:type="dxa"/>
+            <w:tcBorders>
+              <w:top w:val="nil"/>
+              <w:left w:val="nil"/>
+              <w:bottom w:val="single" w:sz="4" w:space="0" w:color="auto"/>
+              <w:right w:val="single" w:sz="4" w:space="0" w:color="auto"/>
+            </w:tcBorders>
+            <w:hideMark/>
+          </w:tcPr>
+          <w:p>
+            <w:pPr>
+              <w:widowControl/>
+              <w:rPr>
+                <w:rFonts w:ascii="Times New Roman" w:hAnsi="Times New Roman"/>
+                <w:sz w:val="24"/>
+                <w:szCs w:val="24"/>
+              </w:rPr>
+            </w:pPr>
+            <w:r>
+              <w:rPr>
+                <w:rFonts w:ascii="Times New Roman" w:hAnsi="Times New Roman"/>
+                <w:sz w:val="24"/>
+                <w:szCs w:val="24"/>
+              </w:rPr>
+              <w:t>Ngày kết thúc dự án</w:t>
+            </w:r>
+          </w:p>
+        </w:tc>
+        <w:tc>
+          <w:tcPr>
+            <w:tcW w:w="2230" w:type="dxa"/>
+            <w:tcBorders>
+              <w:top w:val="nil"/>
+              <w:left w:val="nil"/>
+              <w:bottom w:val="single" w:sz="4" w:space="0" w:color="auto"/>
+              <w:right w:val="single" w:sz="4" w:space="0" w:color="auto"/>
+            </w:tcBorders>
+            <w:hideMark/>
+          </w:tcPr>
+          <w:p>
+            <w:pPr>
+              <w:widowControl/>
+              <w:rPr>
+                <w:rFonts w:ascii="Times New Roman" w:hAnsi="Times New Roman"/>
+                <w:sz w:val="24"/>
+                <w:szCs w:val="24"/>
+              </w:rPr>
+            </w:pPr>
+            <w:r>
+              <w:rPr>
+                <w:rFonts w:ascii="Times New Roman" w:hAnsi="Times New Roman"/>
+                <w:sz w:val="24"/>
+                <w:szCs w:val="24"/>
+              </w:rPr>
+              <w:t> </w:t>
+            </w:r>
+            <w:r>
+              <w:t>0987654332</w:t>
+            </w:r>
+          </w:p>
+          <w:p>
+            <w:pPr>
+              <w:widowControl/>
+              <w:rPr>
+                <w:rFonts w:ascii="Times New Roman" w:hAnsi="Times New Roman"/>
+                <w:sz w:val="24"/>
+                <w:szCs w:val="24"/>
+              </w:rPr>
+            </w:pPr>
+            <w:r>
+              <w:rPr>
+                <w:rFonts w:ascii="Times New Roman" w:hAnsi="Times New Roman"/>
+                <w:sz w:val="24"/>
+                <w:szCs w:val="24"/>
+              </w:rPr>
+              <w:t>phucnv@gmail.com</w:t>
+            </w:r>
+          </w:p>
+        </w:tc>
+        <w:tc>
+          <w:tcPr>
+            <w:tcW w:w="2002" w:type="dxa"/>
+            <w:tcBorders>
+              <w:top w:val="nil"/>
+              <w:left w:val="nil"/>
+              <w:bottom w:val="single" w:sz="4" w:space="0" w:color="auto"/>
+              <w:right w:val="single" w:sz="4" w:space="0" w:color="auto"/>
+            </w:tcBorders>
+            <w:noWrap/>
+            <w:hideMark/>
+          </w:tcPr>
+          <w:p>
+            <w:pPr>
+              <w:widowControl/>
+              <w:jc w:val="left"/>
+              <w:rPr>
+                <w:rFonts w:ascii="Times New Roman" w:hAnsi="Times New Roman"/>
+                <w:sz w:val="24"/>
+                <w:szCs w:val="24"/>
+              </w:rPr>
+            </w:pPr>
+            <w:r>
+              <w:rPr>
+                <w:rFonts w:ascii="Times New Roman" w:hAnsi="Times New Roman"/>
+                <w:sz w:val="24"/>
+                <w:szCs w:val="24"/>
+              </w:rPr>
+              <w:t>20 Bạch Mai- Hà Nội</w:t>
+            </w:r>
+          </w:p>
+        </w:tc>
+      </w:tr>
+      <w:tr>
+        <w:trPr>
+          <w:trHeight w:val="255"/>
+        </w:trPr>
+        <w:tc>
+          <w:tcPr>
+            <w:tcW w:w="643" w:type="dxa"/>
+            <w:tcBorders>
+              <w:top w:val="nil"/>
+              <w:left w:val="single" w:sz="4" w:space="0" w:color="auto"/>
+              <w:bottom w:val="single" w:sz="4" w:space="0" w:color="auto"/>
+              <w:right w:val="single" w:sz="4" w:space="0" w:color="auto"/>
+            </w:tcBorders>
+            <w:hideMark/>
+          </w:tcPr>
+          <w:p>
+            <w:pPr>
+              <w:widowControl/>
+              <w:rPr>
+                <w:rFonts w:ascii="Times New Roman" w:hAnsi="Times New Roman"/>
+                <w:sz w:val="24"/>
+                <w:szCs w:val="24"/>
+              </w:rPr>
+            </w:pPr>
+            <w:r>
+              <w:rPr>
+                <w:rFonts w:ascii="Times New Roman" w:hAnsi="Times New Roman"/>
+                <w:sz w:val="24"/>
+                <w:szCs w:val="24"/>
+              </w:rPr>
+              <w:t>3</w:t>
+            </w:r>
+          </w:p>
+        </w:tc>
+        <w:tc>
+          <w:tcPr>
+            <w:tcW w:w="924" w:type="dxa"/>
+            <w:tcBorders>
+              <w:top w:val="nil"/>
+              <w:left w:val="nil"/>
+              <w:bottom w:val="single" w:sz="4" w:space="0" w:color="auto"/>
+              <w:right w:val="single" w:sz="4" w:space="0" w:color="auto"/>
+            </w:tcBorders>
+            <w:hideMark/>
+          </w:tcPr>
+          <w:p>
+            <w:pPr>
+              <w:widowControl/>
+              <w:rPr>
+                <w:rFonts w:ascii="Times New Roman" w:hAnsi="Times New Roman"/>
+                <w:sz w:val="24"/>
+                <w:szCs w:val="24"/>
+              </w:rPr>
+            </w:pPr>
+            <w:r>
+              <w:rPr>
+                <w:rFonts w:ascii="Times New Roman" w:hAnsi="Times New Roman"/>
+                <w:sz w:val="24"/>
+                <w:szCs w:val="24"/>
+              </w:rPr>
+              <w:t> C Quyên</w:t>
+            </w:r>
+          </w:p>
+        </w:tc>
+        <w:tc>
+          <w:tcPr>
+            <w:tcW w:w="1256" w:type="dxa"/>
+            <w:tcBorders>
+              <w:top w:val="nil"/>
+              <w:left w:val="nil"/>
+              <w:bottom w:val="single" w:sz="4" w:space="0" w:color="auto"/>
+              <w:right w:val="single" w:sz="4" w:space="0" w:color="auto"/>
+            </w:tcBorders>
+            <w:hideMark/>
+          </w:tcPr>
+          <w:p>
+            <w:pPr>
+              <w:widowControl/>
+              <w:rPr>
+                <w:rFonts w:ascii="Times New Roman" w:hAnsi="Times New Roman"/>
+                <w:sz w:val="24"/>
+                <w:szCs w:val="24"/>
+              </w:rPr>
+            </w:pPr>
+            <w:r>
+              <w:rPr>
+                <w:rFonts w:ascii="Times New Roman" w:hAnsi="Times New Roman"/>
+                <w:sz w:val="24"/>
+                <w:szCs w:val="24"/>
+              </w:rPr>
+              <w:t>Trưởng phòng marketting</w:t>
+            </w:r>
+          </w:p>
+        </w:tc>
+        <w:tc>
+          <w:tcPr>
+            <w:tcW w:w="1310" w:type="dxa"/>
+            <w:tcBorders>
+              <w:top w:val="nil"/>
+              <w:left w:val="nil"/>
+              <w:bottom w:val="single" w:sz="4" w:space="0" w:color="auto"/>
+              <w:right w:val="single" w:sz="4" w:space="0" w:color="auto"/>
+            </w:tcBorders>
+            <w:hideMark/>
+          </w:tcPr>
+          <w:p>
+            <w:pPr>
+              <w:widowControl/>
+              <w:rPr>
+                <w:rFonts w:ascii="Times New Roman" w:hAnsi="Times New Roman"/>
+                <w:sz w:val="24"/>
+                <w:szCs w:val="24"/>
+              </w:rPr>
+            </w:pPr>
+            <w:r>
+              <w:rPr>
+                <w:rFonts w:ascii="Times New Roman" w:hAnsi="Times New Roman"/>
+                <w:sz w:val="24"/>
+                <w:szCs w:val="24"/>
+              </w:rPr>
+              <w:t>10/08/2018</w:t>
+            </w:r>
+          </w:p>
+        </w:tc>
+        <w:tc>
+          <w:tcPr>
+            <w:tcW w:w="762" w:type="dxa"/>
+            <w:tcBorders>
+              <w:top w:val="nil"/>
+              <w:left w:val="nil"/>
+              <w:bottom w:val="single" w:sz="4" w:space="0" w:color="auto"/>
+              <w:right w:val="single" w:sz="4" w:space="0" w:color="auto"/>
+            </w:tcBorders>
+            <w:hideMark/>
+          </w:tcPr>
+          <w:p>
+            <w:pPr>
+              <w:widowControl/>
+              <w:rPr>
+                <w:rFonts w:ascii="Times New Roman" w:hAnsi="Times New Roman"/>
+                <w:sz w:val="24"/>
+                <w:szCs w:val="24"/>
+              </w:rPr>
+            </w:pPr>
+            <w:r>
+              <w:rPr>
+                <w:rFonts w:ascii="Times New Roman" w:hAnsi="Times New Roman"/>
+                <w:sz w:val="24"/>
+                <w:szCs w:val="24"/>
+              </w:rPr>
+              <w:t>Ngày kết thúc dự án</w:t>
+            </w:r>
+          </w:p>
+        </w:tc>
+        <w:tc>
+          <w:tcPr>
+            <w:tcW w:w="2230" w:type="dxa"/>
+            <w:tcBorders>
+              <w:top w:val="nil"/>
+              <w:left w:val="nil"/>
+              <w:bottom w:val="single" w:sz="4" w:space="0" w:color="auto"/>
+              <w:right w:val="single" w:sz="4" w:space="0" w:color="auto"/>
+            </w:tcBorders>
+            <w:hideMark/>
+          </w:tcPr>
+          <w:p>
+            <w:pPr>
+              <w:widowControl/>
+              <w:rPr>
+                <w:rFonts w:ascii="Times New Roman" w:hAnsi="Times New Roman"/>
+                <w:sz w:val="24"/>
+                <w:szCs w:val="24"/>
+              </w:rPr>
+            </w:pPr>
+            <w:r>
+              <w:rPr>
+                <w:rFonts w:ascii="Times New Roman" w:hAnsi="Times New Roman"/>
+                <w:sz w:val="24"/>
+                <w:szCs w:val="24"/>
+              </w:rPr>
+              <w:t> </w:t>
+            </w:r>
+            <w:r>
+              <w:t>0987654321</w:t>
+            </w:r>
+          </w:p>
+          <w:p>
+            <w:pPr>
+              <w:widowControl/>
+              <w:rPr>
+                <w:rFonts w:ascii="Times New Roman" w:hAnsi="Times New Roman"/>
+                <w:sz w:val="24"/>
+                <w:szCs w:val="24"/>
+              </w:rPr>
+            </w:pPr>
+            <w:r>
+              <w:rPr>
+                <w:rFonts w:ascii="Times New Roman" w:hAnsi="Times New Roman"/>
+                <w:sz w:val="24"/>
+                <w:szCs w:val="24"/>
+              </w:rPr>
+              <w:t>quyennt@gmail.com</w:t>
+            </w:r>
+          </w:p>
+        </w:tc>
+        <w:tc>
+          <w:tcPr>
+            <w:tcW w:w="2002" w:type="dxa"/>
+            <w:tcBorders>
+              <w:top w:val="nil"/>
+              <w:left w:val="nil"/>
+              <w:bottom w:val="single" w:sz="4" w:space="0" w:color="auto"/>
+              <w:right w:val="single" w:sz="4" w:space="0" w:color="auto"/>
+            </w:tcBorders>
+            <w:noWrap/>
+            <w:hideMark/>
+          </w:tcPr>
+          <w:p>
+            <w:pPr>
+              <w:widowControl/>
+              <w:jc w:val="left"/>
+              <w:rPr>
+                <w:rFonts w:ascii="Times New Roman" w:hAnsi="Times New Roman"/>
+                <w:sz w:val="24"/>
+                <w:szCs w:val="24"/>
+              </w:rPr>
+            </w:pPr>
+            <w:r>
+              <w:rPr>
+                <w:rFonts w:ascii="Times New Roman" w:hAnsi="Times New Roman"/>
+                <w:sz w:val="24"/>
+                <w:szCs w:val="24"/>
+              </w:rPr>
+              <w:t> Đống Đa –Hà Nội</w:t>
+            </w:r>
+          </w:p>
+        </w:tc>
+      </w:tr>
+      <w:tr>
+        <w:trPr>
+          <w:cantSplit/>
+          <w:trHeight w:val="368"/>
+        </w:trPr>
+        <w:tc>
+          <w:tcPr>
+            <w:tcW w:w="1567" w:type="dxa"/>
+            <w:gridSpan w:val="2"/>
+            <w:tcBorders>
+              <w:top w:val="single" w:sz="4" w:space="0" w:color="auto"/>
+              <w:left w:val="single" w:sz="4" w:space="0" w:color="auto"/>
+              <w:bottom w:val="single" w:sz="4" w:space="0" w:color="auto"/>
+              <w:right w:val="single" w:sz="4" w:space="0" w:color="auto"/>
+            </w:tcBorders>
+            <w:hideMark/>
+          </w:tcPr>
+          <w:p>
+            <w:pPr>
+              <w:widowControl/>
+              <w:rPr>
+                <w:rFonts w:ascii="Times New Roman" w:hAnsi="Times New Roman"/>
+                <w:b/>
+                <w:bCs/>
+                <w:sz w:val="24"/>
+                <w:szCs w:val="24"/>
+              </w:rPr>
+            </w:pPr>
+            <w:r>
+              <w:rPr>
+                <w:rFonts w:ascii="Times New Roman" w:hAnsi="Times New Roman"/>
+                <w:b/>
+                <w:bCs/>
+                <w:sz w:val="24"/>
+                <w:szCs w:val="24"/>
+              </w:rPr>
+              <w:t>Nhóm Dev-Test</w:t>
+            </w:r>
+          </w:p>
+        </w:tc>
+        <w:tc>
+          <w:tcPr>
+            <w:tcW w:w="7560" w:type="dxa"/>
+            <w:gridSpan w:val="5"/>
+            <w:tcBorders>
+              <w:top w:val="single" w:sz="4" w:space="0" w:color="auto"/>
+              <w:left w:val="nil"/>
+              <w:bottom w:val="nil"/>
+              <w:right w:val="single" w:sz="4" w:space="0" w:color="auto"/>
+            </w:tcBorders>
+            <w:hideMark/>
+          </w:tcPr>
+          <w:p>
+            <w:pPr>
+              <w:rPr>
+                <w:rFonts w:ascii="Times New Roman" w:eastAsia=".VnArial" w:hAnsi="Times New Roman"/>
+                <w:sz w:val="24"/>
+                <w:szCs w:val="24"/>
+              </w:rPr>
+            </w:pPr>
+            <w:r>
+              <w:rPr>
+                <w:rFonts w:ascii="Times New Roman" w:eastAsia=".VnArial" w:hAnsi="Times New Roman"/>
+                <w:sz w:val="24"/>
+                <w:szCs w:val="24"/>
+              </w:rPr>
+              <w:t>Chịu Trách nhiệm về kỹ thuật sản phẩm</w:t>
+            </w:r>
+          </w:p>
+        </w:tc>
+      </w:tr>
+      <w:tr>
+        <w:trPr>
+          <w:trHeight w:val="255"/>
+        </w:trPr>
+        <w:tc>
+          <w:tcPr>
+            <w:tcW w:w="643" w:type="dxa"/>
+            <w:tcBorders>
+              <w:top w:val="nil"/>
+              <w:left w:val="single" w:sz="4" w:space="0" w:color="auto"/>
+              <w:bottom w:val="single" w:sz="4" w:space="0" w:color="auto"/>
+              <w:right w:val="single" w:sz="4" w:space="0" w:color="auto"/>
+            </w:tcBorders>
+            <w:hideMark/>
+          </w:tcPr>
+          <w:p>
+            <w:pPr>
+              <w:widowControl/>
+              <w:rPr>
+                <w:rFonts w:ascii="Times New Roman" w:hAnsi="Times New Roman"/>
+                <w:sz w:val="24"/>
+                <w:szCs w:val="24"/>
+              </w:rPr>
+            </w:pPr>
+            <w:r>
+              <w:rPr>
+                <w:rFonts w:ascii="Times New Roman" w:hAnsi="Times New Roman"/>
+                <w:sz w:val="24"/>
+                <w:szCs w:val="24"/>
+              </w:rPr>
+              <w:lastRenderedPageBreak/>
+              <w:t>4</w:t>
+            </w:r>
+          </w:p>
+        </w:tc>
+        <w:tc>
+          <w:tcPr>
+            <w:tcW w:w="924" w:type="dxa"/>
+            <w:tcBorders>
+              <w:top w:val="nil"/>
+              <w:left w:val="nil"/>
+              <w:bottom w:val="single" w:sz="4" w:space="0" w:color="auto"/>
+              <w:right w:val="single" w:sz="4" w:space="0" w:color="auto"/>
+            </w:tcBorders>
+            <w:hideMark/>
+          </w:tcPr>
+          <w:p>
+            <w:pPr>
+              <w:widowControl/>
+              <w:rPr>
+                <w:rFonts w:ascii="Times New Roman" w:hAnsi="Times New Roman"/>
+                <w:sz w:val="24"/>
+                <w:szCs w:val="24"/>
+              </w:rPr>
+            </w:pPr>
+            <w:r>
+              <w:rPr>
+                <w:rFonts w:ascii="Times New Roman" w:hAnsi="Times New Roman"/>
+                <w:sz w:val="24"/>
+                <w:szCs w:val="24"/>
+              </w:rPr>
+              <w:t>  A Phúc</w:t>
+            </w:r>
+          </w:p>
+        </w:tc>
+        <w:tc>
+          <w:tcPr>
+            <w:tcW w:w="1256" w:type="dxa"/>
+            <w:tcBorders>
+              <w:top w:val="nil"/>
+              <w:left w:val="nil"/>
+              <w:bottom w:val="single" w:sz="4" w:space="0" w:color="auto"/>
+              <w:right w:val="single" w:sz="4" w:space="0" w:color="auto"/>
+            </w:tcBorders>
+            <w:hideMark/>
+          </w:tcPr>
+          <w:p>
+            <w:pPr>
+              <w:widowControl/>
+              <w:rPr>
+                <w:rFonts w:ascii="Times New Roman" w:hAnsi="Times New Roman"/>
+                <w:sz w:val="24"/>
+                <w:szCs w:val="24"/>
+              </w:rPr>
+            </w:pPr>
+            <w:r>
+              <w:rPr>
+                <w:noProof/>
+                <w:lang w:eastAsia="en-US" w:bidi="ar-SA"/>
+              </w:rPr>
+              <mc:AlternateContent>
+                <mc:Choice Requires="wps">
+                  <w:drawing>
+                    <wp:anchor distT="0" distB="0" distL="114300" distR="114300" simplePos="0" relativeHeight="251678720" behindDoc="0" locked="0" layoutInCell="1" allowOverlap="1" wp14:anchorId="41037D8E" wp14:editId="45E62588">
+                      <wp:simplePos x="0" y="0"/>
+                      <wp:positionH relativeFrom="column">
+                        <wp:posOffset>-61595</wp:posOffset>
+                      </wp:positionH>
+                      <wp:positionV relativeFrom="paragraph">
+                        <wp:posOffset>-9525</wp:posOffset>
+                      </wp:positionV>
+                      <wp:extent cx="4805680" cy="10795"/>
+                      <wp:effectExtent l="0" t="0" r="33020" b="27305"/>
+                      <wp:wrapNone/>
+                      <wp:docPr id="21" name="Straight Connector 21"/>
+                      <wp:cNvGraphicFramePr/>
+                      <a:graphic xmlns:a="http://schemas.openxmlformats.org/drawingml/2006/main">
+                        <a:graphicData uri="http://schemas.microsoft.com/office/word/2010/wordprocessingShape">
+                          <wps:wsp>
+                            <wps:cNvCnPr/>
+                            <wps:spPr>
+                              <a:xfrm flipV="1">
+                                <a:off x="0" y="0"/>
+                                <a:ext cx="4805680" cy="10160"/>
+                              </a:xfrm>
+                              <a:prstGeom prst="line">
+                                <a:avLst/>
+                              </a:prstGeom>
+                            </wps:spPr>
+                            <wps:style>
+                              <a:lnRef idx="1">
+                                <a:schemeClr val="dk1"/>
+                              </a:lnRef>
+                              <a:fillRef idx="0">
+                                <a:schemeClr val="dk1"/>
+                              </a:fillRef>
+                              <a:effectRef idx="0">
+                                <a:schemeClr val="dk1"/>
+                              </a:effectRef>
+                              <a:fontRef idx="minor">
+                                <a:schemeClr val="tx1"/>
+                              </a:fontRef>
+                            </wps:style>
+                            <wps:bodyPr/>
+                          </wps:wsp>
+                        </a:graphicData>
+                      </a:graphic>
+                      <wp14:sizeRelH relativeFrom="page">
+                        <wp14:pctWidth>0</wp14:pctWidth>
+                      </wp14:sizeRelH>
+                      <wp14:sizeRelV relativeFrom="page">
+                        <wp14:pctHeight>0</wp14:pctHeight>
+                      </wp14:sizeRelV>
+                    </wp:anchor>
+                  </w:drawing>
+                </mc:Choice>
+                <mc:Fallback>
+                  <w:pict>
+                    <v:line w14:anchorId="3293A47A" id="Straight Connector 21" o:spid="_x0000_s1026" style="position:absolute;flip:y;z-index:251678720;visibility:visible;mso-wrap-style:square;mso-width-percent:0;mso-height-percent:0;mso-wrap-distance-left:9pt;mso-wrap-distance-top:0;mso-wrap-distance-right:9pt;mso-wrap-distance-bottom:0;mso-position-horizontal:absolute;mso-position-horizontal-relative:text;mso-position-vertical:absolute;mso-position-vertical-relative:text;mso-width-percent:0;mso-height-percent:0;mso-width-relative:page;mso-height-relative:page" from="-4.85pt,-.75pt" to="373.55pt,.1pt" o:gfxdata="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" strokecolor="black [3040]"/>
+                  </w:pict>
+                </mc:Fallback>
+              </mc:AlternateContent>
+            </w:r>
+            <w:r>
+              <w:rPr>
+                <w:rFonts w:ascii="Times New Roman" w:hAnsi="Times New Roman"/>
+                <w:sz w:val="24"/>
+                <w:szCs w:val="24"/>
+              </w:rPr>
+              <w:t>Trưởng nhóm</w:t>
+            </w:r>
+          </w:p>
+        </w:tc>
+        <w:tc>
+          <w:tcPr>
+            <w:tcW w:w="1310" w:type="dxa"/>
+            <w:tcBorders>
+              <w:top w:val="nil"/>
+              <w:left w:val="nil"/>
+              <w:bottom w:val="single" w:sz="4" w:space="0" w:color="auto"/>
+              <w:right w:val="single" w:sz="4" w:space="0" w:color="auto"/>
+            </w:tcBorders>
+            <w:hideMark/>
+          </w:tcPr>
+          <w:p>
+            <w:pPr>
+              <w:widowControl/>
+              <w:rPr>
+                <w:rFonts w:ascii="Times New Roman" w:hAnsi="Times New Roman"/>
+                <w:sz w:val="24"/>
+                <w:szCs w:val="24"/>
+              </w:rPr>
+            </w:pPr>
+            <w:r>
+              <w:rPr>
+                <w:rFonts w:ascii="Times New Roman" w:hAnsi="Times New Roman"/>
+                <w:sz w:val="24"/>
+                <w:szCs w:val="24"/>
+              </w:rPr>
+              <w:t>10/08/2018</w:t>
+            </w:r>
+          </w:p>
+        </w:tc>
+        <w:tc>
+          <w:tcPr>
+            <w:tcW w:w="762" w:type="dxa"/>
+            <w:tcBorders>
+              <w:top w:val="nil"/>
+              <w:left w:val="nil"/>
+              <w:bottom w:val="single" w:sz="4" w:space="0" w:color="auto"/>
+              <w:right w:val="single" w:sz="4" w:space="0" w:color="auto"/>
+            </w:tcBorders>
+            <w:hideMark/>
+          </w:tcPr>
+          <w:p>
+            <w:pPr>
+              <w:widowControl/>
+              <w:rPr>
+                <w:rFonts w:ascii="Times New Roman" w:hAnsi="Times New Roman"/>
+                <w:sz w:val="24"/>
+                <w:szCs w:val="24"/>
+              </w:rPr>
+            </w:pPr>
+            <w:r>
+              <w:rPr>
+                <w:rFonts w:ascii="Times New Roman" w:hAnsi="Times New Roman"/>
+                <w:sz w:val="24"/>
+                <w:szCs w:val="24"/>
+              </w:rPr>
+              <w:t>Ngày kết thúc dự án</w:t>
+            </w:r>
+          </w:p>
+        </w:tc>
+        <w:tc>
+          <w:tcPr>
+            <w:tcW w:w="2230" w:type="dxa"/>
+            <w:tcBorders>
+              <w:top w:val="nil"/>
+              <w:left w:val="nil"/>
+              <w:bottom w:val="single" w:sz="4" w:space="0" w:color="auto"/>
+              <w:right w:val="single" w:sz="4" w:space="0" w:color="auto"/>
+            </w:tcBorders>
+            <w:hideMark/>
+          </w:tcPr>
+          <w:p>
+            <w:pPr>
+              <w:widowControl/>
+              <w:rPr>
+                <w:rFonts w:ascii="Times New Roman" w:hAnsi="Times New Roman"/>
+                <w:sz w:val="24"/>
+                <w:szCs w:val="24"/>
+              </w:rPr>
+            </w:pPr>
+            <w:r>
+              <w:rPr>
+                <w:rFonts w:ascii="Times New Roman" w:hAnsi="Times New Roman"/>
+                <w:sz w:val="24"/>
+                <w:szCs w:val="24"/>
+              </w:rPr>
+              <w:t> </w:t>
+            </w:r>
+            <w:r>
+              <w:t>0987654332</w:t>
+            </w:r>
+          </w:p>
+          <w:p>
+            <w:pPr>
+              <w:widowControl/>
+              <w:rPr>
+                <w:rFonts w:ascii="Times New Roman" w:hAnsi="Times New Roman"/>
+                <w:sz w:val="24"/>
+                <w:szCs w:val="24"/>
+              </w:rPr>
+            </w:pPr>
+            <w:r>
+              <w:rPr>
+                <w:rFonts w:ascii="Times New Roman" w:hAnsi="Times New Roman"/>
+                <w:sz w:val="24"/>
+                <w:szCs w:val="24"/>
+              </w:rPr>
+              <w:t>phucnv@gmail.com</w:t>
+            </w:r>
+          </w:p>
+        </w:tc>
+        <w:tc>
+          <w:tcPr>
+            <w:tcW w:w="2002" w:type="dxa"/>
+            <w:tcBorders>
+              <w:top w:val="nil"/>
+              <w:left w:val="nil"/>
+              <w:bottom w:val="single" w:sz="4" w:space="0" w:color="auto"/>
+              <w:right w:val="single" w:sz="4" w:space="0" w:color="auto"/>
+            </w:tcBorders>
+            <w:noWrap/>
+            <w:hideMark/>
+          </w:tcPr>
+          <w:p>
+            <w:pPr>
+              <w:widowControl/>
+              <w:rPr>
+                <w:rFonts w:ascii="Times New Roman" w:hAnsi="Times New Roman"/>
+                <w:sz w:val="24"/>
+                <w:szCs w:val="24"/>
+              </w:rPr>
+            </w:pPr>
+            <w:r>
+              <w:rPr>
+                <w:rFonts w:ascii="Times New Roman" w:hAnsi="Times New Roman"/>
+                <w:sz w:val="24"/>
+                <w:szCs w:val="24"/>
+              </w:rPr>
+              <w:t>20 Bạch Mai- Hà Nội</w:t>
+            </w:r>
+          </w:p>
+        </w:tc>
+      </w:tr>
+      <w:tr>
+        <w:trPr>
+          <w:trHeight w:val="255"/>
+        </w:trPr>
+        <w:tc>
+          <w:tcPr>
+            <w:tcW w:w="643" w:type="dxa"/>
+            <w:tcBorders>
+              <w:top w:val="nil"/>
+              <w:left w:val="single" w:sz="4" w:space="0" w:color="auto"/>
+              <w:bottom w:val="single" w:sz="4" w:space="0" w:color="auto"/>
+              <w:right w:val="single" w:sz="4" w:space="0" w:color="auto"/>
+            </w:tcBorders>
+            <w:hideMark/>
+          </w:tcPr>
+          <w:p>
+            <w:pPr>
+              <w:widowControl/>
+              <w:rPr>
+                <w:rFonts w:ascii="Times New Roman" w:hAnsi="Times New Roman"/>
+                <w:sz w:val="24"/>
+                <w:szCs w:val="24"/>
+              </w:rPr>
+            </w:pPr>
+            <w:r>
+              <w:rPr>
+                <w:rFonts w:ascii="Times New Roman" w:hAnsi="Times New Roman"/>
+                <w:sz w:val="24"/>
+                <w:szCs w:val="24"/>
+              </w:rPr>
+              <w:t>5</w:t>
+            </w:r>
+          </w:p>
+        </w:tc>
+        <w:tc>
+          <w:tcPr>
+            <w:tcW w:w="924" w:type="dxa"/>
+            <w:tcBorders>
+              <w:top w:val="nil"/>
+              <w:left w:val="nil"/>
+              <w:bottom w:val="single" w:sz="4" w:space="0" w:color="auto"/>
+              <w:right w:val="single" w:sz="4" w:space="0" w:color="auto"/>
+            </w:tcBorders>
+            <w:hideMark/>
+          </w:tcPr>
+          <w:p>
+            <w:pPr>
+              <w:widowControl/>
+              <w:rPr>
+                <w:rFonts w:ascii="Times New Roman" w:hAnsi="Times New Roman"/>
+                <w:sz w:val="24"/>
+                <w:szCs w:val="24"/>
+              </w:rPr>
+            </w:pPr>
+            <w:r>
+              <w:rPr>
+                <w:rFonts w:ascii="Times New Roman" w:hAnsi="Times New Roman"/>
+                <w:sz w:val="24"/>
+                <w:szCs w:val="24"/>
+              </w:rPr>
+              <w:t> A Quyền</w:t>
+            </w:r>
+          </w:p>
+        </w:tc>
+        <w:tc>
+          <w:tcPr>
+            <w:tcW w:w="1256" w:type="dxa"/>
+            <w:tcBorders>
+              <w:top w:val="nil"/>
+              <w:left w:val="nil"/>
+              <w:bottom w:val="single" w:sz="4" w:space="0" w:color="auto"/>
+              <w:right w:val="single" w:sz="4" w:space="0" w:color="auto"/>
+            </w:tcBorders>
+            <w:hideMark/>
+          </w:tcPr>
+          <w:p>
+            <w:pPr>
+              <w:widowControl/>
+              <w:rPr>
+                <w:rFonts w:ascii="Times New Roman" w:hAnsi="Times New Roman"/>
+                <w:sz w:val="24"/>
+                <w:szCs w:val="24"/>
+              </w:rPr>
+            </w:pPr>
+            <w:r>
+              <w:rPr>
+                <w:rFonts w:ascii="Times New Roman" w:hAnsi="Times New Roman"/>
+                <w:sz w:val="24"/>
+                <w:szCs w:val="24"/>
+              </w:rPr>
+              <w:t>Thành Viên</w:t>
+            </w:r>
+          </w:p>
+        </w:tc>
+        <w:tc>
+          <w:tcPr>
+            <w:tcW w:w="1310" w:type="dxa"/>
+            <w:tcBorders>
+              <w:top w:val="nil"/>
+              <w:left w:val="nil"/>
+              <w:bottom w:val="single" w:sz="4" w:space="0" w:color="auto"/>
+              <w:right w:val="single" w:sz="4" w:space="0" w:color="auto"/>
+            </w:tcBorders>
+            <w:hideMark/>
+          </w:tcPr>
+          <w:p>
+            <w:pPr>
+              <w:widowControl/>
+              <w:rPr>
+                <w:rFonts w:ascii="Times New Roman" w:hAnsi="Times New Roman"/>
+                <w:sz w:val="24"/>
+                <w:szCs w:val="24"/>
+              </w:rPr>
+            </w:pPr>
+            <w:r>
+              <w:rPr>
+                <w:rFonts w:ascii="Times New Roman" w:hAnsi="Times New Roman"/>
+                <w:sz w:val="24"/>
+                <w:szCs w:val="24"/>
+              </w:rPr>
+              <w:t>10/08/2018</w:t>
+            </w:r>
+          </w:p>
+        </w:tc>
+        <w:tc>
+          <w:tcPr>
+            <w:tcW w:w="762" w:type="dxa"/>
+            <w:tcBorders>
+              <w:top w:val="nil"/>
+              <w:left w:val="nil"/>
+              <w:bottom w:val="single" w:sz="4" w:space="0" w:color="auto"/>
+              <w:right w:val="single" w:sz="4" w:space="0" w:color="auto"/>
+            </w:tcBorders>
+            <w:hideMark/>
+          </w:tcPr>
+          <w:p>
+            <w:pPr>
+              <w:widowControl/>
+              <w:rPr>
+                <w:rFonts w:ascii="Times New Roman" w:hAnsi="Times New Roman"/>
+                <w:sz w:val="24"/>
+                <w:szCs w:val="24"/>
+              </w:rPr>
+            </w:pPr>
+            <w:r>
+              <w:rPr>
+                <w:rFonts w:ascii="Times New Roman" w:hAnsi="Times New Roman"/>
+                <w:sz w:val="24"/>
+                <w:szCs w:val="24"/>
+              </w:rPr>
+              <w:t>Ngày kết thúc dự án</w:t>
+            </w:r>
+          </w:p>
+        </w:tc>
+        <w:tc>
+          <w:tcPr>
+            <w:tcW w:w="2230" w:type="dxa"/>
+            <w:tcBorders>
+              <w:top w:val="nil"/>
+              <w:left w:val="nil"/>
+              <w:bottom w:val="single" w:sz="4" w:space="0" w:color="auto"/>
+              <w:right w:val="single" w:sz="4" w:space="0" w:color="auto"/>
+            </w:tcBorders>
+            <w:hideMark/>
+          </w:tcPr>
+          <w:p>
+            <w:pPr>
+              <w:widowControl/>
+              <w:rPr>
+                <w:rFonts w:ascii="Times New Roman" w:hAnsi="Times New Roman"/>
+                <w:sz w:val="24"/>
+                <w:szCs w:val="24"/>
+              </w:rPr>
+            </w:pPr>
+            <w:r>
+              <w:rPr>
+                <w:rFonts w:ascii="Times New Roman" w:hAnsi="Times New Roman"/>
+                <w:sz w:val="24"/>
+                <w:szCs w:val="24"/>
+              </w:rPr>
+              <w:t> 0123456789</w:t>
+            </w:r>
+          </w:p>
+          <w:p>
+            <w:pPr>
+              <w:widowControl/>
+              <w:rPr>
+                <w:rFonts w:ascii="Times New Roman" w:hAnsi="Times New Roman"/>
+                <w:sz w:val="24"/>
+                <w:szCs w:val="24"/>
+              </w:rPr>
+            </w:pPr>
+            <w:r>
+              <w:rPr>
+                <w:rFonts w:ascii="Times New Roman" w:hAnsi="Times New Roman"/>
+                <w:sz w:val="24"/>
+                <w:szCs w:val="24"/>
+              </w:rPr>
+              <w:t>quyen@gmail.com</w:t>
+            </w:r>
+          </w:p>
+        </w:tc>
+        <w:tc>
+          <w:tcPr>
+            <w:tcW w:w="2002" w:type="dxa"/>
+            <w:tcBorders>
+              <w:top w:val="nil"/>
+              <w:left w:val="nil"/>
+              <w:bottom w:val="single" w:sz="4" w:space="0" w:color="auto"/>
+              <w:right w:val="single" w:sz="4" w:space="0" w:color="auto"/>
+            </w:tcBorders>
+            <w:noWrap/>
+            <w:hideMark/>
+          </w:tcPr>
+          <w:p>
+            <w:pPr>
+              <w:widowControl/>
+              <w:rPr>
+                <w:rFonts w:ascii="Times New Roman" w:hAnsi="Times New Roman"/>
+                <w:sz w:val="24"/>
+                <w:szCs w:val="24"/>
+              </w:rPr>
+            </w:pPr>
+            <w:r>
+              <w:rPr>
+                <w:rFonts w:ascii="Times New Roman" w:hAnsi="Times New Roman"/>
+                <w:sz w:val="24"/>
+                <w:szCs w:val="24"/>
+              </w:rPr>
+              <w:t> Thanh Xuân- Hà Nội</w:t>
+            </w:r>
+          </w:p>
+        </w:tc>
+      </w:tr>
+      <w:tr>
+        <w:trPr>
+          <w:trHeight w:val="255"/>
+        </w:trPr>
+        <w:tc>
+          <w:tcPr>
+            <w:tcW w:w="643" w:type="dxa"/>
+            <w:tcBorders>
+              <w:top w:val="nil"/>
+              <w:left w:val="single" w:sz="4" w:space="0" w:color="auto"/>
+              <w:bottom w:val="single" w:sz="4" w:space="0" w:color="auto"/>
+              <w:right w:val="single" w:sz="4" w:space="0" w:color="auto"/>
+            </w:tcBorders>
+            <w:hideMark/>
+          </w:tcPr>
+          <w:p>
+            <w:pPr>
+              <w:widowControl/>
+              <w:rPr>
+                <w:rFonts w:ascii="Times New Roman" w:hAnsi="Times New Roman"/>
+                <w:sz w:val="24"/>
+                <w:szCs w:val="24"/>
+              </w:rPr>
+            </w:pPr>
+            <w:r>
+              <w:rPr>
+                <w:rFonts w:ascii="Times New Roman" w:hAnsi="Times New Roman"/>
+                <w:sz w:val="24"/>
+                <w:szCs w:val="24"/>
+              </w:rPr>
+              <w:t> 6</w:t>
+            </w:r>
+          </w:p>
+        </w:tc>
+        <w:tc>
+          <w:tcPr>
+            <w:tcW w:w="924" w:type="dxa"/>
+            <w:tcBorders>
+              <w:top w:val="nil"/>
+              <w:left w:val="nil"/>
+              <w:bottom w:val="single" w:sz="4" w:space="0" w:color="auto"/>
+              <w:right w:val="single" w:sz="4" w:space="0" w:color="auto"/>
+            </w:tcBorders>
+            <w:hideMark/>
+          </w:tcPr>
+          <w:p>
+            <w:pPr>
+              <w:widowControl/>
+              <w:rPr>
+                <w:rFonts w:ascii="Times New Roman" w:hAnsi="Times New Roman"/>
+                <w:sz w:val="24"/>
+                <w:szCs w:val="24"/>
+              </w:rPr>
+            </w:pPr>
+            <w:r>
+              <w:rPr>
+                <w:rFonts w:ascii="Times New Roman" w:hAnsi="Times New Roman"/>
+                <w:sz w:val="24"/>
+                <w:szCs w:val="24"/>
+              </w:rPr>
+              <w:t> A Mai</w:t>
+            </w:r>
+          </w:p>
+        </w:tc>
+        <w:tc>
+          <w:tcPr>
+            <w:tcW w:w="1256" w:type="dxa"/>
+            <w:tcBorders>
+              <w:top w:val="nil"/>
+              <w:left w:val="nil"/>
+              <w:bottom w:val="single" w:sz="4" w:space="0" w:color="auto"/>
+              <w:right w:val="single" w:sz="4" w:space="0" w:color="auto"/>
+            </w:tcBorders>
+            <w:hideMark/>
+          </w:tcPr>
+          <w:p>
+            <w:pPr>
+              <w:widowControl/>
+              <w:rPr>
+                <w:rFonts w:ascii="Times New Roman" w:hAnsi="Times New Roman"/>
+                <w:sz w:val="24"/>
+                <w:szCs w:val="24"/>
+              </w:rPr>
+            </w:pPr>
+            <w:r>
+              <w:rPr>
+                <w:rFonts w:ascii="Times New Roman" w:hAnsi="Times New Roman"/>
+                <w:sz w:val="24"/>
+                <w:szCs w:val="24"/>
+              </w:rPr>
+              <w:t> Thành Viên</w:t>
+            </w:r>
+          </w:p>
+        </w:tc>
+        <w:tc>
+          <w:tcPr>
+            <w:tcW w:w="1310" w:type="dxa"/>
+            <w:tcBorders>
+              <w:top w:val="nil"/>
+              <w:left w:val="nil"/>
+              <w:bottom w:val="single" w:sz="4" w:space="0" w:color="auto"/>
+              <w:right w:val="single" w:sz="4" w:space="0" w:color="auto"/>
+            </w:tcBorders>
+            <w:hideMark/>
+          </w:tcPr>
+          <w:p>
+            <w:pPr>
+              <w:widowControl/>
+              <w:rPr>
+                <w:rFonts w:ascii="Times New Roman" w:hAnsi="Times New Roman"/>
+                <w:sz w:val="24"/>
+                <w:szCs w:val="24"/>
+              </w:rPr>
+            </w:pPr>
+            <w:r>
+              <w:rPr>
+                <w:rFonts w:ascii="Times New Roman" w:hAnsi="Times New Roman"/>
+                <w:sz w:val="24"/>
+                <w:szCs w:val="24"/>
+              </w:rPr>
+              <w:t>10/08/2018</w:t>
+            </w:r>
+          </w:p>
+        </w:tc>
+        <w:tc>
+          <w:tcPr>
+            <w:tcW w:w="762" w:type="dxa"/>
+            <w:tcBorders>
+              <w:top w:val="nil"/>
+              <w:left w:val="nil"/>
+              <w:bottom w:val="single" w:sz="4" w:space="0" w:color="auto"/>
+              <w:right w:val="single" w:sz="4" w:space="0" w:color="auto"/>
+            </w:tcBorders>
+            <w:hideMark/>
+          </w:tcPr>
+          <w:p>
+            <w:pPr>
+              <w:widowControl/>
+              <w:rPr>
+                <w:rFonts w:ascii="Times New Roman" w:hAnsi="Times New Roman"/>
+                <w:sz w:val="24"/>
+                <w:szCs w:val="24"/>
+              </w:rPr>
+            </w:pPr>
+            <w:r>
+              <w:rPr>
+                <w:rFonts w:ascii="Times New Roman" w:hAnsi="Times New Roman"/>
+                <w:sz w:val="24"/>
+                <w:szCs w:val="24"/>
+              </w:rPr>
+              <w:t>Ngày kết thúc dự án</w:t>
+            </w:r>
+          </w:p>
+        </w:tc>
+        <w:tc>
+          <w:tcPr>
+            <w:tcW w:w="2230" w:type="dxa"/>
+            <w:tcBorders>
+              <w:top w:val="nil"/>
+              <w:left w:val="nil"/>
+              <w:bottom w:val="single" w:sz="4" w:space="0" w:color="auto"/>
+              <w:right w:val="single" w:sz="4" w:space="0" w:color="auto"/>
+            </w:tcBorders>
+            <w:hideMark/>
+          </w:tcPr>
+          <w:p>
+            <w:pPr>
+              <w:widowControl/>
+              <w:rPr>
+                <w:rFonts w:ascii="Times New Roman" w:hAnsi="Times New Roman"/>
+                <w:sz w:val="24"/>
+                <w:szCs w:val="24"/>
+              </w:rPr>
+            </w:pPr>
+            <w:r>
+              <w:rPr>
+                <w:rFonts w:ascii="Times New Roman" w:hAnsi="Times New Roman"/>
+                <w:sz w:val="24"/>
+                <w:szCs w:val="24"/>
+              </w:rPr>
+              <w:t> 0123456789</w:t>
+            </w:r>
+          </w:p>
+          <w:p>
+            <w:pPr>
+              <w:widowControl/>
+              <w:rPr>
+                <w:rFonts w:ascii="Times New Roman" w:hAnsi="Times New Roman"/>
+                <w:sz w:val="24"/>
+                <w:szCs w:val="24"/>
+              </w:rPr>
+            </w:pPr>
+            <w:r>
+              <w:rPr>
+                <w:rFonts w:ascii="Times New Roman" w:hAnsi="Times New Roman"/>
+                <w:sz w:val="24"/>
+                <w:szCs w:val="24"/>
+              </w:rPr>
+              <w:t>mai@gmail.com</w:t>
+            </w:r>
+          </w:p>
+        </w:tc>
+        <w:tc>
+          <w:tcPr>
+            <w:tcW w:w="2002" w:type="dxa"/>
+            <w:tcBorders>
+              <w:top w:val="nil"/>
+              <w:left w:val="nil"/>
+              <w:bottom w:val="single" w:sz="4" w:space="0" w:color="auto"/>
+              <w:right w:val="single" w:sz="4" w:space="0" w:color="auto"/>
+            </w:tcBorders>
+            <w:noWrap/>
+            <w:hideMark/>
+          </w:tcPr>
+          <w:p>
+            <w:pPr>
+              <w:widowControl/>
+              <w:rPr>
+                <w:rFonts w:ascii="Times New Roman" w:hAnsi="Times New Roman"/>
+                <w:sz w:val="24"/>
+                <w:szCs w:val="24"/>
+              </w:rPr>
+            </w:pPr>
+            <w:r>
+              <w:rPr>
+                <w:rFonts w:ascii="Times New Roman" w:hAnsi="Times New Roman"/>
+                <w:sz w:val="24"/>
+                <w:szCs w:val="24"/>
+              </w:rPr>
+              <w:t>  Thanh Xuân-Hà Nội</w:t>
+            </w:r>
+          </w:p>
+        </w:tc>
+      </w:tr>
+      <w:tr>
+        <w:trPr>
+          <w:trHeight w:val="255"/>
+        </w:trPr>
+        <w:tc>
+          <w:tcPr>
+            <w:tcW w:w="643" w:type="dxa"/>
+            <w:tcBorders>
+              <w:top w:val="nil"/>
+              <w:left w:val="single" w:sz="4" w:space="0" w:color="auto"/>
+              <w:bottom w:val="single" w:sz="4" w:space="0" w:color="auto"/>
+              <w:right w:val="single" w:sz="4" w:space="0" w:color="auto"/>
+            </w:tcBorders>
+            <w:hideMark/>
+          </w:tcPr>
+          <w:p>
+            <w:pPr>
+              <w:widowControl/>
+              <w:rPr>
+                <w:rFonts w:ascii="Times New Roman" w:hAnsi="Times New Roman"/>
+                <w:sz w:val="24"/>
+                <w:szCs w:val="24"/>
+              </w:rPr>
+            </w:pPr>
+            <w:r>
+              <w:rPr>
+                <w:rFonts w:ascii="Times New Roman" w:hAnsi="Times New Roman"/>
+                <w:sz w:val="24"/>
+                <w:szCs w:val="24"/>
+              </w:rPr>
+              <w:t> 7</w:t>
+            </w:r>
+          </w:p>
+        </w:tc>
+        <w:tc>
+          <w:tcPr>
+            <w:tcW w:w="924" w:type="dxa"/>
+            <w:tcBorders>
+              <w:top w:val="nil"/>
+              <w:left w:val="nil"/>
+              <w:bottom w:val="single" w:sz="4" w:space="0" w:color="auto"/>
+              <w:right w:val="single" w:sz="4" w:space="0" w:color="auto"/>
+            </w:tcBorders>
+            <w:hideMark/>
+          </w:tcPr>
+          <w:p>
+            <w:pPr>
+              <w:widowControl/>
+              <w:rPr>
+                <w:rFonts w:ascii="Times New Roman" w:hAnsi="Times New Roman"/>
+                <w:sz w:val="24"/>
+                <w:szCs w:val="24"/>
+              </w:rPr>
+            </w:pPr>
+            <w:r>
+              <w:rPr>
+                <w:rFonts w:ascii="Times New Roman" w:hAnsi="Times New Roman"/>
+                <w:sz w:val="24"/>
+                <w:szCs w:val="24"/>
+              </w:rPr>
+              <w:t> A Hiệu</w:t>
+            </w:r>
+          </w:p>
+        </w:tc>
+        <w:tc>
+          <w:tcPr>
+            <w:tcW w:w="1256" w:type="dxa"/>
+            <w:tcBorders>
+              <w:top w:val="nil"/>
+              <w:left w:val="nil"/>
+              <w:bottom w:val="single" w:sz="4" w:space="0" w:color="auto"/>
+              <w:right w:val="single" w:sz="4" w:space="0" w:color="auto"/>
+            </w:tcBorders>
+            <w:hideMark/>
+          </w:tcPr>
+          <w:p>
+            <w:pPr>
+              <w:widowControl/>
+              <w:rPr>
+                <w:rFonts w:ascii="Times New Roman" w:hAnsi="Times New Roman"/>
+                <w:sz w:val="24"/>
+                <w:szCs w:val="24"/>
+              </w:rPr>
+            </w:pPr>
+            <w:r>
+              <w:rPr>
+                <w:rFonts w:ascii="Times New Roman" w:hAnsi="Times New Roman"/>
+                <w:sz w:val="24"/>
+                <w:szCs w:val="24"/>
+              </w:rPr>
+              <w:t> Thành viên</w:t>
+            </w:r>
+          </w:p>
+        </w:tc>
+        <w:tc>
+          <w:tcPr>
+            <w:tcW w:w="1310" w:type="dxa"/>
+            <w:tcBorders>
+              <w:top w:val="nil"/>
+              <w:left w:val="nil"/>
+              <w:bottom w:val="single" w:sz="4" w:space="0" w:color="auto"/>
+              <w:right w:val="single" w:sz="4" w:space="0" w:color="auto"/>
+            </w:tcBorders>
+            <w:hideMark/>
+          </w:tcPr>
+          <w:p>
+            <w:pPr>
+              <w:widowControl/>
+              <w:rPr>
+                <w:rFonts w:ascii="Times New Roman" w:hAnsi="Times New Roman"/>
+                <w:sz w:val="24"/>
+                <w:szCs w:val="24"/>
+              </w:rPr>
+            </w:pPr>
+            <w:r>
+              <w:rPr>
+                <w:rFonts w:ascii="Times New Roman" w:hAnsi="Times New Roman"/>
+                <w:sz w:val="24"/>
+                <w:szCs w:val="24"/>
+              </w:rPr>
+              <w:t>10/08/2018</w:t>
+            </w:r>
+          </w:p>
+        </w:tc>
+        <w:tc>
+          <w:tcPr>
+            <w:tcW w:w="762" w:type="dxa"/>
+            <w:tcBorders>
+              <w:top w:val="nil"/>
+              <w:left w:val="nil"/>
+              <w:bottom w:val="single" w:sz="4" w:space="0" w:color="auto"/>
+              <w:right w:val="single" w:sz="4" w:space="0" w:color="auto"/>
+            </w:tcBorders>
+            <w:hideMark/>
+          </w:tcPr>
+          <w:p>
+            <w:pPr>
+              <w:widowControl/>
+              <w:rPr>
+                <w:rFonts w:ascii="Times New Roman" w:hAnsi="Times New Roman"/>
+                <w:sz w:val="24"/>
+                <w:szCs w:val="24"/>
+              </w:rPr>
+            </w:pPr>
+            <w:r>
+              <w:rPr>
+                <w:rFonts w:ascii="Times New Roman" w:hAnsi="Times New Roman"/>
+                <w:sz w:val="24"/>
+                <w:szCs w:val="24"/>
+              </w:rPr>
+              <w:t>Ngày kết thúc dự án</w:t>
+            </w:r>
+          </w:p>
+        </w:tc>
+        <w:tc>
+          <w:tcPr>
+            <w:tcW w:w="2230" w:type="dxa"/>
+            <w:tcBorders>
+              <w:top w:val="nil"/>
+              <w:left w:val="nil"/>
+              <w:bottom w:val="single" w:sz="4" w:space="0" w:color="auto"/>
+              <w:right w:val="single" w:sz="4" w:space="0" w:color="auto"/>
+            </w:tcBorders>
+            <w:hideMark/>
+          </w:tcPr>
+          <w:p>
+            <w:pPr>
+              <w:widowControl/>
+              <w:rPr>
+                <w:rFonts w:ascii="Times New Roman" w:hAnsi="Times New Roman"/>
+                <w:sz w:val="24"/>
+                <w:szCs w:val="24"/>
+              </w:rPr>
+            </w:pPr>
+            <w:r>
+              <w:rPr>
+                <w:rFonts w:ascii="Times New Roman" w:hAnsi="Times New Roman"/>
+                <w:sz w:val="24"/>
+                <w:szCs w:val="24"/>
+              </w:rPr>
+              <w:t> 0123456789</w:t>
+            </w:r>
+          </w:p>
+          <w:p>
+            <w:pPr>
+              <w:widowControl/>
+              <w:rPr>
+                <w:rFonts w:ascii="Times New Roman" w:hAnsi="Times New Roman"/>
+                <w:sz w:val="24"/>
+                <w:szCs w:val="24"/>
+              </w:rPr>
+            </w:pPr>
+            <w:r>
+              <w:rPr>
+                <w:rFonts w:ascii="Times New Roman" w:hAnsi="Times New Roman"/>
+                <w:sz w:val="24"/>
+                <w:szCs w:val="24"/>
+              </w:rPr>
+              <w:t>hieu@gmail.com</w:t>
+            </w:r>
+          </w:p>
+        </w:tc>
+        <w:tc>
+          <w:tcPr>
+            <w:tcW w:w="2002" w:type="dxa"/>
+            <w:tcBorders>
+              <w:top w:val="nil"/>
+              <w:left w:val="nil"/>
+              <w:bottom w:val="single" w:sz="4" w:space="0" w:color="auto"/>
+              <w:right w:val="single" w:sz="4" w:space="0" w:color="auto"/>
+            </w:tcBorders>
+            <w:noWrap/>
+            <w:hideMark/>
+          </w:tcPr>
+          <w:p>
+            <w:pPr>
+              <w:widowControl/>
+              <w:rPr>
+                <w:rFonts w:ascii="Times New Roman" w:hAnsi="Times New Roman"/>
+                <w:sz w:val="24"/>
+                <w:szCs w:val="24"/>
+              </w:rPr>
+            </w:pPr>
+            <w:r>
+              <w:rPr>
+                <w:rFonts w:ascii="Times New Roman" w:hAnsi="Times New Roman"/>
+                <w:sz w:val="24"/>
+                <w:szCs w:val="24"/>
+              </w:rPr>
+              <w:t>Hai Bà Trưng -  Hà Nội</w:t>
+            </w:r>
+          </w:p>
+        </w:tc>
+      </w:tr>
+      <w:tr>
+        <w:trPr>
+          <w:cantSplit/>
+          <w:trHeight w:val="278"/>
+        </w:trPr>
+        <w:tc>
+          <w:tcPr>
+            <w:tcW w:w="1567" w:type="dxa"/>
+            <w:gridSpan w:val="2"/>
+            <w:tcBorders>
+              <w:top w:val="single" w:sz="4" w:space="0" w:color="auto"/>
+              <w:left w:val="single" w:sz="4" w:space="0" w:color="auto"/>
+              <w:bottom w:val="single" w:sz="4" w:space="0" w:color="auto"/>
+              <w:right w:val="single" w:sz="4" w:space="0" w:color="auto"/>
+            </w:tcBorders>
+            <w:hideMark/>
+          </w:tcPr>
+          <w:p>
+            <w:pPr>
+              <w:widowControl/>
+              <w:rPr>
+                <w:rFonts w:ascii="Times New Roman" w:hAnsi="Times New Roman"/>
+                <w:b/>
+                <w:bCs/>
+                <w:sz w:val="24"/>
+                <w:szCs w:val="24"/>
+              </w:rPr>
+            </w:pPr>
+            <w:r>
+              <w:rPr>
+                <w:rFonts w:ascii="Times New Roman" w:hAnsi="Times New Roman"/>
+                <w:b/>
+                <w:bCs/>
+                <w:sz w:val="24"/>
+                <w:szCs w:val="24"/>
+              </w:rPr>
+              <w:t>Nhóm Kiểm Thử</w:t>
+            </w:r>
+          </w:p>
+        </w:tc>
+        <w:tc>
+          <w:tcPr>
+            <w:tcW w:w="7560" w:type="dxa"/>
+            <w:gridSpan w:val="5"/>
+            <w:tcBorders>
+              <w:top w:val="single" w:sz="4" w:space="0" w:color="auto"/>
+              <w:left w:val="nil"/>
+              <w:bottom w:val="single" w:sz="4" w:space="0" w:color="auto"/>
+              <w:right w:val="single" w:sz="4" w:space="0" w:color="auto"/>
+            </w:tcBorders>
+            <w:hideMark/>
+          </w:tcPr>
+          <w:p>
+            <w:pPr>
+              <w:widowControl/>
+              <w:rPr>
+                <w:rFonts w:ascii="Times New Roman" w:hAnsi="Times New Roman"/>
+                <w:sz w:val="24"/>
+                <w:szCs w:val="24"/>
+              </w:rPr>
+            </w:pPr>
+            <w:r>
+              <w:rPr>
+                <w:rFonts w:ascii="Times New Roman" w:hAnsi="Times New Roman"/>
+                <w:sz w:val="24"/>
+                <w:szCs w:val="24"/>
+              </w:rPr>
+              <w:t>Kiểm ra chất lượng của sản phẩm qua mỗi giai đoạn</w:t>
+            </w:r>
+          </w:p>
+        </w:tc>
+      </w:tr>
+      <w:tr>
+        <w:trPr>
+          <w:trHeight w:val="255"/>
+        </w:trPr>
+        <w:tc>
+          <w:tcPr>
+            <w:tcW w:w="643" w:type="dxa"/>
+            <w:tcBorders>
+              <w:top w:val="nil"/>
+              <w:left w:val="single" w:sz="4" w:space="0" w:color="auto"/>
+              <w:bottom w:val="single" w:sz="4" w:space="0" w:color="auto"/>
+              <w:right w:val="single" w:sz="4" w:space="0" w:color="auto"/>
+            </w:tcBorders>
+            <w:hideMark/>
+          </w:tcPr>
+          <w:p>
+            <w:pPr>
+              <w:widowControl/>
+              <w:rPr>
+                <w:rFonts w:ascii="Times New Roman" w:hAnsi="Times New Roman"/>
+                <w:sz w:val="24"/>
+                <w:szCs w:val="24"/>
+              </w:rPr>
+            </w:pPr>
+            <w:r>
+              <w:rPr>
+                <w:rFonts w:ascii="Times New Roman" w:hAnsi="Times New Roman"/>
+                <w:sz w:val="24"/>
+                <w:szCs w:val="24"/>
+              </w:rPr>
+              <w:t>8</w:t>
+            </w:r>
+          </w:p>
+        </w:tc>
+        <w:tc>
+          <w:tcPr>
+            <w:tcW w:w="924" w:type="dxa"/>
+            <w:tcBorders>
+              <w:top w:val="nil"/>
+              <w:left w:val="nil"/>
+              <w:bottom w:val="single" w:sz="4" w:space="0" w:color="auto"/>
+              <w:right w:val="single" w:sz="4" w:space="0" w:color="auto"/>
+            </w:tcBorders>
+            <w:hideMark/>
+          </w:tcPr>
+          <w:p>
+            <w:pPr>
+              <w:widowControl/>
+              <w:rPr>
+                <w:rFonts w:ascii="Times New Roman" w:hAnsi="Times New Roman"/>
+                <w:sz w:val="24"/>
+                <w:szCs w:val="24"/>
+              </w:rPr>
+            </w:pPr>
+            <w:r>
+              <w:rPr>
+                <w:rFonts w:ascii="Times New Roman" w:hAnsi="Times New Roman"/>
+                <w:sz w:val="24"/>
+                <w:szCs w:val="24"/>
+              </w:rPr>
+              <w:t>  A Phúc</w:t>
+            </w:r>
+          </w:p>
+        </w:tc>
+        <w:tc>
+          <w:tcPr>
+            <w:tcW w:w="1256" w:type="dxa"/>
+            <w:tcBorders>
+              <w:top w:val="nil"/>
+              <w:left w:val="nil"/>
+              <w:bottom w:val="single" w:sz="4" w:space="0" w:color="auto"/>
+              <w:right w:val="single" w:sz="4" w:space="0" w:color="auto"/>
+            </w:tcBorders>
+            <w:hideMark/>
+          </w:tcPr>
+          <w:p>
+            <w:pPr>
+              <w:widowControl/>
+              <w:rPr>
+                <w:rFonts w:ascii="Times New Roman" w:hAnsi="Times New Roman"/>
+                <w:sz w:val="24"/>
+                <w:szCs w:val="24"/>
+              </w:rPr>
+            </w:pPr>
+            <w:r>
+              <w:rPr>
+                <w:rFonts w:ascii="Times New Roman" w:hAnsi="Times New Roman"/>
+                <w:sz w:val="24"/>
+                <w:szCs w:val="24"/>
+              </w:rPr>
+              <w:t>Trưởng nhóm</w:t>
+            </w:r>
+          </w:p>
+        </w:tc>
+        <w:tc>
+          <w:tcPr>
+            <w:tcW w:w="1310" w:type="dxa"/>
+            <w:tcBorders>
+              <w:top w:val="nil"/>
+              <w:left w:val="nil"/>
+              <w:bottom w:val="single" w:sz="4" w:space="0" w:color="auto"/>
+              <w:right w:val="single" w:sz="4" w:space="0" w:color="auto"/>
+            </w:tcBorders>
+            <w:hideMark/>
+          </w:tcPr>
+          <w:p>
+            <w:pPr>
+              <w:widowControl/>
+              <w:rPr>
+                <w:rFonts w:ascii="Times New Roman" w:hAnsi="Times New Roman"/>
+                <w:sz w:val="24"/>
+                <w:szCs w:val="24"/>
+              </w:rPr>
+            </w:pPr>
+            <w:r>
+              <w:rPr>
+                <w:rFonts w:ascii="Times New Roman" w:hAnsi="Times New Roman"/>
+                <w:sz w:val="24"/>
+                <w:szCs w:val="24"/>
+              </w:rPr>
+              <w:t>10/08/2018</w:t>
+            </w:r>
+          </w:p>
+        </w:tc>
+        <w:tc>
+          <w:tcPr>
+            <w:tcW w:w="762" w:type="dxa"/>
+            <w:tcBorders>
+              <w:top w:val="nil"/>
+              <w:left w:val="nil"/>
+              <w:bottom w:val="single" w:sz="4" w:space="0" w:color="auto"/>
+              <w:right w:val="single" w:sz="4" w:space="0" w:color="auto"/>
+            </w:tcBorders>
+            <w:hideMark/>
+          </w:tcPr>
+          <w:p>
+            <w:pPr>
+              <w:widowControl/>
+              <w:rPr>
+                <w:rFonts w:ascii="Times New Roman" w:hAnsi="Times New Roman"/>
+                <w:sz w:val="24"/>
+                <w:szCs w:val="24"/>
+              </w:rPr>
+            </w:pPr>
+            <w:r>
+              <w:rPr>
+                <w:rFonts w:ascii="Times New Roman" w:hAnsi="Times New Roman"/>
+                <w:sz w:val="24"/>
+                <w:szCs w:val="24"/>
+              </w:rPr>
+              <w:t>Ngày kết thúc dự án</w:t>
+            </w:r>
+          </w:p>
+        </w:tc>
+        <w:tc>
+          <w:tcPr>
+            <w:tcW w:w="2230" w:type="dxa"/>
+            <w:tcBorders>
+              <w:top w:val="nil"/>
+              <w:left w:val="nil"/>
+              <w:bottom w:val="single" w:sz="4" w:space="0" w:color="auto"/>
+              <w:right w:val="single" w:sz="4" w:space="0" w:color="auto"/>
+            </w:tcBorders>
+            <w:hideMark/>
+          </w:tcPr>
+          <w:p>
+            <w:pPr>
+              <w:widowControl/>
+              <w:rPr>
+                <w:rFonts w:ascii="Times New Roman" w:hAnsi="Times New Roman"/>
+                <w:sz w:val="24"/>
+                <w:szCs w:val="24"/>
+              </w:rPr>
+            </w:pPr>
+            <w:r>
+              <w:rPr>
+                <w:rFonts w:ascii="Times New Roman" w:hAnsi="Times New Roman"/>
+                <w:sz w:val="24"/>
+                <w:szCs w:val="24"/>
+              </w:rPr>
+              <w:t> </w:t>
+            </w:r>
+            <w:r>
+              <w:t>0987654332</w:t>
+            </w:r>
+          </w:p>
+          <w:p>
+            <w:pPr>
+              <w:widowControl/>
+              <w:rPr>
+                <w:rFonts w:ascii="Times New Roman" w:hAnsi="Times New Roman"/>
+                <w:sz w:val="24"/>
+                <w:szCs w:val="24"/>
+              </w:rPr>
+            </w:pPr>
+            <w:r>
+              <w:rPr>
+                <w:rFonts w:ascii="Times New Roman" w:hAnsi="Times New Roman"/>
+                <w:sz w:val="24"/>
+                <w:szCs w:val="24"/>
+              </w:rPr>
+              <w:t>phucnv@gmail.com</w:t>
+            </w:r>
+          </w:p>
+        </w:tc>
+        <w:tc>
+          <w:tcPr>
+            <w:tcW w:w="2002" w:type="dxa"/>
+            <w:tcBorders>
+              <w:top w:val="nil"/>
+              <w:left w:val="nil"/>
+              <w:bottom w:val="single" w:sz="4" w:space="0" w:color="auto"/>
+              <w:right w:val="single" w:sz="4" w:space="0" w:color="auto"/>
+            </w:tcBorders>
+            <w:noWrap/>
+            <w:hideMark/>
+          </w:tcPr>
+          <w:p>
+            <w:pPr>
+              <w:widowControl/>
+              <w:rPr>
+                <w:rFonts w:ascii="Times New Roman" w:hAnsi="Times New Roman"/>
+                <w:sz w:val="24"/>
+                <w:szCs w:val="24"/>
+              </w:rPr>
+            </w:pPr>
+            <w:r>
+              <w:rPr>
+                <w:rFonts w:ascii="Times New Roman" w:hAnsi="Times New Roman"/>
+                <w:sz w:val="24"/>
+                <w:szCs w:val="24"/>
+              </w:rPr>
+              <w:t>20 Bạch Mai- Hà Nội</w:t>
+            </w:r>
+          </w:p>
+        </w:tc>
+      </w:tr>
+      <w:tr>
+        <w:trPr>
+          <w:trHeight w:val="255"/>
+        </w:trPr>
+        <w:tc>
+          <w:tcPr>
+            <w:tcW w:w="643" w:type="dxa"/>
+            <w:tcBorders>
+              <w:top w:val="nil"/>
+              <w:left w:val="single" w:sz="4" w:space="0" w:color="auto"/>
+              <w:bottom w:val="single" w:sz="4" w:space="0" w:color="auto"/>
+              <w:right w:val="single" w:sz="4" w:space="0" w:color="auto"/>
+            </w:tcBorders>
+            <w:hideMark/>
+          </w:tcPr>
+          <w:p>
+            <w:pPr>
+              <w:widowControl/>
+              <w:rPr>
+                <w:rFonts w:ascii="Times New Roman" w:hAnsi="Times New Roman"/>
+                <w:sz w:val="24"/>
+                <w:szCs w:val="24"/>
+              </w:rPr>
+            </w:pPr>
+            <w:r>
+              <w:rPr>
+                <w:rFonts w:ascii="Times New Roman" w:hAnsi="Times New Roman"/>
+                <w:sz w:val="24"/>
+                <w:szCs w:val="24"/>
+              </w:rPr>
+              <w:t> 9</w:t>
+            </w:r>
+          </w:p>
+        </w:tc>
+        <w:tc>
+          <w:tcPr>
+            <w:tcW w:w="924" w:type="dxa"/>
+            <w:tcBorders>
+              <w:top w:val="nil"/>
+              <w:left w:val="nil"/>
+              <w:bottom w:val="single" w:sz="4" w:space="0" w:color="auto"/>
+              <w:right w:val="single" w:sz="4" w:space="0" w:color="auto"/>
+            </w:tcBorders>
+            <w:hideMark/>
+          </w:tcPr>
+          <w:p>
+            <w:pPr>
+              <w:widowControl/>
+              <w:rPr>
+                <w:rFonts w:ascii="Times New Roman" w:hAnsi="Times New Roman"/>
+                <w:sz w:val="24"/>
+                <w:szCs w:val="24"/>
+              </w:rPr>
+            </w:pPr>
+            <w:r>
+              <w:rPr>
+                <w:rFonts w:ascii="Times New Roman" w:hAnsi="Times New Roman"/>
+                <w:sz w:val="24"/>
+                <w:szCs w:val="24"/>
+              </w:rPr>
+              <w:t> A Hiệu</w:t>
+            </w:r>
+          </w:p>
+        </w:tc>
+        <w:tc>
+          <w:tcPr>
+            <w:tcW w:w="1256" w:type="dxa"/>
+            <w:tcBorders>
+              <w:top w:val="nil"/>
+              <w:left w:val="nil"/>
+              <w:bottom w:val="single" w:sz="4" w:space="0" w:color="auto"/>
+              <w:right w:val="single" w:sz="4" w:space="0" w:color="auto"/>
+            </w:tcBorders>
+            <w:hideMark/>
+          </w:tcPr>
+          <w:p>
+            <w:pPr>
+              <w:widowControl/>
+              <w:rPr>
+                <w:rFonts w:ascii="Times New Roman" w:hAnsi="Times New Roman"/>
+                <w:sz w:val="24"/>
+                <w:szCs w:val="24"/>
+              </w:rPr>
+            </w:pPr>
+            <w:r>
+              <w:rPr>
+                <w:rFonts w:ascii="Times New Roman" w:hAnsi="Times New Roman"/>
+                <w:sz w:val="24"/>
+                <w:szCs w:val="24"/>
+              </w:rPr>
+              <w:t> Thành viên</w:t>
+            </w:r>
+          </w:p>
+        </w:tc>
+        <w:tc>
+          <w:tcPr>
+            <w:tcW w:w="1310" w:type="dxa"/>
+            <w:tcBorders>
+              <w:top w:val="nil"/>
+              <w:left w:val="nil"/>
+              <w:bottom w:val="single" w:sz="4" w:space="0" w:color="auto"/>
+              <w:right w:val="single" w:sz="4" w:space="0" w:color="auto"/>
+            </w:tcBorders>
+            <w:hideMark/>
+          </w:tcPr>
+          <w:p>
+            <w:pPr>
+              <w:widowControl/>
+              <w:rPr>
+                <w:rFonts w:ascii="Times New Roman" w:hAnsi="Times New Roman"/>
+                <w:sz w:val="24"/>
+                <w:szCs w:val="24"/>
+              </w:rPr>
+            </w:pPr>
+            <w:r>
+              <w:rPr>
+                <w:rFonts w:ascii="Times New Roman" w:hAnsi="Times New Roman"/>
+                <w:sz w:val="24"/>
+                <w:szCs w:val="24"/>
+              </w:rPr>
+              <w:t>10/08/2018</w:t>
+            </w:r>
+          </w:p>
+        </w:tc>
+        <w:tc>
+          <w:tcPr>
+            <w:tcW w:w="762" w:type="dxa"/>
+            <w:tcBorders>
+              <w:top w:val="nil"/>
+              <w:left w:val="nil"/>
+              <w:bottom w:val="single" w:sz="4" w:space="0" w:color="auto"/>
+              <w:right w:val="single" w:sz="4" w:space="0" w:color="auto"/>
+            </w:tcBorders>
+            <w:hideMark/>
+          </w:tcPr>
+          <w:p>
+            <w:pPr>
+              <w:widowControl/>
+              <w:rPr>
+                <w:rFonts w:ascii="Times New Roman" w:hAnsi="Times New Roman"/>
+                <w:sz w:val="24"/>
+                <w:szCs w:val="24"/>
+              </w:rPr>
+            </w:pPr>
+            <w:r>
+              <w:rPr>
+                <w:rFonts w:ascii="Times New Roman" w:hAnsi="Times New Roman"/>
+                <w:sz w:val="24"/>
+                <w:szCs w:val="24"/>
+              </w:rPr>
+              <w:t>Ngày kết thúc dự án</w:t>
+            </w:r>
+          </w:p>
+        </w:tc>
+        <w:tc>
+          <w:tcPr>
+            <w:tcW w:w="2230" w:type="dxa"/>
+            <w:tcBorders>
+              <w:top w:val="nil"/>
+              <w:left w:val="nil"/>
+              <w:bottom w:val="single" w:sz="4" w:space="0" w:color="auto"/>
+              <w:right w:val="single" w:sz="4" w:space="0" w:color="auto"/>
+            </w:tcBorders>
+            <w:hideMark/>
+          </w:tcPr>
+          <w:p>
+            <w:pPr>
+              <w:widowControl/>
+              <w:rPr>
+                <w:rFonts w:ascii="Times New Roman" w:hAnsi="Times New Roman"/>
+                <w:sz w:val="24"/>
+                <w:szCs w:val="24"/>
+              </w:rPr>
+            </w:pPr>
+            <w:r>
+              <w:rPr>
+                <w:rFonts w:ascii="Times New Roman" w:hAnsi="Times New Roman"/>
+                <w:sz w:val="24"/>
+                <w:szCs w:val="24"/>
+              </w:rPr>
+              <w:t> 0123456789</w:t>
+            </w:r>
+          </w:p>
+          <w:p>
+            <w:pPr>
+              <w:widowControl/>
+              <w:rPr>
+                <w:rFonts w:ascii="Times New Roman" w:hAnsi="Times New Roman"/>
+                <w:sz w:val="24"/>
+                <w:szCs w:val="24"/>
+              </w:rPr>
+            </w:pPr>
+            <w:r>
+              <w:rPr>
+                <w:rFonts w:ascii="Times New Roman" w:hAnsi="Times New Roman"/>
+                <w:sz w:val="24"/>
+                <w:szCs w:val="24"/>
+              </w:rPr>
+              <w:t>hieu@gmail.com</w:t>
+            </w:r>
+          </w:p>
+        </w:tc>
+        <w:tc>
+          <w:tcPr>
+            <w:tcW w:w="2002" w:type="dxa"/>
+            <w:tcBorders>
+              <w:top w:val="nil"/>
+              <w:left w:val="nil"/>
+              <w:bottom w:val="single" w:sz="4" w:space="0" w:color="auto"/>
+              <w:right w:val="single" w:sz="4" w:space="0" w:color="auto"/>
+            </w:tcBorders>
+            <w:noWrap/>
+            <w:hideMark/>
+          </w:tcPr>
+          <w:p>
+            <w:pPr>
+              <w:widowControl/>
+              <w:rPr>
+                <w:rFonts w:ascii="Times New Roman" w:hAnsi="Times New Roman"/>
+                <w:sz w:val="24"/>
+                <w:szCs w:val="24"/>
+              </w:rPr>
+            </w:pPr>
+            <w:r>
+              <w:rPr>
+                <w:rFonts w:ascii="Times New Roman" w:hAnsi="Times New Roman"/>
+                <w:sz w:val="24"/>
+                <w:szCs w:val="24"/>
+              </w:rPr>
+              <w:t>Hai Bà Trưng -  Hà Nội</w:t>
+            </w:r>
+          </w:p>
+        </w:tc>
+      </w:tr>
+    </w:tbl>
+    <w:p/>
+    <w:p/>
+    <w:p/>
     <w:p>
       <w:pPr>
         <w:pStyle w:val="Heading1"/>
       </w:pPr>
-      <w:bookmarkStart w:id="6" w:name="_Toc527975130"/>
+      <w:bookmarkStart w:id="5" w:name="_Toc527975130"/>
       <w:r>
         <w:t>Khảo sát dự án</w:t>
       </w:r>
+      <w:bookmarkEnd w:id="5"/>
+    </w:p>
+    <w:p>
+      <w:pPr>
+        <w:pStyle w:val="Heading2"/>
+      </w:pPr>
+      <w:bookmarkStart w:id="6" w:name="_Toc527975131"/>
+      <w:r>
+        <w:t xml:space="preserve">Yêu cầu khách </w:t>
+      </w:r>
+      <w:r>
+        <w:t>hang</w:t>
+      </w:r>
       <w:bookmarkEnd w:id="6"/>
     </w:p>
     <w:p>
       <w:pPr>
+        <w:rPr>
+          <w:rFonts w:ascii="Times New Roman" w:hAnsi="Times New Roman" w:cs="Times New Roman"/>
+          <w:sz w:val="24"/>
+          <w:szCs w:val="24"/>
+        </w:rPr>
+      </w:pPr>
+      <w:r>
+        <w:rPr>
+          <w:rFonts w:ascii="Times New Roman" w:hAnsi="Times New Roman" w:cs="Times New Roman"/>
+          <w:sz w:val="24"/>
+          <w:szCs w:val="24"/>
+        </w:rPr>
+        <w:t>Xây dựng hệ thống website quản lý nhân sự công ty gồm những nội dung sau:</w:t>
+      </w:r>
+    </w:p>
+    <w:p>
+      <w:pPr>
+        <w:rPr>
+          <w:rFonts w:ascii="Times New Roman" w:hAnsi="Times New Roman" w:cs="Times New Roman"/>
+          <w:sz w:val="24"/>
+          <w:szCs w:val="24"/>
+        </w:rPr>
+      </w:pPr>
+      <w:r>
+        <w:rPr>
+          <w:rFonts w:ascii="Times New Roman" w:hAnsi="Times New Roman" w:cs="Times New Roman"/>
+          <w:sz w:val="24"/>
+          <w:szCs w:val="24"/>
+        </w:rPr>
+        <w:tab/>
+      </w:r>
+      <w:r>
+        <w:rPr>
+          <w:rFonts w:ascii="Times New Roman" w:hAnsi="Times New Roman" w:cs="Times New Roman"/>
+          <w:sz w:val="24"/>
+          <w:szCs w:val="24"/>
+        </w:rPr>
+        <w:sym w:font="Wingdings" w:char="F076"/>
+      </w:r>
+      <w:r>
+        <w:rPr>
+          <w:rFonts w:ascii="Times New Roman" w:hAnsi="Times New Roman" w:cs="Times New Roman"/>
+          <w:sz w:val="24"/>
+          <w:szCs w:val="24"/>
+        </w:rPr>
+        <w:t xml:space="preserve"> Tính năng:</w:t>
+      </w:r>
+    </w:p>
+    <w:p>
+      <w:pPr>
+        <w:pStyle w:val="ListParagraph"/>
+        <w:numPr>
+          <w:ilvl w:val="0"/>
+          <w:numId w:val="44"/>
+        </w:numPr>
+        <w:rPr>
+          <w:rFonts w:ascii="Times New Roman" w:hAnsi="Times New Roman" w:cs="Times New Roman"/>
+          <w:sz w:val="24"/>
+          <w:szCs w:val="24"/>
+        </w:rPr>
+      </w:pPr>
+      <w:r>
+        <w:rPr>
+          <w:rFonts w:ascii="Times New Roman" w:hAnsi="Times New Roman" w:cs="Times New Roman"/>
+          <w:sz w:val="24"/>
+          <w:szCs w:val="24"/>
+        </w:rPr>
+        <w:t>Giao diện dễ sử dụng, đẹp mắt</w:t>
+      </w:r>
+    </w:p>
+    <w:p>
+      <w:pPr>
+        <w:pStyle w:val="ListParagraph"/>
+        <w:numPr>
+          <w:ilvl w:val="0"/>
+          <w:numId w:val="44"/>
+        </w:numPr>
+        <w:rPr>
+          <w:rFonts w:ascii="Times New Roman" w:hAnsi="Times New Roman" w:cs="Times New Roman"/>
+          <w:sz w:val="24"/>
+          <w:szCs w:val="24"/>
+        </w:rPr>
+      </w:pPr>
+      <w:r>
+        <w:rPr>
+          <w:rFonts w:ascii="Times New Roman" w:hAnsi="Times New Roman" w:cs="Times New Roman"/>
+          <w:sz w:val="24"/>
+          <w:szCs w:val="24"/>
+        </w:rPr>
+        <w:lastRenderedPageBreak/>
+        <w:t>Hiển thị được tất cả thông tin nhân viên</w:t>
+      </w:r>
+    </w:p>
+    <w:p>
+      <w:pPr>
+        <w:pStyle w:val="ListParagraph"/>
+        <w:numPr>
+          <w:ilvl w:val="0"/>
+          <w:numId w:val="44"/>
+        </w:numPr>
+        <w:rPr>
+          <w:rFonts w:ascii="Times New Roman" w:hAnsi="Times New Roman" w:cs="Times New Roman"/>
+          <w:sz w:val="24"/>
+          <w:szCs w:val="24"/>
+        </w:rPr>
+      </w:pPr>
+      <w:proofErr w:type="gramStart"/>
+      <w:r>
+        <w:rPr>
+          <w:rFonts w:ascii="Times New Roman" w:hAnsi="Times New Roman" w:cs="Times New Roman"/>
+          <w:sz w:val="24"/>
+          <w:szCs w:val="24"/>
+        </w:rPr>
+        <w:t>Thêm ,</w:t>
+      </w:r>
+      <w:proofErr w:type="gramEnd"/>
+      <w:r>
+        <w:rPr>
+          <w:rFonts w:ascii="Times New Roman" w:hAnsi="Times New Roman" w:cs="Times New Roman"/>
+          <w:sz w:val="24"/>
+          <w:szCs w:val="24"/>
+        </w:rPr>
+        <w:t xml:space="preserve"> sửa, xóa nhân viên</w:t>
+      </w:r>
+    </w:p>
+    <w:p>
+      <w:pPr>
+        <w:pStyle w:val="ListParagraph"/>
+        <w:numPr>
+          <w:ilvl w:val="0"/>
+          <w:numId w:val="44"/>
+        </w:numPr>
+        <w:rPr>
+          <w:rFonts w:ascii="Times New Roman" w:hAnsi="Times New Roman" w:cs="Times New Roman"/>
+          <w:sz w:val="24"/>
+          <w:szCs w:val="24"/>
+        </w:rPr>
+      </w:pPr>
+      <w:r>
+        <w:rPr>
+          <w:rFonts w:ascii="Times New Roman" w:hAnsi="Times New Roman" w:cs="Times New Roman"/>
+          <w:sz w:val="24"/>
+          <w:szCs w:val="24"/>
+        </w:rPr>
+        <w:t xml:space="preserve">Phân chia được nhân viên theo bộ phận </w:t>
+      </w:r>
+    </w:p>
+    <w:p>
+      <w:pPr>
+        <w:pStyle w:val="ListParagraph"/>
+        <w:numPr>
+          <w:ilvl w:val="0"/>
+          <w:numId w:val="44"/>
+        </w:numPr>
+        <w:rPr>
+          <w:rFonts w:ascii="Times New Roman" w:hAnsi="Times New Roman" w:cs="Times New Roman"/>
+          <w:sz w:val="24"/>
+          <w:szCs w:val="24"/>
+        </w:rPr>
+      </w:pPr>
+      <w:r>
+        <w:rPr>
+          <w:rFonts w:ascii="Times New Roman" w:hAnsi="Times New Roman" w:cs="Times New Roman"/>
+          <w:sz w:val="24"/>
+          <w:szCs w:val="24"/>
+        </w:rPr>
+        <w:t>Thống kê báo cáo về nhân sự</w:t>
+      </w:r>
+    </w:p>
+    <w:p>
+      <w:pPr>
+        <w:pStyle w:val="ListParagraph"/>
+        <w:numPr>
+          <w:ilvl w:val="0"/>
+          <w:numId w:val="44"/>
+        </w:numPr>
+        <w:rPr>
+          <w:rFonts w:ascii="Times New Roman" w:hAnsi="Times New Roman" w:cs="Times New Roman"/>
+          <w:sz w:val="24"/>
+          <w:szCs w:val="24"/>
+        </w:rPr>
+      </w:pPr>
+      <w:r>
+        <w:rPr>
+          <w:rFonts w:ascii="Times New Roman" w:hAnsi="Times New Roman" w:cs="Times New Roman"/>
+          <w:sz w:val="24"/>
+          <w:szCs w:val="24"/>
+        </w:rPr>
+        <w:t xml:space="preserve">Tìm kiếm nhân viên </w:t>
+      </w:r>
+    </w:p>
+    <w:p>
+      <w:pPr>
+        <w:pStyle w:val="ListParagraph"/>
+        <w:numPr>
+          <w:ilvl w:val="0"/>
+          <w:numId w:val="44"/>
+        </w:numPr>
+        <w:rPr>
+          <w:rFonts w:ascii="Times New Roman" w:hAnsi="Times New Roman" w:cs="Times New Roman"/>
+          <w:sz w:val="24"/>
+          <w:szCs w:val="24"/>
+        </w:rPr>
+      </w:pPr>
+      <w:r>
+        <w:rPr>
+          <w:rFonts w:ascii="Times New Roman" w:hAnsi="Times New Roman" w:cs="Times New Roman"/>
+          <w:sz w:val="24"/>
+          <w:szCs w:val="24"/>
+        </w:rPr>
+        <w:t xml:space="preserve">Thống kê báo cáo </w:t>
+      </w:r>
+      <w:proofErr w:type="gramStart"/>
+      <w:r>
+        <w:rPr>
+          <w:rFonts w:ascii="Times New Roman" w:hAnsi="Times New Roman" w:cs="Times New Roman"/>
+          <w:sz w:val="24"/>
+          <w:szCs w:val="24"/>
+        </w:rPr>
+        <w:t>về  lương</w:t>
+      </w:r>
+      <w:proofErr w:type="gramEnd"/>
+    </w:p>
+    <w:p>
+      <w:pPr>
+        <w:pStyle w:val="ListParagraph"/>
+        <w:numPr>
+          <w:ilvl w:val="0"/>
+          <w:numId w:val="44"/>
+        </w:numPr>
+        <w:rPr>
+          <w:rFonts w:ascii="Times New Roman" w:hAnsi="Times New Roman" w:cs="Times New Roman"/>
+          <w:sz w:val="24"/>
+          <w:szCs w:val="24"/>
+        </w:rPr>
+      </w:pPr>
+      <w:r>
+        <w:rPr>
+          <w:rFonts w:ascii="Times New Roman" w:hAnsi="Times New Roman" w:cs="Times New Roman"/>
+          <w:sz w:val="24"/>
+          <w:szCs w:val="24"/>
+        </w:rPr>
+        <w:t>Cập nhật, lưu trữ hồ sơ của nhân viên</w:t>
+      </w:r>
+    </w:p>
+    <w:p>
+      <w:pPr>
+        <w:ind w:left="576"/>
+        <w:rPr>
+          <w:rFonts w:ascii="Times New Roman" w:hAnsi="Times New Roman" w:cs="Times New Roman"/>
+          <w:sz w:val="24"/>
+          <w:szCs w:val="24"/>
+        </w:rPr>
+      </w:pPr>
+      <w:r>
+        <w:rPr>
+          <w:rFonts w:ascii="Times New Roman" w:hAnsi="Times New Roman" w:cs="Times New Roman"/>
+          <w:sz w:val="24"/>
+          <w:szCs w:val="24"/>
+        </w:rPr>
+        <w:sym w:font="Wingdings" w:char="F076"/>
+      </w:r>
+      <w:r>
+        <w:rPr>
+          <w:rFonts w:ascii="Times New Roman" w:hAnsi="Times New Roman" w:cs="Times New Roman"/>
+          <w:sz w:val="24"/>
+          <w:szCs w:val="24"/>
+        </w:rPr>
+        <w:t xml:space="preserve"> Yêu cầu: Chạy ổn định trên các trình duyệt như Chrome, Coccoc…, Load dữ liệu nhanh cũng như truy vấn tìm kiếm cho kết quả nhanh.</w:t>
+      </w:r>
+    </w:p>
+    <w:p>
+      <w:pPr>
+        <w:ind w:left="576"/>
+        <w:rPr>
+          <w:rFonts w:ascii="Times New Roman" w:hAnsi="Times New Roman" w:cs="Times New Roman"/>
+          <w:sz w:val="24"/>
+          <w:szCs w:val="24"/>
+        </w:rPr>
+      </w:pPr>
+      <w:r>
+        <w:rPr>
+          <w:rFonts w:ascii="Times New Roman" w:hAnsi="Times New Roman" w:cs="Times New Roman"/>
+          <w:sz w:val="24"/>
+          <w:szCs w:val="24"/>
+        </w:rPr>
+        <w:sym w:font="Wingdings" w:char="F076"/>
+      </w:r>
+      <w:r>
+        <w:rPr>
+          <w:rFonts w:ascii="Times New Roman" w:hAnsi="Times New Roman" w:cs="Times New Roman"/>
+          <w:sz w:val="24"/>
+          <w:szCs w:val="24"/>
+        </w:rPr>
+        <w:t xml:space="preserve"> Thời gian: &lt;</w:t>
+      </w:r>
+      <w:proofErr w:type="gramStart"/>
+      <w:r>
+        <w:rPr>
+          <w:rFonts w:ascii="Times New Roman" w:hAnsi="Times New Roman" w:cs="Times New Roman"/>
+          <w:sz w:val="24"/>
+          <w:szCs w:val="24"/>
+        </w:rPr>
+        <w:t>=  4</w:t>
+      </w:r>
+      <w:proofErr w:type="gramEnd"/>
+      <w:r>
+        <w:rPr>
+          <w:rFonts w:ascii="Times New Roman" w:hAnsi="Times New Roman" w:cs="Times New Roman"/>
+          <w:sz w:val="24"/>
+          <w:szCs w:val="24"/>
+        </w:rPr>
+        <w:t xml:space="preserve"> tháng</w:t>
+      </w:r>
+    </w:p>
+    <w:p>
+      <w:pPr>
+        <w:ind w:left="576"/>
+        <w:rPr>
+          <w:rFonts w:ascii="Times New Roman" w:hAnsi="Times New Roman" w:cs="Times New Roman"/>
+          <w:sz w:val="24"/>
+          <w:szCs w:val="24"/>
+        </w:rPr>
+      </w:pPr>
+      <w:r>
+        <w:rPr>
+          <w:rFonts w:ascii="Times New Roman" w:hAnsi="Times New Roman" w:cs="Times New Roman"/>
+          <w:sz w:val="24"/>
+          <w:szCs w:val="24"/>
+        </w:rPr>
+        <w:sym w:font="Wingdings" w:char="F076"/>
+      </w:r>
+      <w:r>
+        <w:rPr>
+          <w:rFonts w:ascii="Times New Roman" w:hAnsi="Times New Roman" w:cs="Times New Roman"/>
+          <w:sz w:val="24"/>
+          <w:szCs w:val="24"/>
+        </w:rPr>
+        <w:t xml:space="preserve"> Mức giá: 100 triệu</w:t>
+      </w:r>
+    </w:p>
+    <w:p>
+      <w:pPr>
+        <w:ind w:left="576"/>
+        <w:rPr>
+          <w:rFonts w:ascii="Times New Roman" w:hAnsi="Times New Roman" w:cs="Times New Roman"/>
+          <w:sz w:val="24"/>
+          <w:szCs w:val="24"/>
+        </w:rPr>
+      </w:pPr>
+      <w:r>
+        <w:rPr>
+          <w:rFonts w:ascii="Times New Roman" w:hAnsi="Times New Roman" w:cs="Times New Roman"/>
+          <w:sz w:val="24"/>
+          <w:szCs w:val="24"/>
+        </w:rPr>
+        <w:sym w:font="Wingdings" w:char="F076"/>
+      </w:r>
+      <w:r>
+        <w:rPr>
+          <w:rFonts w:ascii="Times New Roman" w:hAnsi="Times New Roman" w:cs="Times New Roman"/>
+          <w:sz w:val="24"/>
+          <w:szCs w:val="24"/>
+        </w:rPr>
+        <w:t xml:space="preserve"> Server: Mua mới</w:t>
+      </w:r>
+    </w:p>
+    <w:p>
+      <w:pPr>
+        <w:ind w:left="576"/>
+        <w:rPr>
+          <w:rFonts w:ascii="Times New Roman" w:hAnsi="Times New Roman" w:cs="Times New Roman"/>
+          <w:sz w:val="24"/>
+          <w:szCs w:val="24"/>
+        </w:rPr>
+      </w:pPr>
+      <w:r>
+        <w:rPr>
+          <w:rFonts w:ascii="Times New Roman" w:hAnsi="Times New Roman" w:cs="Times New Roman"/>
+          <w:sz w:val="24"/>
+          <w:szCs w:val="24"/>
+        </w:rPr>
+        <w:sym w:font="Wingdings" w:char="F076"/>
+      </w:r>
+      <w:r>
+        <w:rPr>
+          <w:rFonts w:ascii="Times New Roman" w:hAnsi="Times New Roman" w:cs="Times New Roman"/>
+          <w:sz w:val="24"/>
+          <w:szCs w:val="24"/>
+        </w:rPr>
+        <w:t xml:space="preserve"> Dữ liệu được in báo cáo hàng quý bằng file Excel.</w:t>
+      </w:r>
+    </w:p>
+    <w:p/>
+    <w:p>
+      <w:pPr>
         <w:pStyle w:val="Heading2"/>
       </w:pPr>
-      <w:bookmarkStart w:id="7" w:name="_Toc527975131"/>
-      <w:r>
-        <w:t>Yêu cầu khách hàng</w:t>
+      <w:bookmarkStart w:id="7" w:name="_Toc527975132"/>
+      <w:r>
+        <w:t xml:space="preserve">Mô hình </w:t>
+      </w:r>
+      <w:r>
+        <w:t>hoạt động</w:t>
+      </w:r>
+      <w:r>
+        <w:t xml:space="preserve"> hiện thời</w:t>
+      </w:r>
+      <w:r>
+        <w:t xml:space="preserve"> – nghiệp vụ</w:t>
       </w:r>
       <w:bookmarkEnd w:id="7"/>
     </w:p>
     <w:p>
+      <w:r>
+        <w:rPr>
+          <w:noProof/>
+          <w:lang w:eastAsia="en-US" w:bidi="ar-SA"/>
+        </w:rPr>
+        <w:drawing>
+          <wp:inline distT="0" distB="0" distL="0" distR="0" wp14:anchorId="0D9F6AAB" wp14:editId="6E3C6F9F">
+            <wp:extent cx="5575300" cy="3057525"/>
+            <wp:effectExtent l="0" t="0" r="6350" b="9525"/>
+            <wp:docPr id="22" name="Picture 22"/>
+            <wp:cNvGraphicFramePr/>
+            <a:graphic xmlns:a="http://schemas.openxmlformats.org/drawingml/2006/main">
+              <a:graphicData uri="http://schemas.openxmlformats.org/drawingml/2006/picture">
+                <pic:pic xmlns:pic="http://schemas.openxmlformats.org/drawingml/2006/picture">
+                  <pic:nvPicPr>
+                    <pic:cNvPr id="22" name="Picture 22"/>
+                    <pic:cNvPicPr/>
+                  </pic:nvPicPr>
+                  <pic:blipFill>
+                    <a:blip r:embed="rId19"/>
+                    <a:stretch>
+                      <a:fillRect/>
+                    </a:stretch>
+                  </pic:blipFill>
+                  <pic:spPr>
+                    <a:xfrm>
+                      <a:off x="0" y="0"/>
+                      <a:ext cx="5575300" cy="3057525"/>
+                    </a:xfrm>
+                    <a:prstGeom prst="rect">
+                      <a:avLst/>
+                    </a:prstGeom>
+                  </pic:spPr>
+                </pic:pic>
+              </a:graphicData>
+            </a:graphic>
+          </wp:inline>
+        </w:drawing>
+      </w:r>
+    </w:p>
+    <w:p>
+      <w:pPr>
+        <w:ind w:left="576"/>
+      </w:pPr>
+    </w:p>
+    <w:p>
+      <w:pPr>
+        <w:rPr>
+          <w:rFonts w:ascii="Times New Roman" w:hAnsi="Times New Roman" w:cs="Times New Roman"/>
+          <w:sz w:val="24"/>
+          <w:szCs w:val="24"/>
+        </w:rPr>
+      </w:pPr>
+      <w:r>
+        <w:rPr>
+          <w:rFonts w:ascii="Times New Roman" w:hAnsi="Times New Roman" w:cs="Times New Roman"/>
+          <w:sz w:val="24"/>
+          <w:szCs w:val="24"/>
+        </w:rPr>
+        <w:t xml:space="preserve">Người quản lý đăng nhập tài khoản đã được tạo trước để quản lý nhân sựu. Sau khi đăng nhập thì trang chủ sẽ hiển thị, và gôm có những chức năng cần có của trang website. </w:t>
+      </w:r>
+    </w:p>
+    <w:p>
+      <w:pPr>
+        <w:rPr>
+          <w:rFonts w:ascii="Times New Roman" w:hAnsi="Times New Roman" w:cs="Times New Roman"/>
+          <w:sz w:val="24"/>
+          <w:szCs w:val="24"/>
+        </w:rPr>
+      </w:pPr>
+      <w:r>
+        <w:rPr>
+          <w:rFonts w:ascii="Times New Roman" w:hAnsi="Times New Roman" w:cs="Times New Roman"/>
+          <w:sz w:val="24"/>
+          <w:szCs w:val="24"/>
+        </w:rPr>
+        <w:t xml:space="preserve">Nguời quản lý sẽ chọn từng chức năng, như thêm </w:t>
+      </w:r>
+      <w:proofErr w:type="gramStart"/>
+      <w:r>
+        <w:rPr>
+          <w:rFonts w:ascii="Times New Roman" w:hAnsi="Times New Roman" w:cs="Times New Roman"/>
+          <w:sz w:val="24"/>
+          <w:szCs w:val="24"/>
+        </w:rPr>
+        <w:t>sửa ,</w:t>
+      </w:r>
+      <w:proofErr w:type="gramEnd"/>
+      <w:r>
+        <w:rPr>
+          <w:rFonts w:ascii="Times New Roman" w:hAnsi="Times New Roman" w:cs="Times New Roman"/>
+          <w:sz w:val="24"/>
+          <w:szCs w:val="24"/>
+        </w:rPr>
+        <w:t xml:space="preserve"> xóa, nhân viên. ấn xác nhận để dữ liệu được đưa lên server để lưu trữ. Tương tự khi thông kê hay báo cáo thì dữ liệu sẽ được lưu vào database. Cũng như lúc tìm kiếm thì sẽ lấy dữ liệu </w:t>
+      </w:r>
+      <w:proofErr w:type="gramStart"/>
+      <w:r>
+        <w:rPr>
+          <w:rFonts w:ascii="Times New Roman" w:hAnsi="Times New Roman" w:cs="Times New Roman"/>
+          <w:sz w:val="24"/>
+          <w:szCs w:val="24"/>
+        </w:rPr>
+        <w:t>từ  database</w:t>
+      </w:r>
+      <w:proofErr w:type="gramEnd"/>
+      <w:r>
+        <w:rPr>
+          <w:rFonts w:ascii="Times New Roman" w:hAnsi="Times New Roman" w:cs="Times New Roman"/>
+          <w:sz w:val="24"/>
+          <w:szCs w:val="24"/>
+        </w:rPr>
+        <w:t xml:space="preserve"> lên cho người quản lý xem</w:t>
+      </w:r>
+    </w:p>
+    <w:p/>
+    <w:p>
       <w:pPr>
         <w:pStyle w:val="Heading2"/>
       </w:pPr>
-      <w:bookmarkStart w:id="8" w:name="_Toc527975132"/>
-      <w:r>
-        <w:t xml:space="preserve">Mô hình </w:t>
-      </w:r>
-      <w:r>
-        <w:t>hoạt động</w:t>
-      </w:r>
-      <w:r>
-        <w:t xml:space="preserve"> hiện thời</w:t>
-      </w:r>
-      <w:r>
-        <w:t xml:space="preserve"> – nghiệp vụ</w:t>
+      <w:bookmarkStart w:id="8" w:name="_Toc527975133"/>
+      <w:r>
+        <w:t>Mô hình hoạt động dự kiến sau khi áp dụng sản phẩm mới</w:t>
       </w:r>
       <w:bookmarkEnd w:id="8"/>
     </w:p>
     <w:p>
       <w:pPr>
+        <w:ind w:left="576"/>
+      </w:pPr>
+    </w:p>
+    <w:p>
+      <w:bookmarkStart w:id="9" w:name="_GoBack"/>
+      <w:bookmarkEnd w:id="9"/>
+    </w:p>
+    <w:p>
+      <w:pPr>
         <w:pStyle w:val="Heading2"/>
       </w:pPr>
-      <w:bookmarkStart w:id="9" w:name="_Toc527975133"/>
-      <w:r>
-        <w:t>Mô hình hoạt động dự kiến sau khi áp dụng sản phẩm mới</w:t>
-      </w:r>
-      <w:bookmarkEnd w:id="9"/>
-    </w:p>
-    <w:p>
-      <w:pPr>
-        <w:pStyle w:val="Heading2"/>
-      </w:pPr>
       <w:bookmarkStart w:id="10" w:name="_Toc527975134"/>
       <w:r>
-        <w:t>Phân tích ưu điểm/nhược điểm/lợi ích khách hàng</w:t>
+        <w:t xml:space="preserve">Phân tích ưu điểm/nhược điểm/lợi ích khách </w:t>
+      </w:r>
+      <w:r>
+        <w:t>hang</w:t>
       </w:r>
       <w:bookmarkEnd w:id="10"/>
     </w:p>
+    <w:p>
+      <w:pPr>
+        <w:rPr>
+          <w:rFonts w:ascii="Times New Roman" w:hAnsi="Times New Roman" w:cs="Times New Roman"/>
+          <w:sz w:val="24"/>
+          <w:szCs w:val="24"/>
+        </w:rPr>
+      </w:pPr>
+      <w:r>
+        <w:rPr>
+          <w:sz w:val="24"/>
+          <w:szCs w:val="24"/>
+        </w:rPr>
+        <w:sym w:font="Wingdings" w:char="F09F"/>
+      </w:r>
+      <w:r>
+        <w:rPr>
+          <w:sz w:val="24"/>
+          <w:szCs w:val="24"/>
+        </w:rPr>
+        <w:t xml:space="preserve"> </w:t>
+      </w:r>
+      <w:r>
+        <w:rPr>
+          <w:rFonts w:ascii="Times New Roman" w:hAnsi="Times New Roman" w:cs="Times New Roman"/>
+          <w:sz w:val="24"/>
+          <w:szCs w:val="24"/>
+        </w:rPr>
+        <w:t>Ưu điểm:</w:t>
+      </w:r>
+    </w:p>
+    <w:p>
+      <w:pPr>
+        <w:pStyle w:val="ListParagraph"/>
+        <w:numPr>
+          <w:ilvl w:val="0"/>
+          <w:numId w:val="45"/>
+        </w:numPr>
+        <w:rPr>
+          <w:rFonts w:ascii="Times New Roman" w:hAnsi="Times New Roman" w:cs="Times New Roman"/>
+          <w:sz w:val="24"/>
+          <w:szCs w:val="24"/>
+        </w:rPr>
+      </w:pPr>
+      <w:r>
+        <w:rPr>
+          <w:rFonts w:ascii="Times New Roman" w:hAnsi="Times New Roman" w:cs="Times New Roman"/>
+          <w:sz w:val="24"/>
+          <w:szCs w:val="24"/>
+        </w:rPr>
+        <w:t>Người quản lý dễ dàng nắm bắt thông tin mỗi nhân viên</w:t>
+      </w:r>
+    </w:p>
+    <w:p>
+      <w:pPr>
+        <w:pStyle w:val="ListParagraph"/>
+        <w:numPr>
+          <w:ilvl w:val="0"/>
+          <w:numId w:val="45"/>
+        </w:numPr>
+        <w:rPr>
+          <w:rFonts w:ascii="Times New Roman" w:hAnsi="Times New Roman" w:cs="Times New Roman"/>
+          <w:sz w:val="24"/>
+          <w:szCs w:val="24"/>
+        </w:rPr>
+      </w:pPr>
+      <w:r>
+        <w:rPr>
+          <w:rFonts w:ascii="Times New Roman" w:hAnsi="Times New Roman" w:cs="Times New Roman"/>
+          <w:sz w:val="24"/>
+          <w:szCs w:val="24"/>
+        </w:rPr>
+        <w:t>Tối ưu hóa việc sử dụng giấy tờ lưu trữ</w:t>
+      </w:r>
+    </w:p>
+    <w:p>
+      <w:pPr>
+        <w:pStyle w:val="ListParagraph"/>
+        <w:numPr>
+          <w:ilvl w:val="0"/>
+          <w:numId w:val="45"/>
+        </w:numPr>
+        <w:rPr>
+          <w:rFonts w:ascii="Times New Roman" w:hAnsi="Times New Roman" w:cs="Times New Roman"/>
+          <w:sz w:val="24"/>
+          <w:szCs w:val="24"/>
+        </w:rPr>
+      </w:pPr>
+      <w:r>
+        <w:rPr>
+          <w:rFonts w:ascii="Times New Roman" w:hAnsi="Times New Roman" w:cs="Times New Roman"/>
+          <w:sz w:val="24"/>
+          <w:szCs w:val="24"/>
+        </w:rPr>
+        <w:t>Lưu trữ thông tin đầy đủ của tất cả nhân viên, ngày đến và ngày đi</w:t>
+      </w:r>
+    </w:p>
+    <w:p>
+      <w:pPr>
+        <w:pStyle w:val="ListParagraph"/>
+        <w:numPr>
+          <w:ilvl w:val="0"/>
+          <w:numId w:val="45"/>
+        </w:numPr>
+        <w:rPr>
+          <w:rFonts w:ascii="Times New Roman" w:hAnsi="Times New Roman" w:cs="Times New Roman"/>
+          <w:sz w:val="24"/>
+          <w:szCs w:val="24"/>
+        </w:rPr>
+      </w:pPr>
+      <w:r>
+        <w:rPr>
+          <w:rFonts w:ascii="Times New Roman" w:hAnsi="Times New Roman" w:cs="Times New Roman"/>
+          <w:sz w:val="24"/>
+          <w:szCs w:val="24"/>
+        </w:rPr>
+        <w:t>Không cần tính toán lương của nhân viên thế nào, khi chỉ cần có số ngày công và các cấp bậc thì hệ thống đã giải quyết được việc này</w:t>
+      </w:r>
+    </w:p>
+    <w:p>
+      <w:pPr>
+        <w:pStyle w:val="ListParagraph"/>
+        <w:numPr>
+          <w:ilvl w:val="0"/>
+          <w:numId w:val="45"/>
+        </w:numPr>
+        <w:rPr>
+          <w:rFonts w:ascii="Times New Roman" w:hAnsi="Times New Roman" w:cs="Times New Roman"/>
+          <w:sz w:val="24"/>
+          <w:szCs w:val="24"/>
+        </w:rPr>
+      </w:pPr>
+      <w:r>
+        <w:rPr>
+          <w:rFonts w:ascii="Times New Roman" w:hAnsi="Times New Roman" w:cs="Times New Roman"/>
+          <w:sz w:val="24"/>
+          <w:szCs w:val="24"/>
+        </w:rPr>
+        <w:t>Thống kê chi tiết các thay đổi về nhân sự, cũng như tài chính</w:t>
+      </w:r>
+    </w:p>
+    <w:p>
+      <w:pPr>
+        <w:pStyle w:val="ListParagraph"/>
+        <w:numPr>
+          <w:ilvl w:val="0"/>
+          <w:numId w:val="45"/>
+        </w:numPr>
+        <w:rPr>
+          <w:rFonts w:ascii="Times New Roman" w:hAnsi="Times New Roman" w:cs="Times New Roman"/>
+          <w:sz w:val="24"/>
+          <w:szCs w:val="24"/>
+        </w:rPr>
+      </w:pPr>
+      <w:r>
+        <w:rPr>
+          <w:rFonts w:ascii="Times New Roman" w:hAnsi="Times New Roman" w:cs="Times New Roman"/>
+          <w:sz w:val="24"/>
+          <w:szCs w:val="24"/>
+        </w:rPr>
+        <w:t>Giảm bớt công việc của người quản lý</w:t>
+      </w:r>
+    </w:p>
+    <w:p>
+      <w:pPr>
+        <w:pStyle w:val="ListParagraph"/>
+        <w:numPr>
+          <w:ilvl w:val="0"/>
+          <w:numId w:val="45"/>
+        </w:numPr>
+        <w:rPr>
+          <w:rFonts w:ascii="Times New Roman" w:hAnsi="Times New Roman" w:cs="Times New Roman"/>
+          <w:sz w:val="24"/>
+          <w:szCs w:val="24"/>
+        </w:rPr>
+      </w:pPr>
+      <w:r>
+        <w:rPr>
+          <w:rFonts w:ascii="Times New Roman" w:hAnsi="Times New Roman" w:cs="Times New Roman"/>
+          <w:sz w:val="24"/>
+          <w:szCs w:val="24"/>
+        </w:rPr>
+        <w:t>Báo cáo chi tiết và đầy đủ nhất</w:t>
+      </w:r>
+    </w:p>
+    <w:p>
+      <w:pPr>
+        <w:pStyle w:val="ListParagraph"/>
+        <w:numPr>
+          <w:ilvl w:val="0"/>
+          <w:numId w:val="45"/>
+        </w:numPr>
+        <w:rPr>
+          <w:rFonts w:ascii="Times New Roman" w:hAnsi="Times New Roman" w:cs="Times New Roman"/>
+          <w:sz w:val="24"/>
+          <w:szCs w:val="24"/>
+        </w:rPr>
+      </w:pPr>
+      <w:r>
+        <w:rPr>
+          <w:rFonts w:ascii="Times New Roman" w:hAnsi="Times New Roman" w:cs="Times New Roman"/>
+          <w:sz w:val="24"/>
+          <w:szCs w:val="24"/>
+        </w:rPr>
+        <w:t>Bảo mật thông tin của nhiều người</w:t>
+      </w:r>
+    </w:p>
+    <w:p>
+      <w:pPr>
+        <w:rPr>
+          <w:rFonts w:ascii="Times New Roman" w:hAnsi="Times New Roman" w:cs="Times New Roman"/>
+          <w:sz w:val="24"/>
+          <w:szCs w:val="24"/>
+        </w:rPr>
+      </w:pPr>
+      <w:r>
+        <w:rPr>
+          <w:sz w:val="24"/>
+          <w:szCs w:val="24"/>
+        </w:rPr>
+        <w:sym w:font="Wingdings" w:char="F09F"/>
+      </w:r>
+      <w:r>
+        <w:rPr>
+          <w:sz w:val="24"/>
+          <w:szCs w:val="24"/>
+        </w:rPr>
+        <w:t xml:space="preserve"> </w:t>
+      </w:r>
+      <w:r>
+        <w:rPr>
+          <w:rFonts w:ascii="Times New Roman" w:hAnsi="Times New Roman" w:cs="Times New Roman"/>
+          <w:sz w:val="24"/>
+          <w:szCs w:val="24"/>
+        </w:rPr>
+        <w:t>Nhược điểm:</w:t>
+      </w:r>
+    </w:p>
+    <w:p>
+      <w:pPr>
+        <w:pStyle w:val="ListParagraph"/>
+        <w:numPr>
+          <w:ilvl w:val="0"/>
+          <w:numId w:val="45"/>
+        </w:numPr>
+        <w:rPr>
+          <w:rFonts w:ascii="Times New Roman" w:hAnsi="Times New Roman" w:cs="Times New Roman"/>
+          <w:sz w:val="24"/>
+          <w:szCs w:val="24"/>
+        </w:rPr>
+      </w:pPr>
+      <w:r>
+        <w:rPr>
+          <w:rFonts w:ascii="Times New Roman" w:hAnsi="Times New Roman" w:cs="Times New Roman"/>
+          <w:sz w:val="24"/>
+          <w:szCs w:val="24"/>
+        </w:rPr>
+        <w:t>Sử dụng hệ thống website thì có thể dẫn đến bị tấn công, lấy cắp thông tin của công ty</w:t>
+      </w:r>
+    </w:p>
+    <w:p/>
     <w:p>
       <w:pPr>
         <w:pStyle w:val="Heading1"/>
@@ -4397,8 +9863,13 @@
         </w:numPr>
       </w:pPr>
       <w:r>
-        <w:t>Tìm theo từ khóa, tên, tuổi, chức vụ,…</w:t>
-      </w:r>
+        <w:t xml:space="preserve">Tìm theo từ khóa, tên, tuổi, chức </w:t>
+      </w:r>
+      <w:proofErr w:type="gramStart"/>
+      <w:r>
+        <w:t>vụ,…</w:t>
+      </w:r>
+      <w:proofErr w:type="gramEnd"/>
     </w:p>
     <w:p>
       <w:pPr>
@@ -4409,8 +9880,13 @@
         </w:numPr>
       </w:pPr>
       <w:r>
-        <w:t>Thông tin nhân viên: tên, tuổi, chức vụ, ảnh, địa chỉ, số điện thoại, email,…</w:t>
-      </w:r>
+        <w:t xml:space="preserve">Thông tin nhân viên: tên, tuổi, chức vụ, ảnh, địa chỉ, số điện thoại, </w:t>
+      </w:r>
+      <w:proofErr w:type="gramStart"/>
+      <w:r>
+        <w:t>email,…</w:t>
+      </w:r>
+      <w:proofErr w:type="gramEnd"/>
     </w:p>
     <w:p>
       <w:pPr>
@@ -4421,7 +9897,6 @@
         </w:numPr>
       </w:pPr>
       <w:r>
-        <w:lastRenderedPageBreak/>
         <w:t>Trình độ chuyên sâu</w:t>
       </w:r>
     </w:p>
@@ -4487,6 +9962,7 @@
         </w:numPr>
       </w:pPr>
       <w:r>
+        <w:lastRenderedPageBreak/>
         <w:t>Thời biểu làm việc</w:t>
       </w:r>
     </w:p>
@@ -4656,35 +10132,71 @@
           <w:sz w:val="24"/>
           <w:szCs w:val="24"/>
         </w:rPr>
-        <w:t>Các hệ thống thanh toán (paypal,baokim,…)</w:t>
-      </w:r>
-    </w:p>
-    <w:p>
-      <w:pPr>
-        <w:pStyle w:val="Heading2"/>
-      </w:pPr>
-      <w:bookmarkStart w:id="14" w:name="_Toc527975138"/>
-      <w:r>
-        <w:t>Ước lượng thời gian</w:t>
-      </w:r>
-      <w:bookmarkEnd w:id="14"/>
-    </w:p>
-    <w:p>
-      <w:pPr>
-        <w:ind w:firstLine="180"/>
+        <w:t>Các hệ thống thanh toán (</w:t>
+      </w:r>
+      <w:proofErr w:type="gramStart"/>
+      <w:r>
         <w:rPr>
           <w:rFonts w:ascii="Times New Roman" w:hAnsi="Times New Roman" w:cs="Times New Roman"/>
           <w:sz w:val="24"/>
           <w:szCs w:val="24"/>
         </w:rPr>
-      </w:pPr>
+        <w:t>paypal,baokim,…</w:t>
+      </w:r>
+      <w:proofErr w:type="gramEnd"/>
       <w:r>
         <w:rPr>
           <w:rFonts w:ascii="Times New Roman" w:hAnsi="Times New Roman" w:cs="Times New Roman"/>
           <w:sz w:val="24"/>
           <w:szCs w:val="24"/>
         </w:rPr>
-        <w:t>3 Tháng , Phân chia thành các giai đoạn: Khảo sát, Xây dựng , kiểm thử, Nghiệm thu.</w:t>
+        <w:t>)</w:t>
+      </w:r>
+    </w:p>
+    <w:p>
+      <w:pPr>
+        <w:pStyle w:val="Heading2"/>
+      </w:pPr>
+      <w:bookmarkStart w:id="14" w:name="_Toc527975138"/>
+      <w:r>
+        <w:t>Ước lượng thời gian</w:t>
+      </w:r>
+      <w:bookmarkEnd w:id="14"/>
+    </w:p>
+    <w:p>
+      <w:pPr>
+        <w:ind w:firstLine="180"/>
+        <w:rPr>
+          <w:rFonts w:ascii="Times New Roman" w:hAnsi="Times New Roman" w:cs="Times New Roman"/>
+          <w:sz w:val="24"/>
+          <w:szCs w:val="24"/>
+        </w:rPr>
+      </w:pPr>
+      <w:r>
+        <w:rPr>
+          <w:rFonts w:ascii="Times New Roman" w:hAnsi="Times New Roman" w:cs="Times New Roman"/>
+          <w:sz w:val="24"/>
+          <w:szCs w:val="24"/>
+        </w:rPr>
+        <w:t xml:space="preserve">3 </w:t>
+      </w:r>
+      <w:proofErr w:type="gramStart"/>
+      <w:r>
+        <w:rPr>
+          <w:rFonts w:ascii="Times New Roman" w:hAnsi="Times New Roman" w:cs="Times New Roman"/>
+          <w:sz w:val="24"/>
+          <w:szCs w:val="24"/>
+        </w:rPr>
+        <w:t>Tháng ,</w:t>
+      </w:r>
+      <w:proofErr w:type="gramEnd"/>
+      <w:r>
+        <w:rPr>
+          <w:rFonts w:ascii="Times New Roman" w:hAnsi="Times New Roman" w:cs="Times New Roman"/>
+          <w:sz w:val="24"/>
+          <w:szCs w:val="24"/>
+        </w:rPr>
+        <w:t xml:space="preserve"> Phân chia thành các giai đoạn: Khảo sát, Xây dựng , kiểm thử, Nghiệm thu.</w:t>
       </w:r>
     </w:p>
     <w:p>
@@ -4830,7 +10342,6 @@
           <w:sz w:val="24"/>
           <w:szCs w:val="24"/>
         </w:rPr>
-        <w:lastRenderedPageBreak/>
         <w:t>Function testing - kiểm tra chức năng</w:t>
       </w:r>
     </w:p>
@@ -4929,6 +10440,7 @@
         </w:numPr>
       </w:pPr>
       <w:r>
+        <w:lastRenderedPageBreak/>
         <w:t>Load testing</w:t>
       </w:r>
     </w:p>
@@ -5085,7 +10597,15 @@
     </w:p>
     <w:p>
       <w:r>
-        <w:t>- Server : Mua mới</w:t>
+        <w:t xml:space="preserve">- </w:t>
+      </w:r>
+      <w:proofErr w:type="gramStart"/>
+      <w:r>
+        <w:t>Server :</w:t>
+      </w:r>
+      <w:proofErr w:type="gramEnd"/>
+      <w:r>
+        <w:t xml:space="preserve"> Mua mới</w:t>
       </w:r>
     </w:p>
     <w:p>
@@ -5367,7 +10887,6 @@
                 <w:sz w:val="24"/>
                 <w:szCs w:val="24"/>
               </w:rPr>
-              <w:lastRenderedPageBreak/>
               <w:t>2</w:t>
             </w:r>
           </w:p>
@@ -5786,6 +11305,7 @@
                 <w:sz w:val="24"/>
                 <w:szCs w:val="24"/>
               </w:rPr>
+              <w:lastRenderedPageBreak/>
               <w:t>7</w:t>
             </w:r>
           </w:p>
@@ -6649,7 +12169,6 @@
         <w:pStyle w:val="Heading1"/>
       </w:pPr>
       <w:r>
-        <w:lastRenderedPageBreak/>
         <w:t>Phân tích thiết kế</w:t>
       </w:r>
       <w:bookmarkEnd w:id="20"/>
@@ -6702,7 +12221,7 @@
                     </pic:cNvPicPr>
                   </pic:nvPicPr>
                   <pic:blipFill>
-                    <a:blip r:embed="rId12">
+                    <a:blip r:embed="rId20">
                       <a:extLst>
                         <a:ext uri="{28A0092B-C50C-407E-A947-70E740481C1C}">
                           <a14:useLocalDpi xmlns:a14="http://schemas.microsoft.com/office/drawing/2010/main" val="0"/>
@@ -6746,6 +12265,7 @@
         <w:rPr>
           <w:lang w:eastAsia="en-US" w:bidi="ar-SA"/>
         </w:rPr>
+        <w:lastRenderedPageBreak/>
         <w:t>Giao diện</w:t>
       </w:r>
       <w:bookmarkEnd w:id="22"/>
@@ -6947,7 +12467,15 @@
         </w:numPr>
       </w:pPr>
       <w:r>
-        <w:t>Nếu như tài khoản không tồn tại thì hiện thông báo: “Tài khoản không tồn tại. Vui lòng nhập lại!”.Nếu như tồn tại tài khoản nhưng mật khẩu sai thì hiện thông báo: “Mật khẩu không đúng. Vui lòng nhập lại!”.</w:t>
+        <w:t>Nếu như tài khoản không tồn tại thì hiện thông báo: “Tài khoản không tồn tại. Vui lòng nhập lại!</w:t>
+      </w:r>
+      <w:proofErr w:type="gramStart"/>
+      <w:r>
+        <w:t>”.Nếu</w:t>
+      </w:r>
+      <w:proofErr w:type="gramEnd"/>
+      <w:r>
+        <w:t xml:space="preserve"> như tồn tại tài khoản nhưng mật khẩu sai thì hiện thông báo: “Mật khẩu không đúng. Vui lòng nhập lại!”.</w:t>
       </w:r>
     </w:p>
     <w:p>
@@ -6959,11 +12487,15 @@
         </w:numPr>
       </w:pPr>
       <w:r>
-        <w:t xml:space="preserve">Nếu tài khoản và mật khẩu đúng thì sẽ được phép đăng nhập vào hệ thống. Nếu là quản trị </w:t>
-      </w:r>
-      <w:r>
-        <w:lastRenderedPageBreak/>
-        <w:t>hệ thống thì sẽ chuyển đến giao diện quản trị hệ thống.Còn nếu không phải thì chuyển đến giao diện chính.</w:t>
+        <w:t xml:space="preserve">Nếu tài khoản và mật khẩu đúng thì sẽ được phép đăng nhập vào hệ thống. Nếu là quản trị hệ thống thì sẽ chuyển đến giao diện quản trị hệ </w:t>
+      </w:r>
+      <w:proofErr w:type="gramStart"/>
+      <w:r>
+        <w:t>thống.Còn</w:t>
+      </w:r>
+      <w:proofErr w:type="gramEnd"/>
+      <w:r>
+        <w:t xml:space="preserve"> nếu không phải thì chuyển đến giao diện chính.</w:t>
       </w:r>
     </w:p>
     <w:p>
@@ -7334,14 +12866,22 @@
         <w:rPr>
           <w:lang w:eastAsia="en-US" w:bidi="ar-SA"/>
         </w:rPr>
-        <w:t>Nâng cao hiệu quả sử dụng băng thông </w:t>
-      </w:r>
+        <w:t xml:space="preserve">Nâng cao hiệu quả sử dụng băng </w:t>
+      </w:r>
+      <w:proofErr w:type="gramStart"/>
       <w:r>
         <w:rPr>
           <w:lang w:eastAsia="en-US" w:bidi="ar-SA"/>
         </w:rPr>
+        <w:t>thông </w:t>
+      </w:r>
+      <w:r>
+        <w:rPr>
+          <w:lang w:eastAsia="en-US" w:bidi="ar-SA"/>
+        </w:rPr>
         <w:t>.</w:t>
       </w:r>
+      <w:proofErr w:type="gramEnd"/>
     </w:p>
     <w:p>
       <w:pPr>
@@ -7437,11 +12977,7 @@
         </w:numPr>
       </w:pPr>
       <w:r>
-        <w:t xml:space="preserve">Có thể sao lưu hàng chục PB dữ liệu, với dung lượng thiết bị lưu trữ thực tế lên đến hàng </w:t>
-      </w:r>
-      <w:r>
-        <w:lastRenderedPageBreak/>
-        <w:t>trăm TB.</w:t>
+        <w:t>Có thể sao lưu hàng chục PB dữ liệu, với dung lượng thiết bị lưu trữ thực tế lên đến hàng trăm TB.</w:t>
       </w:r>
     </w:p>
     <w:p>
@@ -7477,7 +13013,15 @@
         </w:numPr>
       </w:pPr>
       <w:r>
-        <w:t>Đảm bảo dữ liệu đã sao lưu luôn luôn được phục hồi  toàn vẹn.</w:t>
+        <w:t xml:space="preserve">Đảm bảo dữ liệu đã sao lưu luôn luôn được phục </w:t>
+      </w:r>
+      <w:proofErr w:type="gramStart"/>
+      <w:r>
+        <w:t>hồi  toàn</w:t>
+      </w:r>
+      <w:proofErr w:type="gramEnd"/>
+      <w:r>
+        <w:t xml:space="preserve"> vẹn.</w:t>
       </w:r>
     </w:p>
     <w:p>
@@ -7582,12 +13126,12 @@
     <w:p/>
     <w:p/>
     <w:sectPr>
-      <w:headerReference w:type="even" r:id="rId13"/>
-      <w:headerReference w:type="default" r:id="rId14"/>
-      <w:footerReference w:type="even" r:id="rId15"/>
-      <w:footerReference w:type="default" r:id="rId16"/>
-      <w:headerReference w:type="first" r:id="rId17"/>
-      <w:footerReference w:type="first" r:id="rId18"/>
+      <w:headerReference w:type="even" r:id="rId21"/>
+      <w:headerReference w:type="default" r:id="rId22"/>
+      <w:footerReference w:type="even" r:id="rId23"/>
+      <w:footerReference w:type="default" r:id="rId24"/>
+      <w:headerReference w:type="first" r:id="rId25"/>
+      <w:footerReference w:type="first" r:id="rId26"/>
       <w:footnotePr>
         <w:pos w:val="beneathText"/>
       </w:footnotePr>
@@ -7945,7 +13489,7 @@
         <w:color w:val="C00000"/>
         <w:lang w:eastAsia="ar-SA" w:bidi="ar-SA"/>
       </w:rPr>
-      <w:t>8</w:t>
+      <w:t>9</w:t>
     </w:r>
     <w:r>
       <w:rPr>
@@ -7994,7 +13538,7 @@
         <w:color w:val="C00000"/>
         <w:lang w:eastAsia="ar-SA" w:bidi="ar-SA"/>
       </w:rPr>
-      <w:t>10</w:t>
+      <w:t>14</w:t>
     </w:r>
     <w:r>
       <w:rPr>
@@ -8031,6 +13575,35 @@
       </w:r>
     </w:p>
     <w:p/>
+  </w:footnote>
+  <w:footnote w:id="1">
+    <w:p>
+      <w:pPr>
+        <w:pStyle w:val="FootnoteText"/>
+        <w:rPr>
+          <w:rFonts w:ascii="Times New Roman" w:hAnsi="Times New Roman"/>
+          <w:sz w:val="16"/>
+          <w:szCs w:val="16"/>
+        </w:rPr>
+      </w:pPr>
+      <w:r>
+        <w:rPr>
+          <w:rStyle w:val="FootnoteReference"/>
+          <w:rFonts w:ascii="Times New Roman" w:eastAsia="MS Gothic" w:hAnsi="Times New Roman"/>
+          <w:sz w:val="16"/>
+          <w:szCs w:val="16"/>
+        </w:rPr>
+        <w:footnoteRef/>
+      </w:r>
+      <w:r>
+        <w:rPr>
+          <w:rFonts w:ascii="Times New Roman" w:hAnsi="Times New Roman"/>
+          <w:sz w:val="16"/>
+          <w:szCs w:val="16"/>
+        </w:rPr>
+        <w:t xml:space="preserve"> </w:t>
+      </w:r>
+    </w:p>
   </w:footnote>
 </w:footnotes>
 </file>
@@ -8217,7 +13790,7 @@
               <v:stroke joinstyle="miter"/>
               <v:path gradientshapeok="t" o:connecttype="rect"/>
             </v:shapetype>
-            <v:shape id="Text Box 14" o:spid="_x0000_s1027" type="#_x0000_t202" style="position:absolute;left:0;text-align:left;margin-left:-88.1pt;margin-top:-10.5pt;width:75.75pt;height:30.7pt;z-index:251659264;visibility:visible;mso-wrap-style:square;mso-width-percent:0;mso-height-percent:0;mso-wrap-distance-left:9pt;mso-wrap-distance-top:0;mso-wrap-distance-right:9pt;mso-wrap-distance-bottom:0;mso-position-horizontal:absolute;mso-position-horizontal-relative:margin;mso-position-vertical:absolute;mso-position-vertical-relative:text;mso-width-percent:0;mso-height-percent:0;mso-width-relative:margin;mso-height-relative:margin;v-text-anchor:top" o:gfxdata="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" fillcolor="white [3201]" strokeweight=".5pt">
+            <v:shape id="Text Box 14" o:spid="_x0000_s1034" type="#_x0000_t202" style="position:absolute;left:0;text-align:left;margin-left:-88.1pt;margin-top:-10.5pt;width:75.75pt;height:30.7pt;z-index:251659264;visibility:visible;mso-wrap-style:square;mso-width-percent:0;mso-height-percent:0;mso-wrap-distance-left:9pt;mso-wrap-distance-top:0;mso-wrap-distance-right:9pt;mso-wrap-distance-bottom:0;mso-position-horizontal:absolute;mso-position-horizontal-relative:margin;mso-position-vertical:absolute;mso-position-vertical-relative:text;mso-width-percent:0;mso-height-percent:0;mso-width-relative:margin;mso-height-relative:margin;v-text-anchor:top" o:gfxdata="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" fillcolor="white [3201]" strokeweight=".5pt">
               <v:textbox>
                 <w:txbxContent>
                   <w:p>
@@ -10812,6 +16385,92 @@
     </w:lvl>
   </w:abstractNum>
   <w:abstractNum w:abstractNumId="32" w15:restartNumberingAfterBreak="0">
+    <w:nsid w:val="34596B90"/>
+    <w:multiLevelType w:val="hybridMultilevel"/>
+    <w:tmpl w:val="47B69C1E"/>
+    <w:lvl w:ilvl="0" w:tplc="CFCA275C">
+      <w:start w:val="1"/>
+      <w:numFmt w:val="decimal"/>
+      <w:lvlText w:val="%1."/>
+      <w:lvlJc w:val="left"/>
+      <w:pPr>
+        <w:ind w:left="1800" w:hanging="360"/>
+      </w:pPr>
+    </w:lvl>
+    <w:lvl w:ilvl="1" w:tplc="04090019">
+      <w:start w:val="1"/>
+      <w:numFmt w:val="lowerLetter"/>
+      <w:lvlText w:val="%2."/>
+      <w:lvlJc w:val="left"/>
+      <w:pPr>
+        <w:ind w:left="2520" w:hanging="360"/>
+      </w:pPr>
+    </w:lvl>
+    <w:lvl w:ilvl="2" w:tplc="0409001B">
+      <w:start w:val="1"/>
+      <w:numFmt w:val="lowerRoman"/>
+      <w:lvlText w:val="%3."/>
+      <w:lvlJc w:val="right"/>
+      <w:pPr>
+        <w:ind w:left="3240" w:hanging="180"/>
+      </w:pPr>
+    </w:lvl>
+    <w:lvl w:ilvl="3" w:tplc="0409000F">
+      <w:start w:val="1"/>
+      <w:numFmt w:val="decimal"/>
+      <w:lvlText w:val="%4."/>
+      <w:lvlJc w:val="left"/>
+      <w:pPr>
+        <w:ind w:left="3960" w:hanging="360"/>
+      </w:pPr>
+    </w:lvl>
+    <w:lvl w:ilvl="4" w:tplc="04090019">
+      <w:start w:val="1"/>
+      <w:numFmt w:val="lowerLetter"/>
+      <w:lvlText w:val="%5."/>
+      <w:lvlJc w:val="left"/>
+      <w:pPr>
+        <w:ind w:left="4680" w:hanging="360"/>
+      </w:pPr>
+    </w:lvl>
+    <w:lvl w:ilvl="5" w:tplc="0409001B">
+      <w:start w:val="1"/>
+      <w:numFmt w:val="lowerRoman"/>
+      <w:lvlText w:val="%6."/>
+      <w:lvlJc w:val="right"/>
+      <w:pPr>
+        <w:ind w:left="5400" w:hanging="180"/>
+      </w:pPr>
+    </w:lvl>
+    <w:lvl w:ilvl="6" w:tplc="0409000F">
+      <w:start w:val="1"/>
+      <w:numFmt w:val="decimal"/>
+      <w:lvlText w:val="%7."/>
+      <w:lvlJc w:val="left"/>
+      <w:pPr>
+        <w:ind w:left="6120" w:hanging="360"/>
+      </w:pPr>
+    </w:lvl>
+    <w:lvl w:ilvl="7" w:tplc="04090019">
+      <w:start w:val="1"/>
+      <w:numFmt w:val="lowerLetter"/>
+      <w:lvlText w:val="%8."/>
+      <w:lvlJc w:val="left"/>
+      <w:pPr>
+        <w:ind w:left="6840" w:hanging="360"/>
+      </w:pPr>
+    </w:lvl>
+    <w:lvl w:ilvl="8" w:tplc="0409001B">
+      <w:start w:val="1"/>
+      <w:numFmt w:val="lowerRoman"/>
+      <w:lvlText w:val="%9."/>
+      <w:lvlJc w:val="right"/>
+      <w:pPr>
+        <w:ind w:left="7560" w:hanging="180"/>
+      </w:pPr>
+    </w:lvl>
+  </w:abstractNum>
+  <w:abstractNum w:abstractNumId="33" w15:restartNumberingAfterBreak="0">
     <w:nsid w:val="37242CE4"/>
     <w:multiLevelType w:val="hybridMultilevel"/>
     <w:tmpl w:val="2A58FEAC"/>
@@ -10923,7 +16582,7 @@
       </w:rPr>
     </w:lvl>
   </w:abstractNum>
-  <w:abstractNum w:abstractNumId="33" w15:restartNumberingAfterBreak="0">
+  <w:abstractNum w:abstractNumId="34" w15:restartNumberingAfterBreak="0">
     <w:nsid w:val="37515F60"/>
     <w:multiLevelType w:val="hybridMultilevel"/>
     <w:tmpl w:val="82127C50"/>
@@ -11036,7 +16695,7 @@
       </w:rPr>
     </w:lvl>
   </w:abstractNum>
-  <w:abstractNum w:abstractNumId="34" w15:restartNumberingAfterBreak="0">
+  <w:abstractNum w:abstractNumId="35" w15:restartNumberingAfterBreak="0">
     <w:nsid w:val="3A2B4E87"/>
     <w:multiLevelType w:val="multilevel"/>
     <w:tmpl w:val="AC12CE28"/>
@@ -11152,7 +16811,7 @@
       </w:pPr>
     </w:lvl>
   </w:abstractNum>
-  <w:abstractNum w:abstractNumId="35" w15:restartNumberingAfterBreak="0">
+  <w:abstractNum w:abstractNumId="36" w15:restartNumberingAfterBreak="0">
     <w:nsid w:val="45EB7973"/>
     <w:multiLevelType w:val="hybridMultilevel"/>
     <w:tmpl w:val="01AEC068"/>
@@ -11265,7 +16924,7 @@
       </w:rPr>
     </w:lvl>
   </w:abstractNum>
-  <w:abstractNum w:abstractNumId="36" w15:restartNumberingAfterBreak="0">
+  <w:abstractNum w:abstractNumId="37" w15:restartNumberingAfterBreak="0">
     <w:nsid w:val="58B72105"/>
     <w:multiLevelType w:val="multilevel"/>
     <w:tmpl w:val="D960FB60"/>
@@ -11414,7 +17073,7 @@
       </w:rPr>
     </w:lvl>
   </w:abstractNum>
-  <w:abstractNum w:abstractNumId="37" w15:restartNumberingAfterBreak="0">
+  <w:abstractNum w:abstractNumId="38" w15:restartNumberingAfterBreak="0">
     <w:nsid w:val="63161E5D"/>
     <w:multiLevelType w:val="hybridMultilevel"/>
     <w:tmpl w:val="780245DE"/>
@@ -11526,7 +17185,120 @@
       </w:rPr>
     </w:lvl>
   </w:abstractNum>
-  <w:abstractNum w:abstractNumId="38" w15:restartNumberingAfterBreak="0">
+  <w:abstractNum w:abstractNumId="39" w15:restartNumberingAfterBreak="0">
+    <w:nsid w:val="653730E3"/>
+    <w:multiLevelType w:val="hybridMultilevel"/>
+    <w:tmpl w:val="43EE5D0E"/>
+    <w:lvl w:ilvl="0" w:tplc="EB164346">
+      <w:start w:val="1"/>
+      <w:numFmt w:val="bullet"/>
+      <w:lvlText w:val="-"/>
+      <w:lvlJc w:val="left"/>
+      <w:pPr>
+        <w:ind w:left="1080" w:hanging="360"/>
+      </w:pPr>
+      <w:rPr>
+        <w:rFonts w:ascii="Times New Roman" w:eastAsia="MS Mincho" w:hAnsi="Times New Roman" w:cs="Times New Roman" w:hint="default"/>
+      </w:rPr>
+    </w:lvl>
+    <w:lvl w:ilvl="1" w:tplc="04090003">
+      <w:start w:val="1"/>
+      <w:numFmt w:val="bullet"/>
+      <w:lvlText w:val="o"/>
+      <w:lvlJc w:val="left"/>
+      <w:pPr>
+        <w:ind w:left="1800" w:hanging="360"/>
+      </w:pPr>
+      <w:rPr>
+        <w:rFonts w:ascii="Courier New" w:hAnsi="Courier New" w:cs="Courier New" w:hint="default"/>
+      </w:rPr>
+    </w:lvl>
+    <w:lvl w:ilvl="2" w:tplc="04090005">
+      <w:start w:val="1"/>
+      <w:numFmt w:val="bullet"/>
+      <w:lvlText w:val=""/>
+      <w:lvlJc w:val="left"/>
+      <w:pPr>
+        <w:ind w:left="2520" w:hanging="360"/>
+      </w:pPr>
+      <w:rPr>
+        <w:rFonts w:ascii="Wingdings" w:hAnsi="Wingdings" w:hint="default"/>
+      </w:rPr>
+    </w:lvl>
+    <w:lvl w:ilvl="3" w:tplc="04090001">
+      <w:start w:val="1"/>
+      <w:numFmt w:val="bullet"/>
+      <w:lvlText w:val=""/>
+      <w:lvlJc w:val="left"/>
+      <w:pPr>
+        <w:ind w:left="3240" w:hanging="360"/>
+      </w:pPr>
+      <w:rPr>
+        <w:rFonts w:ascii="Symbol" w:hAnsi="Symbol" w:hint="default"/>
+      </w:rPr>
+    </w:lvl>
+    <w:lvl w:ilvl="4" w:tplc="04090003">
+      <w:start w:val="1"/>
+      <w:numFmt w:val="bullet"/>
+      <w:lvlText w:val="o"/>
+      <w:lvlJc w:val="left"/>
+      <w:pPr>
+        <w:ind w:left="3960" w:hanging="360"/>
+      </w:pPr>
+      <w:rPr>
+        <w:rFonts w:ascii="Courier New" w:hAnsi="Courier New" w:cs="Courier New" w:hint="default"/>
+      </w:rPr>
+    </w:lvl>
+    <w:lvl w:ilvl="5" w:tplc="04090005">
+      <w:start w:val="1"/>
+      <w:numFmt w:val="bullet"/>
+      <w:lvlText w:val=""/>
+      <w:lvlJc w:val="left"/>
+      <w:pPr>
+        <w:ind w:left="4680" w:hanging="360"/>
+      </w:pPr>
+      <w:rPr>
+        <w:rFonts w:ascii="Wingdings" w:hAnsi="Wingdings" w:hint="default"/>
+      </w:rPr>
+    </w:lvl>
+    <w:lvl w:ilvl="6" w:tplc="04090001">
+      <w:start w:val="1"/>
+      <w:numFmt w:val="bullet"/>
+      <w:lvlText w:val=""/>
+      <w:lvlJc w:val="left"/>
+      <w:pPr>
+        <w:ind w:left="5400" w:hanging="360"/>
+      </w:pPr>
+      <w:rPr>
+        <w:rFonts w:ascii="Symbol" w:hAnsi="Symbol" w:hint="default"/>
+      </w:rPr>
+    </w:lvl>
+    <w:lvl w:ilvl="7" w:tplc="04090003">
+      <w:start w:val="1"/>
+      <w:numFmt w:val="bullet"/>
+      <w:lvlText w:val="o"/>
+      <w:lvlJc w:val="left"/>
+      <w:pPr>
+        <w:ind w:left="6120" w:hanging="360"/>
+      </w:pPr>
+      <w:rPr>
+        <w:rFonts w:ascii="Courier New" w:hAnsi="Courier New" w:cs="Courier New" w:hint="default"/>
+      </w:rPr>
+    </w:lvl>
+    <w:lvl w:ilvl="8" w:tplc="04090005">
+      <w:start w:val="1"/>
+      <w:numFmt w:val="bullet"/>
+      <w:lvlText w:val=""/>
+      <w:lvlJc w:val="left"/>
+      <w:pPr>
+        <w:ind w:left="6840" w:hanging="360"/>
+      </w:pPr>
+      <w:rPr>
+        <w:rFonts w:ascii="Wingdings" w:hAnsi="Wingdings" w:hint="default"/>
+      </w:rPr>
+    </w:lvl>
+  </w:abstractNum>
+  <w:abstractNum w:abstractNumId="40" w15:restartNumberingAfterBreak="0">
     <w:nsid w:val="67C1146D"/>
     <w:multiLevelType w:val="hybridMultilevel"/>
     <w:tmpl w:val="7DA8282E"/>
@@ -11666,7 +17438,7 @@
       </w:rPr>
     </w:lvl>
   </w:abstractNum>
-  <w:abstractNum w:abstractNumId="39" w15:restartNumberingAfterBreak="0">
+  <w:abstractNum w:abstractNumId="41" w15:restartNumberingAfterBreak="0">
     <w:nsid w:val="79405515"/>
     <w:multiLevelType w:val="hybridMultilevel"/>
     <w:tmpl w:val="B588D586"/>
@@ -11782,7 +17554,7 @@
       </w:pPr>
     </w:lvl>
   </w:abstractNum>
-  <w:abstractNum w:abstractNumId="40" w15:restartNumberingAfterBreak="0">
+  <w:abstractNum w:abstractNumId="42" w15:restartNumberingAfterBreak="0">
     <w:nsid w:val="795348F1"/>
     <w:multiLevelType w:val="multilevel"/>
     <w:tmpl w:val="00000011"/>
@@ -11895,7 +17667,7 @@
       </w:pPr>
     </w:lvl>
   </w:abstractNum>
-  <w:abstractNum w:abstractNumId="41" w15:restartNumberingAfterBreak="0">
+  <w:abstractNum w:abstractNumId="43" w15:restartNumberingAfterBreak="0">
     <w:nsid w:val="7BC32C49"/>
     <w:multiLevelType w:val="hybridMultilevel"/>
     <w:tmpl w:val="697AC69A"/>
@@ -12066,10 +17838,10 @@
     <w:abstractNumId w:val="24"/>
   </w:num>
   <w:num w:numId="20">
-    <w:abstractNumId w:val="40"/>
+    <w:abstractNumId w:val="42"/>
   </w:num>
   <w:num w:numId="21">
-    <w:abstractNumId w:val="39"/>
+    <w:abstractNumId w:val="41"/>
   </w:num>
   <w:num w:numId="22">
     <w:abstractNumId w:val="23"/>
@@ -12087,10 +17859,10 @@
     <w:abstractNumId w:val="26"/>
   </w:num>
   <w:num w:numId="27">
-    <w:abstractNumId w:val="38"/>
+    <w:abstractNumId w:val="40"/>
   </w:num>
   <w:num w:numId="28">
-    <w:abstractNumId w:val="34"/>
+    <w:abstractNumId w:val="35"/>
   </w:num>
   <w:num w:numId="29">
     <w:abstractNumId w:val="22"/>
@@ -12099,19 +17871,19 @@
     <w:abstractNumId w:val="20"/>
   </w:num>
   <w:num w:numId="31">
-    <w:abstractNumId w:val="36"/>
+    <w:abstractNumId w:val="37"/>
   </w:num>
   <w:num w:numId="32">
     <w:abstractNumId w:val="29"/>
   </w:num>
   <w:num w:numId="33">
-    <w:abstractNumId w:val="32"/>
+    <w:abstractNumId w:val="33"/>
   </w:num>
   <w:num w:numId="34">
     <w:abstractNumId w:val="19"/>
   </w:num>
   <w:num w:numId="35">
-    <w:abstractNumId w:val="33"/>
+    <w:abstractNumId w:val="34"/>
   </w:num>
   <w:num w:numId="36">
     <w:abstractNumId w:val="28"/>
@@ -12123,16 +17895,88 @@
     <w:abstractNumId w:val="27"/>
   </w:num>
   <w:num w:numId="39">
-    <w:abstractNumId w:val="41"/>
+    <w:abstractNumId w:val="43"/>
   </w:num>
   <w:num w:numId="40">
     <w:abstractNumId w:val="18"/>
   </w:num>
   <w:num w:numId="41">
-    <w:abstractNumId w:val="35"/>
+    <w:abstractNumId w:val="36"/>
   </w:num>
   <w:num w:numId="42">
-    <w:abstractNumId w:val="37"/>
+    <w:abstractNumId w:val="38"/>
+  </w:num>
+  <w:num w:numId="43">
+    <w:abstractNumId w:val="0"/>
+    <w:lvlOverride w:ilvl="0">
+      <w:startOverride w:val="1"/>
+    </w:lvlOverride>
+    <w:lvlOverride w:ilvl="1">
+      <w:startOverride w:val="1"/>
+    </w:lvlOverride>
+    <w:lvlOverride w:ilvl="2">
+      <w:startOverride w:val="1"/>
+    </w:lvlOverride>
+    <w:lvlOverride w:ilvl="3">
+      <w:startOverride w:val="1"/>
+    </w:lvlOverride>
+    <w:lvlOverride w:ilvl="4">
+      <w:startOverride w:val="1"/>
+    </w:lvlOverride>
+    <w:lvlOverride w:ilvl="5">
+      <w:startOverride w:val="1"/>
+    </w:lvlOverride>
+    <w:lvlOverride w:ilvl="6">
+      <w:startOverride w:val="1"/>
+    </w:lvlOverride>
+    <w:lvlOverride w:ilvl="7">
+      <w:startOverride w:val="1"/>
+    </w:lvlOverride>
+    <w:lvlOverride w:ilvl="8">
+      <w:startOverride w:val="1"/>
+    </w:lvlOverride>
+  </w:num>
+  <w:num w:numId="44">
+    <w:abstractNumId w:val="32"/>
+    <w:lvlOverride w:ilvl="0">
+      <w:startOverride w:val="1"/>
+    </w:lvlOverride>
+    <w:lvlOverride w:ilvl="1">
+      <w:startOverride w:val="1"/>
+    </w:lvlOverride>
+    <w:lvlOverride w:ilvl="2">
+      <w:startOverride w:val="1"/>
+    </w:lvlOverride>
+    <w:lvlOverride w:ilvl="3">
+      <w:startOverride w:val="1"/>
+    </w:lvlOverride>
+    <w:lvlOverride w:ilvl="4">
+      <w:startOverride w:val="1"/>
+    </w:lvlOverride>
+    <w:lvlOverride w:ilvl="5">
+      <w:startOverride w:val="1"/>
+    </w:lvlOverride>
+    <w:lvlOverride w:ilvl="6">
+      <w:startOverride w:val="1"/>
+    </w:lvlOverride>
+    <w:lvlOverride w:ilvl="7">
+      <w:startOverride w:val="1"/>
+    </w:lvlOverride>
+    <w:lvlOverride w:ilvl="8">
+      <w:startOverride w:val="1"/>
+    </w:lvlOverride>
+  </w:num>
+  <w:num w:numId="45">
+    <w:abstractNumId w:val="39"/>
+    <w:lvlOverride w:ilvl="0"/>
+    <w:lvlOverride w:ilvl="1"/>
+    <w:lvlOverride w:ilvl="2"/>
+    <w:lvlOverride w:ilvl="3"/>
+    <w:lvlOverride w:ilvl="4"/>
+    <w:lvlOverride w:ilvl="5"/>
+    <w:lvlOverride w:ilvl="6"/>
+    <w:lvlOverride w:ilvl="7"/>
+    <w:lvlOverride w:ilvl="8"/>
   </w:num>
 </w:numbering>
 </file>
@@ -12320,7 +18164,7 @@
     <w:lsdException w:name="Medium Shading 2 Accent 1" w:uiPriority="64"/>
     <w:lsdException w:name="Medium List 1 Accent 1" w:uiPriority="65"/>
     <w:lsdException w:name="Revision" w:semiHidden="1" w:uiPriority="99"/>
-    <w:lsdException w:name="List Paragraph" w:qFormat="1"/>
+    <w:lsdException w:name="List Paragraph" w:uiPriority="34" w:qFormat="1"/>
     <w:lsdException w:name="Quote" w:uiPriority="29" w:qFormat="1"/>
     <w:lsdException w:name="Intense Quote" w:uiPriority="30" w:qFormat="1"/>
     <w:lsdException w:name="Medium List 2 Accent 1" w:uiPriority="66"/>
@@ -12582,6 +18426,7 @@
     <w:name w:val="heading 3"/>
     <w:basedOn w:val="Normal"/>
     <w:next w:val="Normal"/>
+    <w:link w:val="Heading3Char"/>
     <w:qFormat/>
     <w:rsid w:val="009A57EC"/>
     <w:pPr>
@@ -12890,6 +18735,7 @@
   <w:style w:type="paragraph" w:styleId="ListParagraph">
     <w:name w:val="List Paragraph"/>
     <w:basedOn w:val="Normal"/>
+    <w:uiPriority w:val="34"/>
     <w:qFormat/>
     <w:pPr>
       <w:ind w:left="840"/>
@@ -13552,6 +19398,59 @@
       </w:rPr>
     </w:tblStylePr>
   </w:style>
+  <w:style w:type="character" w:customStyle="1" w:styleId="Heading3Char">
+    <w:name w:val="Heading 3 Char"/>
+    <w:basedOn w:val="DefaultParagraphFont"/>
+    <w:link w:val="Heading3"/>
+    <w:rsid w:val="00E3692E"/>
+    <w:rPr>
+      <w:rFonts w:ascii="Tahoma" w:eastAsia="MS Gothic" w:hAnsi="Tahoma"/>
+      <w:b/>
+      <w:color w:val="951B13"/>
+      <w:sz w:val="24"/>
+      <w:szCs w:val="24"/>
+      <w:lang w:eastAsia="hi-IN" w:bidi="hi-IN"/>
+    </w:rPr>
+  </w:style>
+  <w:style w:type="paragraph" w:styleId="FootnoteText">
+    <w:name w:val="footnote text"/>
+    <w:basedOn w:val="Normal"/>
+    <w:link w:val="FootnoteTextChar"/>
+    <w:semiHidden/>
+    <w:unhideWhenUsed/>
+    <w:rsid w:val="00E3692E"/>
+    <w:pPr>
+      <w:suppressAutoHyphens w:val="0"/>
+      <w:snapToGrid w:val="0"/>
+      <w:spacing w:after="0" w:line="240" w:lineRule="auto"/>
+      <w:ind w:left="360" w:hanging="360"/>
+      <w:jc w:val="left"/>
+    </w:pPr>
+    <w:rPr>
+      <w:rFonts w:ascii=".VnTime" w:eastAsia="Times New Roman" w:hAnsi=".VnTime" w:cs="Times New Roman"/>
+      <w:lang w:eastAsia="en-US" w:bidi="ar-SA"/>
+    </w:rPr>
+  </w:style>
+  <w:style w:type="character" w:customStyle="1" w:styleId="FootnoteTextChar">
+    <w:name w:val="Footnote Text Char"/>
+    <w:basedOn w:val="DefaultParagraphFont"/>
+    <w:link w:val="FootnoteText"/>
+    <w:semiHidden/>
+    <w:rsid w:val="00E3692E"/>
+    <w:rPr>
+      <w:rFonts w:ascii=".VnTime" w:hAnsi=".VnTime"/>
+    </w:rPr>
+  </w:style>
+  <w:style w:type="character" w:styleId="FootnoteReference">
+    <w:name w:val="footnote reference"/>
+    <w:basedOn w:val="DefaultParagraphFont"/>
+    <w:semiHidden/>
+    <w:unhideWhenUsed/>
+    <w:rsid w:val="00E3692E"/>
+    <w:rPr>
+      <w:vertAlign w:val="superscript"/>
+    </w:rPr>
+  </w:style>
 </w:styles>
 </file>
 
@@ -13843,7 +19742,7 @@
 </file>
 
 <file path=customXml/itemProps1.xml><?xml version="1.0" encoding="utf-8"?>
-<ds:datastoreItem xmlns:ds="http://schemas.openxmlformats.org/officeDocument/2006/customXml" ds:itemID="{B314E41E-A465-4E66-9B30-E7C562A3B696}">
+<ds:datastoreItem xmlns:ds="http://schemas.openxmlformats.org/officeDocument/2006/customXml" ds:itemID="{7D4E2391-3760-40D9-B61D-0BBFC802432B}">
   <ds:schemaRefs>
     <ds:schemaRef ds:uri="http://schemas.openxmlformats.org/officeDocument/2006/bibliography"/>
   </ds:schemaRefs>

--- a/BTL/MyProjectver1.docx
+++ b/BTL/MyProjectver1.docx
@@ -5186,7 +5186,7 @@
           </mc:Choice>
           <mc:Fallback>
             <w:pict>
-              <v:shapetype w14:anchorId="7A641067" id="_x0000_t32" coordsize="21600,21600" o:spt="32" o:oned="t" path="m,l21600,21600e" filled="f">
+              <v:shapetype w14:anchorId="6CAF9097" id="_x0000_t32" coordsize="21600,21600" o:spt="32" o:oned="t" path="m,l21600,21600e" filled="f">
                 <v:path arrowok="t" fillok="f" o:connecttype="none"/>
                 <o:lock v:ext="edit" shapetype="t"/>
               </v:shapetype>
@@ -5361,7 +5361,7 @@
           </mc:Choice>
           <mc:Fallback>
             <w:pict>
-              <v:shape w14:anchorId="79E56911" id="Straight Arrow Connector 2" o:spid="_x0000_s1026" type="#_x0000_t32" style="position:absolute;margin-left:233.85pt;margin-top:71.55pt;width:73.7pt;height:.85pt;flip:y;z-index:251665408;visibility:visible;mso-wrap-style:square;mso-width-percent:0;mso-height-percent:0;mso-wrap-distance-left:9pt;mso-wrap-distance-top:0;mso-wrap-distance-right:9pt;mso-wrap-distance-bottom:0;mso-position-horizontal:absolute;mso-position-horizontal-relative:text;mso-position-vertical:absolute;mso-position-vertical-relative:text;mso-width-percent:0;mso-height-percent:0;mso-width-relative:page;mso-height-relative:page" o:gfxdata="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" strokecolor="black [3040]">
+              <v:shape w14:anchorId="3F830D4E" id="Straight Arrow Connector 2" o:spid="_x0000_s1026" type="#_x0000_t32" style="position:absolute;margin-left:233.85pt;margin-top:71.55pt;width:73.7pt;height:.85pt;flip:y;z-index:251665408;visibility:visible;mso-wrap-style:square;mso-width-percent:0;mso-height-percent:0;mso-wrap-distance-left:9pt;mso-wrap-distance-top:0;mso-wrap-distance-right:9pt;mso-wrap-distance-bottom:0;mso-position-horizontal:absolute;mso-position-horizontal-relative:text;mso-position-vertical:absolute;mso-position-vertical-relative:text;mso-width-percent:0;mso-height-percent:0;mso-width-relative:page;mso-height-relative:page" o:gfxdata="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" strokecolor="black [3040]">
                 <v:stroke endarrow="open"/>
               </v:shape>
             </w:pict>
@@ -5434,7 +5434,7 @@
           </mc:Choice>
           <mc:Fallback>
             <w:pict>
-              <v:shape w14:anchorId="5BF3E57C" id="Straight Arrow Connector 6" o:spid="_x0000_s1026" type="#_x0000_t32" style="position:absolute;margin-left:38.8pt;margin-top:71.55pt;width:82.05pt;height:0;flip:x;z-index:251666432;visibility:visible;mso-wrap-style:square;mso-width-percent:0;mso-height-percent:0;mso-wrap-distance-left:9pt;mso-wrap-distance-top:0;mso-wrap-distance-right:9pt;mso-wrap-distance-bottom:0;mso-position-horizontal:absolute;mso-position-horizontal-relative:text;mso-position-vertical:absolute;mso-position-vertical-relative:text;mso-width-percent:0;mso-height-percent:0;mso-width-relative:page;mso-height-relative:page" o:gfxdata="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" strokecolor="black [3040]">
+              <v:shape w14:anchorId="47B7C526" id="Straight Arrow Connector 6" o:spid="_x0000_s1026" type="#_x0000_t32" style="position:absolute;margin-left:38.8pt;margin-top:71.55pt;width:82.05pt;height:0;flip:x;z-index:251666432;visibility:visible;mso-wrap-style:square;mso-width-percent:0;mso-height-percent:0;mso-wrap-distance-left:9pt;mso-wrap-distance-top:0;mso-wrap-distance-right:9pt;mso-wrap-distance-bottom:0;mso-position-horizontal:absolute;mso-position-horizontal-relative:text;mso-position-vertical:absolute;mso-position-vertical-relative:text;mso-width-percent:0;mso-height-percent:0;mso-width-relative:page;mso-height-relative:page" o:gfxdata="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" strokecolor="black [3040]">
                 <v:stroke endarrow="open"/>
               </v:shape>
             </w:pict>
@@ -5507,7 +5507,7 @@
           </mc:Choice>
           <mc:Fallback>
             <w:pict>
-              <v:shape w14:anchorId="305CF9C0" id="Straight Arrow Connector 7" o:spid="_x0000_s1026" type="#_x0000_t32" style="position:absolute;margin-left:174.4pt;margin-top:83.15pt;width:.8pt;height:34.45pt;z-index:251667456;visibility:visible;mso-wrap-style:square;mso-width-percent:0;mso-height-percent:0;mso-wrap-distance-left:9pt;mso-wrap-distance-top:0;mso-wrap-distance-right:9pt;mso-wrap-distance-bottom:0;mso-position-horizontal:absolute;mso-position-horizontal-relative:text;mso-position-vertical:absolute;mso-position-vertical-relative:text;mso-width-percent:0;mso-height-percent:0;mso-width-relative:page;mso-height-relative:margin" o:gfxdata="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" strokecolor="black [3040]">
+              <v:shape w14:anchorId="42FEB62B" id="Straight Arrow Connector 7" o:spid="_x0000_s1026" type="#_x0000_t32" style="position:absolute;margin-left:174.4pt;margin-top:83.15pt;width:.8pt;height:34.45pt;z-index:251667456;visibility:visible;mso-wrap-style:square;mso-width-percent:0;mso-height-percent:0;mso-wrap-distance-left:9pt;mso-wrap-distance-top:0;mso-wrap-distance-right:9pt;mso-wrap-distance-bottom:0;mso-position-horizontal:absolute;mso-position-horizontal-relative:text;mso-position-vertical:absolute;mso-position-vertical-relative:text;mso-width-percent:0;mso-height-percent:0;mso-width-relative:page;mso-height-relative:margin" o:gfxdata="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" strokecolor="black [3040]">
                 <v:stroke endarrow="open"/>
               </v:shape>
             </w:pict>
@@ -5577,7 +5577,7 @@
           </mc:Choice>
           <mc:Fallback>
             <w:pict>
-              <v:line w14:anchorId="6A8E6F56" id="Straight Connector 8" o:spid="_x0000_s1026" style="position:absolute;z-index:251668480;visibility:visible;mso-wrap-style:square;mso-width-percent:0;mso-height-percent:0;mso-wrap-distance-left:9pt;mso-wrap-distance-top:0;mso-wrap-distance-right:9pt;mso-wrap-distance-bottom:0;mso-position-horizontal:absolute;mso-position-horizontal-relative:text;mso-position-vertical:absolute;mso-position-vertical-relative:text;mso-width-percent:0;mso-height-percent:0;mso-width-relative:margin;mso-height-relative:page" from="50.5pt,117.75pt" to="369.45pt,117.75pt" o:gfxdata="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" strokecolor="black [3040]"/>
+              <v:line w14:anchorId="6D110037" id="Straight Connector 8" o:spid="_x0000_s1026" style="position:absolute;z-index:251668480;visibility:visible;mso-wrap-style:square;mso-width-percent:0;mso-height-percent:0;mso-wrap-distance-left:9pt;mso-wrap-distance-top:0;mso-wrap-distance-right:9pt;mso-wrap-distance-bottom:0;mso-position-horizontal:absolute;mso-position-horizontal-relative:text;mso-position-vertical:absolute;mso-position-vertical-relative:text;mso-width-percent:0;mso-height-percent:0;mso-width-relative:margin;mso-height-relative:page" from="50.5pt,117.75pt" to="369.45pt,117.75pt" o:gfxdata="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" strokecolor="black [3040]"/>
             </w:pict>
           </mc:Fallback>
         </mc:AlternateContent>
@@ -5648,7 +5648,7 @@
           </mc:Choice>
           <mc:Fallback>
             <w:pict>
-              <v:shape w14:anchorId="72D14DB7" id="Straight Arrow Connector 10" o:spid="_x0000_s1026" type="#_x0000_t32" style="position:absolute;margin-left:51.3pt;margin-top:117.55pt;width:0;height:19.25pt;z-index:251669504;visibility:visible;mso-wrap-style:square;mso-width-percent:0;mso-height-percent:0;mso-wrap-distance-left:9pt;mso-wrap-distance-top:0;mso-wrap-distance-right:9pt;mso-wrap-distance-bottom:0;mso-position-horizontal:absolute;mso-position-horizontal-relative:text;mso-position-vertical:absolute;mso-position-vertical-relative:text;mso-width-percent:0;mso-height-percent:0;mso-width-relative:page;mso-height-relative:margin" o:gfxdata="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" strokecolor="black [3040]">
+              <v:shape w14:anchorId="2F8390DF" id="Straight Arrow Connector 10" o:spid="_x0000_s1026" type="#_x0000_t32" style="position:absolute;margin-left:51.3pt;margin-top:117.55pt;width:0;height:19.25pt;z-index:251669504;visibility:visible;mso-wrap-style:square;mso-width-percent:0;mso-height-percent:0;mso-wrap-distance-left:9pt;mso-wrap-distance-top:0;mso-wrap-distance-right:9pt;mso-wrap-distance-bottom:0;mso-position-horizontal:absolute;mso-position-horizontal-relative:text;mso-position-vertical:absolute;mso-position-vertical-relative:text;mso-width-percent:0;mso-height-percent:0;mso-width-relative:page;mso-height-relative:margin" o:gfxdata="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" strokecolor="black [3040]">
                 <v:stroke endarrow="open"/>
               </v:shape>
             </w:pict>
@@ -5721,7 +5721,7 @@
           </mc:Choice>
           <mc:Fallback>
             <w:pict>
-              <v:shape w14:anchorId="78BB5170" id="Straight Arrow Connector 12" o:spid="_x0000_s1026" type="#_x0000_t32" style="position:absolute;margin-left:191.15pt;margin-top:117.75pt;width:0;height:14.05pt;z-index:251670528;visibility:visible;mso-wrap-style:square;mso-width-percent:0;mso-height-percent:0;mso-wrap-distance-left:9pt;mso-wrap-distance-top:0;mso-wrap-distance-right:9pt;mso-wrap-distance-bottom:0;mso-position-horizontal:absolute;mso-position-horizontal-relative:text;mso-position-vertical:absolute;mso-position-vertical-relative:text;mso-width-percent:0;mso-height-percent:0;mso-width-relative:page;mso-height-relative:margin" o:gfxdata="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" strokecolor="black [3040]">
+              <v:shape w14:anchorId="65D75180" id="Straight Arrow Connector 12" o:spid="_x0000_s1026" type="#_x0000_t32" style="position:absolute;margin-left:191.15pt;margin-top:117.75pt;width:0;height:14.05pt;z-index:251670528;visibility:visible;mso-wrap-style:square;mso-width-percent:0;mso-height-percent:0;mso-wrap-distance-left:9pt;mso-wrap-distance-top:0;mso-wrap-distance-right:9pt;mso-wrap-distance-bottom:0;mso-position-horizontal:absolute;mso-position-horizontal-relative:text;mso-position-vertical:absolute;mso-position-vertical-relative:text;mso-width-percent:0;mso-height-percent:0;mso-width-relative:page;mso-height-relative:margin" o:gfxdata="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" strokecolor="black [3040]">
                 <v:stroke endarrow="open"/>
               </v:shape>
             </w:pict>
@@ -5794,7 +5794,7 @@
           </mc:Choice>
           <mc:Fallback>
             <w:pict>
-              <v:shape w14:anchorId="772F7795" id="Straight Arrow Connector 13" o:spid="_x0000_s1026" type="#_x0000_t32" style="position:absolute;margin-left:367.8pt;margin-top:117.7pt;width:0;height:18.3pt;z-index:251671552;visibility:visible;mso-wrap-style:square;mso-width-percent:0;mso-height-percent:0;mso-wrap-distance-left:9pt;mso-wrap-distance-top:0;mso-wrap-distance-right:9pt;mso-wrap-distance-bottom:0;mso-position-horizontal:absolute;mso-position-horizontal-relative:text;mso-position-vertical:absolute;mso-position-vertical-relative:text;mso-width-percent:0;mso-height-percent:0;mso-width-relative:page;mso-height-relative:margin" o:gfxdata="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" strokecolor="black [3040]">
+              <v:shape w14:anchorId="1D63F1D9" id="Straight Arrow Connector 13" o:spid="_x0000_s1026" type="#_x0000_t32" style="position:absolute;margin-left:367.8pt;margin-top:117.7pt;width:0;height:18.3pt;z-index:251671552;visibility:visible;mso-wrap-style:square;mso-width-percent:0;mso-height-percent:0;mso-wrap-distance-left:9pt;mso-wrap-distance-top:0;mso-wrap-distance-right:9pt;mso-wrap-distance-bottom:0;mso-position-horizontal:absolute;mso-position-horizontal-relative:text;mso-position-vertical:absolute;mso-position-vertical-relative:text;mso-width-percent:0;mso-height-percent:0;mso-width-relative:page;mso-height-relative:margin" o:gfxdata="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" strokecolor="black [3040]">
                 <v:stroke endarrow="open"/>
               </v:shape>
             </w:pict>
@@ -7545,7 +7545,7 @@
                 </mc:Choice>
                 <mc:Fallback>
                   <w:pict>
-                    <v:line w14:anchorId="3293A47A" id="Straight Connector 21" o:spid="_x0000_s1026" style="position:absolute;flip:y;z-index:251678720;visibility:visible;mso-wrap-style:square;mso-width-percent:0;mso-height-percent:0;mso-wrap-distance-left:9pt;mso-wrap-distance-top:0;mso-wrap-distance-right:9pt;mso-wrap-distance-bottom:0;mso-position-horizontal:absolute;mso-position-horizontal-relative:text;mso-position-vertical:absolute;mso-position-vertical-relative:text;mso-width-percent:0;mso-height-percent:0;mso-width-relative:page;mso-height-relative:page" from="-4.85pt,-.75pt" to="373.55pt,.1pt" o:gfxdata="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" strokecolor="black [3040]"/>
+                    <v:line w14:anchorId="44D49765" id="Straight Connector 21" o:spid="_x0000_s1026" style="position:absolute;flip:y;z-index:251678720;visibility:visible;mso-wrap-style:square;mso-width-percent:0;mso-height-percent:0;mso-wrap-distance-left:9pt;mso-wrap-distance-top:0;mso-wrap-distance-right:9pt;mso-wrap-distance-bottom:0;mso-position-horizontal:absolute;mso-position-horizontal-relative:text;mso-position-vertical:absolute;mso-position-vertical-relative:text;mso-width-percent:0;mso-height-percent:0;mso-width-relative:page;mso-height-relative:page" from="-4.85pt,-.75pt" to="373.55pt,.1pt" o:gfxdata="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" strokecolor="black [3040]"/>
                   </w:pict>
                 </mc:Fallback>
               </mc:AlternateContent>
@@ -9522,22 +9522,19 @@
         <w:ind w:left="576"/>
       </w:pPr>
     </w:p>
-    <w:p>
-      <w:bookmarkStart w:id="9" w:name="_GoBack"/>
+    <w:p/>
+    <w:p>
+      <w:pPr>
+        <w:pStyle w:val="Heading2"/>
+      </w:pPr>
+      <w:bookmarkStart w:id="9" w:name="_Toc527975134"/>
+      <w:r>
+        <w:t xml:space="preserve">Phân tích ưu điểm/nhược điểm/lợi ích khách </w:t>
+      </w:r>
+      <w:r>
+        <w:t>hang</w:t>
+      </w:r>
       <w:bookmarkEnd w:id="9"/>
-    </w:p>
-    <w:p>
-      <w:pPr>
-        <w:pStyle w:val="Heading2"/>
-      </w:pPr>
-      <w:bookmarkStart w:id="10" w:name="_Toc527975134"/>
-      <w:r>
-        <w:t xml:space="preserve">Phân tích ưu điểm/nhược điểm/lợi ích khách </w:t>
-      </w:r>
-      <w:r>
-        <w:t>hang</w:t>
-      </w:r>
-      <w:bookmarkEnd w:id="10"/>
     </w:p>
     <w:p>
       <w:pPr>
@@ -9804,26 +9801,26 @@
       <w:pPr>
         <w:pStyle w:val="Heading1"/>
       </w:pPr>
-      <w:bookmarkStart w:id="11" w:name="_Toc527975135"/>
+      <w:bookmarkStart w:id="10" w:name="_Toc527975135"/>
       <w:r>
         <w:t>Ước lượng</w:t>
       </w:r>
+      <w:bookmarkEnd w:id="10"/>
+    </w:p>
+    <w:p>
+      <w:r>
+        <w:t>QUẢN LÝ NHÂN SỰ CỦA 1 CÔNG TY</w:t>
+      </w:r>
+    </w:p>
+    <w:p>
+      <w:pPr>
+        <w:pStyle w:val="Heading2"/>
+      </w:pPr>
+      <w:bookmarkStart w:id="11" w:name="_Toc527975136"/>
+      <w:r>
+        <w:t>Ước lượng tính năng</w:t>
+      </w:r>
       <w:bookmarkEnd w:id="11"/>
-    </w:p>
-    <w:p>
-      <w:r>
-        <w:t>QUẢN LÝ NHÂN SỰ CỦA 1 CÔNG TY</w:t>
-      </w:r>
-    </w:p>
-    <w:p>
-      <w:pPr>
-        <w:pStyle w:val="Heading2"/>
-      </w:pPr>
-      <w:bookmarkStart w:id="12" w:name="_Toc527975136"/>
-      <w:r>
-        <w:t>Ước lượng tính năng</w:t>
-      </w:r>
-      <w:bookmarkEnd w:id="12"/>
     </w:p>
     <w:p>
       <w:r>
@@ -10071,11 +10068,11 @@
       <w:pPr>
         <w:pStyle w:val="Heading2"/>
       </w:pPr>
-      <w:bookmarkStart w:id="13" w:name="_Toc527975137"/>
+      <w:bookmarkStart w:id="12" w:name="_Toc527975137"/>
       <w:r>
         <w:t>Ước lượng cách tích hợp hệ thống</w:t>
       </w:r>
-      <w:bookmarkEnd w:id="13"/>
+      <w:bookmarkEnd w:id="12"/>
     </w:p>
     <w:p>
       <w:pPr>
@@ -10157,11 +10154,11 @@
       <w:pPr>
         <w:pStyle w:val="Heading2"/>
       </w:pPr>
-      <w:bookmarkStart w:id="14" w:name="_Toc527975138"/>
+      <w:bookmarkStart w:id="13" w:name="_Toc527975138"/>
       <w:r>
         <w:t>Ước lượng thời gian</w:t>
       </w:r>
-      <w:bookmarkEnd w:id="14"/>
+      <w:bookmarkEnd w:id="13"/>
     </w:p>
     <w:p>
       <w:pPr>
@@ -10203,11 +10200,11 @@
       <w:pPr>
         <w:pStyle w:val="Heading2"/>
       </w:pPr>
-      <w:bookmarkStart w:id="15" w:name="_Toc527975139"/>
+      <w:bookmarkStart w:id="14" w:name="_Toc527975139"/>
       <w:r>
         <w:t>Ước lượng rủi ro</w:t>
       </w:r>
-      <w:bookmarkEnd w:id="15"/>
+      <w:bookmarkEnd w:id="14"/>
     </w:p>
     <w:p>
       <w:r>
@@ -10296,11 +10293,11 @@
       <w:pPr>
         <w:pStyle w:val="Heading2"/>
       </w:pPr>
-      <w:bookmarkStart w:id="16" w:name="_Toc527975140"/>
+      <w:bookmarkStart w:id="15" w:name="_Toc527975140"/>
       <w:r>
         <w:t>Xác định các hạng mục kiểm thử</w:t>
       </w:r>
-      <w:bookmarkEnd w:id="16"/>
+      <w:bookmarkEnd w:id="15"/>
     </w:p>
     <w:p>
       <w:pPr>
@@ -10589,104 +10586,104 @@
       <w:pPr>
         <w:pStyle w:val="Heading2"/>
       </w:pPr>
-      <w:bookmarkStart w:id="17" w:name="_Toc527975141"/>
+      <w:bookmarkStart w:id="16" w:name="_Toc527975141"/>
       <w:r>
         <w:t>Ước lượng cách thức triển khai/cài đặt</w:t>
       </w:r>
+      <w:bookmarkEnd w:id="16"/>
+    </w:p>
+    <w:p>
+      <w:r>
+        <w:t xml:space="preserve">- </w:t>
+      </w:r>
+      <w:proofErr w:type="gramStart"/>
+      <w:r>
+        <w:t>Server :</w:t>
+      </w:r>
+      <w:proofErr w:type="gramEnd"/>
+      <w:r>
+        <w:t xml:space="preserve"> Mua mới</w:t>
+      </w:r>
+    </w:p>
+    <w:p>
+      <w:r>
+        <w:t>- Triển khai thiết bị dẫn (ống nhựa, nẹp…).</w:t>
+      </w:r>
+    </w:p>
+    <w:p>
+      <w:r>
+        <w:t>- Triển khai hệ thống cáp mạng theo sơ đồ thiết kế.</w:t>
+      </w:r>
+    </w:p>
+    <w:p>
+      <w:r>
+        <w:t>- Đánh dấu dây cáp và kết nối vào Switch.</w:t>
+      </w:r>
+    </w:p>
+    <w:p>
+      <w:r>
+        <w:t>- Lắp đặt máy tính và các thiết bị ngoại vi vào hệ thống.</w:t>
+      </w:r>
+    </w:p>
+    <w:p>
+      <w:r>
+        <w:t>- Cài đặt hệ thống cho toàn bộ các máy tính.</w:t>
+      </w:r>
+    </w:p>
+    <w:p>
+      <w:r>
+        <w:t>- Cài đặt hệ điều hành Linux cho Server.</w:t>
+      </w:r>
+    </w:p>
+    <w:p>
+      <w:r>
+        <w:t>- Cài đặt giao thức truyền tải mạng và các dịch vụ mạng.</w:t>
+      </w:r>
+    </w:p>
+    <w:p>
+      <w:r>
+        <w:t>- Phân quyền server: tạo nhóm người dùng (theo phòng ban, theo tính chất công việc).</w:t>
+      </w:r>
+    </w:p>
+    <w:p>
+      <w:r>
+        <w:t>- Thiết lập tài khoản người dùng</w:t>
+      </w:r>
+    </w:p>
+    <w:p>
+      <w:r>
+        <w:t>- Phân quyền người dùng</w:t>
+      </w:r>
+    </w:p>
+    <w:p>
+      <w:r>
+        <w:t>- Cài đặt chương trình ứng dụng mạng</w:t>
+      </w:r>
+    </w:p>
+    <w:p>
+      <w:r>
+        <w:t>- Cài đặt giao thức các máy con</w:t>
+      </w:r>
+    </w:p>
+    <w:p>
+      <w:r>
+        <w:t>- Lắp đặt máy tính và các thiết bị ngoại vi vào hệ thống.</w:t>
+      </w:r>
+    </w:p>
+    <w:p>
+      <w:r>
+        <w:t>- Chia sẻ tài nguyên máy con</w:t>
+      </w:r>
+    </w:p>
+    <w:p>
+      <w:pPr>
+        <w:pStyle w:val="Heading1"/>
+      </w:pPr>
+      <w:bookmarkStart w:id="17" w:name="_Toc527975142"/>
+      <w:r>
+        <w:t>Ước lượng giá thành</w:t>
+      </w:r>
       <w:bookmarkEnd w:id="17"/>
-    </w:p>
-    <w:p>
-      <w:r>
-        <w:t xml:space="preserve">- </w:t>
-      </w:r>
-      <w:proofErr w:type="gramStart"/>
-      <w:r>
-        <w:t>Server :</w:t>
-      </w:r>
-      <w:proofErr w:type="gramEnd"/>
-      <w:r>
-        <w:t xml:space="preserve"> Mua mới</w:t>
-      </w:r>
-    </w:p>
-    <w:p>
-      <w:r>
-        <w:t>- Triển khai thiết bị dẫn (ống nhựa, nẹp…).</w:t>
-      </w:r>
-    </w:p>
-    <w:p>
-      <w:r>
-        <w:t>- Triển khai hệ thống cáp mạng theo sơ đồ thiết kế.</w:t>
-      </w:r>
-    </w:p>
-    <w:p>
-      <w:r>
-        <w:t>- Đánh dấu dây cáp và kết nối vào Switch.</w:t>
-      </w:r>
-    </w:p>
-    <w:p>
-      <w:r>
-        <w:t>- Lắp đặt máy tính và các thiết bị ngoại vi vào hệ thống.</w:t>
-      </w:r>
-    </w:p>
-    <w:p>
-      <w:r>
-        <w:t>- Cài đặt hệ thống cho toàn bộ các máy tính.</w:t>
-      </w:r>
-    </w:p>
-    <w:p>
-      <w:r>
-        <w:t>- Cài đặt hệ điều hành Linux cho Server.</w:t>
-      </w:r>
-    </w:p>
-    <w:p>
-      <w:r>
-        <w:t>- Cài đặt giao thức truyền tải mạng và các dịch vụ mạng.</w:t>
-      </w:r>
-    </w:p>
-    <w:p>
-      <w:r>
-        <w:t>- Phân quyền server: tạo nhóm người dùng (theo phòng ban, theo tính chất công việc).</w:t>
-      </w:r>
-    </w:p>
-    <w:p>
-      <w:r>
-        <w:t>- Thiết lập tài khoản người dùng</w:t>
-      </w:r>
-    </w:p>
-    <w:p>
-      <w:r>
-        <w:t>- Phân quyền người dùng</w:t>
-      </w:r>
-    </w:p>
-    <w:p>
-      <w:r>
-        <w:t>- Cài đặt chương trình ứng dụng mạng</w:t>
-      </w:r>
-    </w:p>
-    <w:p>
-      <w:r>
-        <w:t>- Cài đặt giao thức các máy con</w:t>
-      </w:r>
-    </w:p>
-    <w:p>
-      <w:r>
-        <w:t>- Lắp đặt máy tính và các thiết bị ngoại vi vào hệ thống.</w:t>
-      </w:r>
-    </w:p>
-    <w:p>
-      <w:r>
-        <w:t>- Chia sẻ tài nguyên máy con</w:t>
-      </w:r>
-    </w:p>
-    <w:p>
-      <w:pPr>
-        <w:pStyle w:val="Heading1"/>
-      </w:pPr>
-      <w:bookmarkStart w:id="18" w:name="_Toc527975142"/>
-      <w:r>
-        <w:t>Ước lượng giá thành</w:t>
-      </w:r>
-      <w:bookmarkEnd w:id="18"/>
     </w:p>
     <w:tbl>
       <w:tblPr>
@@ -10718,7 +10715,7 @@
                 <w:szCs w:val="24"/>
               </w:rPr>
             </w:pPr>
-            <w:bookmarkStart w:id="19" w:name="_Toc527975143"/>
+            <w:bookmarkStart w:id="18" w:name="_Toc527975143"/>
             <w:r>
               <w:rPr>
                 <w:rFonts w:ascii="Times New Roman" w:hAnsi="Times New Roman" w:cs="Times New Roman"/>
@@ -10935,7 +10932,7 @@
                 <w:sz w:val="24"/>
                 <w:szCs w:val="24"/>
               </w:rPr>
-              <w:t>100</w:t>
+              <w:t>70</w:t>
             </w:r>
             <w:r>
               <w:rPr>
@@ -11246,6 +11243,14 @@
               </w:rPr>
               <w:t>Bảo mật, lưu trữ</w:t>
             </w:r>
+            <w:r>
+              <w:rPr>
+                <w:rFonts w:ascii="Times New Roman" w:hAnsi="Times New Roman" w:cs="Times New Roman"/>
+                <w:sz w:val="24"/>
+                <w:szCs w:val="24"/>
+              </w:rPr>
+              <w:t xml:space="preserve"> (nếu dùng)</w:t>
+            </w:r>
           </w:p>
         </w:tc>
         <w:tc>
@@ -11277,6 +11282,87 @@
                 <w:szCs w:val="24"/>
               </w:rPr>
               <w:t>.000.000</w:t>
+            </w:r>
+          </w:p>
+        </w:tc>
+      </w:tr>
+      <w:tr>
+        <w:trPr>
+          <w:trHeight w:val="70"/>
+          <w:jc w:val="center"/>
+        </w:trPr>
+        <w:tc>
+          <w:tcPr>
+            <w:tcW w:w="988" w:type="dxa"/>
+            <w:vAlign w:val="center"/>
+          </w:tcPr>
+          <w:p>
+            <w:pPr>
+              <w:jc w:val="center"/>
+              <w:rPr>
+                <w:rFonts w:ascii="Times New Roman" w:hAnsi="Times New Roman" w:cs="Times New Roman"/>
+                <w:sz w:val="24"/>
+                <w:szCs w:val="24"/>
+              </w:rPr>
+            </w:pPr>
+            <w:r>
+              <w:rPr>
+                <w:rFonts w:ascii="Times New Roman" w:hAnsi="Times New Roman" w:cs="Times New Roman"/>
+                <w:sz w:val="24"/>
+                <w:szCs w:val="24"/>
+              </w:rPr>
+              <w:lastRenderedPageBreak/>
+              <w:t>7</w:t>
+            </w:r>
+          </w:p>
+        </w:tc>
+        <w:tc>
+          <w:tcPr>
+            <w:tcW w:w="3969" w:type="dxa"/>
+            <w:vAlign w:val="center"/>
+          </w:tcPr>
+          <w:p>
+            <w:pPr>
+              <w:jc w:val="left"/>
+              <w:rPr>
+                <w:rFonts w:ascii="Times New Roman" w:hAnsi="Times New Roman" w:cs="Times New Roman"/>
+                <w:sz w:val="24"/>
+                <w:szCs w:val="24"/>
+              </w:rPr>
+            </w:pPr>
+            <w:r>
+              <w:rPr>
+                <w:rFonts w:ascii="Times New Roman" w:hAnsi="Times New Roman" w:cs="Times New Roman"/>
+                <w:sz w:val="24"/>
+                <w:szCs w:val="24"/>
+              </w:rPr>
+              <w:t>Sao lưu phục hồi (nếu dùng)</w:t>
+            </w:r>
+          </w:p>
+        </w:tc>
+        <w:tc>
+          <w:tcPr>
+            <w:tcW w:w="2551" w:type="dxa"/>
+            <w:vAlign w:val="center"/>
+          </w:tcPr>
+          <w:p>
+            <w:pPr>
+              <w:jc w:val="center"/>
+              <w:rPr>
+                <w:rFonts w:ascii="Times New Roman" w:hAnsi="Times New Roman" w:cs="Times New Roman"/>
+                <w:sz w:val="24"/>
+                <w:szCs w:val="24"/>
+              </w:rPr>
+            </w:pPr>
+            <w:bookmarkStart w:id="19" w:name="_GoBack"/>
+            <w:bookmarkEnd w:id="19"/>
+            <w:r>
+              <w:rPr>
+                <w:rFonts w:ascii="Times New Roman" w:hAnsi="Times New Roman" w:cs="Times New Roman"/>
+                <w:sz w:val="24"/>
+                <w:szCs w:val="24"/>
+              </w:rPr>
+              <w:t>30.000.000</w:t>
             </w:r>
           </w:p>
         </w:tc>
@@ -11305,8 +11391,7 @@
                 <w:sz w:val="24"/>
                 <w:szCs w:val="24"/>
               </w:rPr>
-              <w:lastRenderedPageBreak/>
-              <w:t>7</w:t>
+              <w:t>8</w:t>
             </w:r>
           </w:p>
         </w:tc>
@@ -11440,7 +11525,7 @@
       <w:r>
         <w:t xml:space="preserve"> chính</w:t>
       </w:r>
-      <w:bookmarkEnd w:id="19"/>
+      <w:bookmarkEnd w:id="18"/>
     </w:p>
     <w:p/>
     <w:tbl>
@@ -13489,7 +13574,7 @@
         <w:color w:val="C00000"/>
         <w:lang w:eastAsia="ar-SA" w:bidi="ar-SA"/>
       </w:rPr>
-      <w:t>9</w:t>
+      <w:t>11</w:t>
     </w:r>
     <w:r>
       <w:rPr>
@@ -19742,7 +19827,7 @@
 </file>
 
 <file path=customXml/itemProps1.xml><?xml version="1.0" encoding="utf-8"?>
-<ds:datastoreItem xmlns:ds="http://schemas.openxmlformats.org/officeDocument/2006/customXml" ds:itemID="{7D4E2391-3760-40D9-B61D-0BBFC802432B}">
+<ds:datastoreItem xmlns:ds="http://schemas.openxmlformats.org/officeDocument/2006/customXml" ds:itemID="{128BD89D-6723-4094-ABE7-B070D8051AF6}">
   <ds:schemaRefs>
     <ds:schemaRef ds:uri="http://schemas.openxmlformats.org/officeDocument/2006/bibliography"/>
   </ds:schemaRefs>

--- a/BTL/MyProjectver1.docx
+++ b/BTL/MyProjectver1.docx
@@ -5186,7 +5186,7 @@
           </mc:Choice>
           <mc:Fallback>
             <w:pict>
-              <v:shapetype w14:anchorId="6CAF9097" id="_x0000_t32" coordsize="21600,21600" o:spt="32" o:oned="t" path="m,l21600,21600e" filled="f">
+              <v:shapetype w14:anchorId="005E5CBF" id="_x0000_t32" coordsize="21600,21600" o:spt="32" o:oned="t" path="m,l21600,21600e" filled="f">
                 <v:path arrowok="t" fillok="f" o:connecttype="none"/>
                 <o:lock v:ext="edit" shapetype="t"/>
               </v:shapetype>
@@ -5361,7 +5361,7 @@
           </mc:Choice>
           <mc:Fallback>
             <w:pict>
-              <v:shape w14:anchorId="3F830D4E" id="Straight Arrow Connector 2" o:spid="_x0000_s1026" type="#_x0000_t32" style="position:absolute;margin-left:233.85pt;margin-top:71.55pt;width:73.7pt;height:.85pt;flip:y;z-index:251665408;visibility:visible;mso-wrap-style:square;mso-width-percent:0;mso-height-percent:0;mso-wrap-distance-left:9pt;mso-wrap-distance-top:0;mso-wrap-distance-right:9pt;mso-wrap-distance-bottom:0;mso-position-horizontal:absolute;mso-position-horizontal-relative:text;mso-position-vertical:absolute;mso-position-vertical-relative:text;mso-width-percent:0;mso-height-percent:0;mso-width-relative:page;mso-height-relative:page" o:gfxdata="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" strokecolor="black [3040]">
+              <v:shape w14:anchorId="5688B63A" id="Straight Arrow Connector 2" o:spid="_x0000_s1026" type="#_x0000_t32" style="position:absolute;margin-left:233.85pt;margin-top:71.55pt;width:73.7pt;height:.85pt;flip:y;z-index:251665408;visibility:visible;mso-wrap-style:square;mso-width-percent:0;mso-height-percent:0;mso-wrap-distance-left:9pt;mso-wrap-distance-top:0;mso-wrap-distance-right:9pt;mso-wrap-distance-bottom:0;mso-position-horizontal:absolute;mso-position-horizontal-relative:text;mso-position-vertical:absolute;mso-position-vertical-relative:text;mso-width-percent:0;mso-height-percent:0;mso-width-relative:page;mso-height-relative:page" o:gfxdata="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" strokecolor="black [3040]">
                 <v:stroke endarrow="open"/>
               </v:shape>
             </w:pict>
@@ -5434,7 +5434,7 @@
           </mc:Choice>
           <mc:Fallback>
             <w:pict>
-              <v:shape w14:anchorId="47B7C526" id="Straight Arrow Connector 6" o:spid="_x0000_s1026" type="#_x0000_t32" style="position:absolute;margin-left:38.8pt;margin-top:71.55pt;width:82.05pt;height:0;flip:x;z-index:251666432;visibility:visible;mso-wrap-style:square;mso-width-percent:0;mso-height-percent:0;mso-wrap-distance-left:9pt;mso-wrap-distance-top:0;mso-wrap-distance-right:9pt;mso-wrap-distance-bottom:0;mso-position-horizontal:absolute;mso-position-horizontal-relative:text;mso-position-vertical:absolute;mso-position-vertical-relative:text;mso-width-percent:0;mso-height-percent:0;mso-width-relative:page;mso-height-relative:page" o:gfxdata="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" strokecolor="black [3040]">
+              <v:shape w14:anchorId="33A5E31E" id="Straight Arrow Connector 6" o:spid="_x0000_s1026" type="#_x0000_t32" style="position:absolute;margin-left:38.8pt;margin-top:71.55pt;width:82.05pt;height:0;flip:x;z-index:251666432;visibility:visible;mso-wrap-style:square;mso-width-percent:0;mso-height-percent:0;mso-wrap-distance-left:9pt;mso-wrap-distance-top:0;mso-wrap-distance-right:9pt;mso-wrap-distance-bottom:0;mso-position-horizontal:absolute;mso-position-horizontal-relative:text;mso-position-vertical:absolute;mso-position-vertical-relative:text;mso-width-percent:0;mso-height-percent:0;mso-width-relative:page;mso-height-relative:page" o:gfxdata="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" strokecolor="black [3040]">
                 <v:stroke endarrow="open"/>
               </v:shape>
             </w:pict>
@@ -5507,7 +5507,7 @@
           </mc:Choice>
           <mc:Fallback>
             <w:pict>
-              <v:shape w14:anchorId="42FEB62B" id="Straight Arrow Connector 7" o:spid="_x0000_s1026" type="#_x0000_t32" style="position:absolute;margin-left:174.4pt;margin-top:83.15pt;width:.8pt;height:34.45pt;z-index:251667456;visibility:visible;mso-wrap-style:square;mso-width-percent:0;mso-height-percent:0;mso-wrap-distance-left:9pt;mso-wrap-distance-top:0;mso-wrap-distance-right:9pt;mso-wrap-distance-bottom:0;mso-position-horizontal:absolute;mso-position-horizontal-relative:text;mso-position-vertical:absolute;mso-position-vertical-relative:text;mso-width-percent:0;mso-height-percent:0;mso-width-relative:page;mso-height-relative:margin" o:gfxdata="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" strokecolor="black [3040]">
+              <v:shape w14:anchorId="553D94B2" id="Straight Arrow Connector 7" o:spid="_x0000_s1026" type="#_x0000_t32" style="position:absolute;margin-left:174.4pt;margin-top:83.15pt;width:.8pt;height:34.45pt;z-index:251667456;visibility:visible;mso-wrap-style:square;mso-width-percent:0;mso-height-percent:0;mso-wrap-distance-left:9pt;mso-wrap-distance-top:0;mso-wrap-distance-right:9pt;mso-wrap-distance-bottom:0;mso-position-horizontal:absolute;mso-position-horizontal-relative:text;mso-position-vertical:absolute;mso-position-vertical-relative:text;mso-width-percent:0;mso-height-percent:0;mso-width-relative:page;mso-height-relative:margin" o:gfxdata="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" strokecolor="black [3040]">
                 <v:stroke endarrow="open"/>
               </v:shape>
             </w:pict>
@@ -5577,7 +5577,7 @@
           </mc:Choice>
           <mc:Fallback>
             <w:pict>
-              <v:line w14:anchorId="6D110037" id="Straight Connector 8" o:spid="_x0000_s1026" style="position:absolute;z-index:251668480;visibility:visible;mso-wrap-style:square;mso-width-percent:0;mso-height-percent:0;mso-wrap-distance-left:9pt;mso-wrap-distance-top:0;mso-wrap-distance-right:9pt;mso-wrap-distance-bottom:0;mso-position-horizontal:absolute;mso-position-horizontal-relative:text;mso-position-vertical:absolute;mso-position-vertical-relative:text;mso-width-percent:0;mso-height-percent:0;mso-width-relative:margin;mso-height-relative:page" from="50.5pt,117.75pt" to="369.45pt,117.75pt" o:gfxdata="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" strokecolor="black [3040]"/>
+              <v:line w14:anchorId="6362EC6A" id="Straight Connector 8" o:spid="_x0000_s1026" style="position:absolute;z-index:251668480;visibility:visible;mso-wrap-style:square;mso-width-percent:0;mso-height-percent:0;mso-wrap-distance-left:9pt;mso-wrap-distance-top:0;mso-wrap-distance-right:9pt;mso-wrap-distance-bottom:0;mso-position-horizontal:absolute;mso-position-horizontal-relative:text;mso-position-vertical:absolute;mso-position-vertical-relative:text;mso-width-percent:0;mso-height-percent:0;mso-width-relative:margin;mso-height-relative:page" from="50.5pt,117.75pt" to="369.45pt,117.75pt" o:gfxdata="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" strokecolor="black [3040]"/>
             </w:pict>
           </mc:Fallback>
         </mc:AlternateContent>
@@ -5648,7 +5648,7 @@
           </mc:Choice>
           <mc:Fallback>
             <w:pict>
-              <v:shape w14:anchorId="2F8390DF" id="Straight Arrow Connector 10" o:spid="_x0000_s1026" type="#_x0000_t32" style="position:absolute;margin-left:51.3pt;margin-top:117.55pt;width:0;height:19.25pt;z-index:251669504;visibility:visible;mso-wrap-style:square;mso-width-percent:0;mso-height-percent:0;mso-wrap-distance-left:9pt;mso-wrap-distance-top:0;mso-wrap-distance-right:9pt;mso-wrap-distance-bottom:0;mso-position-horizontal:absolute;mso-position-horizontal-relative:text;mso-position-vertical:absolute;mso-position-vertical-relative:text;mso-width-percent:0;mso-height-percent:0;mso-width-relative:page;mso-height-relative:margin" o:gfxdata="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" strokecolor="black [3040]">
+              <v:shape w14:anchorId="73098E88" id="Straight Arrow Connector 10" o:spid="_x0000_s1026" type="#_x0000_t32" style="position:absolute;margin-left:51.3pt;margin-top:117.55pt;width:0;height:19.25pt;z-index:251669504;visibility:visible;mso-wrap-style:square;mso-width-percent:0;mso-height-percent:0;mso-wrap-distance-left:9pt;mso-wrap-distance-top:0;mso-wrap-distance-right:9pt;mso-wrap-distance-bottom:0;mso-position-horizontal:absolute;mso-position-horizontal-relative:text;mso-position-vertical:absolute;mso-position-vertical-relative:text;mso-width-percent:0;mso-height-percent:0;mso-width-relative:page;mso-height-relative:margin" o:gfxdata="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" strokecolor="black [3040]">
                 <v:stroke endarrow="open"/>
               </v:shape>
             </w:pict>
@@ -5721,7 +5721,7 @@
           </mc:Choice>
           <mc:Fallback>
             <w:pict>
-              <v:shape w14:anchorId="65D75180" id="Straight Arrow Connector 12" o:spid="_x0000_s1026" type="#_x0000_t32" style="position:absolute;margin-left:191.15pt;margin-top:117.75pt;width:0;height:14.05pt;z-index:251670528;visibility:visible;mso-wrap-style:square;mso-width-percent:0;mso-height-percent:0;mso-wrap-distance-left:9pt;mso-wrap-distance-top:0;mso-wrap-distance-right:9pt;mso-wrap-distance-bottom:0;mso-position-horizontal:absolute;mso-position-horizontal-relative:text;mso-position-vertical:absolute;mso-position-vertical-relative:text;mso-width-percent:0;mso-height-percent:0;mso-width-relative:page;mso-height-relative:margin" o:gfxdata="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" strokecolor="black [3040]">
+              <v:shape w14:anchorId="2A0C115A" id="Straight Arrow Connector 12" o:spid="_x0000_s1026" type="#_x0000_t32" style="position:absolute;margin-left:191.15pt;margin-top:117.75pt;width:0;height:14.05pt;z-index:251670528;visibility:visible;mso-wrap-style:square;mso-width-percent:0;mso-height-percent:0;mso-wrap-distance-left:9pt;mso-wrap-distance-top:0;mso-wrap-distance-right:9pt;mso-wrap-distance-bottom:0;mso-position-horizontal:absolute;mso-position-horizontal-relative:text;mso-position-vertical:absolute;mso-position-vertical-relative:text;mso-width-percent:0;mso-height-percent:0;mso-width-relative:page;mso-height-relative:margin" o:gfxdata="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" strokecolor="black [3040]">
                 <v:stroke endarrow="open"/>
               </v:shape>
             </w:pict>
@@ -5794,7 +5794,7 @@
           </mc:Choice>
           <mc:Fallback>
             <w:pict>
-              <v:shape w14:anchorId="1D63F1D9" id="Straight Arrow Connector 13" o:spid="_x0000_s1026" type="#_x0000_t32" style="position:absolute;margin-left:367.8pt;margin-top:117.7pt;width:0;height:18.3pt;z-index:251671552;visibility:visible;mso-wrap-style:square;mso-width-percent:0;mso-height-percent:0;mso-wrap-distance-left:9pt;mso-wrap-distance-top:0;mso-wrap-distance-right:9pt;mso-wrap-distance-bottom:0;mso-position-horizontal:absolute;mso-position-horizontal-relative:text;mso-position-vertical:absolute;mso-position-vertical-relative:text;mso-width-percent:0;mso-height-percent:0;mso-width-relative:page;mso-height-relative:margin" o:gfxdata="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" strokecolor="black [3040]">
+              <v:shape w14:anchorId="70E39DBE" id="Straight Arrow Connector 13" o:spid="_x0000_s1026" type="#_x0000_t32" style="position:absolute;margin-left:367.8pt;margin-top:117.7pt;width:0;height:18.3pt;z-index:251671552;visibility:visible;mso-wrap-style:square;mso-width-percent:0;mso-height-percent:0;mso-wrap-distance-left:9pt;mso-wrap-distance-top:0;mso-wrap-distance-right:9pt;mso-wrap-distance-bottom:0;mso-position-horizontal:absolute;mso-position-horizontal-relative:text;mso-position-vertical:absolute;mso-position-vertical-relative:text;mso-width-percent:0;mso-height-percent:0;mso-width-relative:page;mso-height-relative:margin" o:gfxdata="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" strokecolor="black [3040]">
                 <v:stroke endarrow="open"/>
               </v:shape>
             </w:pict>
@@ -7545,7 +7545,7 @@
                 </mc:Choice>
                 <mc:Fallback>
                   <w:pict>
-                    <v:line w14:anchorId="44D49765" id="Straight Connector 21" o:spid="_x0000_s1026" style="position:absolute;flip:y;z-index:251678720;visibility:visible;mso-wrap-style:square;mso-width-percent:0;mso-height-percent:0;mso-wrap-distance-left:9pt;mso-wrap-distance-top:0;mso-wrap-distance-right:9pt;mso-wrap-distance-bottom:0;mso-position-horizontal:absolute;mso-position-horizontal-relative:text;mso-position-vertical:absolute;mso-position-vertical-relative:text;mso-width-percent:0;mso-height-percent:0;mso-width-relative:page;mso-height-relative:page" from="-4.85pt,-.75pt" to="373.55pt,.1pt" o:gfxdata="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" strokecolor="black [3040]"/>
+                    <v:line w14:anchorId="7C3EB2AB" id="Straight Connector 21" o:spid="_x0000_s1026" style="position:absolute;flip:y;z-index:251678720;visibility:visible;mso-wrap-style:square;mso-width-percent:0;mso-height-percent:0;mso-wrap-distance-left:9pt;mso-wrap-distance-top:0;mso-wrap-distance-right:9pt;mso-wrap-distance-bottom:0;mso-position-horizontal:absolute;mso-position-horizontal-relative:text;mso-position-vertical:absolute;mso-position-vertical-relative:text;mso-width-percent:0;mso-height-percent:0;mso-width-relative:page;mso-height-relative:page" from="-4.85pt,-.75pt" to="373.55pt,.1pt" o:gfxdata="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" strokecolor="black [3040]"/>
                   </w:pict>
                 </mc:Fallback>
               </mc:AlternateContent>
@@ -11354,8 +11354,6 @@
                 <w:szCs w:val="24"/>
               </w:rPr>
             </w:pPr>
-            <w:bookmarkStart w:id="19" w:name="_GoBack"/>
-            <w:bookmarkEnd w:id="19"/>
             <w:r>
               <w:rPr>
                 <w:rFonts w:ascii="Times New Roman" w:hAnsi="Times New Roman" w:cs="Times New Roman"/>
@@ -11564,7 +11562,7 @@
                 <w:lang w:eastAsia="en-US" w:bidi="ar-SA"/>
               </w:rPr>
             </w:pPr>
-            <w:bookmarkStart w:id="20" w:name="_Toc527975144"/>
+            <w:bookmarkStart w:id="19" w:name="_Toc527975144"/>
             <w:r>
               <w:rPr>
                 <w:b/>
@@ -12256,26 +12254,26 @@
       <w:r>
         <w:t>Phân tích thiết kế</w:t>
       </w:r>
+      <w:bookmarkEnd w:id="19"/>
+      <w:r>
+        <w:t xml:space="preserve"> </w:t>
+      </w:r>
+    </w:p>
+    <w:p>
+      <w:pPr>
+        <w:pStyle w:val="Heading2"/>
+        <w:rPr>
+          <w:lang w:eastAsia="en-US" w:bidi="ar-SA"/>
+        </w:rPr>
+      </w:pPr>
+      <w:bookmarkStart w:id="20" w:name="_Toc527975145"/>
+      <w:r>
+        <w:rPr>
+          <w:lang w:eastAsia="en-US" w:bidi="ar-SA"/>
+        </w:rPr>
+        <w:t>Mô hình tích hợp phần cứng/phần mềm</w:t>
+      </w:r>
       <w:bookmarkEnd w:id="20"/>
-      <w:r>
-        <w:t xml:space="preserve"> </w:t>
-      </w:r>
-    </w:p>
-    <w:p>
-      <w:pPr>
-        <w:pStyle w:val="Heading2"/>
-        <w:rPr>
-          <w:lang w:eastAsia="en-US" w:bidi="ar-SA"/>
-        </w:rPr>
-      </w:pPr>
-      <w:bookmarkStart w:id="21" w:name="_Toc527975145"/>
-      <w:r>
-        <w:rPr>
-          <w:lang w:eastAsia="en-US" w:bidi="ar-SA"/>
-        </w:rPr>
-        <w:t>Mô hình tích hợp phần cứng/phần mềm</w:t>
-      </w:r>
-      <w:bookmarkEnd w:id="21"/>
     </w:p>
     <w:p>
       <w:pPr>
@@ -12345,7 +12343,7 @@
           <w:lang w:eastAsia="en-US" w:bidi="ar-SA"/>
         </w:rPr>
       </w:pPr>
-      <w:bookmarkStart w:id="22" w:name="_Toc527975146"/>
+      <w:bookmarkStart w:id="21" w:name="_Toc527975146"/>
       <w:r>
         <w:rPr>
           <w:lang w:eastAsia="en-US" w:bidi="ar-SA"/>
@@ -12353,23 +12351,23 @@
         <w:lastRenderedPageBreak/>
         <w:t>Giao diện</w:t>
       </w:r>
+      <w:bookmarkEnd w:id="21"/>
+    </w:p>
+    <w:p>
+      <w:pPr>
+        <w:pStyle w:val="Heading2"/>
+        <w:rPr>
+          <w:lang w:eastAsia="en-US" w:bidi="ar-SA"/>
+        </w:rPr>
+      </w:pPr>
+      <w:bookmarkStart w:id="22" w:name="_Toc527975147"/>
+      <w:r>
+        <w:rPr>
+          <w:lang w:eastAsia="en-US" w:bidi="ar-SA"/>
+        </w:rPr>
+        <w:t>Cơ sở dữ liệu</w:t>
+      </w:r>
       <w:bookmarkEnd w:id="22"/>
-    </w:p>
-    <w:p>
-      <w:pPr>
-        <w:pStyle w:val="Heading2"/>
-        <w:rPr>
-          <w:lang w:eastAsia="en-US" w:bidi="ar-SA"/>
-        </w:rPr>
-      </w:pPr>
-      <w:bookmarkStart w:id="23" w:name="_Toc527975147"/>
-      <w:r>
-        <w:rPr>
-          <w:lang w:eastAsia="en-US" w:bidi="ar-SA"/>
-        </w:rPr>
-        <w:t>Cơ sở dữ liệu</w:t>
-      </w:r>
-      <w:bookmarkEnd w:id="23"/>
     </w:p>
     <w:p>
       <w:pPr>
@@ -12459,13 +12457,86 @@
           <w:lang w:eastAsia="en-US" w:bidi="ar-SA"/>
         </w:rPr>
       </w:pPr>
-      <w:bookmarkStart w:id="24" w:name="_Toc527975148"/>
+      <w:bookmarkStart w:id="23" w:name="_Toc527975148"/>
       <w:r>
         <w:rPr>
           <w:lang w:eastAsia="en-US" w:bidi="ar-SA"/>
         </w:rPr>
         <w:t>Mạng</w:t>
       </w:r>
+      <w:bookmarkEnd w:id="23"/>
+    </w:p>
+    <w:p>
+      <w:pPr>
+        <w:rPr>
+          <w:lang w:eastAsia="en-US" w:bidi="ar-SA"/>
+        </w:rPr>
+      </w:pPr>
+    </w:p>
+    <w:p>
+      <w:pPr>
+        <w:rPr>
+          <w:lang w:eastAsia="en-US" w:bidi="ar-SA"/>
+        </w:rPr>
+      </w:pPr>
+      <w:r>
+        <w:rPr>
+          <w:rFonts w:cs="Tahoma"/>
+          <w:noProof/>
+          <w:color w:val="000000" w:themeColor="text1"/>
+          <w:shd w:val="clear" w:color="auto" w:fill="FFFFFF"/>
+          <w:lang w:eastAsia="en-US" w:bidi="ar-SA"/>
+        </w:rPr>
+        <w:drawing>
+          <wp:inline distT="0" distB="0" distL="0" distR="0" wp14:anchorId="24DC7FC2" wp14:editId="11F14B84">
+            <wp:extent cx="5305425" cy="2847975"/>
+            <wp:effectExtent l="0" t="0" r="9525" b="9525"/>
+            <wp:docPr id="23" name="Picture 23" descr="C:\Users\Tài\Desktop\Mo-hinh-mang-3.png"/>
+            <wp:cNvGraphicFramePr>
+              <a:graphicFrameLocks xmlns:a="http://schemas.openxmlformats.org/drawingml/2006/main" noChangeAspect="1"/>
+            </wp:cNvGraphicFramePr>
+            <a:graphic xmlns:a="http://schemas.openxmlformats.org/drawingml/2006/main">
+              <a:graphicData uri="http://schemas.openxmlformats.org/drawingml/2006/picture">
+                <pic:pic xmlns:pic="http://schemas.openxmlformats.org/drawingml/2006/picture">
+                  <pic:nvPicPr>
+                    <pic:cNvPr id="0" name="Picture 1" descr="C:\Users\Tài\Desktop\Mo-hinh-mang-3.png"/>
+                    <pic:cNvPicPr>
+                      <a:picLocks noChangeAspect="1" noChangeArrowheads="1"/>
+                    </pic:cNvPicPr>
+                  </pic:nvPicPr>
+                  <pic:blipFill>
+                    <a:blip r:embed="rId21">
+                      <a:extLst>
+                        <a:ext uri="{28A0092B-C50C-407E-A947-70E740481C1C}">
+                          <a14:useLocalDpi xmlns:a14="http://schemas.microsoft.com/office/drawing/2010/main" val="0"/>
+                        </a:ext>
+                      </a:extLst>
+                    </a:blip>
+                    <a:srcRect/>
+                    <a:stretch>
+                      <a:fillRect/>
+                    </a:stretch>
+                  </pic:blipFill>
+                  <pic:spPr bwMode="auto">
+                    <a:xfrm>
+                      <a:off x="0" y="0"/>
+                      <a:ext cx="5305425" cy="2847975"/>
+                    </a:xfrm>
+                    <a:prstGeom prst="rect">
+                      <a:avLst/>
+                    </a:prstGeom>
+                    <a:noFill/>
+                    <a:ln>
+                      <a:noFill/>
+                    </a:ln>
+                  </pic:spPr>
+                </pic:pic>
+              </a:graphicData>
+            </a:graphic>
+          </wp:inline>
+        </w:drawing>
+      </w:r>
+      <w:bookmarkStart w:id="24" w:name="_GoBack"/>
       <w:bookmarkEnd w:id="24"/>
     </w:p>
     <w:p>
@@ -12608,7 +12679,14 @@
         <w:rPr>
           <w:lang w:eastAsia="en-US" w:bidi="ar-SA"/>
         </w:rPr>
-        <w:t>-  Giao diện có danh sách nhân viên ở màn hình chính, có phần textbox để tìm kiếm nhân viên theo tên hoặc mã nhân viên.</w:t>
+        <w:t xml:space="preserve">-  Giao diện có danh sách nhân viên ở màn hình chính, có phần textbox để tìm kiếm nhân viên </w:t>
+      </w:r>
+      <w:r>
+        <w:rPr>
+          <w:lang w:eastAsia="en-US" w:bidi="ar-SA"/>
+        </w:rPr>
+        <w:lastRenderedPageBreak/>
+        <w:t>theo tên hoặc mã nhân viên.</w:t>
       </w:r>
     </w:p>
     <w:p>
@@ -13098,6 +13176,7 @@
         </w:numPr>
       </w:pPr>
       <w:r>
+        <w:lastRenderedPageBreak/>
         <w:t xml:space="preserve">Đảm bảo dữ liệu đã sao lưu luôn luôn được phục </w:t>
       </w:r>
       <w:proofErr w:type="gramStart"/>
@@ -13211,12 +13290,12 @@
     <w:p/>
     <w:p/>
     <w:sectPr>
-      <w:headerReference w:type="even" r:id="rId21"/>
-      <w:headerReference w:type="default" r:id="rId22"/>
-      <w:footerReference w:type="even" r:id="rId23"/>
-      <w:footerReference w:type="default" r:id="rId24"/>
-      <w:headerReference w:type="first" r:id="rId25"/>
-      <w:footerReference w:type="first" r:id="rId26"/>
+      <w:headerReference w:type="even" r:id="rId22"/>
+      <w:headerReference w:type="default" r:id="rId23"/>
+      <w:footerReference w:type="even" r:id="rId24"/>
+      <w:footerReference w:type="default" r:id="rId25"/>
+      <w:headerReference w:type="first" r:id="rId26"/>
+      <w:footerReference w:type="first" r:id="rId27"/>
       <w:footnotePr>
         <w:pos w:val="beneathText"/>
       </w:footnotePr>
@@ -13574,7 +13653,7 @@
         <w:color w:val="C00000"/>
         <w:lang w:eastAsia="ar-SA" w:bidi="ar-SA"/>
       </w:rPr>
-      <w:t>11</w:t>
+      <w:t>14</w:t>
     </w:r>
     <w:r>
       <w:rPr>
@@ -19827,7 +19906,7 @@
 </file>
 
 <file path=customXml/itemProps1.xml><?xml version="1.0" encoding="utf-8"?>
-<ds:datastoreItem xmlns:ds="http://schemas.openxmlformats.org/officeDocument/2006/customXml" ds:itemID="{128BD89D-6723-4094-ABE7-B070D8051AF6}">
+<ds:datastoreItem xmlns:ds="http://schemas.openxmlformats.org/officeDocument/2006/customXml" ds:itemID="{40FE9D75-4C0E-4F28-BC9F-A7D45D6CFC7B}">
   <ds:schemaRefs>
     <ds:schemaRef ds:uri="http://schemas.openxmlformats.org/officeDocument/2006/bibliography"/>
   </ds:schemaRefs>

--- a/BTL/MyProjectver1.docx
+++ b/BTL/MyProjectver1.docx
@@ -5186,7 +5186,7 @@
           </mc:Choice>
           <mc:Fallback>
             <w:pict>
-              <v:shapetype w14:anchorId="005E5CBF" id="_x0000_t32" coordsize="21600,21600" o:spt="32" o:oned="t" path="m,l21600,21600e" filled="f">
+              <v:shapetype w14:anchorId="11038534" id="_x0000_t32" coordsize="21600,21600" o:spt="32" o:oned="t" path="m,l21600,21600e" filled="f">
                 <v:path arrowok="t" fillok="f" o:connecttype="none"/>
                 <o:lock v:ext="edit" shapetype="t"/>
               </v:shapetype>
@@ -5361,7 +5361,7 @@
           </mc:Choice>
           <mc:Fallback>
             <w:pict>
-              <v:shape w14:anchorId="5688B63A" id="Straight Arrow Connector 2" o:spid="_x0000_s1026" type="#_x0000_t32" style="position:absolute;margin-left:233.85pt;margin-top:71.55pt;width:73.7pt;height:.85pt;flip:y;z-index:251665408;visibility:visible;mso-wrap-style:square;mso-width-percent:0;mso-height-percent:0;mso-wrap-distance-left:9pt;mso-wrap-distance-top:0;mso-wrap-distance-right:9pt;mso-wrap-distance-bottom:0;mso-position-horizontal:absolute;mso-position-horizontal-relative:text;mso-position-vertical:absolute;mso-position-vertical-relative:text;mso-width-percent:0;mso-height-percent:0;mso-width-relative:page;mso-height-relative:page" o:gfxdata="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" strokecolor="black [3040]">
+              <v:shape w14:anchorId="5E349D07" id="Straight Arrow Connector 2" o:spid="_x0000_s1026" type="#_x0000_t32" style="position:absolute;margin-left:233.85pt;margin-top:71.55pt;width:73.7pt;height:.85pt;flip:y;z-index:251665408;visibility:visible;mso-wrap-style:square;mso-width-percent:0;mso-height-percent:0;mso-wrap-distance-left:9pt;mso-wrap-distance-top:0;mso-wrap-distance-right:9pt;mso-wrap-distance-bottom:0;mso-position-horizontal:absolute;mso-position-horizontal-relative:text;mso-position-vertical:absolute;mso-position-vertical-relative:text;mso-width-percent:0;mso-height-percent:0;mso-width-relative:page;mso-height-relative:page" o:gfxdata="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" strokecolor="black [3040]">
                 <v:stroke endarrow="open"/>
               </v:shape>
             </w:pict>
@@ -5434,7 +5434,7 @@
           </mc:Choice>
           <mc:Fallback>
             <w:pict>
-              <v:shape w14:anchorId="33A5E31E" id="Straight Arrow Connector 6" o:spid="_x0000_s1026" type="#_x0000_t32" style="position:absolute;margin-left:38.8pt;margin-top:71.55pt;width:82.05pt;height:0;flip:x;z-index:251666432;visibility:visible;mso-wrap-style:square;mso-width-percent:0;mso-height-percent:0;mso-wrap-distance-left:9pt;mso-wrap-distance-top:0;mso-wrap-distance-right:9pt;mso-wrap-distance-bottom:0;mso-position-horizontal:absolute;mso-position-horizontal-relative:text;mso-position-vertical:absolute;mso-position-vertical-relative:text;mso-width-percent:0;mso-height-percent:0;mso-width-relative:page;mso-height-relative:page" o:gfxdata="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" strokecolor="black [3040]">
+              <v:shape w14:anchorId="6D23FC77" id="Straight Arrow Connector 6" o:spid="_x0000_s1026" type="#_x0000_t32" style="position:absolute;margin-left:38.8pt;margin-top:71.55pt;width:82.05pt;height:0;flip:x;z-index:251666432;visibility:visible;mso-wrap-style:square;mso-width-percent:0;mso-height-percent:0;mso-wrap-distance-left:9pt;mso-wrap-distance-top:0;mso-wrap-distance-right:9pt;mso-wrap-distance-bottom:0;mso-position-horizontal:absolute;mso-position-horizontal-relative:text;mso-position-vertical:absolute;mso-position-vertical-relative:text;mso-width-percent:0;mso-height-percent:0;mso-width-relative:page;mso-height-relative:page" o:gfxdata="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" strokecolor="black [3040]">
                 <v:stroke endarrow="open"/>
               </v:shape>
             </w:pict>
@@ -5507,7 +5507,7 @@
           </mc:Choice>
           <mc:Fallback>
             <w:pict>
-              <v:shape w14:anchorId="553D94B2" id="Straight Arrow Connector 7" o:spid="_x0000_s1026" type="#_x0000_t32" style="position:absolute;margin-left:174.4pt;margin-top:83.15pt;width:.8pt;height:34.45pt;z-index:251667456;visibility:visible;mso-wrap-style:square;mso-width-percent:0;mso-height-percent:0;mso-wrap-distance-left:9pt;mso-wrap-distance-top:0;mso-wrap-distance-right:9pt;mso-wrap-distance-bottom:0;mso-position-horizontal:absolute;mso-position-horizontal-relative:text;mso-position-vertical:absolute;mso-position-vertical-relative:text;mso-width-percent:0;mso-height-percent:0;mso-width-relative:page;mso-height-relative:margin" o:gfxdata="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" strokecolor="black [3040]">
+              <v:shape w14:anchorId="3677827E" id="Straight Arrow Connector 7" o:spid="_x0000_s1026" type="#_x0000_t32" style="position:absolute;margin-left:174.4pt;margin-top:83.15pt;width:.8pt;height:34.45pt;z-index:251667456;visibility:visible;mso-wrap-style:square;mso-width-percent:0;mso-height-percent:0;mso-wrap-distance-left:9pt;mso-wrap-distance-top:0;mso-wrap-distance-right:9pt;mso-wrap-distance-bottom:0;mso-position-horizontal:absolute;mso-position-horizontal-relative:text;mso-position-vertical:absolute;mso-position-vertical-relative:text;mso-width-percent:0;mso-height-percent:0;mso-width-relative:page;mso-height-relative:margin" o:gfxdata="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" strokecolor="black [3040]">
                 <v:stroke endarrow="open"/>
               </v:shape>
             </w:pict>
@@ -5577,7 +5577,7 @@
           </mc:Choice>
           <mc:Fallback>
             <w:pict>
-              <v:line w14:anchorId="6362EC6A" id="Straight Connector 8" o:spid="_x0000_s1026" style="position:absolute;z-index:251668480;visibility:visible;mso-wrap-style:square;mso-width-percent:0;mso-height-percent:0;mso-wrap-distance-left:9pt;mso-wrap-distance-top:0;mso-wrap-distance-right:9pt;mso-wrap-distance-bottom:0;mso-position-horizontal:absolute;mso-position-horizontal-relative:text;mso-position-vertical:absolute;mso-position-vertical-relative:text;mso-width-percent:0;mso-height-percent:0;mso-width-relative:margin;mso-height-relative:page" from="50.5pt,117.75pt" to="369.45pt,117.75pt" o:gfxdata="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" strokecolor="black [3040]"/>
+              <v:line w14:anchorId="1C2AE4B6" id="Straight Connector 8" o:spid="_x0000_s1026" style="position:absolute;z-index:251668480;visibility:visible;mso-wrap-style:square;mso-width-percent:0;mso-height-percent:0;mso-wrap-distance-left:9pt;mso-wrap-distance-top:0;mso-wrap-distance-right:9pt;mso-wrap-distance-bottom:0;mso-position-horizontal:absolute;mso-position-horizontal-relative:text;mso-position-vertical:absolute;mso-position-vertical-relative:text;mso-width-percent:0;mso-height-percent:0;mso-width-relative:margin;mso-height-relative:page" from="50.5pt,117.75pt" to="369.45pt,117.75pt" o:gfxdata="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" strokecolor="black [3040]"/>
             </w:pict>
           </mc:Fallback>
         </mc:AlternateContent>
@@ -5648,7 +5648,7 @@
           </mc:Choice>
           <mc:Fallback>
             <w:pict>
-              <v:shape w14:anchorId="73098E88" id="Straight Arrow Connector 10" o:spid="_x0000_s1026" type="#_x0000_t32" style="position:absolute;margin-left:51.3pt;margin-top:117.55pt;width:0;height:19.25pt;z-index:251669504;visibility:visible;mso-wrap-style:square;mso-width-percent:0;mso-height-percent:0;mso-wrap-distance-left:9pt;mso-wrap-distance-top:0;mso-wrap-distance-right:9pt;mso-wrap-distance-bottom:0;mso-position-horizontal:absolute;mso-position-horizontal-relative:text;mso-position-vertical:absolute;mso-position-vertical-relative:text;mso-width-percent:0;mso-height-percent:0;mso-width-relative:page;mso-height-relative:margin" o:gfxdata="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" strokecolor="black [3040]">
+              <v:shape w14:anchorId="34860717" id="Straight Arrow Connector 10" o:spid="_x0000_s1026" type="#_x0000_t32" style="position:absolute;margin-left:51.3pt;margin-top:117.55pt;width:0;height:19.25pt;z-index:251669504;visibility:visible;mso-wrap-style:square;mso-width-percent:0;mso-height-percent:0;mso-wrap-distance-left:9pt;mso-wrap-distance-top:0;mso-wrap-distance-right:9pt;mso-wrap-distance-bottom:0;mso-position-horizontal:absolute;mso-position-horizontal-relative:text;mso-position-vertical:absolute;mso-position-vertical-relative:text;mso-width-percent:0;mso-height-percent:0;mso-width-relative:page;mso-height-relative:margin" o:gfxdata="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" strokecolor="black [3040]">
                 <v:stroke endarrow="open"/>
               </v:shape>
             </w:pict>
@@ -5721,7 +5721,7 @@
           </mc:Choice>
           <mc:Fallback>
             <w:pict>
-              <v:shape w14:anchorId="2A0C115A" id="Straight Arrow Connector 12" o:spid="_x0000_s1026" type="#_x0000_t32" style="position:absolute;margin-left:191.15pt;margin-top:117.75pt;width:0;height:14.05pt;z-index:251670528;visibility:visible;mso-wrap-style:square;mso-width-percent:0;mso-height-percent:0;mso-wrap-distance-left:9pt;mso-wrap-distance-top:0;mso-wrap-distance-right:9pt;mso-wrap-distance-bottom:0;mso-position-horizontal:absolute;mso-position-horizontal-relative:text;mso-position-vertical:absolute;mso-position-vertical-relative:text;mso-width-percent:0;mso-height-percent:0;mso-width-relative:page;mso-height-relative:margin" o:gfxdata="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" strokecolor="black [3040]">
+              <v:shape w14:anchorId="66A5E368" id="Straight Arrow Connector 12" o:spid="_x0000_s1026" type="#_x0000_t32" style="position:absolute;margin-left:191.15pt;margin-top:117.75pt;width:0;height:14.05pt;z-index:251670528;visibility:visible;mso-wrap-style:square;mso-width-percent:0;mso-height-percent:0;mso-wrap-distance-left:9pt;mso-wrap-distance-top:0;mso-wrap-distance-right:9pt;mso-wrap-distance-bottom:0;mso-position-horizontal:absolute;mso-position-horizontal-relative:text;mso-position-vertical:absolute;mso-position-vertical-relative:text;mso-width-percent:0;mso-height-percent:0;mso-width-relative:page;mso-height-relative:margin" o:gfxdata="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" strokecolor="black [3040]">
                 <v:stroke endarrow="open"/>
               </v:shape>
             </w:pict>
@@ -5794,7 +5794,7 @@
           </mc:Choice>
           <mc:Fallback>
             <w:pict>
-              <v:shape w14:anchorId="70E39DBE" id="Straight Arrow Connector 13" o:spid="_x0000_s1026" type="#_x0000_t32" style="position:absolute;margin-left:367.8pt;margin-top:117.7pt;width:0;height:18.3pt;z-index:251671552;visibility:visible;mso-wrap-style:square;mso-width-percent:0;mso-height-percent:0;mso-wrap-distance-left:9pt;mso-wrap-distance-top:0;mso-wrap-distance-right:9pt;mso-wrap-distance-bottom:0;mso-position-horizontal:absolute;mso-position-horizontal-relative:text;mso-position-vertical:absolute;mso-position-vertical-relative:text;mso-width-percent:0;mso-height-percent:0;mso-width-relative:page;mso-height-relative:margin" o:gfxdata="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" strokecolor="black [3040]">
+              <v:shape w14:anchorId="13302410" id="Straight Arrow Connector 13" o:spid="_x0000_s1026" type="#_x0000_t32" style="position:absolute;margin-left:367.8pt;margin-top:117.7pt;width:0;height:18.3pt;z-index:251671552;visibility:visible;mso-wrap-style:square;mso-width-percent:0;mso-height-percent:0;mso-wrap-distance-left:9pt;mso-wrap-distance-top:0;mso-wrap-distance-right:9pt;mso-wrap-distance-bottom:0;mso-position-horizontal:absolute;mso-position-horizontal-relative:text;mso-position-vertical:absolute;mso-position-vertical-relative:text;mso-width-percent:0;mso-height-percent:0;mso-width-relative:page;mso-height-relative:margin" o:gfxdata="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" strokecolor="black [3040]">
                 <v:stroke endarrow="open"/>
               </v:shape>
             </w:pict>
@@ -7545,7 +7545,7 @@
                 </mc:Choice>
                 <mc:Fallback>
                   <w:pict>
-                    <v:line w14:anchorId="7C3EB2AB" id="Straight Connector 21" o:spid="_x0000_s1026" style="position:absolute;flip:y;z-index:251678720;visibility:visible;mso-wrap-style:square;mso-width-percent:0;mso-height-percent:0;mso-wrap-distance-left:9pt;mso-wrap-distance-top:0;mso-wrap-distance-right:9pt;mso-wrap-distance-bottom:0;mso-position-horizontal:absolute;mso-position-horizontal-relative:text;mso-position-vertical:absolute;mso-position-vertical-relative:text;mso-width-percent:0;mso-height-percent:0;mso-width-relative:page;mso-height-relative:page" from="-4.85pt,-.75pt" to="373.55pt,.1pt" o:gfxdata="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" strokecolor="black [3040]"/>
+                    <v:line w14:anchorId="2016B76A" id="Straight Connector 21" o:spid="_x0000_s1026" style="position:absolute;flip:y;z-index:251678720;visibility:visible;mso-wrap-style:square;mso-width-percent:0;mso-height-percent:0;mso-wrap-distance-left:9pt;mso-wrap-distance-top:0;mso-wrap-distance-right:9pt;mso-wrap-distance-bottom:0;mso-position-horizontal:absolute;mso-position-horizontal-relative:text;mso-position-vertical:absolute;mso-position-vertical-relative:text;mso-width-percent:0;mso-height-percent:0;mso-width-relative:page;mso-height-relative:page" from="-4.85pt,-.75pt" to="373.55pt,.1pt" o:gfxdata="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" strokecolor="black [3040]"/>
                   </w:pict>
                 </mc:Fallback>
               </mc:AlternateContent>
@@ -12536,6 +12536,13 @@
           </wp:inline>
         </w:drawing>
       </w:r>
+    </w:p>
+    <w:p>
+      <w:pPr>
+        <w:rPr>
+          <w:lang w:eastAsia="en-US" w:bidi="ar-SA"/>
+        </w:rPr>
+      </w:pPr>
       <w:bookmarkStart w:id="24" w:name="_GoBack"/>
       <w:bookmarkEnd w:id="24"/>
     </w:p>
@@ -12679,14 +12686,8 @@
         <w:rPr>
           <w:lang w:eastAsia="en-US" w:bidi="ar-SA"/>
         </w:rPr>
-        <w:t xml:space="preserve">-  Giao diện có danh sách nhân viên ở màn hình chính, có phần textbox để tìm kiếm nhân viên </w:t>
-      </w:r>
-      <w:r>
-        <w:rPr>
-          <w:lang w:eastAsia="en-US" w:bidi="ar-SA"/>
-        </w:rPr>
         <w:lastRenderedPageBreak/>
-        <w:t>theo tên hoặc mã nhân viên.</w:t>
+        <w:t>-  Giao diện có danh sách nhân viên ở màn hình chính, có phần textbox để tìm kiếm nhân viên theo tên hoặc mã nhân viên.</w:t>
       </w:r>
     </w:p>
     <w:p>
@@ -13164,7 +13165,11 @@
         </w:numPr>
       </w:pPr>
       <w:r>
-        <w:t>Tích hợp sâu với hạ tầng ảo hóa, khả năng sao lưu nhiều máy ảo nhanh chóng, phục hồi chỉ với một bước thao tác.</w:t>
+        <w:t xml:space="preserve">Tích hợp sâu với hạ tầng ảo hóa, khả năng sao lưu nhiều máy ảo nhanh chóng, phục hồi </w:t>
+      </w:r>
+      <w:r>
+        <w:lastRenderedPageBreak/>
+        <w:t>chỉ với một bước thao tác.</w:t>
       </w:r>
     </w:p>
     <w:p>
@@ -13176,7 +13181,6 @@
         </w:numPr>
       </w:pPr>
       <w:r>
-        <w:lastRenderedPageBreak/>
         <w:t xml:space="preserve">Đảm bảo dữ liệu đã sao lưu luôn luôn được phục </w:t>
       </w:r>
       <w:proofErr w:type="gramStart"/>
@@ -13653,7 +13657,7 @@
         <w:color w:val="C00000"/>
         <w:lang w:eastAsia="ar-SA" w:bidi="ar-SA"/>
       </w:rPr>
-      <w:t>14</w:t>
+      <w:t>12</w:t>
     </w:r>
     <w:r>
       <w:rPr>
@@ -19906,7 +19910,7 @@
 </file>
 
 <file path=customXml/itemProps1.xml><?xml version="1.0" encoding="utf-8"?>
-<ds:datastoreItem xmlns:ds="http://schemas.openxmlformats.org/officeDocument/2006/customXml" ds:itemID="{40FE9D75-4C0E-4F28-BC9F-A7D45D6CFC7B}">
+<ds:datastoreItem xmlns:ds="http://schemas.openxmlformats.org/officeDocument/2006/customXml" ds:itemID="{0565F59B-6993-4568-BDAB-027621E7B410}">
   <ds:schemaRefs>
     <ds:schemaRef ds:uri="http://schemas.openxmlformats.org/officeDocument/2006/bibliography"/>
   </ds:schemaRefs>

--- a/BTL/MyProjectver1.docx
+++ b/BTL/MyProjectver1.docx
@@ -165,7 +165,7 @@
                                     <pic:cNvPicPr/>
                                   </pic:nvPicPr>
                                   <pic:blipFill>
-                                    <a:blip r:embed="rId8"/>
+                                    <a:blip r:embed="rId9"/>
                                     <a:stretch>
                                       <a:fillRect/>
                                     </a:stretch>
@@ -4166,9 +4166,9 @@
     <w:p>
       <w:pPr>
         <w:sectPr>
-          <w:headerReference w:type="default" r:id="rId9"/>
-          <w:footerReference w:type="default" r:id="rId10"/>
-          <w:footerReference w:type="first" r:id="rId11"/>
+          <w:headerReference w:type="default" r:id="rId10"/>
+          <w:footerReference w:type="default" r:id="rId11"/>
+          <w:footerReference w:type="first" r:id="rId12"/>
           <w:footnotePr>
             <w:pos w:val="beneathText"/>
           </w:footnotePr>
@@ -4371,45 +4371,45 @@
           <w:szCs w:val="24"/>
         </w:rPr>
         <w:tab/>
-        <w:t xml:space="preserve">Xây dựng hệ thống website quản </w:t>
-      </w:r>
-      <w:proofErr w:type="gramStart"/>
-      <w:r>
+        <w:t xml:space="preserve">Xây dựng hệ thống website quản lý  nhân sự , giúp cho công việc quản lý nhân viên, các cơ quan quản lý một cách dễ dàng, chi tiết nhất . </w:t>
+      </w:r>
+    </w:p>
+    <w:p>
+      <w:pPr>
+        <w:pStyle w:val="Heading1"/>
+      </w:pPr>
+      <w:r>
+        <w:t>Các nhân sự tham gia dự án</w:t>
+      </w:r>
+      <w:bookmarkEnd w:id="1"/>
+    </w:p>
+    <w:p>
+      <w:pPr>
+        <w:pStyle w:val="Heading2"/>
+      </w:pPr>
+      <w:bookmarkStart w:id="2" w:name="_Toc527975127"/>
+      <w:r>
+        <w:t>Thông tin liên hệ phía khách hàng</w:t>
+      </w:r>
+      <w:bookmarkEnd w:id="2"/>
+    </w:p>
+    <w:p>
+      <w:pPr>
         <w:rPr>
           <w:rFonts w:ascii="Times New Roman" w:hAnsi="Times New Roman" w:cs="Times New Roman"/>
           <w:sz w:val="24"/>
           <w:szCs w:val="24"/>
         </w:rPr>
-        <w:t>lý  nhân</w:t>
-      </w:r>
-      <w:proofErr w:type="gramEnd"/>
+      </w:pPr>
+      <w:bookmarkStart w:id="3" w:name="_Toc527975128"/>
       <w:r>
         <w:rPr>
           <w:rFonts w:ascii="Times New Roman" w:hAnsi="Times New Roman" w:cs="Times New Roman"/>
           <w:sz w:val="24"/>
           <w:szCs w:val="24"/>
         </w:rPr>
-        <w:t xml:space="preserve"> sự , giúp cho công việc quản lý nhân viên, các cơ quan quản lý một cách dễ dàng, chi tiết nhất . </w:t>
-      </w:r>
-    </w:p>
-    <w:p>
-      <w:pPr>
-        <w:pStyle w:val="Heading1"/>
-      </w:pPr>
-      <w:r>
-        <w:t>Các nhân sự tham gia dự án</w:t>
-      </w:r>
-      <w:bookmarkEnd w:id="1"/>
-    </w:p>
-    <w:p>
-      <w:pPr>
-        <w:pStyle w:val="Heading2"/>
-      </w:pPr>
-      <w:bookmarkStart w:id="2" w:name="_Toc527975127"/>
-      <w:r>
-        <w:t>Thông tin liên hệ phía khách hàng</w:t>
-      </w:r>
-      <w:bookmarkEnd w:id="2"/>
+        <w:t>Anh Nguyễn Văn Bình</w:t>
+      </w:r>
     </w:p>
     <w:p>
       <w:pPr>
@@ -4419,31 +4419,29 @@
           <w:szCs w:val="24"/>
         </w:rPr>
       </w:pPr>
-      <w:bookmarkStart w:id="3" w:name="_Toc527975128"/>
       <w:r>
         <w:rPr>
           <w:rFonts w:ascii="Times New Roman" w:hAnsi="Times New Roman" w:cs="Times New Roman"/>
           <w:sz w:val="24"/>
           <w:szCs w:val="24"/>
         </w:rPr>
-        <w:t>Anh Nguyễn Văn Bình</w:t>
-      </w:r>
-    </w:p>
-    <w:p>
-      <w:pPr>
+        <w:t xml:space="preserve">Email: </w:t>
+      </w:r>
+      <w:r>
         <w:rPr>
           <w:rFonts w:ascii="Times New Roman" w:hAnsi="Times New Roman" w:cs="Times New Roman"/>
           <w:sz w:val="24"/>
           <w:szCs w:val="24"/>
         </w:rPr>
-      </w:pPr>
+        <w:tab/>
+      </w:r>
       <w:r>
         <w:rPr>
           <w:rFonts w:ascii="Times New Roman" w:hAnsi="Times New Roman" w:cs="Times New Roman"/>
           <w:sz w:val="24"/>
           <w:szCs w:val="24"/>
         </w:rPr>
-        <w:t xml:space="preserve">Email: </w:t>
+        <w:tab/>
       </w:r>
       <w:r>
         <w:rPr>
@@ -4469,23 +4467,7 @@
         </w:rPr>
         <w:tab/>
       </w:r>
-      <w:r>
-        <w:rPr>
-          <w:rFonts w:ascii="Times New Roman" w:hAnsi="Times New Roman" w:cs="Times New Roman"/>
-          <w:sz w:val="24"/>
-          <w:szCs w:val="24"/>
-        </w:rPr>
-        <w:tab/>
-      </w:r>
-      <w:r>
-        <w:rPr>
-          <w:rFonts w:ascii="Times New Roman" w:hAnsi="Times New Roman" w:cs="Times New Roman"/>
-          <w:sz w:val="24"/>
-          <w:szCs w:val="24"/>
-        </w:rPr>
-        <w:tab/>
-      </w:r>
-      <w:hyperlink r:id="rId12" w:history="1">
+      <w:hyperlink r:id="rId13" w:history="1">
         <w:r>
           <w:rPr>
             <w:rStyle w:val="Hyperlink"/>
@@ -4767,7 +4749,7 @@
       <w:r>
         <w:tab/>
       </w:r>
-      <w:hyperlink r:id="rId13" w:history="1">
+      <w:hyperlink r:id="rId14" w:history="1">
         <w:r>
           <w:rPr>
             <w:rStyle w:val="Hyperlink"/>
@@ -4793,7 +4775,7 @@
       <w:r>
         <w:tab/>
       </w:r>
-      <w:hyperlink r:id="rId14" w:history="1">
+      <w:hyperlink r:id="rId15" w:history="1">
         <w:r>
           <w:rPr>
             <w:rStyle w:val="Hyperlink"/>
@@ -4865,7 +4847,7 @@
       <w:r>
         <w:tab/>
       </w:r>
-      <w:hyperlink r:id="rId15" w:history="1">
+      <w:hyperlink r:id="rId16" w:history="1">
         <w:r>
           <w:rPr>
             <w:rStyle w:val="Hyperlink"/>
@@ -4891,7 +4873,7 @@
       <w:r>
         <w:tab/>
       </w:r>
-      <w:hyperlink r:id="rId16" w:history="1">
+      <w:hyperlink r:id="rId17" w:history="1">
         <w:r>
           <w:rPr>
             <w:rStyle w:val="Hyperlink"/>
@@ -4963,7 +4945,7 @@
       <w:r>
         <w:tab/>
       </w:r>
-      <w:hyperlink r:id="rId17" w:history="1">
+      <w:hyperlink r:id="rId18" w:history="1">
         <w:r>
           <w:rPr>
             <w:rStyle w:val="Hyperlink"/>
@@ -4990,7 +4972,7 @@
       <w:r>
         <w:tab/>
       </w:r>
-      <w:hyperlink r:id="rId18" w:history="1">
+      <w:hyperlink r:id="rId19" w:history="1">
         <w:r>
           <w:rPr>
             <w:rStyle w:val="Hyperlink"/>
@@ -9083,23 +9065,13 @@
           <w:szCs w:val="24"/>
         </w:rPr>
       </w:pPr>
-      <w:proofErr w:type="gramStart"/>
       <w:r>
         <w:rPr>
           <w:rFonts w:ascii="Times New Roman" w:hAnsi="Times New Roman" w:cs="Times New Roman"/>
           <w:sz w:val="24"/>
           <w:szCs w:val="24"/>
         </w:rPr>
-        <w:t>Thêm ,</w:t>
-      </w:r>
-      <w:proofErr w:type="gramEnd"/>
-      <w:r>
-        <w:rPr>
-          <w:rFonts w:ascii="Times New Roman" w:hAnsi="Times New Roman" w:cs="Times New Roman"/>
-          <w:sz w:val="24"/>
-          <w:szCs w:val="24"/>
-        </w:rPr>
-        <w:t xml:space="preserve"> sửa, xóa nhân viên</w:t>
+        <w:t>Thêm , sửa, xóa nhân viên</w:t>
       </w:r>
     </w:p>
     <w:p>
@@ -9187,18 +9159,8 @@
           <w:sz w:val="24"/>
           <w:szCs w:val="24"/>
         </w:rPr>
-        <w:t xml:space="preserve">Thống kê báo cáo </w:t>
-      </w:r>
-      <w:proofErr w:type="gramStart"/>
-      <w:r>
-        <w:rPr>
-          <w:rFonts w:ascii="Times New Roman" w:hAnsi="Times New Roman" w:cs="Times New Roman"/>
-          <w:sz w:val="24"/>
-          <w:szCs w:val="24"/>
-        </w:rPr>
-        <w:t>về  lương</w:t>
-      </w:r>
-      <w:proofErr w:type="gramEnd"/>
+        <w:t>Thống kê báo cáo về  lương</w:t>
+      </w:r>
     </w:p>
     <w:p>
       <w:pPr>
@@ -9271,25 +9233,7 @@
           <w:sz w:val="24"/>
           <w:szCs w:val="24"/>
         </w:rPr>
-        <w:t xml:space="preserve"> Thời gian: &lt;</w:t>
-      </w:r>
-      <w:proofErr w:type="gramStart"/>
-      <w:r>
-        <w:rPr>
-          <w:rFonts w:ascii="Times New Roman" w:hAnsi="Times New Roman" w:cs="Times New Roman"/>
-          <w:sz w:val="24"/>
-          <w:szCs w:val="24"/>
-        </w:rPr>
-        <w:t>=  4</w:t>
-      </w:r>
-      <w:proofErr w:type="gramEnd"/>
-      <w:r>
-        <w:rPr>
-          <w:rFonts w:ascii="Times New Roman" w:hAnsi="Times New Roman" w:cs="Times New Roman"/>
-          <w:sz w:val="24"/>
-          <w:szCs w:val="24"/>
-        </w:rPr>
-        <w:t xml:space="preserve"> tháng</w:t>
+        <w:t xml:space="preserve"> Thời gian: &lt;=  4 tháng</w:t>
       </w:r>
     </w:p>
     <w:p>
@@ -9410,7 +9354,7 @@
                     <pic:cNvPicPr/>
                   </pic:nvPicPr>
                   <pic:blipFill>
-                    <a:blip r:embed="rId19"/>
+                    <a:blip r:embed="rId20"/>
                     <a:stretch>
                       <a:fillRect/>
                     </a:stretch>
@@ -9467,43 +9411,7 @@
           <w:sz w:val="24"/>
           <w:szCs w:val="24"/>
         </w:rPr>
-        <w:t xml:space="preserve">Nguời quản lý sẽ chọn từng chức năng, như thêm </w:t>
-      </w:r>
-      <w:proofErr w:type="gramStart"/>
-      <w:r>
-        <w:rPr>
-          <w:rFonts w:ascii="Times New Roman" w:hAnsi="Times New Roman" w:cs="Times New Roman"/>
-          <w:sz w:val="24"/>
-          <w:szCs w:val="24"/>
-        </w:rPr>
-        <w:t>sửa ,</w:t>
-      </w:r>
-      <w:proofErr w:type="gramEnd"/>
-      <w:r>
-        <w:rPr>
-          <w:rFonts w:ascii="Times New Roman" w:hAnsi="Times New Roman" w:cs="Times New Roman"/>
-          <w:sz w:val="24"/>
-          <w:szCs w:val="24"/>
-        </w:rPr>
-        <w:t xml:space="preserve"> xóa, nhân viên. ấn xác nhận để dữ liệu được đưa lên server để lưu trữ. Tương tự khi thông kê hay báo cáo thì dữ liệu sẽ được lưu vào database. Cũng như lúc tìm kiếm thì sẽ lấy dữ liệu </w:t>
-      </w:r>
-      <w:proofErr w:type="gramStart"/>
-      <w:r>
-        <w:rPr>
-          <w:rFonts w:ascii="Times New Roman" w:hAnsi="Times New Roman" w:cs="Times New Roman"/>
-          <w:sz w:val="24"/>
-          <w:szCs w:val="24"/>
-        </w:rPr>
-        <w:t>từ  database</w:t>
-      </w:r>
-      <w:proofErr w:type="gramEnd"/>
-      <w:r>
-        <w:rPr>
-          <w:rFonts w:ascii="Times New Roman" w:hAnsi="Times New Roman" w:cs="Times New Roman"/>
-          <w:sz w:val="24"/>
-          <w:szCs w:val="24"/>
-        </w:rPr>
-        <w:t xml:space="preserve"> lên cho người quản lý xem</w:t>
+        <w:t>Nguời quản lý sẽ chọn từng chức năng, như thêm sửa , xóa, nhân viên. ấn xác nhận để dữ liệu được đưa lên server để lưu trữ. Tương tự khi thông kê hay báo cáo thì dữ liệu sẽ được lưu vào database. Cũng như lúc tìm kiếm thì sẽ lấy dữ liệu từ  database lên cho người quản lý xem</w:t>
       </w:r>
     </w:p>
     <w:p/>
@@ -9860,13 +9768,8 @@
         </w:numPr>
       </w:pPr>
       <w:r>
-        <w:t xml:space="preserve">Tìm theo từ khóa, tên, tuổi, chức </w:t>
-      </w:r>
-      <w:proofErr w:type="gramStart"/>
-      <w:r>
-        <w:t>vụ,…</w:t>
-      </w:r>
-      <w:proofErr w:type="gramEnd"/>
+        <w:t>Tìm theo từ khóa, tên, tuổi, chức vụ,…</w:t>
+      </w:r>
     </w:p>
     <w:p>
       <w:pPr>
@@ -9877,13 +9780,8 @@
         </w:numPr>
       </w:pPr>
       <w:r>
-        <w:t xml:space="preserve">Thông tin nhân viên: tên, tuổi, chức vụ, ảnh, địa chỉ, số điện thoại, </w:t>
-      </w:r>
-      <w:proofErr w:type="gramStart"/>
-      <w:r>
-        <w:t>email,…</w:t>
-      </w:r>
-      <w:proofErr w:type="gramEnd"/>
+        <w:t>Thông tin nhân viên: tên, tuổi, chức vụ, ảnh, địa chỉ, số điện thoại, email,…</w:t>
+      </w:r>
     </w:p>
     <w:p>
       <w:pPr>
@@ -10129,71 +10027,35 @@
           <w:sz w:val="24"/>
           <w:szCs w:val="24"/>
         </w:rPr>
-        <w:t>Các hệ thống thanh toán (</w:t>
-      </w:r>
-      <w:proofErr w:type="gramStart"/>
-      <w:r>
+        <w:t>Các hệ thống thanh toán (paypal,baokim,…)</w:t>
+      </w:r>
+    </w:p>
+    <w:p>
+      <w:pPr>
+        <w:pStyle w:val="Heading2"/>
+      </w:pPr>
+      <w:bookmarkStart w:id="13" w:name="_Toc527975138"/>
+      <w:r>
+        <w:t>Ước lượng thời gian</w:t>
+      </w:r>
+      <w:bookmarkEnd w:id="13"/>
+    </w:p>
+    <w:p>
+      <w:pPr>
+        <w:ind w:firstLine="180"/>
         <w:rPr>
           <w:rFonts w:ascii="Times New Roman" w:hAnsi="Times New Roman" w:cs="Times New Roman"/>
           <w:sz w:val="24"/>
           <w:szCs w:val="24"/>
         </w:rPr>
-        <w:t>paypal,baokim,…</w:t>
-      </w:r>
-      <w:proofErr w:type="gramEnd"/>
+      </w:pPr>
       <w:r>
         <w:rPr>
           <w:rFonts w:ascii="Times New Roman" w:hAnsi="Times New Roman" w:cs="Times New Roman"/>
           <w:sz w:val="24"/>
           <w:szCs w:val="24"/>
         </w:rPr>
-        <w:t>)</w:t>
-      </w:r>
-    </w:p>
-    <w:p>
-      <w:pPr>
-        <w:pStyle w:val="Heading2"/>
-      </w:pPr>
-      <w:bookmarkStart w:id="13" w:name="_Toc527975138"/>
-      <w:r>
-        <w:t>Ước lượng thời gian</w:t>
-      </w:r>
-      <w:bookmarkEnd w:id="13"/>
-    </w:p>
-    <w:p>
-      <w:pPr>
-        <w:ind w:firstLine="180"/>
-        <w:rPr>
-          <w:rFonts w:ascii="Times New Roman" w:hAnsi="Times New Roman" w:cs="Times New Roman"/>
-          <w:sz w:val="24"/>
-          <w:szCs w:val="24"/>
-        </w:rPr>
-      </w:pPr>
-      <w:r>
-        <w:rPr>
-          <w:rFonts w:ascii="Times New Roman" w:hAnsi="Times New Roman" w:cs="Times New Roman"/>
-          <w:sz w:val="24"/>
-          <w:szCs w:val="24"/>
-        </w:rPr>
-        <w:t xml:space="preserve">3 </w:t>
-      </w:r>
-      <w:proofErr w:type="gramStart"/>
-      <w:r>
-        <w:rPr>
-          <w:rFonts w:ascii="Times New Roman" w:hAnsi="Times New Roman" w:cs="Times New Roman"/>
-          <w:sz w:val="24"/>
-          <w:szCs w:val="24"/>
-        </w:rPr>
-        <w:t>Tháng ,</w:t>
-      </w:r>
-      <w:proofErr w:type="gramEnd"/>
-      <w:r>
-        <w:rPr>
-          <w:rFonts w:ascii="Times New Roman" w:hAnsi="Times New Roman" w:cs="Times New Roman"/>
-          <w:sz w:val="24"/>
-          <w:szCs w:val="24"/>
-        </w:rPr>
-        <w:t xml:space="preserve"> Phân chia thành các giai đoạn: Khảo sát, Xây dựng , kiểm thử, Nghiệm thu.</w:t>
+        <w:t>3 Tháng , Phân chia thành các giai đoạn: Khảo sát, Xây dựng , kiểm thử, Nghiệm thu.</w:t>
       </w:r>
     </w:p>
     <w:p>
@@ -10594,15 +10456,7 @@
     </w:p>
     <w:p>
       <w:r>
-        <w:t xml:space="preserve">- </w:t>
-      </w:r>
-      <w:proofErr w:type="gramStart"/>
-      <w:r>
-        <w:t>Server :</w:t>
-      </w:r>
-      <w:proofErr w:type="gramEnd"/>
-      <w:r>
-        <w:t xml:space="preserve"> Mua mới</w:t>
+        <w:t>- Server : Mua mới</w:t>
       </w:r>
     </w:p>
     <w:p>
@@ -12304,7 +12158,7 @@
                     </pic:cNvPicPr>
                   </pic:nvPicPr>
                   <pic:blipFill>
-                    <a:blip r:embed="rId20">
+                    <a:blip r:embed="rId21">
                       <a:extLst>
                         <a:ext uri="{28A0092B-C50C-407E-A947-70E740481C1C}">
                           <a14:useLocalDpi xmlns:a14="http://schemas.microsoft.com/office/drawing/2010/main" val="0"/>
@@ -12351,7 +12205,9 @@
         <w:lastRenderedPageBreak/>
         <w:t>Giao diện</w:t>
       </w:r>
+      <w:bookmarkStart w:id="22" w:name="_GoBack"/>
       <w:bookmarkEnd w:id="21"/>
+      <w:bookmarkEnd w:id="22"/>
     </w:p>
     <w:p>
       <w:pPr>
@@ -12360,14 +12216,14 @@
           <w:lang w:eastAsia="en-US" w:bidi="ar-SA"/>
         </w:rPr>
       </w:pPr>
-      <w:bookmarkStart w:id="22" w:name="_Toc527975147"/>
+      <w:bookmarkStart w:id="23" w:name="_Toc527975147"/>
       <w:r>
         <w:rPr>
           <w:lang w:eastAsia="en-US" w:bidi="ar-SA"/>
         </w:rPr>
         <w:t>Cơ sở dữ liệu</w:t>
       </w:r>
-      <w:bookmarkEnd w:id="22"/>
+      <w:bookmarkEnd w:id="23"/>
     </w:p>
     <w:p>
       <w:pPr>
@@ -12445,10 +12301,52 @@
     </w:p>
     <w:p>
       <w:pPr>
+        <w:ind w:left="576"/>
         <w:rPr>
           <w:lang w:eastAsia="en-US" w:bidi="ar-SA"/>
         </w:rPr>
       </w:pPr>
+      <w:r>
+        <w:rPr>
+          <w:noProof/>
+          <w:lang w:eastAsia="en-US" w:bidi="ar-SA"/>
+        </w:rPr>
+        <w:drawing>
+          <wp:inline distT="0" distB="0" distL="0" distR="0" wp14:anchorId="73139171" wp14:editId="2DE9C87A">
+            <wp:extent cx="5575300" cy="3571240"/>
+            <wp:effectExtent l="0" t="0" r="6350" b="0"/>
+            <wp:docPr id="24" name="Picture 24"/>
+            <wp:cNvGraphicFramePr>
+              <a:graphicFrameLocks xmlns:a="http://schemas.openxmlformats.org/drawingml/2006/main" noChangeAspect="1"/>
+            </wp:cNvGraphicFramePr>
+            <a:graphic xmlns:a="http://schemas.openxmlformats.org/drawingml/2006/main">
+              <a:graphicData uri="http://schemas.openxmlformats.org/drawingml/2006/picture">
+                <pic:pic xmlns:pic="http://schemas.openxmlformats.org/drawingml/2006/picture">
+                  <pic:nvPicPr>
+                    <pic:cNvPr id="1" name=""/>
+                    <pic:cNvPicPr/>
+                  </pic:nvPicPr>
+                  <pic:blipFill>
+                    <a:blip r:embed="rId22"/>
+                    <a:stretch>
+                      <a:fillRect/>
+                    </a:stretch>
+                  </pic:blipFill>
+                  <pic:spPr>
+                    <a:xfrm>
+                      <a:off x="0" y="0"/>
+                      <a:ext cx="5575300" cy="3571240"/>
+                    </a:xfrm>
+                    <a:prstGeom prst="rect">
+                      <a:avLst/>
+                    </a:prstGeom>
+                  </pic:spPr>
+                </pic:pic>
+              </a:graphicData>
+            </a:graphic>
+          </wp:inline>
+        </w:drawing>
+      </w:r>
     </w:p>
     <w:p>
       <w:pPr>
@@ -12457,14 +12355,14 @@
           <w:lang w:eastAsia="en-US" w:bidi="ar-SA"/>
         </w:rPr>
       </w:pPr>
-      <w:bookmarkStart w:id="23" w:name="_Toc527975148"/>
+      <w:bookmarkStart w:id="24" w:name="_Toc527975148"/>
       <w:r>
         <w:rPr>
           <w:lang w:eastAsia="en-US" w:bidi="ar-SA"/>
         </w:rPr>
         <w:t>Mạng</w:t>
       </w:r>
-      <w:bookmarkEnd w:id="23"/>
+      <w:bookmarkEnd w:id="24"/>
     </w:p>
     <w:p>
       <w:pPr>
@@ -12505,7 +12403,7 @@
                     </pic:cNvPicPr>
                   </pic:nvPicPr>
                   <pic:blipFill>
-                    <a:blip r:embed="rId21">
+                    <a:blip r:embed="rId23">
                       <a:extLst>
                         <a:ext uri="{28A0092B-C50C-407E-A947-70E740481C1C}">
                           <a14:useLocalDpi xmlns:a14="http://schemas.microsoft.com/office/drawing/2010/main" val="0"/>
@@ -12543,8 +12441,6 @@
           <w:lang w:eastAsia="en-US" w:bidi="ar-SA"/>
         </w:rPr>
       </w:pPr>
-      <w:bookmarkStart w:id="24" w:name="_GoBack"/>
-      <w:bookmarkEnd w:id="24"/>
     </w:p>
     <w:p>
       <w:pPr>
@@ -12558,6 +12454,7 @@
         <w:rPr>
           <w:lang w:eastAsia="en-US" w:bidi="ar-SA"/>
         </w:rPr>
+        <w:lastRenderedPageBreak/>
         <w:t>Tương tác người dùng</w:t>
       </w:r>
       <w:bookmarkEnd w:id="25"/>
@@ -12630,15 +12527,7 @@
         </w:numPr>
       </w:pPr>
       <w:r>
-        <w:t>Nếu như tài khoản không tồn tại thì hiện thông báo: “Tài khoản không tồn tại. Vui lòng nhập lại!</w:t>
-      </w:r>
-      <w:proofErr w:type="gramStart"/>
-      <w:r>
-        <w:t>”.Nếu</w:t>
-      </w:r>
-      <w:proofErr w:type="gramEnd"/>
-      <w:r>
-        <w:t xml:space="preserve"> như tồn tại tài khoản nhưng mật khẩu sai thì hiện thông báo: “Mật khẩu không đúng. Vui lòng nhập lại!”.</w:t>
+        <w:t>Nếu như tài khoản không tồn tại thì hiện thông báo: “Tài khoản không tồn tại. Vui lòng nhập lại!”.Nếu như tồn tại tài khoản nhưng mật khẩu sai thì hiện thông báo: “Mật khẩu không đúng. Vui lòng nhập lại!”.</w:t>
       </w:r>
     </w:p>
     <w:p>
@@ -12650,15 +12539,7 @@
         </w:numPr>
       </w:pPr>
       <w:r>
-        <w:t xml:space="preserve">Nếu tài khoản và mật khẩu đúng thì sẽ được phép đăng nhập vào hệ thống. Nếu là quản trị hệ thống thì sẽ chuyển đến giao diện quản trị hệ </w:t>
-      </w:r>
-      <w:proofErr w:type="gramStart"/>
-      <w:r>
-        <w:t>thống.Còn</w:t>
-      </w:r>
-      <w:proofErr w:type="gramEnd"/>
-      <w:r>
-        <w:t xml:space="preserve"> nếu không phải thì chuyển đến giao diện chính.</w:t>
+        <w:t>Nếu tài khoản và mật khẩu đúng thì sẽ được phép đăng nhập vào hệ thống. Nếu là quản trị hệ thống thì sẽ chuyển đến giao diện quản trị hệ thống.Còn nếu không phải thì chuyển đến giao diện chính.</w:t>
       </w:r>
     </w:p>
     <w:p>
@@ -12686,7 +12567,6 @@
         <w:rPr>
           <w:lang w:eastAsia="en-US" w:bidi="ar-SA"/>
         </w:rPr>
-        <w:lastRenderedPageBreak/>
         <w:t>-  Giao diện có danh sách nhân viên ở màn hình chính, có phần textbox để tìm kiếm nhân viên theo tên hoặc mã nhân viên.</w:t>
       </w:r>
     </w:p>
@@ -12969,6 +12849,7 @@
         <w:rPr>
           <w:lang w:eastAsia="en-US" w:bidi="ar-SA"/>
         </w:rPr>
+        <w:lastRenderedPageBreak/>
         <w:t>Sao lưu phục hồi</w:t>
       </w:r>
       <w:bookmarkEnd w:id="28"/>
@@ -13030,22 +12911,14 @@
         <w:rPr>
           <w:lang w:eastAsia="en-US" w:bidi="ar-SA"/>
         </w:rPr>
-        <w:t xml:space="preserve">Nâng cao hiệu quả sử dụng băng </w:t>
-      </w:r>
-      <w:proofErr w:type="gramStart"/>
+        <w:t>Nâng cao hiệu quả sử dụng băng thông </w:t>
+      </w:r>
       <w:r>
         <w:rPr>
           <w:lang w:eastAsia="en-US" w:bidi="ar-SA"/>
         </w:rPr>
-        <w:t>thông </w:t>
-      </w:r>
-      <w:r>
-        <w:rPr>
-          <w:lang w:eastAsia="en-US" w:bidi="ar-SA"/>
-        </w:rPr>
         <w:t>.</w:t>
       </w:r>
-      <w:proofErr w:type="gramEnd"/>
     </w:p>
     <w:p>
       <w:pPr>
@@ -13165,11 +13038,7 @@
         </w:numPr>
       </w:pPr>
       <w:r>
-        <w:t xml:space="preserve">Tích hợp sâu với hạ tầng ảo hóa, khả năng sao lưu nhiều máy ảo nhanh chóng, phục hồi </w:t>
-      </w:r>
-      <w:r>
-        <w:lastRenderedPageBreak/>
-        <w:t>chỉ với một bước thao tác.</w:t>
+        <w:t>Tích hợp sâu với hạ tầng ảo hóa, khả năng sao lưu nhiều máy ảo nhanh chóng, phục hồi chỉ với một bước thao tác.</w:t>
       </w:r>
     </w:p>
     <w:p>
@@ -13181,15 +13050,7 @@
         </w:numPr>
       </w:pPr>
       <w:r>
-        <w:t xml:space="preserve">Đảm bảo dữ liệu đã sao lưu luôn luôn được phục </w:t>
-      </w:r>
-      <w:proofErr w:type="gramStart"/>
-      <w:r>
-        <w:t>hồi  toàn</w:t>
-      </w:r>
-      <w:proofErr w:type="gramEnd"/>
-      <w:r>
-        <w:t xml:space="preserve"> vẹn.</w:t>
+        <w:t>Đảm bảo dữ liệu đã sao lưu luôn luôn được phục hồi  toàn vẹn.</w:t>
       </w:r>
     </w:p>
     <w:p>
@@ -13294,12 +13155,12 @@
     <w:p/>
     <w:p/>
     <w:sectPr>
-      <w:headerReference w:type="even" r:id="rId22"/>
-      <w:headerReference w:type="default" r:id="rId23"/>
-      <w:footerReference w:type="even" r:id="rId24"/>
-      <w:footerReference w:type="default" r:id="rId25"/>
-      <w:headerReference w:type="first" r:id="rId26"/>
-      <w:footerReference w:type="first" r:id="rId27"/>
+      <w:headerReference w:type="even" r:id="rId24"/>
+      <w:headerReference w:type="default" r:id="rId25"/>
+      <w:footerReference w:type="even" r:id="rId26"/>
+      <w:footerReference w:type="default" r:id="rId27"/>
+      <w:headerReference w:type="first" r:id="rId28"/>
+      <w:footerReference w:type="first" r:id="rId29"/>
       <w:footnotePr>
         <w:pos w:val="beneathText"/>
       </w:footnotePr>
@@ -13657,7 +13518,7 @@
         <w:color w:val="C00000"/>
         <w:lang w:eastAsia="ar-SA" w:bidi="ar-SA"/>
       </w:rPr>
-      <w:t>12</w:t>
+      <w:t>14</w:t>
     </w:r>
     <w:r>
       <w:rPr>
@@ -13991,7 +13852,7 @@
                                   <pic:cNvPicPr/>
                                 </pic:nvPicPr>
                                 <pic:blipFill>
-                                  <a:blip r:embed="rId1"/>
+                                  <a:blip r:embed="rId2"/>
                                   <a:stretch>
                                     <a:fillRect/>
                                   </a:stretch>
@@ -18136,15 +17997,6 @@
   </w:num>
   <w:num w:numId="45">
     <w:abstractNumId w:val="39"/>
-    <w:lvlOverride w:ilvl="0"/>
-    <w:lvlOverride w:ilvl="1"/>
-    <w:lvlOverride w:ilvl="2"/>
-    <w:lvlOverride w:ilvl="3"/>
-    <w:lvlOverride w:ilvl="4"/>
-    <w:lvlOverride w:ilvl="5"/>
-    <w:lvlOverride w:ilvl="6"/>
-    <w:lvlOverride w:ilvl="7"/>
-    <w:lvlOverride w:ilvl="8"/>
   </w:num>
 </w:numbering>
 </file>
@@ -19910,7 +19762,7 @@
 </file>
 
 <file path=customXml/itemProps1.xml><?xml version="1.0" encoding="utf-8"?>
-<ds:datastoreItem xmlns:ds="http://schemas.openxmlformats.org/officeDocument/2006/customXml" ds:itemID="{0565F59B-6993-4568-BDAB-027621E7B410}">
+<ds:datastoreItem xmlns:ds="http://schemas.openxmlformats.org/officeDocument/2006/customXml" ds:itemID="{684A9746-BBDC-41D0-9825-39E9B82ACE33}">
   <ds:schemaRefs>
     <ds:schemaRef ds:uri="http://schemas.openxmlformats.org/officeDocument/2006/bibliography"/>
   </ds:schemaRefs>

--- a/BTL/MyProjectver1.docx
+++ b/BTL/MyProjectver1.docx
@@ -165,7 +165,7 @@
                                     <pic:cNvPicPr/>
                                   </pic:nvPicPr>
                                   <pic:blipFill>
-                                    <a:blip r:embed="rId9"/>
+                                    <a:blip r:embed="rId8"/>
                                     <a:stretch>
                                       <a:fillRect/>
                                     </a:stretch>
@@ -4166,9 +4166,9 @@
     <w:p>
       <w:pPr>
         <w:sectPr>
-          <w:headerReference w:type="default" r:id="rId10"/>
-          <w:footerReference w:type="default" r:id="rId11"/>
-          <w:footerReference w:type="first" r:id="rId12"/>
+          <w:headerReference w:type="default" r:id="rId9"/>
+          <w:footerReference w:type="default" r:id="rId10"/>
+          <w:footerReference w:type="first" r:id="rId11"/>
           <w:footnotePr>
             <w:pos w:val="beneathText"/>
           </w:footnotePr>
@@ -4371,45 +4371,45 @@
           <w:szCs w:val="24"/>
         </w:rPr>
         <w:tab/>
-        <w:t xml:space="preserve">Xây dựng hệ thống website quản lý  nhân sự , giúp cho công việc quản lý nhân viên, các cơ quan quản lý một cách dễ dàng, chi tiết nhất . </w:t>
-      </w:r>
-    </w:p>
-    <w:p>
-      <w:pPr>
-        <w:pStyle w:val="Heading1"/>
-      </w:pPr>
-      <w:r>
-        <w:t>Các nhân sự tham gia dự án</w:t>
-      </w:r>
-      <w:bookmarkEnd w:id="1"/>
-    </w:p>
-    <w:p>
-      <w:pPr>
-        <w:pStyle w:val="Heading2"/>
-      </w:pPr>
-      <w:bookmarkStart w:id="2" w:name="_Toc527975127"/>
-      <w:r>
-        <w:t>Thông tin liên hệ phía khách hàng</w:t>
-      </w:r>
-      <w:bookmarkEnd w:id="2"/>
-    </w:p>
-    <w:p>
-      <w:pPr>
+        <w:t xml:space="preserve">Xây dựng hệ thống website quản </w:t>
+      </w:r>
+      <w:proofErr w:type="gramStart"/>
+      <w:r>
         <w:rPr>
           <w:rFonts w:ascii="Times New Roman" w:hAnsi="Times New Roman" w:cs="Times New Roman"/>
           <w:sz w:val="24"/>
           <w:szCs w:val="24"/>
         </w:rPr>
-      </w:pPr>
-      <w:bookmarkStart w:id="3" w:name="_Toc527975128"/>
+        <w:t>lý  nhân</w:t>
+      </w:r>
+      <w:proofErr w:type="gramEnd"/>
       <w:r>
         <w:rPr>
           <w:rFonts w:ascii="Times New Roman" w:hAnsi="Times New Roman" w:cs="Times New Roman"/>
           <w:sz w:val="24"/>
           <w:szCs w:val="24"/>
         </w:rPr>
-        <w:t>Anh Nguyễn Văn Bình</w:t>
-      </w:r>
+        <w:t xml:space="preserve"> sự , giúp cho công việc quản lý nhân viên, các cơ quan quản lý một cách dễ dàng, chi tiết nhất . </w:t>
+      </w:r>
+    </w:p>
+    <w:p>
+      <w:pPr>
+        <w:pStyle w:val="Heading1"/>
+      </w:pPr>
+      <w:r>
+        <w:t>Các nhân sự tham gia dự án</w:t>
+      </w:r>
+      <w:bookmarkEnd w:id="1"/>
+    </w:p>
+    <w:p>
+      <w:pPr>
+        <w:pStyle w:val="Heading2"/>
+      </w:pPr>
+      <w:bookmarkStart w:id="2" w:name="_Toc527975127"/>
+      <w:r>
+        <w:t>Thông tin liên hệ phía khách hàng</w:t>
+      </w:r>
+      <w:bookmarkEnd w:id="2"/>
     </w:p>
     <w:p>
       <w:pPr>
@@ -4419,29 +4419,31 @@
           <w:szCs w:val="24"/>
         </w:rPr>
       </w:pPr>
+      <w:bookmarkStart w:id="3" w:name="_Toc527975128"/>
       <w:r>
         <w:rPr>
           <w:rFonts w:ascii="Times New Roman" w:hAnsi="Times New Roman" w:cs="Times New Roman"/>
           <w:sz w:val="24"/>
           <w:szCs w:val="24"/>
         </w:rPr>
-        <w:t xml:space="preserve">Email: </w:t>
-      </w:r>
-      <w:r>
+        <w:t>Anh Nguyễn Văn Bình</w:t>
+      </w:r>
+    </w:p>
+    <w:p>
+      <w:pPr>
         <w:rPr>
           <w:rFonts w:ascii="Times New Roman" w:hAnsi="Times New Roman" w:cs="Times New Roman"/>
           <w:sz w:val="24"/>
           <w:szCs w:val="24"/>
         </w:rPr>
-        <w:tab/>
-      </w:r>
+      </w:pPr>
       <w:r>
         <w:rPr>
           <w:rFonts w:ascii="Times New Roman" w:hAnsi="Times New Roman" w:cs="Times New Roman"/>
           <w:sz w:val="24"/>
           <w:szCs w:val="24"/>
         </w:rPr>
-        <w:tab/>
+        <w:t xml:space="preserve">Email: </w:t>
       </w:r>
       <w:r>
         <w:rPr>
@@ -4467,7 +4469,23 @@
         </w:rPr>
         <w:tab/>
       </w:r>
-      <w:hyperlink r:id="rId13" w:history="1">
+      <w:r>
+        <w:rPr>
+          <w:rFonts w:ascii="Times New Roman" w:hAnsi="Times New Roman" w:cs="Times New Roman"/>
+          <w:sz w:val="24"/>
+          <w:szCs w:val="24"/>
+        </w:rPr>
+        <w:tab/>
+      </w:r>
+      <w:r>
+        <w:rPr>
+          <w:rFonts w:ascii="Times New Roman" w:hAnsi="Times New Roman" w:cs="Times New Roman"/>
+          <w:sz w:val="24"/>
+          <w:szCs w:val="24"/>
+        </w:rPr>
+        <w:tab/>
+      </w:r>
+      <w:hyperlink r:id="rId12" w:history="1">
         <w:r>
           <w:rPr>
             <w:rStyle w:val="Hyperlink"/>
@@ -4697,7 +4715,10 @@
         <w:sym w:font="Wingdings" w:char="F076"/>
       </w:r>
       <w:r>
-        <w:t xml:space="preserve"> Giam đốc dự án: Anh Mai Xuân Chức</w:t>
+        <w:t xml:space="preserve"> Giá</w:t>
+      </w:r>
+      <w:r>
+        <w:t>m đốc dự án: Anh Mai Xuân Chức</w:t>
       </w:r>
     </w:p>
     <w:p>
@@ -4749,7 +4770,7 @@
       <w:r>
         <w:tab/>
       </w:r>
-      <w:hyperlink r:id="rId14" w:history="1">
+      <w:hyperlink r:id="rId13" w:history="1">
         <w:r>
           <w:rPr>
             <w:rStyle w:val="Hyperlink"/>
@@ -4775,7 +4796,7 @@
       <w:r>
         <w:tab/>
       </w:r>
-      <w:hyperlink r:id="rId15" w:history="1">
+      <w:hyperlink r:id="rId14" w:history="1">
         <w:r>
           <w:rPr>
             <w:rStyle w:val="Hyperlink"/>
@@ -4847,7 +4868,7 @@
       <w:r>
         <w:tab/>
       </w:r>
-      <w:hyperlink r:id="rId16" w:history="1">
+      <w:hyperlink r:id="rId15" w:history="1">
         <w:r>
           <w:rPr>
             <w:rStyle w:val="Hyperlink"/>
@@ -4873,7 +4894,7 @@
       <w:r>
         <w:tab/>
       </w:r>
-      <w:hyperlink r:id="rId17" w:history="1">
+      <w:hyperlink r:id="rId16" w:history="1">
         <w:r>
           <w:rPr>
             <w:rStyle w:val="Hyperlink"/>
@@ -4945,7 +4966,7 @@
       <w:r>
         <w:tab/>
       </w:r>
-      <w:hyperlink r:id="rId18" w:history="1">
+      <w:hyperlink r:id="rId17" w:history="1">
         <w:r>
           <w:rPr>
             <w:rStyle w:val="Hyperlink"/>
@@ -4972,7 +4993,7 @@
       <w:r>
         <w:tab/>
       </w:r>
-      <w:hyperlink r:id="rId19" w:history="1">
+      <w:hyperlink r:id="rId18" w:history="1">
         <w:r>
           <w:rPr>
             <w:rStyle w:val="Hyperlink"/>
@@ -8953,7 +8974,10 @@
         <w:t xml:space="preserve">Yêu cầu khách </w:t>
       </w:r>
       <w:r>
-        <w:t>hang</w:t>
+        <w:t>hà</w:t>
+      </w:r>
+      <w:r>
+        <w:t>ng</w:t>
       </w:r>
       <w:bookmarkEnd w:id="6"/>
     </w:p>
@@ -9065,13 +9089,23 @@
           <w:szCs w:val="24"/>
         </w:rPr>
       </w:pPr>
+      <w:proofErr w:type="gramStart"/>
       <w:r>
         <w:rPr>
           <w:rFonts w:ascii="Times New Roman" w:hAnsi="Times New Roman" w:cs="Times New Roman"/>
           <w:sz w:val="24"/>
           <w:szCs w:val="24"/>
         </w:rPr>
-        <w:t>Thêm , sửa, xóa nhân viên</w:t>
+        <w:t>Thêm ,</w:t>
+      </w:r>
+      <w:proofErr w:type="gramEnd"/>
+      <w:r>
+        <w:rPr>
+          <w:rFonts w:ascii="Times New Roman" w:hAnsi="Times New Roman" w:cs="Times New Roman"/>
+          <w:sz w:val="24"/>
+          <w:szCs w:val="24"/>
+        </w:rPr>
+        <w:t xml:space="preserve"> sửa, xóa nhân viên</w:t>
       </w:r>
     </w:p>
     <w:p>
@@ -9159,8 +9193,18 @@
           <w:sz w:val="24"/>
           <w:szCs w:val="24"/>
         </w:rPr>
-        <w:t>Thống kê báo cáo về  lương</w:t>
-      </w:r>
+        <w:t xml:space="preserve">Thống kê báo cáo </w:t>
+      </w:r>
+      <w:proofErr w:type="gramStart"/>
+      <w:r>
+        <w:rPr>
+          <w:rFonts w:ascii="Times New Roman" w:hAnsi="Times New Roman" w:cs="Times New Roman"/>
+          <w:sz w:val="24"/>
+          <w:szCs w:val="24"/>
+        </w:rPr>
+        <w:t>về  lương</w:t>
+      </w:r>
+      <w:proofErr w:type="gramEnd"/>
     </w:p>
     <w:p>
       <w:pPr>
@@ -9181,12 +9225,16 @@
           <w:sz w:val="24"/>
           <w:szCs w:val="24"/>
         </w:rPr>
-        <w:t>Cập nhật, lưu trữ hồ sơ của nhân viên</w:t>
-      </w:r>
-    </w:p>
-    <w:p>
-      <w:pPr>
-        <w:ind w:left="576"/>
+        <w:t>Thêm bảo hiểm y tế</w:t>
+      </w:r>
+    </w:p>
+    <w:p>
+      <w:pPr>
+        <w:pStyle w:val="ListParagraph"/>
+        <w:numPr>
+          <w:ilvl w:val="0"/>
+          <w:numId w:val="44"/>
+        </w:numPr>
         <w:rPr>
           <w:rFonts w:ascii="Times New Roman" w:hAnsi="Times New Roman" w:cs="Times New Roman"/>
           <w:sz w:val="24"/>
@@ -9199,59 +9247,59 @@
           <w:sz w:val="24"/>
           <w:szCs w:val="24"/>
         </w:rPr>
-        <w:sym w:font="Wingdings" w:char="F076"/>
-      </w:r>
-      <w:r>
+        <w:t>Cập nhật, lưu trữ hồ sơ của nhân viên</w:t>
+      </w:r>
+    </w:p>
+    <w:p>
+      <w:pPr>
+        <w:ind w:left="576"/>
         <w:rPr>
           <w:rFonts w:ascii="Times New Roman" w:hAnsi="Times New Roman" w:cs="Times New Roman"/>
           <w:sz w:val="24"/>
           <w:szCs w:val="24"/>
         </w:rPr>
-        <w:t xml:space="preserve"> Yêu cầu: Chạy ổn định trên các trình duyệt như Chrome, Coccoc…, Load dữ liệu nhanh cũng như truy vấn tìm kiếm cho kết quả nhanh.</w:t>
-      </w:r>
-    </w:p>
-    <w:p>
-      <w:pPr>
-        <w:ind w:left="576"/>
+      </w:pPr>
+      <w:r>
         <w:rPr>
           <w:rFonts w:ascii="Times New Roman" w:hAnsi="Times New Roman" w:cs="Times New Roman"/>
           <w:sz w:val="24"/>
           <w:szCs w:val="24"/>
         </w:rPr>
-      </w:pPr>
+        <w:sym w:font="Wingdings" w:char="F076"/>
+      </w:r>
       <w:r>
         <w:rPr>
           <w:rFonts w:ascii="Times New Roman" w:hAnsi="Times New Roman" w:cs="Times New Roman"/>
           <w:sz w:val="24"/>
           <w:szCs w:val="24"/>
         </w:rPr>
-        <w:sym w:font="Wingdings" w:char="F076"/>
-      </w:r>
-      <w:r>
+        <w:t xml:space="preserve"> Yêu cầu: Chạy ổn định trên các trình duyệt như Chrome, Coccoc…, Load dữ liệu nhanh cũng như truy vấn tìm kiếm cho kết quả nhanh.</w:t>
+      </w:r>
+    </w:p>
+    <w:p>
+      <w:pPr>
+        <w:ind w:left="576"/>
         <w:rPr>
           <w:rFonts w:ascii="Times New Roman" w:hAnsi="Times New Roman" w:cs="Times New Roman"/>
           <w:sz w:val="24"/>
           <w:szCs w:val="24"/>
         </w:rPr>
-        <w:t xml:space="preserve"> Thời gian: &lt;=  4 tháng</w:t>
-      </w:r>
-    </w:p>
-    <w:p>
-      <w:pPr>
-        <w:ind w:left="576"/>
+      </w:pPr>
+      <w:r>
         <w:rPr>
           <w:rFonts w:ascii="Times New Roman" w:hAnsi="Times New Roman" w:cs="Times New Roman"/>
           <w:sz w:val="24"/>
           <w:szCs w:val="24"/>
         </w:rPr>
-      </w:pPr>
+        <w:sym w:font="Wingdings" w:char="F076"/>
+      </w:r>
       <w:r>
         <w:rPr>
           <w:rFonts w:ascii="Times New Roman" w:hAnsi="Times New Roman" w:cs="Times New Roman"/>
           <w:sz w:val="24"/>
           <w:szCs w:val="24"/>
         </w:rPr>
-        <w:sym w:font="Wingdings" w:char="F076"/>
+        <w:t xml:space="preserve"> Thờ</w:t>
       </w:r>
       <w:r>
         <w:rPr>
@@ -9259,7 +9307,67 @@
           <w:sz w:val="24"/>
           <w:szCs w:val="24"/>
         </w:rPr>
-        <w:t xml:space="preserve"> Mức giá: 100 triệu</w:t>
+        <w:t>i gian: &lt;</w:t>
+      </w:r>
+      <w:proofErr w:type="gramStart"/>
+      <w:r>
+        <w:rPr>
+          <w:rFonts w:ascii="Times New Roman" w:hAnsi="Times New Roman" w:cs="Times New Roman"/>
+          <w:sz w:val="24"/>
+          <w:szCs w:val="24"/>
+        </w:rPr>
+        <w:t>=  5</w:t>
+      </w:r>
+      <w:proofErr w:type="gramEnd"/>
+      <w:r>
+        <w:rPr>
+          <w:rFonts w:ascii="Times New Roman" w:hAnsi="Times New Roman" w:cs="Times New Roman"/>
+          <w:sz w:val="24"/>
+          <w:szCs w:val="24"/>
+        </w:rPr>
+        <w:t xml:space="preserve"> tháng</w:t>
+      </w:r>
+    </w:p>
+    <w:p>
+      <w:pPr>
+        <w:ind w:left="576"/>
+        <w:rPr>
+          <w:rFonts w:ascii="Times New Roman" w:hAnsi="Times New Roman" w:cs="Times New Roman"/>
+          <w:sz w:val="24"/>
+          <w:szCs w:val="24"/>
+        </w:rPr>
+      </w:pPr>
+      <w:r>
+        <w:rPr>
+          <w:rFonts w:ascii="Times New Roman" w:hAnsi="Times New Roman" w:cs="Times New Roman"/>
+          <w:sz w:val="24"/>
+          <w:szCs w:val="24"/>
+        </w:rPr>
+        <w:sym w:font="Wingdings" w:char="F076"/>
+      </w:r>
+      <w:r>
+        <w:rPr>
+          <w:rFonts w:ascii="Times New Roman" w:hAnsi="Times New Roman" w:cs="Times New Roman"/>
+          <w:sz w:val="24"/>
+          <w:szCs w:val="24"/>
+        </w:rPr>
+        <w:t xml:space="preserve"> Mứ</w:t>
+      </w:r>
+      <w:r>
+        <w:rPr>
+          <w:rFonts w:ascii="Times New Roman" w:hAnsi="Times New Roman" w:cs="Times New Roman"/>
+          <w:sz w:val="24"/>
+          <w:szCs w:val="24"/>
+        </w:rPr>
+        <w:t>c giá: 3</w:t>
+      </w:r>
+      <w:r>
+        <w:rPr>
+          <w:rFonts w:ascii="Times New Roman" w:hAnsi="Times New Roman" w:cs="Times New Roman"/>
+          <w:sz w:val="24"/>
+          <w:szCs w:val="24"/>
+        </w:rPr>
+        <w:t>00 triệu</w:t>
       </w:r>
     </w:p>
     <w:p>
@@ -9354,7 +9462,7 @@
                     <pic:cNvPicPr/>
                   </pic:nvPicPr>
                   <pic:blipFill>
-                    <a:blip r:embed="rId20"/>
+                    <a:blip r:embed="rId19"/>
                     <a:stretch>
                       <a:fillRect/>
                     </a:stretch>
@@ -9411,7 +9519,52 @@
           <w:sz w:val="24"/>
           <w:szCs w:val="24"/>
         </w:rPr>
-        <w:t>Nguời quản lý sẽ chọn từng chức năng, như thêm sửa , xóa, nhân viên. ấn xác nhận để dữ liệu được đưa lên server để lưu trữ. Tương tự khi thông kê hay báo cáo thì dữ liệu sẽ được lưu vào database. Cũng như lúc tìm kiếm thì sẽ lấy dữ liệu từ  database lên cho người quản lý xem</w:t>
+        <w:t xml:space="preserve">Nguời quản lý sẽ chọn từng chức năng, như thêm </w:t>
+      </w:r>
+      <w:proofErr w:type="gramStart"/>
+      <w:r>
+        <w:rPr>
+          <w:rFonts w:ascii="Times New Roman" w:hAnsi="Times New Roman" w:cs="Times New Roman"/>
+          <w:sz w:val="24"/>
+          <w:szCs w:val="24"/>
+        </w:rPr>
+        <w:t>sửa ,</w:t>
+      </w:r>
+      <w:proofErr w:type="gramEnd"/>
+      <w:r>
+        <w:rPr>
+          <w:rFonts w:ascii="Times New Roman" w:hAnsi="Times New Roman" w:cs="Times New Roman"/>
+          <w:sz w:val="24"/>
+          <w:szCs w:val="24"/>
+        </w:rPr>
+        <w:t xml:space="preserve"> xóa, nhân viên. ấn xác nhận để dữ liệu được đưa lên server để lưu trữ. Tương tự khi thông kê hay báo cáo thì dữ liệu sẽ được lưu vào database. Cũng như lúc tìm kiếm thì sẽ lấy dữ liệu </w:t>
+      </w:r>
+      <w:proofErr w:type="gramStart"/>
+      <w:r>
+        <w:rPr>
+          <w:rFonts w:ascii="Times New Roman" w:hAnsi="Times New Roman" w:cs="Times New Roman"/>
+          <w:sz w:val="24"/>
+          <w:szCs w:val="24"/>
+        </w:rPr>
+        <w:t>từ  database</w:t>
+      </w:r>
+      <w:proofErr w:type="gramEnd"/>
+      <w:r>
+        <w:rPr>
+          <w:rFonts w:ascii="Times New Roman" w:hAnsi="Times New Roman" w:cs="Times New Roman"/>
+          <w:sz w:val="24"/>
+          <w:szCs w:val="24"/>
+        </w:rPr>
+        <w:t xml:space="preserve"> lên cho người quản </w:t>
+      </w:r>
+      <w:r>
+        <w:rPr>
+          <w:rFonts w:ascii="Times New Roman" w:hAnsi="Times New Roman" w:cs="Times New Roman"/>
+          <w:sz w:val="24"/>
+          <w:szCs w:val="24"/>
+        </w:rPr>
+        <w:lastRenderedPageBreak/>
+        <w:t>lý xem</w:t>
       </w:r>
     </w:p>
     <w:p/>
@@ -9430,19 +9583,76 @@
         <w:ind w:left="576"/>
       </w:pPr>
     </w:p>
-    <w:p/>
+    <w:p>
+      <w:r>
+        <w:rPr>
+          <w:noProof/>
+          <w:lang w:eastAsia="en-US" w:bidi="ar-SA"/>
+        </w:rPr>
+        <w:drawing>
+          <wp:inline distT="0" distB="0" distL="0" distR="0" wp14:anchorId="799C2B99" wp14:editId="6F4965A4">
+            <wp:extent cx="5569585" cy="3051810"/>
+            <wp:effectExtent l="0" t="0" r="0" b="0"/>
+            <wp:docPr id="25" name="Picture 25" descr="C:\Users\Tài\Desktop\48364116_602029780214935_306630956645613568_n.png"/>
+            <wp:cNvGraphicFramePr>
+              <a:graphicFrameLocks xmlns:a="http://schemas.openxmlformats.org/drawingml/2006/main" noChangeAspect="1"/>
+            </wp:cNvGraphicFramePr>
+            <a:graphic xmlns:a="http://schemas.openxmlformats.org/drawingml/2006/main">
+              <a:graphicData uri="http://schemas.openxmlformats.org/drawingml/2006/picture">
+                <pic:pic xmlns:pic="http://schemas.openxmlformats.org/drawingml/2006/picture">
+                  <pic:nvPicPr>
+                    <pic:cNvPr id="0" name="Picture 1" descr="C:\Users\Tài\Desktop\48364116_602029780214935_306630956645613568_n.png"/>
+                    <pic:cNvPicPr>
+                      <a:picLocks noChangeAspect="1" noChangeArrowheads="1"/>
+                    </pic:cNvPicPr>
+                  </pic:nvPicPr>
+                  <pic:blipFill>
+                    <a:blip r:embed="rId20">
+                      <a:extLst>
+                        <a:ext uri="{28A0092B-C50C-407E-A947-70E740481C1C}">
+                          <a14:useLocalDpi xmlns:a14="http://schemas.microsoft.com/office/drawing/2010/main" val="0"/>
+                        </a:ext>
+                      </a:extLst>
+                    </a:blip>
+                    <a:srcRect/>
+                    <a:stretch>
+                      <a:fillRect/>
+                    </a:stretch>
+                  </pic:blipFill>
+                  <pic:spPr bwMode="auto">
+                    <a:xfrm>
+                      <a:off x="0" y="0"/>
+                      <a:ext cx="5569585" cy="3051810"/>
+                    </a:xfrm>
+                    <a:prstGeom prst="rect">
+                      <a:avLst/>
+                    </a:prstGeom>
+                    <a:noFill/>
+                    <a:ln>
+                      <a:noFill/>
+                    </a:ln>
+                  </pic:spPr>
+                </pic:pic>
+              </a:graphicData>
+            </a:graphic>
+          </wp:inline>
+        </w:drawing>
+      </w:r>
+      <w:bookmarkStart w:id="9" w:name="_GoBack"/>
+      <w:bookmarkEnd w:id="9"/>
+    </w:p>
     <w:p>
       <w:pPr>
         <w:pStyle w:val="Heading2"/>
       </w:pPr>
-      <w:bookmarkStart w:id="9" w:name="_Toc527975134"/>
+      <w:bookmarkStart w:id="10" w:name="_Toc527975134"/>
       <w:r>
         <w:t xml:space="preserve">Phân tích ưu điểm/nhược điểm/lợi ích khách </w:t>
       </w:r>
       <w:r>
         <w:t>hang</w:t>
       </w:r>
-      <w:bookmarkEnd w:id="9"/>
+      <w:bookmarkEnd w:id="10"/>
     </w:p>
     <w:p>
       <w:pPr>
@@ -9709,11 +9919,11 @@
       <w:pPr>
         <w:pStyle w:val="Heading1"/>
       </w:pPr>
-      <w:bookmarkStart w:id="10" w:name="_Toc527975135"/>
+      <w:bookmarkStart w:id="11" w:name="_Toc527975135"/>
       <w:r>
         <w:t>Ước lượng</w:t>
       </w:r>
-      <w:bookmarkEnd w:id="10"/>
+      <w:bookmarkEnd w:id="11"/>
     </w:p>
     <w:p>
       <w:r>
@@ -9724,11 +9934,12 @@
       <w:pPr>
         <w:pStyle w:val="Heading2"/>
       </w:pPr>
-      <w:bookmarkStart w:id="11" w:name="_Toc527975136"/>
-      <w:r>
+      <w:bookmarkStart w:id="12" w:name="_Toc527975136"/>
+      <w:r>
+        <w:lastRenderedPageBreak/>
         <w:t>Ước lượng tính năng</w:t>
       </w:r>
-      <w:bookmarkEnd w:id="11"/>
+      <w:bookmarkEnd w:id="12"/>
     </w:p>
     <w:p>
       <w:r>
@@ -9768,8 +9979,13 @@
         </w:numPr>
       </w:pPr>
       <w:r>
-        <w:t>Tìm theo từ khóa, tên, tuổi, chức vụ,…</w:t>
-      </w:r>
+        <w:t xml:space="preserve">Tìm theo từ khóa, tên, tuổi, chức </w:t>
+      </w:r>
+      <w:proofErr w:type="gramStart"/>
+      <w:r>
+        <w:t>vụ,…</w:t>
+      </w:r>
+      <w:proofErr w:type="gramEnd"/>
     </w:p>
     <w:p>
       <w:pPr>
@@ -9780,8 +9996,13 @@
         </w:numPr>
       </w:pPr>
       <w:r>
-        <w:t>Thông tin nhân viên: tên, tuổi, chức vụ, ảnh, địa chỉ, số điện thoại, email,…</w:t>
-      </w:r>
+        <w:t xml:space="preserve">Thông tin nhân viên: tên, tuổi, chức vụ, ảnh, địa chỉ, số điện thoại, </w:t>
+      </w:r>
+      <w:proofErr w:type="gramStart"/>
+      <w:r>
+        <w:t>email,…</w:t>
+      </w:r>
+      <w:proofErr w:type="gramEnd"/>
     </w:p>
     <w:p>
       <w:pPr>
@@ -9857,7 +10078,6 @@
         </w:numPr>
       </w:pPr>
       <w:r>
-        <w:lastRenderedPageBreak/>
         <w:t>Thời biểu làm việc</w:t>
       </w:r>
     </w:p>
@@ -9966,11 +10186,11 @@
       <w:pPr>
         <w:pStyle w:val="Heading2"/>
       </w:pPr>
-      <w:bookmarkStart w:id="12" w:name="_Toc527975137"/>
+      <w:bookmarkStart w:id="13" w:name="_Toc527975137"/>
       <w:r>
         <w:t>Ước lượng cách tích hợp hệ thống</w:t>
       </w:r>
-      <w:bookmarkEnd w:id="12"/>
+      <w:bookmarkEnd w:id="13"/>
     </w:p>
     <w:p>
       <w:pPr>
@@ -10027,46 +10247,203 @@
           <w:sz w:val="24"/>
           <w:szCs w:val="24"/>
         </w:rPr>
-        <w:t>Các hệ thống thanh toán (paypal,baokim,…)</w:t>
-      </w:r>
-    </w:p>
-    <w:p>
-      <w:pPr>
-        <w:pStyle w:val="Heading2"/>
-      </w:pPr>
-      <w:bookmarkStart w:id="13" w:name="_Toc527975138"/>
-      <w:r>
-        <w:t>Ước lượng thời gian</w:t>
-      </w:r>
-      <w:bookmarkEnd w:id="13"/>
-    </w:p>
-    <w:p>
-      <w:pPr>
-        <w:ind w:firstLine="180"/>
+        <w:t>Các hệ thống thanh toán (</w:t>
+      </w:r>
+      <w:proofErr w:type="gramStart"/>
+      <w:r>
         <w:rPr>
           <w:rFonts w:ascii="Times New Roman" w:hAnsi="Times New Roman" w:cs="Times New Roman"/>
           <w:sz w:val="24"/>
           <w:szCs w:val="24"/>
         </w:rPr>
-      </w:pPr>
+        <w:t>paypal,baokim,…</w:t>
+      </w:r>
+      <w:proofErr w:type="gramEnd"/>
       <w:r>
         <w:rPr>
           <w:rFonts w:ascii="Times New Roman" w:hAnsi="Times New Roman" w:cs="Times New Roman"/>
           <w:sz w:val="24"/>
           <w:szCs w:val="24"/>
         </w:rPr>
-        <w:t>3 Tháng , Phân chia thành các giai đoạn: Khảo sát, Xây dựng , kiểm thử, Nghiệm thu.</w:t>
+        <w:t>)</w:t>
       </w:r>
     </w:p>
     <w:p>
       <w:pPr>
         <w:pStyle w:val="Heading2"/>
       </w:pPr>
-      <w:bookmarkStart w:id="14" w:name="_Toc527975139"/>
-      <w:r>
+      <w:bookmarkStart w:id="14" w:name="_Toc527975138"/>
+      <w:r>
+        <w:t>Ước lượng thời gian</w:t>
+      </w:r>
+      <w:bookmarkEnd w:id="14"/>
+    </w:p>
+    <w:p>
+      <w:pPr>
+        <w:ind w:firstLine="180"/>
+        <w:rPr>
+          <w:rFonts w:ascii="Times New Roman" w:hAnsi="Times New Roman" w:cs="Times New Roman"/>
+          <w:sz w:val="24"/>
+          <w:szCs w:val="24"/>
+        </w:rPr>
+      </w:pPr>
+      <w:r>
+        <w:rPr>
+          <w:rFonts w:ascii="Times New Roman" w:hAnsi="Times New Roman" w:cs="Times New Roman"/>
+          <w:sz w:val="24"/>
+          <w:szCs w:val="24"/>
+        </w:rPr>
+        <w:t xml:space="preserve">* 5 </w:t>
+      </w:r>
+      <w:proofErr w:type="gramStart"/>
+      <w:r>
+        <w:rPr>
+          <w:rFonts w:ascii="Times New Roman" w:hAnsi="Times New Roman" w:cs="Times New Roman"/>
+          <w:sz w:val="24"/>
+          <w:szCs w:val="24"/>
+        </w:rPr>
+        <w:t>tháng :</w:t>
+      </w:r>
+      <w:proofErr w:type="gramEnd"/>
+    </w:p>
+    <w:p>
+      <w:pPr>
+        <w:ind w:firstLine="180"/>
+        <w:rPr>
+          <w:rFonts w:ascii="Times New Roman" w:hAnsi="Times New Roman" w:cs="Times New Roman"/>
+          <w:sz w:val="24"/>
+          <w:szCs w:val="24"/>
+        </w:rPr>
+      </w:pPr>
+      <w:r>
+        <w:rPr>
+          <w:rFonts w:ascii="Times New Roman" w:hAnsi="Times New Roman" w:cs="Times New Roman"/>
+          <w:sz w:val="24"/>
+          <w:szCs w:val="24"/>
+        </w:rPr>
+        <w:t>-</w:t>
+      </w:r>
+      <w:r>
+        <w:rPr>
+          <w:rFonts w:ascii="Times New Roman" w:hAnsi="Times New Roman" w:cs="Times New Roman"/>
+          <w:sz w:val="24"/>
+          <w:szCs w:val="24"/>
+        </w:rPr>
+        <w:t xml:space="preserve"> Phân chia thành các giai đoạn: </w:t>
+      </w:r>
+    </w:p>
+    <w:p>
+      <w:pPr>
+        <w:ind w:firstLine="180"/>
+        <w:rPr>
+          <w:rFonts w:ascii="Times New Roman" w:hAnsi="Times New Roman" w:cs="Times New Roman"/>
+          <w:sz w:val="24"/>
+          <w:szCs w:val="24"/>
+        </w:rPr>
+      </w:pPr>
+      <w:r>
+        <w:rPr>
+          <w:rFonts w:ascii="Times New Roman" w:hAnsi="Times New Roman" w:cs="Times New Roman"/>
+          <w:sz w:val="24"/>
+          <w:szCs w:val="24"/>
+        </w:rPr>
+        <w:t>Khảo sát</w:t>
+      </w:r>
+      <w:r>
+        <w:rPr>
+          <w:rFonts w:ascii="Times New Roman" w:hAnsi="Times New Roman" w:cs="Times New Roman"/>
+          <w:sz w:val="24"/>
+          <w:szCs w:val="24"/>
+        </w:rPr>
+        <w:t>: 15 ngày.</w:t>
+      </w:r>
+    </w:p>
+    <w:p>
+      <w:pPr>
+        <w:ind w:firstLine="180"/>
+        <w:rPr>
+          <w:rFonts w:ascii="Times New Roman" w:hAnsi="Times New Roman" w:cs="Times New Roman"/>
+          <w:sz w:val="24"/>
+          <w:szCs w:val="24"/>
+        </w:rPr>
+      </w:pPr>
+      <w:r>
+        <w:rPr>
+          <w:rFonts w:ascii="Times New Roman" w:hAnsi="Times New Roman" w:cs="Times New Roman"/>
+          <w:sz w:val="24"/>
+          <w:szCs w:val="24"/>
+        </w:rPr>
+        <w:t>Xây dựng</w:t>
+      </w:r>
+      <w:r>
+        <w:rPr>
+          <w:rFonts w:ascii="Times New Roman" w:hAnsi="Times New Roman" w:cs="Times New Roman"/>
+          <w:sz w:val="24"/>
+          <w:szCs w:val="24"/>
+        </w:rPr>
+        <w:t>: 4 tháng.</w:t>
+      </w:r>
+    </w:p>
+    <w:p>
+      <w:pPr>
+        <w:ind w:firstLine="180"/>
+        <w:rPr>
+          <w:rFonts w:ascii="Times New Roman" w:hAnsi="Times New Roman" w:cs="Times New Roman"/>
+          <w:sz w:val="24"/>
+          <w:szCs w:val="24"/>
+        </w:rPr>
+      </w:pPr>
+      <w:r>
+        <w:rPr>
+          <w:rFonts w:ascii="Times New Roman" w:hAnsi="Times New Roman" w:cs="Times New Roman"/>
+          <w:sz w:val="24"/>
+          <w:szCs w:val="24"/>
+        </w:rPr>
+        <w:t>K</w:t>
+      </w:r>
+      <w:r>
+        <w:rPr>
+          <w:rFonts w:ascii="Times New Roman" w:hAnsi="Times New Roman" w:cs="Times New Roman"/>
+          <w:sz w:val="24"/>
+          <w:szCs w:val="24"/>
+        </w:rPr>
+        <w:t>iểm thử</w:t>
+      </w:r>
+      <w:r>
+        <w:rPr>
+          <w:rFonts w:ascii="Times New Roman" w:hAnsi="Times New Roman" w:cs="Times New Roman"/>
+          <w:sz w:val="24"/>
+          <w:szCs w:val="24"/>
+        </w:rPr>
+        <w:t>, n</w:t>
+      </w:r>
+      <w:r>
+        <w:rPr>
+          <w:rFonts w:ascii="Times New Roman" w:hAnsi="Times New Roman" w:cs="Times New Roman"/>
+          <w:sz w:val="24"/>
+          <w:szCs w:val="24"/>
+        </w:rPr>
+        <w:t>ghiệ</w:t>
+      </w:r>
+      <w:r>
+        <w:rPr>
+          <w:rFonts w:ascii="Times New Roman" w:hAnsi="Times New Roman" w:cs="Times New Roman"/>
+          <w:sz w:val="24"/>
+          <w:szCs w:val="24"/>
+        </w:rPr>
+        <w:t>m thu: 15 ngày.</w:t>
+      </w:r>
+    </w:p>
+    <w:p>
+      <w:pPr>
+        <w:pStyle w:val="Heading2"/>
+      </w:pPr>
+      <w:bookmarkStart w:id="15" w:name="_Toc527975139"/>
+      <w:r>
+        <w:lastRenderedPageBreak/>
         <w:t>Ước lượng rủi ro</w:t>
       </w:r>
-      <w:bookmarkEnd w:id="14"/>
+      <w:bookmarkEnd w:id="15"/>
     </w:p>
     <w:p>
       <w:r>
@@ -10155,11 +10532,11 @@
       <w:pPr>
         <w:pStyle w:val="Heading2"/>
       </w:pPr>
-      <w:bookmarkStart w:id="15" w:name="_Toc527975140"/>
+      <w:bookmarkStart w:id="16" w:name="_Toc527975140"/>
       <w:r>
         <w:t>Xác định các hạng mục kiểm thử</w:t>
       </w:r>
-      <w:bookmarkEnd w:id="15"/>
+      <w:bookmarkEnd w:id="16"/>
     </w:p>
     <w:p>
       <w:pPr>
@@ -10299,7 +10676,6 @@
         </w:numPr>
       </w:pPr>
       <w:r>
-        <w:lastRenderedPageBreak/>
         <w:t>Load testing</w:t>
       </w:r>
     </w:p>
@@ -10448,15 +10824,23 @@
       <w:pPr>
         <w:pStyle w:val="Heading2"/>
       </w:pPr>
-      <w:bookmarkStart w:id="16" w:name="_Toc527975141"/>
+      <w:bookmarkStart w:id="17" w:name="_Toc527975141"/>
       <w:r>
         <w:t>Ước lượng cách thức triển khai/cài đặt</w:t>
       </w:r>
-      <w:bookmarkEnd w:id="16"/>
-    </w:p>
-    <w:p>
-      <w:r>
-        <w:t>- Server : Mua mới</w:t>
+      <w:bookmarkEnd w:id="17"/>
+    </w:p>
+    <w:p>
+      <w:r>
+        <w:t xml:space="preserve">- </w:t>
+      </w:r>
+      <w:proofErr w:type="gramStart"/>
+      <w:r>
+        <w:t>Server :</w:t>
+      </w:r>
+      <w:proofErr w:type="gramEnd"/>
+      <w:r>
+        <w:t xml:space="preserve"> Mua mới</w:t>
       </w:r>
     </w:p>
     <w:p>
@@ -10496,6 +10880,7 @@
     </w:p>
     <w:p>
       <w:r>
+        <w:lastRenderedPageBreak/>
         <w:t>- Phân quyền server: tạo nhóm người dùng (theo phòng ban, theo tính chất công việc).</w:t>
       </w:r>
     </w:p>
@@ -10533,11 +10918,11 @@
       <w:pPr>
         <w:pStyle w:val="Heading1"/>
       </w:pPr>
-      <w:bookmarkStart w:id="17" w:name="_Toc527975142"/>
+      <w:bookmarkStart w:id="18" w:name="_Toc527975142"/>
       <w:r>
         <w:t>Ước lượng giá thành</w:t>
       </w:r>
-      <w:bookmarkEnd w:id="17"/>
+      <w:bookmarkEnd w:id="18"/>
     </w:p>
     <w:tbl>
       <w:tblPr>
@@ -10569,7 +10954,7 @@
                 <w:szCs w:val="24"/>
               </w:rPr>
             </w:pPr>
-            <w:bookmarkStart w:id="18" w:name="_Toc527975143"/>
+            <w:bookmarkStart w:id="19" w:name="_Toc527975143"/>
             <w:r>
               <w:rPr>
                 <w:rFonts w:ascii="Times New Roman" w:hAnsi="Times New Roman" w:cs="Times New Roman"/>
@@ -11165,7 +11550,6 @@
                 <w:sz w:val="24"/>
                 <w:szCs w:val="24"/>
               </w:rPr>
-              <w:lastRenderedPageBreak/>
               <w:t>7</w:t>
             </w:r>
           </w:p>
@@ -11377,7 +11761,7 @@
       <w:r>
         <w:t xml:space="preserve"> chính</w:t>
       </w:r>
-      <w:bookmarkEnd w:id="18"/>
+      <w:bookmarkEnd w:id="19"/>
     </w:p>
     <w:p/>
     <w:tbl>
@@ -11387,10 +11771,10 @@
         <w:tblLook w:val="04A0" w:firstRow="1" w:lastRow="0" w:firstColumn="1" w:lastColumn="0" w:noHBand="0" w:noVBand="1"/>
       </w:tblPr>
       <w:tblGrid>
-        <w:gridCol w:w="1295"/>
-        <w:gridCol w:w="3151"/>
-        <w:gridCol w:w="2145"/>
-        <w:gridCol w:w="2179"/>
+        <w:gridCol w:w="1284"/>
+        <w:gridCol w:w="3157"/>
+        <w:gridCol w:w="2155"/>
+        <w:gridCol w:w="2174"/>
       </w:tblGrid>
       <w:tr>
         <w:tc>
@@ -11409,16 +11793,17 @@
               <w:spacing w:after="0" w:line="240" w:lineRule="auto"/>
               <w:jc w:val="center"/>
               <w:rPr>
-                <w:rFonts w:asciiTheme="minorHAnsi" w:eastAsiaTheme="minorHAnsi" w:hAnsiTheme="minorHAnsi" w:cstheme="minorBidi"/>
+                <w:rFonts w:ascii="Times New Roman" w:eastAsiaTheme="minorHAnsi" w:hAnsi="Times New Roman" w:cs="Times New Roman"/>
                 <w:b/>
                 <w:sz w:val="28"/>
                 <w:szCs w:val="28"/>
                 <w:lang w:eastAsia="en-US" w:bidi="ar-SA"/>
               </w:rPr>
             </w:pPr>
-            <w:bookmarkStart w:id="19" w:name="_Toc527975144"/>
+            <w:bookmarkStart w:id="20" w:name="_Toc527975144"/>
             <w:r>
               <w:rPr>
+                <w:rFonts w:ascii="Times New Roman" w:hAnsi="Times New Roman" w:cs="Times New Roman"/>
                 <w:b/>
                 <w:sz w:val="28"/>
                 <w:szCs w:val="28"/>
@@ -11443,6 +11828,7 @@
               <w:spacing w:after="0" w:line="240" w:lineRule="auto"/>
               <w:jc w:val="center"/>
               <w:rPr>
+                <w:rFonts w:ascii="Times New Roman" w:hAnsi="Times New Roman" w:cs="Times New Roman"/>
                 <w:b/>
                 <w:sz w:val="28"/>
                 <w:szCs w:val="28"/>
@@ -11450,6 +11836,7 @@
             </w:pPr>
             <w:r>
               <w:rPr>
+                <w:rFonts w:ascii="Times New Roman" w:hAnsi="Times New Roman" w:cs="Times New Roman"/>
                 <w:b/>
                 <w:sz w:val="28"/>
                 <w:szCs w:val="28"/>
@@ -11474,6 +11861,7 @@
               <w:spacing w:after="0" w:line="240" w:lineRule="auto"/>
               <w:jc w:val="center"/>
               <w:rPr>
+                <w:rFonts w:ascii="Times New Roman" w:hAnsi="Times New Roman" w:cs="Times New Roman"/>
                 <w:b/>
                 <w:sz w:val="28"/>
                 <w:szCs w:val="28"/>
@@ -11481,6 +11869,7 @@
             </w:pPr>
             <w:r>
               <w:rPr>
+                <w:rFonts w:ascii="Times New Roman" w:hAnsi="Times New Roman" w:cs="Times New Roman"/>
                 <w:b/>
                 <w:sz w:val="28"/>
                 <w:szCs w:val="28"/>
@@ -11505,6 +11894,7 @@
               <w:spacing w:after="0" w:line="240" w:lineRule="auto"/>
               <w:jc w:val="center"/>
               <w:rPr>
+                <w:rFonts w:ascii="Times New Roman" w:hAnsi="Times New Roman" w:cs="Times New Roman"/>
                 <w:b/>
                 <w:sz w:val="28"/>
                 <w:szCs w:val="28"/>
@@ -11512,6 +11902,7 @@
             </w:pPr>
             <w:r>
               <w:rPr>
+                <w:rFonts w:ascii="Times New Roman" w:hAnsi="Times New Roman" w:cs="Times New Roman"/>
                 <w:b/>
                 <w:sz w:val="28"/>
                 <w:szCs w:val="28"/>
@@ -11538,12 +11929,14 @@
               <w:spacing w:after="0" w:line="240" w:lineRule="auto"/>
               <w:jc w:val="center"/>
               <w:rPr>
+                <w:rFonts w:ascii="Times New Roman" w:hAnsi="Times New Roman" w:cs="Times New Roman"/>
                 <w:sz w:val="24"/>
                 <w:szCs w:val="24"/>
               </w:rPr>
             </w:pPr>
             <w:r>
               <w:rPr>
+                <w:rFonts w:ascii="Times New Roman" w:hAnsi="Times New Roman" w:cs="Times New Roman"/>
                 <w:sz w:val="24"/>
                 <w:szCs w:val="24"/>
               </w:rPr>
@@ -11575,12 +11968,14 @@
               <w:contextualSpacing/>
               <w:jc w:val="left"/>
               <w:rPr>
+                <w:rFonts w:ascii="Times New Roman" w:hAnsi="Times New Roman" w:cs="Times New Roman"/>
                 <w:sz w:val="24"/>
                 <w:szCs w:val="24"/>
               </w:rPr>
             </w:pPr>
             <w:r>
               <w:rPr>
+                <w:rFonts w:ascii="Times New Roman" w:hAnsi="Times New Roman" w:cs="Times New Roman"/>
                 <w:sz w:val="24"/>
                 <w:szCs w:val="24"/>
               </w:rPr>
@@ -11600,12 +11995,14 @@
               <w:contextualSpacing/>
               <w:jc w:val="left"/>
               <w:rPr>
+                <w:rFonts w:ascii="Times New Roman" w:hAnsi="Times New Roman" w:cs="Times New Roman"/>
                 <w:sz w:val="24"/>
                 <w:szCs w:val="24"/>
               </w:rPr>
             </w:pPr>
             <w:r>
               <w:rPr>
+                <w:rFonts w:ascii="Times New Roman" w:hAnsi="Times New Roman" w:cs="Times New Roman"/>
                 <w:sz w:val="24"/>
                 <w:szCs w:val="24"/>
               </w:rPr>
@@ -11629,12 +12026,14 @@
               <w:spacing w:after="0" w:line="240" w:lineRule="auto"/>
               <w:jc w:val="center"/>
               <w:rPr>
+                <w:rFonts w:ascii="Times New Roman" w:hAnsi="Times New Roman" w:cs="Times New Roman"/>
                 <w:sz w:val="24"/>
                 <w:szCs w:val="24"/>
               </w:rPr>
             </w:pPr>
             <w:r>
               <w:rPr>
+                <w:rFonts w:ascii="Times New Roman" w:hAnsi="Times New Roman" w:cs="Times New Roman"/>
                 <w:sz w:val="24"/>
                 <w:szCs w:val="24"/>
               </w:rPr>
@@ -11658,12 +12057,14 @@
               <w:spacing w:after="0" w:line="240" w:lineRule="auto"/>
               <w:jc w:val="center"/>
               <w:rPr>
+                <w:rFonts w:ascii="Times New Roman" w:hAnsi="Times New Roman" w:cs="Times New Roman"/>
                 <w:sz w:val="24"/>
                 <w:szCs w:val="24"/>
               </w:rPr>
             </w:pPr>
             <w:r>
               <w:rPr>
+                <w:rFonts w:ascii="Times New Roman" w:hAnsi="Times New Roman" w:cs="Times New Roman"/>
                 <w:sz w:val="24"/>
                 <w:szCs w:val="24"/>
               </w:rPr>
@@ -11689,12 +12090,14 @@
               <w:spacing w:after="0" w:line="240" w:lineRule="auto"/>
               <w:jc w:val="center"/>
               <w:rPr>
+                <w:rFonts w:ascii="Times New Roman" w:hAnsi="Times New Roman" w:cs="Times New Roman"/>
                 <w:sz w:val="24"/>
                 <w:szCs w:val="24"/>
               </w:rPr>
             </w:pPr>
             <w:r>
               <w:rPr>
+                <w:rFonts w:ascii="Times New Roman" w:hAnsi="Times New Roman" w:cs="Times New Roman"/>
                 <w:sz w:val="24"/>
                 <w:szCs w:val="24"/>
               </w:rPr>
@@ -11726,12 +12129,14 @@
               <w:contextualSpacing/>
               <w:jc w:val="left"/>
               <w:rPr>
+                <w:rFonts w:ascii="Times New Roman" w:hAnsi="Times New Roman" w:cs="Times New Roman"/>
                 <w:sz w:val="24"/>
                 <w:szCs w:val="24"/>
               </w:rPr>
             </w:pPr>
             <w:r>
               <w:rPr>
+                <w:rFonts w:ascii="Times New Roman" w:hAnsi="Times New Roman" w:cs="Times New Roman"/>
                 <w:sz w:val="24"/>
                 <w:szCs w:val="24"/>
               </w:rPr>
@@ -11751,12 +12156,14 @@
               <w:contextualSpacing/>
               <w:jc w:val="left"/>
               <w:rPr>
+                <w:rFonts w:ascii="Times New Roman" w:hAnsi="Times New Roman" w:cs="Times New Roman"/>
                 <w:sz w:val="24"/>
                 <w:szCs w:val="24"/>
               </w:rPr>
             </w:pPr>
             <w:r>
               <w:rPr>
+                <w:rFonts w:ascii="Times New Roman" w:hAnsi="Times New Roman" w:cs="Times New Roman"/>
                 <w:sz w:val="24"/>
                 <w:szCs w:val="24"/>
               </w:rPr>
@@ -11780,12 +12187,14 @@
               <w:spacing w:after="0" w:line="240" w:lineRule="auto"/>
               <w:jc w:val="center"/>
               <w:rPr>
+                <w:rFonts w:ascii="Times New Roman" w:hAnsi="Times New Roman" w:cs="Times New Roman"/>
                 <w:sz w:val="24"/>
                 <w:szCs w:val="24"/>
               </w:rPr>
             </w:pPr>
             <w:r>
               <w:rPr>
+                <w:rFonts w:ascii="Times New Roman" w:hAnsi="Times New Roman" w:cs="Times New Roman"/>
                 <w:sz w:val="24"/>
                 <w:szCs w:val="24"/>
               </w:rPr>
@@ -11809,12 +12218,14 @@
               <w:spacing w:after="0" w:line="240" w:lineRule="auto"/>
               <w:jc w:val="center"/>
               <w:rPr>
+                <w:rFonts w:ascii="Times New Roman" w:hAnsi="Times New Roman" w:cs="Times New Roman"/>
                 <w:sz w:val="24"/>
                 <w:szCs w:val="24"/>
               </w:rPr>
             </w:pPr>
             <w:r>
               <w:rPr>
+                <w:rFonts w:ascii="Times New Roman" w:hAnsi="Times New Roman" w:cs="Times New Roman"/>
                 <w:sz w:val="24"/>
                 <w:szCs w:val="24"/>
               </w:rPr>
@@ -11840,12 +12251,14 @@
               <w:spacing w:after="0" w:line="240" w:lineRule="auto"/>
               <w:jc w:val="center"/>
               <w:rPr>
+                <w:rFonts w:ascii="Times New Roman" w:hAnsi="Times New Roman" w:cs="Times New Roman"/>
                 <w:sz w:val="24"/>
                 <w:szCs w:val="24"/>
               </w:rPr>
             </w:pPr>
             <w:r>
               <w:rPr>
+                <w:rFonts w:ascii="Times New Roman" w:hAnsi="Times New Roman" w:cs="Times New Roman"/>
                 <w:sz w:val="24"/>
                 <w:szCs w:val="24"/>
               </w:rPr>
@@ -11877,12 +12290,14 @@
               <w:contextualSpacing/>
               <w:jc w:val="left"/>
               <w:rPr>
+                <w:rFonts w:ascii="Times New Roman" w:hAnsi="Times New Roman" w:cs="Times New Roman"/>
                 <w:sz w:val="24"/>
                 <w:szCs w:val="24"/>
               </w:rPr>
             </w:pPr>
             <w:r>
               <w:rPr>
+                <w:rFonts w:ascii="Times New Roman" w:hAnsi="Times New Roman" w:cs="Times New Roman"/>
                 <w:sz w:val="24"/>
                 <w:szCs w:val="24"/>
               </w:rPr>
@@ -11906,12 +12321,14 @@
               <w:spacing w:after="0" w:line="240" w:lineRule="auto"/>
               <w:jc w:val="center"/>
               <w:rPr>
+                <w:rFonts w:ascii="Times New Roman" w:hAnsi="Times New Roman" w:cs="Times New Roman"/>
                 <w:sz w:val="24"/>
                 <w:szCs w:val="24"/>
               </w:rPr>
             </w:pPr>
             <w:r>
               <w:rPr>
+                <w:rFonts w:ascii="Times New Roman" w:hAnsi="Times New Roman" w:cs="Times New Roman"/>
                 <w:sz w:val="24"/>
                 <w:szCs w:val="24"/>
               </w:rPr>
@@ -11935,12 +12352,14 @@
               <w:spacing w:after="0" w:line="240" w:lineRule="auto"/>
               <w:jc w:val="center"/>
               <w:rPr>
+                <w:rFonts w:ascii="Times New Roman" w:hAnsi="Times New Roman" w:cs="Times New Roman"/>
                 <w:sz w:val="24"/>
                 <w:szCs w:val="24"/>
               </w:rPr>
             </w:pPr>
             <w:r>
               <w:rPr>
+                <w:rFonts w:ascii="Times New Roman" w:hAnsi="Times New Roman" w:cs="Times New Roman"/>
                 <w:sz w:val="24"/>
                 <w:szCs w:val="24"/>
               </w:rPr>
@@ -11966,12 +12385,14 @@
               <w:spacing w:after="0" w:line="240" w:lineRule="auto"/>
               <w:jc w:val="center"/>
               <w:rPr>
+                <w:rFonts w:ascii="Times New Roman" w:hAnsi="Times New Roman" w:cs="Times New Roman"/>
                 <w:sz w:val="24"/>
                 <w:szCs w:val="24"/>
               </w:rPr>
             </w:pPr>
             <w:r>
               <w:rPr>
+                <w:rFonts w:ascii="Times New Roman" w:hAnsi="Times New Roman" w:cs="Times New Roman"/>
                 <w:sz w:val="24"/>
                 <w:szCs w:val="24"/>
               </w:rPr>
@@ -12003,12 +12424,14 @@
               <w:contextualSpacing/>
               <w:jc w:val="left"/>
               <w:rPr>
+                <w:rFonts w:ascii="Times New Roman" w:hAnsi="Times New Roman" w:cs="Times New Roman"/>
                 <w:sz w:val="24"/>
                 <w:szCs w:val="24"/>
               </w:rPr>
             </w:pPr>
             <w:r>
               <w:rPr>
+                <w:rFonts w:ascii="Times New Roman" w:hAnsi="Times New Roman" w:cs="Times New Roman"/>
                 <w:sz w:val="24"/>
                 <w:szCs w:val="24"/>
               </w:rPr>
@@ -12028,12 +12451,14 @@
               <w:contextualSpacing/>
               <w:jc w:val="left"/>
               <w:rPr>
+                <w:rFonts w:ascii="Times New Roman" w:hAnsi="Times New Roman" w:cs="Times New Roman"/>
                 <w:sz w:val="24"/>
                 <w:szCs w:val="24"/>
               </w:rPr>
             </w:pPr>
             <w:r>
               <w:rPr>
+                <w:rFonts w:ascii="Times New Roman" w:hAnsi="Times New Roman" w:cs="Times New Roman"/>
                 <w:sz w:val="24"/>
                 <w:szCs w:val="24"/>
               </w:rPr>
@@ -12057,12 +12482,14 @@
               <w:spacing w:after="0" w:line="240" w:lineRule="auto"/>
               <w:jc w:val="center"/>
               <w:rPr>
+                <w:rFonts w:ascii="Times New Roman" w:hAnsi="Times New Roman" w:cs="Times New Roman"/>
                 <w:sz w:val="24"/>
                 <w:szCs w:val="24"/>
               </w:rPr>
             </w:pPr>
             <w:r>
               <w:rPr>
+                <w:rFonts w:ascii="Times New Roman" w:hAnsi="Times New Roman" w:cs="Times New Roman"/>
                 <w:sz w:val="24"/>
                 <w:szCs w:val="24"/>
               </w:rPr>
@@ -12086,12 +12513,14 @@
               <w:spacing w:after="0" w:line="240" w:lineRule="auto"/>
               <w:jc w:val="center"/>
               <w:rPr>
+                <w:rFonts w:ascii="Times New Roman" w:hAnsi="Times New Roman" w:cs="Times New Roman"/>
                 <w:sz w:val="24"/>
                 <w:szCs w:val="24"/>
               </w:rPr>
             </w:pPr>
             <w:r>
               <w:rPr>
+                <w:rFonts w:ascii="Times New Roman" w:hAnsi="Times New Roman" w:cs="Times New Roman"/>
                 <w:sz w:val="24"/>
                 <w:szCs w:val="24"/>
               </w:rPr>
@@ -12106,9 +12535,10 @@
         <w:pStyle w:val="Heading1"/>
       </w:pPr>
       <w:r>
+        <w:lastRenderedPageBreak/>
         <w:t>Phân tích thiết kế</w:t>
       </w:r>
-      <w:bookmarkEnd w:id="19"/>
+      <w:bookmarkEnd w:id="20"/>
       <w:r>
         <w:t xml:space="preserve"> </w:t>
       </w:r>
@@ -12120,14 +12550,14 @@
           <w:lang w:eastAsia="en-US" w:bidi="ar-SA"/>
         </w:rPr>
       </w:pPr>
-      <w:bookmarkStart w:id="20" w:name="_Toc527975145"/>
+      <w:bookmarkStart w:id="21" w:name="_Toc527975145"/>
       <w:r>
         <w:rPr>
           <w:lang w:eastAsia="en-US" w:bidi="ar-SA"/>
         </w:rPr>
         <w:t>Mô hình tích hợp phần cứng/phần mềm</w:t>
       </w:r>
-      <w:bookmarkEnd w:id="20"/>
+      <w:bookmarkEnd w:id="21"/>
     </w:p>
     <w:p>
       <w:pPr>
@@ -12197,16 +12627,13 @@
           <w:lang w:eastAsia="en-US" w:bidi="ar-SA"/>
         </w:rPr>
       </w:pPr>
-      <w:bookmarkStart w:id="21" w:name="_Toc527975146"/>
+      <w:bookmarkStart w:id="22" w:name="_Toc527975146"/>
       <w:r>
         <w:rPr>
           <w:lang w:eastAsia="en-US" w:bidi="ar-SA"/>
         </w:rPr>
-        <w:lastRenderedPageBreak/>
         <w:t>Giao diện</w:t>
       </w:r>
-      <w:bookmarkStart w:id="22" w:name="_GoBack"/>
-      <w:bookmarkEnd w:id="21"/>
       <w:bookmarkEnd w:id="22"/>
     </w:p>
     <w:p>
@@ -12311,6 +12738,7 @@
           <w:noProof/>
           <w:lang w:eastAsia="en-US" w:bidi="ar-SA"/>
         </w:rPr>
+        <w:lastRenderedPageBreak/>
         <w:drawing>
           <wp:inline distT="0" distB="0" distL="0" distR="0" wp14:anchorId="73139171" wp14:editId="2DE9C87A">
             <wp:extent cx="5575300" cy="3571240"/>
@@ -12454,7 +12882,6 @@
         <w:rPr>
           <w:lang w:eastAsia="en-US" w:bidi="ar-SA"/>
         </w:rPr>
-        <w:lastRenderedPageBreak/>
         <w:t>Tương tác người dùng</w:t>
       </w:r>
       <w:bookmarkEnd w:id="25"/>
@@ -12515,6 +12942,7 @@
         </w:numPr>
       </w:pPr>
       <w:r>
+        <w:lastRenderedPageBreak/>
         <w:t xml:space="preserve">Người dùng sẽ nhập tài khoản và mật khẩu vào 2 ô tên tài khoản và mật khẩu. Sau đó sẽ nhấn vào nút đăng nhập. </w:t>
       </w:r>
     </w:p>
@@ -12527,7 +12955,15 @@
         </w:numPr>
       </w:pPr>
       <w:r>
-        <w:t>Nếu như tài khoản không tồn tại thì hiện thông báo: “Tài khoản không tồn tại. Vui lòng nhập lại!”.Nếu như tồn tại tài khoản nhưng mật khẩu sai thì hiện thông báo: “Mật khẩu không đúng. Vui lòng nhập lại!”.</w:t>
+        <w:t>Nếu như tài khoản không tồn tại thì hiện thông báo: “Tài khoản không tồn tại. Vui lòng nhập lại!</w:t>
+      </w:r>
+      <w:proofErr w:type="gramStart"/>
+      <w:r>
+        <w:t>”.Nếu</w:t>
+      </w:r>
+      <w:proofErr w:type="gramEnd"/>
+      <w:r>
+        <w:t xml:space="preserve"> như tồn tại tài khoản nhưng mật khẩu sai thì hiện thông báo: “Mật khẩu không đúng. Vui lòng nhập lại!”.</w:t>
       </w:r>
     </w:p>
     <w:p>
@@ -12539,7 +12975,15 @@
         </w:numPr>
       </w:pPr>
       <w:r>
-        <w:t>Nếu tài khoản và mật khẩu đúng thì sẽ được phép đăng nhập vào hệ thống. Nếu là quản trị hệ thống thì sẽ chuyển đến giao diện quản trị hệ thống.Còn nếu không phải thì chuyển đến giao diện chính.</w:t>
+        <w:t xml:space="preserve">Nếu tài khoản và mật khẩu đúng thì sẽ được phép đăng nhập vào hệ thống. Nếu là quản trị hệ thống thì sẽ chuyển đến giao diện quản trị hệ </w:t>
+      </w:r>
+      <w:proofErr w:type="gramStart"/>
+      <w:r>
+        <w:t>thống.Còn</w:t>
+      </w:r>
+      <w:proofErr w:type="gramEnd"/>
+      <w:r>
+        <w:t xml:space="preserve"> nếu không phải thì chuyển đến giao diện chính.</w:t>
       </w:r>
     </w:p>
     <w:p>
@@ -12849,7 +13293,6 @@
         <w:rPr>
           <w:lang w:eastAsia="en-US" w:bidi="ar-SA"/>
         </w:rPr>
-        <w:lastRenderedPageBreak/>
         <w:t>Sao lưu phục hồi</w:t>
       </w:r>
       <w:bookmarkEnd w:id="28"/>
@@ -12911,14 +13354,22 @@
         <w:rPr>
           <w:lang w:eastAsia="en-US" w:bidi="ar-SA"/>
         </w:rPr>
-        <w:t>Nâng cao hiệu quả sử dụng băng thông </w:t>
-      </w:r>
+        <w:t xml:space="preserve">Nâng cao hiệu quả sử dụng băng </w:t>
+      </w:r>
+      <w:proofErr w:type="gramStart"/>
       <w:r>
         <w:rPr>
           <w:lang w:eastAsia="en-US" w:bidi="ar-SA"/>
         </w:rPr>
+        <w:t>thông </w:t>
+      </w:r>
+      <w:r>
+        <w:rPr>
+          <w:lang w:eastAsia="en-US" w:bidi="ar-SA"/>
+        </w:rPr>
         <w:t>.</w:t>
       </w:r>
+      <w:proofErr w:type="gramEnd"/>
     </w:p>
     <w:p>
       <w:pPr>
@@ -12935,7 +13386,14 @@
         <w:rPr>
           <w:lang w:eastAsia="en-US" w:bidi="ar-SA"/>
         </w:rPr>
-        <w:t>Giảm dung lượng lưu trữ cần thiết (ít hơn 5-7 lần so với các giải pháp sao lưu thông thường nhờ công nghệ Chống trùng lặp tại nguồn (Dedupe) và chống trùng lặp toàn phần (Global dedupe).</w:t>
+        <w:t xml:space="preserve">Giảm dung lượng lưu trữ cần thiết (ít hơn 5-7 lần so với các giải pháp sao lưu thông thường nhờ công nghệ Chống trùng lặp tại nguồn (Dedupe) và chống trùng lặp toàn phần (Global </w:t>
+      </w:r>
+      <w:r>
+        <w:rPr>
+          <w:lang w:eastAsia="en-US" w:bidi="ar-SA"/>
+        </w:rPr>
+        <w:lastRenderedPageBreak/>
+        <w:t>dedupe).</w:t>
       </w:r>
     </w:p>
     <w:p>
@@ -13050,7 +13508,15 @@
         </w:numPr>
       </w:pPr>
       <w:r>
-        <w:t>Đảm bảo dữ liệu đã sao lưu luôn luôn được phục hồi  toàn vẹn.</w:t>
+        <w:t xml:space="preserve">Đảm bảo dữ liệu đã sao lưu luôn luôn được phục </w:t>
+      </w:r>
+      <w:proofErr w:type="gramStart"/>
+      <w:r>
+        <w:t>hồi  toàn</w:t>
+      </w:r>
+      <w:proofErr w:type="gramEnd"/>
+      <w:r>
+        <w:t xml:space="preserve"> vẹn.</w:t>
       </w:r>
     </w:p>
     <w:p>
@@ -13325,14 +13791,7 @@
         <w:i/>
         <w:color w:val="003366"/>
       </w:rPr>
-      <w:t>50</w:t>
-    </w:r>
-    <w:r>
-      <w:rPr>
-        <w:i/>
-        <w:color w:val="003366"/>
-      </w:rPr>
-      <w:t>4</w:t>
+      <w:t>504</w:t>
     </w:r>
     <w:r>
       <w:rPr>
@@ -13407,14 +13866,7 @@
         <w:i/>
         <w:color w:val="003366"/>
       </w:rPr>
-      <w:t>soict</w:t>
-    </w:r>
-    <w:r>
-      <w:rPr>
-        <w:i/>
-        <w:color w:val="003366"/>
-      </w:rPr>
-      <w:t>.hust.edu.vn</w:t>
+      <w:t>soict.hust.edu.vn</w:t>
     </w:r>
   </w:p>
   <w:p>
@@ -13518,7 +13970,7 @@
         <w:color w:val="C00000"/>
         <w:lang w:eastAsia="ar-SA" w:bidi="ar-SA"/>
       </w:rPr>
-      <w:t>14</w:t>
+      <w:t>8</w:t>
     </w:r>
     <w:r>
       <w:rPr>
@@ -13567,7 +14019,7 @@
         <w:color w:val="C00000"/>
         <w:lang w:eastAsia="ar-SA" w:bidi="ar-SA"/>
       </w:rPr>
-      <w:t>14</w:t>
+      <w:t>15</w:t>
     </w:r>
     <w:r>
       <w:rPr>
@@ -19762,7 +20214,7 @@
 </file>
 
 <file path=customXml/itemProps1.xml><?xml version="1.0" encoding="utf-8"?>
-<ds:datastoreItem xmlns:ds="http://schemas.openxmlformats.org/officeDocument/2006/customXml" ds:itemID="{684A9746-BBDC-41D0-9825-39E9B82ACE33}">
+<ds:datastoreItem xmlns:ds="http://schemas.openxmlformats.org/officeDocument/2006/customXml" ds:itemID="{8FC6E8DB-0DBA-4A63-AB19-114B62CAB07D}">
   <ds:schemaRefs>
     <ds:schemaRef ds:uri="http://schemas.openxmlformats.org/officeDocument/2006/bibliography"/>
   </ds:schemaRefs>

--- a/BTL/MyProjectver1.docx
+++ b/BTL/MyProjectver1.docx
@@ -296,59 +296,29 @@
           <w:i/>
           <w:sz w:val="42"/>
         </w:rPr>
-        <w:fldChar w:fldCharType="begin"/>
-      </w:r>
-      <w:r>
-        <w:rPr>
-          <w:b/>
+        <w:t>Xây dựng và phát triển website quản lý nhân sự.</w:t>
+      </w:r>
+      <w:bookmarkStart w:id="0" w:name="_GoBack"/>
+      <w:bookmarkEnd w:id="0"/>
+    </w:p>
+    <w:p>
+      <w:r>
+        <w:rPr>
           <w:i/>
-          <w:sz w:val="42"/>
-        </w:rPr>
-        <w:instrText xml:space="preserve"> SUBJECT   \* MERGEFORMAT </w:instrText>
-      </w:r>
-      <w:r>
-        <w:rPr>
-          <w:b/>
+        </w:rPr>
+        <w:t>[</w:t>
+      </w:r>
+      <w:r>
+        <w:rPr>
           <w:i/>
-          <w:sz w:val="42"/>
-        </w:rPr>
-        <w:fldChar w:fldCharType="separate"/>
-      </w:r>
-      <w:r>
-        <w:rPr>
-          <w:b/>
+        </w:rPr>
+        <w:t>Mã Dự</w:t>
+      </w:r>
+      <w:r>
+        <w:rPr>
           <w:i/>
-          <w:sz w:val="42"/>
-        </w:rPr>
-        <w:t>Document Subject</w:t>
-      </w:r>
-      <w:r>
-        <w:rPr>
-          <w:b/>
-          <w:i/>
-          <w:sz w:val="42"/>
-        </w:rPr>
-        <w:fldChar w:fldCharType="end"/>
-      </w:r>
-    </w:p>
-    <w:p>
-      <w:r>
-        <w:rPr>
-          <w:i/>
-        </w:rPr>
-        <w:t>[</w:t>
-      </w:r>
-      <w:r>
-        <w:rPr>
-          <w:i/>
-        </w:rPr>
-        <w:t>Type the abstract of the document here</w:t>
-      </w:r>
-      <w:r>
-        <w:rPr>
-          <w:i/>
-        </w:rPr>
-        <w:t>:]</w:t>
+        </w:rPr>
+        <w:t xml:space="preserve"> Án: CHPQ86]</w:t>
       </w:r>
     </w:p>
     <w:p>
@@ -4185,12 +4155,12 @@
       <w:pPr>
         <w:pStyle w:val="Heading1"/>
       </w:pPr>
-      <w:bookmarkStart w:id="0" w:name="_Toc527975125"/>
+      <w:bookmarkStart w:id="1" w:name="_Toc527975125"/>
       <w:r>
         <w:lastRenderedPageBreak/>
         <w:t>Giới thiệu dự án</w:t>
       </w:r>
-      <w:bookmarkEnd w:id="0"/>
+      <w:bookmarkEnd w:id="1"/>
     </w:p>
     <w:p>
       <w:pPr>
@@ -4202,7 +4172,7 @@
           <w:szCs w:val="26"/>
         </w:rPr>
       </w:pPr>
-      <w:bookmarkStart w:id="1" w:name="_Toc527975126"/>
+      <w:bookmarkStart w:id="2" w:name="_Toc527975126"/>
       <w:r>
         <w:rPr>
           <w:rFonts w:ascii="Times New Roman" w:hAnsi="Times New Roman" w:cs="Times New Roman"/>
@@ -4371,55 +4341,37 @@
           <w:szCs w:val="24"/>
         </w:rPr>
         <w:tab/>
-        <w:t xml:space="preserve">Xây dựng hệ thống website quản </w:t>
-      </w:r>
-      <w:proofErr w:type="gramStart"/>
-      <w:r>
+        <w:t xml:space="preserve">Xây dựng hệ thống website quản lý  nhân sự , giúp cho công việc quản lý nhân viên, các cơ quan quản lý một cách dễ dàng, chi tiết nhất . </w:t>
+      </w:r>
+    </w:p>
+    <w:p>
+      <w:pPr>
+        <w:pStyle w:val="Heading1"/>
+      </w:pPr>
+      <w:r>
+        <w:t>Các nhân sự tham gia dự án</w:t>
+      </w:r>
+      <w:bookmarkEnd w:id="2"/>
+    </w:p>
+    <w:p>
+      <w:pPr>
+        <w:pStyle w:val="Heading2"/>
+      </w:pPr>
+      <w:bookmarkStart w:id="3" w:name="_Toc527975127"/>
+      <w:r>
+        <w:t>Thông tin liên hệ phía khách hàng</w:t>
+      </w:r>
+      <w:bookmarkEnd w:id="3"/>
+    </w:p>
+    <w:p>
+      <w:pPr>
         <w:rPr>
           <w:rFonts w:ascii="Times New Roman" w:hAnsi="Times New Roman" w:cs="Times New Roman"/>
           <w:sz w:val="24"/>
           <w:szCs w:val="24"/>
         </w:rPr>
-        <w:t>lý  nhân</w:t>
-      </w:r>
-      <w:proofErr w:type="gramEnd"/>
-      <w:r>
-        <w:rPr>
-          <w:rFonts w:ascii="Times New Roman" w:hAnsi="Times New Roman" w:cs="Times New Roman"/>
-          <w:sz w:val="24"/>
-          <w:szCs w:val="24"/>
-        </w:rPr>
-        <w:t xml:space="preserve"> sự , giúp cho công việc quản lý nhân viên, các cơ quan quản lý một cách dễ dàng, chi tiết nhất . </w:t>
-      </w:r>
-    </w:p>
-    <w:p>
-      <w:pPr>
-        <w:pStyle w:val="Heading1"/>
-      </w:pPr>
-      <w:r>
-        <w:t>Các nhân sự tham gia dự án</w:t>
-      </w:r>
-      <w:bookmarkEnd w:id="1"/>
-    </w:p>
-    <w:p>
-      <w:pPr>
-        <w:pStyle w:val="Heading2"/>
-      </w:pPr>
-      <w:bookmarkStart w:id="2" w:name="_Toc527975127"/>
-      <w:r>
-        <w:t>Thông tin liên hệ phía khách hàng</w:t>
-      </w:r>
-      <w:bookmarkEnd w:id="2"/>
-    </w:p>
-    <w:p>
-      <w:pPr>
-        <w:rPr>
-          <w:rFonts w:ascii="Times New Roman" w:hAnsi="Times New Roman" w:cs="Times New Roman"/>
-          <w:sz w:val="24"/>
-          <w:szCs w:val="24"/>
-        </w:rPr>
-      </w:pPr>
-      <w:bookmarkStart w:id="3" w:name="_Toc527975128"/>
+      </w:pPr>
+      <w:bookmarkStart w:id="4" w:name="_Toc527975128"/>
       <w:r>
         <w:rPr>
           <w:rFonts w:ascii="Times New Roman" w:hAnsi="Times New Roman" w:cs="Times New Roman"/>
@@ -4704,13 +4656,13 @@
       <w:r>
         <w:t>Thông tin liên hệ phía công ty</w:t>
       </w:r>
-      <w:bookmarkEnd w:id="3"/>
+      <w:bookmarkEnd w:id="4"/>
     </w:p>
     <w:p>
       <w:pPr>
         <w:ind w:left="576"/>
       </w:pPr>
-      <w:bookmarkStart w:id="4" w:name="_Toc527975129"/>
+      <w:bookmarkStart w:id="5" w:name="_Toc527975129"/>
       <w:r>
         <w:sym w:font="Wingdings" w:char="F076"/>
       </w:r>
@@ -5009,7 +4961,7 @@
       <w:r>
         <w:t>Phân chia vai trò của thành viên dự án và khách hàng</w:t>
       </w:r>
-      <w:bookmarkEnd w:id="4"/>
+      <w:bookmarkEnd w:id="5"/>
     </w:p>
     <w:p>
       <w:pPr>
@@ -8959,17 +8911,17 @@
       <w:pPr>
         <w:pStyle w:val="Heading1"/>
       </w:pPr>
-      <w:bookmarkStart w:id="5" w:name="_Toc527975130"/>
+      <w:bookmarkStart w:id="6" w:name="_Toc527975130"/>
       <w:r>
         <w:t>Khảo sát dự án</w:t>
       </w:r>
-      <w:bookmarkEnd w:id="5"/>
+      <w:bookmarkEnd w:id="6"/>
     </w:p>
     <w:p>
       <w:pPr>
         <w:pStyle w:val="Heading2"/>
       </w:pPr>
-      <w:bookmarkStart w:id="6" w:name="_Toc527975131"/>
+      <w:bookmarkStart w:id="7" w:name="_Toc527975131"/>
       <w:r>
         <w:t xml:space="preserve">Yêu cầu khách </w:t>
       </w:r>
@@ -8979,7 +8931,7 @@
       <w:r>
         <w:t>ng</w:t>
       </w:r>
-      <w:bookmarkEnd w:id="6"/>
+      <w:bookmarkEnd w:id="7"/>
     </w:p>
     <w:p>
       <w:pPr>
@@ -9089,23 +9041,13 @@
           <w:szCs w:val="24"/>
         </w:rPr>
       </w:pPr>
-      <w:proofErr w:type="gramStart"/>
       <w:r>
         <w:rPr>
           <w:rFonts w:ascii="Times New Roman" w:hAnsi="Times New Roman" w:cs="Times New Roman"/>
           <w:sz w:val="24"/>
           <w:szCs w:val="24"/>
         </w:rPr>
-        <w:t>Thêm ,</w:t>
-      </w:r>
-      <w:proofErr w:type="gramEnd"/>
-      <w:r>
-        <w:rPr>
-          <w:rFonts w:ascii="Times New Roman" w:hAnsi="Times New Roman" w:cs="Times New Roman"/>
-          <w:sz w:val="24"/>
-          <w:szCs w:val="24"/>
-        </w:rPr>
-        <w:t xml:space="preserve"> sửa, xóa nhân viên</w:t>
+        <w:t>Thêm , sửa, xóa nhân viên</w:t>
       </w:r>
     </w:p>
     <w:p>
@@ -9193,18 +9135,8 @@
           <w:sz w:val="24"/>
           <w:szCs w:val="24"/>
         </w:rPr>
-        <w:t xml:space="preserve">Thống kê báo cáo </w:t>
-      </w:r>
-      <w:proofErr w:type="gramStart"/>
-      <w:r>
-        <w:rPr>
-          <w:rFonts w:ascii="Times New Roman" w:hAnsi="Times New Roman" w:cs="Times New Roman"/>
-          <w:sz w:val="24"/>
-          <w:szCs w:val="24"/>
-        </w:rPr>
-        <w:t>về  lương</w:t>
-      </w:r>
-      <w:proofErr w:type="gramEnd"/>
+        <w:t>Thống kê báo cáo về  lương</w:t>
+      </w:r>
     </w:p>
     <w:p>
       <w:pPr>
@@ -9307,43 +9239,41 @@
           <w:sz w:val="24"/>
           <w:szCs w:val="24"/>
         </w:rPr>
-        <w:t>i gian: &lt;</w:t>
-      </w:r>
-      <w:proofErr w:type="gramStart"/>
+        <w:t>i gian: &lt;=  5</w:t>
+      </w:r>
       <w:r>
         <w:rPr>
           <w:rFonts w:ascii="Times New Roman" w:hAnsi="Times New Roman" w:cs="Times New Roman"/>
           <w:sz w:val="24"/>
           <w:szCs w:val="24"/>
         </w:rPr>
-        <w:t>=  5</w:t>
-      </w:r>
-      <w:proofErr w:type="gramEnd"/>
-      <w:r>
+        <w:t xml:space="preserve"> tháng</w:t>
+      </w:r>
+    </w:p>
+    <w:p>
+      <w:pPr>
+        <w:ind w:left="576"/>
         <w:rPr>
           <w:rFonts w:ascii="Times New Roman" w:hAnsi="Times New Roman" w:cs="Times New Roman"/>
           <w:sz w:val="24"/>
           <w:szCs w:val="24"/>
         </w:rPr>
-        <w:t xml:space="preserve"> tháng</w:t>
-      </w:r>
-    </w:p>
-    <w:p>
-      <w:pPr>
-        <w:ind w:left="576"/>
+      </w:pPr>
+      <w:r>
         <w:rPr>
           <w:rFonts w:ascii="Times New Roman" w:hAnsi="Times New Roman" w:cs="Times New Roman"/>
           <w:sz w:val="24"/>
           <w:szCs w:val="24"/>
         </w:rPr>
-      </w:pPr>
+        <w:sym w:font="Wingdings" w:char="F076"/>
+      </w:r>
       <w:r>
         <w:rPr>
           <w:rFonts w:ascii="Times New Roman" w:hAnsi="Times New Roman" w:cs="Times New Roman"/>
           <w:sz w:val="24"/>
           <w:szCs w:val="24"/>
         </w:rPr>
-        <w:sym w:font="Wingdings" w:char="F076"/>
+        <w:t xml:space="preserve"> Mứ</w:t>
       </w:r>
       <w:r>
         <w:rPr>
@@ -9351,7 +9281,7 @@
           <w:sz w:val="24"/>
           <w:szCs w:val="24"/>
         </w:rPr>
-        <w:t xml:space="preserve"> Mứ</w:t>
+        <w:t>c giá: 3</w:t>
       </w:r>
       <w:r>
         <w:rPr>
@@ -9359,66 +9289,58 @@
           <w:sz w:val="24"/>
           <w:szCs w:val="24"/>
         </w:rPr>
-        <w:t>c giá: 3</w:t>
-      </w:r>
-      <w:r>
+        <w:t>00 triệu</w:t>
+      </w:r>
+    </w:p>
+    <w:p>
+      <w:pPr>
+        <w:ind w:left="576"/>
         <w:rPr>
           <w:rFonts w:ascii="Times New Roman" w:hAnsi="Times New Roman" w:cs="Times New Roman"/>
           <w:sz w:val="24"/>
           <w:szCs w:val="24"/>
         </w:rPr>
-        <w:t>00 triệu</w:t>
-      </w:r>
-    </w:p>
-    <w:p>
-      <w:pPr>
-        <w:ind w:left="576"/>
+      </w:pPr>
+      <w:r>
         <w:rPr>
           <w:rFonts w:ascii="Times New Roman" w:hAnsi="Times New Roman" w:cs="Times New Roman"/>
           <w:sz w:val="24"/>
           <w:szCs w:val="24"/>
         </w:rPr>
-      </w:pPr>
+        <w:sym w:font="Wingdings" w:char="F076"/>
+      </w:r>
       <w:r>
         <w:rPr>
           <w:rFonts w:ascii="Times New Roman" w:hAnsi="Times New Roman" w:cs="Times New Roman"/>
           <w:sz w:val="24"/>
           <w:szCs w:val="24"/>
         </w:rPr>
-        <w:sym w:font="Wingdings" w:char="F076"/>
-      </w:r>
-      <w:r>
+        <w:t xml:space="preserve"> Server: Mua mới</w:t>
+      </w:r>
+    </w:p>
+    <w:p>
+      <w:pPr>
+        <w:ind w:left="576"/>
         <w:rPr>
           <w:rFonts w:ascii="Times New Roman" w:hAnsi="Times New Roman" w:cs="Times New Roman"/>
           <w:sz w:val="24"/>
           <w:szCs w:val="24"/>
         </w:rPr>
-        <w:t xml:space="preserve"> Server: Mua mới</w:t>
-      </w:r>
-    </w:p>
-    <w:p>
-      <w:pPr>
-        <w:ind w:left="576"/>
+      </w:pPr>
+      <w:r>
         <w:rPr>
           <w:rFonts w:ascii="Times New Roman" w:hAnsi="Times New Roman" w:cs="Times New Roman"/>
           <w:sz w:val="24"/>
           <w:szCs w:val="24"/>
         </w:rPr>
-      </w:pPr>
+        <w:sym w:font="Wingdings" w:char="F076"/>
+      </w:r>
       <w:r>
         <w:rPr>
           <w:rFonts w:ascii="Times New Roman" w:hAnsi="Times New Roman" w:cs="Times New Roman"/>
           <w:sz w:val="24"/>
           <w:szCs w:val="24"/>
         </w:rPr>
-        <w:sym w:font="Wingdings" w:char="F076"/>
-      </w:r>
-      <w:r>
-        <w:rPr>
-          <w:rFonts w:ascii="Times New Roman" w:hAnsi="Times New Roman" w:cs="Times New Roman"/>
-          <w:sz w:val="24"/>
-          <w:szCs w:val="24"/>
-        </w:rPr>
         <w:t xml:space="preserve"> Dữ liệu được in báo cáo hàng quý bằng file Excel.</w:t>
       </w:r>
     </w:p>
@@ -9427,7 +9349,7 @@
       <w:pPr>
         <w:pStyle w:val="Heading2"/>
       </w:pPr>
-      <w:bookmarkStart w:id="7" w:name="_Toc527975132"/>
+      <w:bookmarkStart w:id="8" w:name="_Toc527975132"/>
       <w:r>
         <w:t xml:space="preserve">Mô hình </w:t>
       </w:r>
@@ -9440,7 +9362,7 @@
       <w:r>
         <w:t xml:space="preserve"> – nghiệp vụ</w:t>
       </w:r>
-      <w:bookmarkEnd w:id="7"/>
+      <w:bookmarkEnd w:id="8"/>
     </w:p>
     <w:p>
       <w:r>
@@ -9519,50 +9441,14 @@
           <w:sz w:val="24"/>
           <w:szCs w:val="24"/>
         </w:rPr>
-        <w:t xml:space="preserve">Nguời quản lý sẽ chọn từng chức năng, như thêm </w:t>
-      </w:r>
-      <w:proofErr w:type="gramStart"/>
+        <w:t xml:space="preserve">Nguời quản lý sẽ chọn từng chức năng, như thêm sửa , xóa, nhân viên. ấn xác nhận để dữ liệu được đưa lên server để lưu trữ. Tương tự khi thông kê hay báo cáo thì dữ liệu sẽ được lưu vào database. Cũng như lúc tìm kiếm thì sẽ lấy dữ liệu từ  database lên cho người quản </w:t>
+      </w:r>
       <w:r>
         <w:rPr>
           <w:rFonts w:ascii="Times New Roman" w:hAnsi="Times New Roman" w:cs="Times New Roman"/>
           <w:sz w:val="24"/>
           <w:szCs w:val="24"/>
         </w:rPr>
-        <w:t>sửa ,</w:t>
-      </w:r>
-      <w:proofErr w:type="gramEnd"/>
-      <w:r>
-        <w:rPr>
-          <w:rFonts w:ascii="Times New Roman" w:hAnsi="Times New Roman" w:cs="Times New Roman"/>
-          <w:sz w:val="24"/>
-          <w:szCs w:val="24"/>
-        </w:rPr>
-        <w:t xml:space="preserve"> xóa, nhân viên. ấn xác nhận để dữ liệu được đưa lên server để lưu trữ. Tương tự khi thông kê hay báo cáo thì dữ liệu sẽ được lưu vào database. Cũng như lúc tìm kiếm thì sẽ lấy dữ liệu </w:t>
-      </w:r>
-      <w:proofErr w:type="gramStart"/>
-      <w:r>
-        <w:rPr>
-          <w:rFonts w:ascii="Times New Roman" w:hAnsi="Times New Roman" w:cs="Times New Roman"/>
-          <w:sz w:val="24"/>
-          <w:szCs w:val="24"/>
-        </w:rPr>
-        <w:t>từ  database</w:t>
-      </w:r>
-      <w:proofErr w:type="gramEnd"/>
-      <w:r>
-        <w:rPr>
-          <w:rFonts w:ascii="Times New Roman" w:hAnsi="Times New Roman" w:cs="Times New Roman"/>
-          <w:sz w:val="24"/>
-          <w:szCs w:val="24"/>
-        </w:rPr>
-        <w:t xml:space="preserve"> lên cho người quản </w:t>
-      </w:r>
-      <w:r>
-        <w:rPr>
-          <w:rFonts w:ascii="Times New Roman" w:hAnsi="Times New Roman" w:cs="Times New Roman"/>
-          <w:sz w:val="24"/>
-          <w:szCs w:val="24"/>
-        </w:rPr>
         <w:lastRenderedPageBreak/>
         <w:t>lý xem</w:t>
       </w:r>
@@ -9572,11 +9458,11 @@
       <w:pPr>
         <w:pStyle w:val="Heading2"/>
       </w:pPr>
-      <w:bookmarkStart w:id="8" w:name="_Toc527975133"/>
+      <w:bookmarkStart w:id="9" w:name="_Toc527975133"/>
       <w:r>
         <w:t>Mô hình hoạt động dự kiến sau khi áp dụng sản phẩm mới</w:t>
       </w:r>
-      <w:bookmarkEnd w:id="8"/>
+      <w:bookmarkEnd w:id="9"/>
     </w:p>
     <w:p>
       <w:pPr>
@@ -9638,8 +9524,6 @@
           </wp:inline>
         </w:drawing>
       </w:r>
-      <w:bookmarkStart w:id="9" w:name="_GoBack"/>
-      <w:bookmarkEnd w:id="9"/>
     </w:p>
     <w:p>
       <w:pPr>
@@ -9979,13 +9863,8 @@
         </w:numPr>
       </w:pPr>
       <w:r>
-        <w:t xml:space="preserve">Tìm theo từ khóa, tên, tuổi, chức </w:t>
-      </w:r>
-      <w:proofErr w:type="gramStart"/>
-      <w:r>
-        <w:t>vụ,…</w:t>
-      </w:r>
-      <w:proofErr w:type="gramEnd"/>
+        <w:t>Tìm theo từ khóa, tên, tuổi, chức vụ,…</w:t>
+      </w:r>
     </w:p>
     <w:p>
       <w:pPr>
@@ -9996,13 +9875,8 @@
         </w:numPr>
       </w:pPr>
       <w:r>
-        <w:t xml:space="preserve">Thông tin nhân viên: tên, tuổi, chức vụ, ảnh, địa chỉ, số điện thoại, </w:t>
-      </w:r>
-      <w:proofErr w:type="gramStart"/>
-      <w:r>
-        <w:t>email,…</w:t>
-      </w:r>
-      <w:proofErr w:type="gramEnd"/>
+        <w:t>Thông tin nhân viên: tên, tuổi, chức vụ, ảnh, địa chỉ, số điện thoại, email,…</w:t>
+      </w:r>
     </w:p>
     <w:p>
       <w:pPr>
@@ -10247,64 +10121,36 @@
           <w:sz w:val="24"/>
           <w:szCs w:val="24"/>
         </w:rPr>
-        <w:t>Các hệ thống thanh toán (</w:t>
-      </w:r>
-      <w:proofErr w:type="gramStart"/>
-      <w:r>
+        <w:t>Các hệ thống thanh toán (paypal,baokim,…)</w:t>
+      </w:r>
+    </w:p>
+    <w:p>
+      <w:pPr>
+        <w:pStyle w:val="Heading2"/>
+      </w:pPr>
+      <w:bookmarkStart w:id="14" w:name="_Toc527975138"/>
+      <w:r>
+        <w:t>Ước lượng thời gian</w:t>
+      </w:r>
+      <w:bookmarkEnd w:id="14"/>
+    </w:p>
+    <w:p>
+      <w:pPr>
+        <w:ind w:firstLine="180"/>
         <w:rPr>
           <w:rFonts w:ascii="Times New Roman" w:hAnsi="Times New Roman" w:cs="Times New Roman"/>
           <w:sz w:val="24"/>
           <w:szCs w:val="24"/>
         </w:rPr>
-        <w:t>paypal,baokim,…</w:t>
-      </w:r>
-      <w:proofErr w:type="gramEnd"/>
+      </w:pPr>
       <w:r>
         <w:rPr>
           <w:rFonts w:ascii="Times New Roman" w:hAnsi="Times New Roman" w:cs="Times New Roman"/>
           <w:sz w:val="24"/>
           <w:szCs w:val="24"/>
         </w:rPr>
-        <w:t>)</w:t>
-      </w:r>
-    </w:p>
-    <w:p>
-      <w:pPr>
-        <w:pStyle w:val="Heading2"/>
-      </w:pPr>
-      <w:bookmarkStart w:id="14" w:name="_Toc527975138"/>
-      <w:r>
-        <w:t>Ước lượng thời gian</w:t>
-      </w:r>
-      <w:bookmarkEnd w:id="14"/>
-    </w:p>
-    <w:p>
-      <w:pPr>
-        <w:ind w:firstLine="180"/>
-        <w:rPr>
-          <w:rFonts w:ascii="Times New Roman" w:hAnsi="Times New Roman" w:cs="Times New Roman"/>
-          <w:sz w:val="24"/>
-          <w:szCs w:val="24"/>
-        </w:rPr>
-      </w:pPr>
-      <w:r>
-        <w:rPr>
-          <w:rFonts w:ascii="Times New Roman" w:hAnsi="Times New Roman" w:cs="Times New Roman"/>
-          <w:sz w:val="24"/>
-          <w:szCs w:val="24"/>
-        </w:rPr>
-        <w:t xml:space="preserve">* 5 </w:t>
-      </w:r>
-      <w:proofErr w:type="gramStart"/>
-      <w:r>
-        <w:rPr>
-          <w:rFonts w:ascii="Times New Roman" w:hAnsi="Times New Roman" w:cs="Times New Roman"/>
-          <w:sz w:val="24"/>
-          <w:szCs w:val="24"/>
-        </w:rPr>
-        <w:t>tháng :</w:t>
-      </w:r>
-      <w:proofErr w:type="gramEnd"/>
+        <w:t>* 5 tháng :</w:t>
+      </w:r>
     </w:p>
     <w:p>
       <w:pPr>
@@ -10832,15 +10678,7 @@
     </w:p>
     <w:p>
       <w:r>
-        <w:t xml:space="preserve">- </w:t>
-      </w:r>
-      <w:proofErr w:type="gramStart"/>
-      <w:r>
-        <w:t>Server :</w:t>
-      </w:r>
-      <w:proofErr w:type="gramEnd"/>
-      <w:r>
-        <w:t xml:space="preserve"> Mua mới</w:t>
+        <w:t>- Server : Mua mới</w:t>
       </w:r>
     </w:p>
     <w:p>
@@ -12955,15 +12793,7 @@
         </w:numPr>
       </w:pPr>
       <w:r>
-        <w:t>Nếu như tài khoản không tồn tại thì hiện thông báo: “Tài khoản không tồn tại. Vui lòng nhập lại!</w:t>
-      </w:r>
-      <w:proofErr w:type="gramStart"/>
-      <w:r>
-        <w:t>”.Nếu</w:t>
-      </w:r>
-      <w:proofErr w:type="gramEnd"/>
-      <w:r>
-        <w:t xml:space="preserve"> như tồn tại tài khoản nhưng mật khẩu sai thì hiện thông báo: “Mật khẩu không đúng. Vui lòng nhập lại!”.</w:t>
+        <w:t>Nếu như tài khoản không tồn tại thì hiện thông báo: “Tài khoản không tồn tại. Vui lòng nhập lại!”.Nếu như tồn tại tài khoản nhưng mật khẩu sai thì hiện thông báo: “Mật khẩu không đúng. Vui lòng nhập lại!”.</w:t>
       </w:r>
     </w:p>
     <w:p>
@@ -12975,15 +12805,7 @@
         </w:numPr>
       </w:pPr>
       <w:r>
-        <w:t xml:space="preserve">Nếu tài khoản và mật khẩu đúng thì sẽ được phép đăng nhập vào hệ thống. Nếu là quản trị hệ thống thì sẽ chuyển đến giao diện quản trị hệ </w:t>
-      </w:r>
-      <w:proofErr w:type="gramStart"/>
-      <w:r>
-        <w:t>thống.Còn</w:t>
-      </w:r>
-      <w:proofErr w:type="gramEnd"/>
-      <w:r>
-        <w:t xml:space="preserve"> nếu không phải thì chuyển đến giao diện chính.</w:t>
+        <w:t>Nếu tài khoản và mật khẩu đúng thì sẽ được phép đăng nhập vào hệ thống. Nếu là quản trị hệ thống thì sẽ chuyển đến giao diện quản trị hệ thống.Còn nếu không phải thì chuyển đến giao diện chính.</w:t>
       </w:r>
     </w:p>
     <w:p>
@@ -13354,22 +13176,14 @@
         <w:rPr>
           <w:lang w:eastAsia="en-US" w:bidi="ar-SA"/>
         </w:rPr>
-        <w:t xml:space="preserve">Nâng cao hiệu quả sử dụng băng </w:t>
-      </w:r>
-      <w:proofErr w:type="gramStart"/>
+        <w:t>Nâng cao hiệu quả sử dụng băng thông </w:t>
+      </w:r>
       <w:r>
         <w:rPr>
           <w:lang w:eastAsia="en-US" w:bidi="ar-SA"/>
         </w:rPr>
-        <w:t>thông </w:t>
-      </w:r>
-      <w:r>
-        <w:rPr>
-          <w:lang w:eastAsia="en-US" w:bidi="ar-SA"/>
-        </w:rPr>
         <w:t>.</w:t>
       </w:r>
-      <w:proofErr w:type="gramEnd"/>
     </w:p>
     <w:p>
       <w:pPr>
@@ -13508,15 +13322,7 @@
         </w:numPr>
       </w:pPr>
       <w:r>
-        <w:t xml:space="preserve">Đảm bảo dữ liệu đã sao lưu luôn luôn được phục </w:t>
-      </w:r>
-      <w:proofErr w:type="gramStart"/>
-      <w:r>
-        <w:t>hồi  toàn</w:t>
-      </w:r>
-      <w:proofErr w:type="gramEnd"/>
-      <w:r>
-        <w:t xml:space="preserve"> vẹn.</w:t>
+        <w:t>Đảm bảo dữ liệu đã sao lưu luôn luôn được phục hồi  toàn vẹn.</w:t>
       </w:r>
     </w:p>
     <w:p>
@@ -13970,7 +13776,7 @@
         <w:color w:val="C00000"/>
         <w:lang w:eastAsia="ar-SA" w:bidi="ar-SA"/>
       </w:rPr>
-      <w:t>8</w:t>
+      <w:t>15</w:t>
     </w:r>
     <w:r>
       <w:rPr>
@@ -20214,7 +20020,7 @@
 </file>
 
 <file path=customXml/itemProps1.xml><?xml version="1.0" encoding="utf-8"?>
-<ds:datastoreItem xmlns:ds="http://schemas.openxmlformats.org/officeDocument/2006/customXml" ds:itemID="{8FC6E8DB-0DBA-4A63-AB19-114B62CAB07D}">
+<ds:datastoreItem xmlns:ds="http://schemas.openxmlformats.org/officeDocument/2006/customXml" ds:itemID="{D1BF0FE3-B357-4D6F-8B6A-4C736F22B4D8}">
   <ds:schemaRefs>
     <ds:schemaRef ds:uri="http://schemas.openxmlformats.org/officeDocument/2006/bibliography"/>
   </ds:schemaRefs>

--- a/BTL/MyProjectver1.docx
+++ b/BTL/MyProjectver1.docx
@@ -298,8 +298,6 @@
         </w:rPr>
         <w:t>Xây dựng và phát triển website quản lý nhân sự.</w:t>
       </w:r>
-      <w:bookmarkStart w:id="0" w:name="_GoBack"/>
-      <w:bookmarkEnd w:id="0"/>
     </w:p>
     <w:p>
       <w:r>
@@ -4155,12 +4153,12 @@
       <w:pPr>
         <w:pStyle w:val="Heading1"/>
       </w:pPr>
-      <w:bookmarkStart w:id="1" w:name="_Toc527975125"/>
+      <w:bookmarkStart w:id="0" w:name="_Toc527975125"/>
       <w:r>
         <w:lastRenderedPageBreak/>
         <w:t>Giới thiệu dự án</w:t>
       </w:r>
-      <w:bookmarkEnd w:id="1"/>
+      <w:bookmarkEnd w:id="0"/>
     </w:p>
     <w:p>
       <w:pPr>
@@ -4172,7 +4170,7 @@
           <w:szCs w:val="26"/>
         </w:rPr>
       </w:pPr>
-      <w:bookmarkStart w:id="2" w:name="_Toc527975126"/>
+      <w:bookmarkStart w:id="1" w:name="_Toc527975126"/>
       <w:r>
         <w:rPr>
           <w:rFonts w:ascii="Times New Roman" w:hAnsi="Times New Roman" w:cs="Times New Roman"/>
@@ -4341,37 +4339,55 @@
           <w:szCs w:val="24"/>
         </w:rPr>
         <w:tab/>
-        <w:t xml:space="preserve">Xây dựng hệ thống website quản lý  nhân sự , giúp cho công việc quản lý nhân viên, các cơ quan quản lý một cách dễ dàng, chi tiết nhất . </w:t>
-      </w:r>
-    </w:p>
-    <w:p>
-      <w:pPr>
-        <w:pStyle w:val="Heading1"/>
-      </w:pPr>
-      <w:r>
-        <w:t>Các nhân sự tham gia dự án</w:t>
-      </w:r>
-      <w:bookmarkEnd w:id="2"/>
-    </w:p>
-    <w:p>
-      <w:pPr>
-        <w:pStyle w:val="Heading2"/>
-      </w:pPr>
-      <w:bookmarkStart w:id="3" w:name="_Toc527975127"/>
-      <w:r>
-        <w:t>Thông tin liên hệ phía khách hàng</w:t>
-      </w:r>
-      <w:bookmarkEnd w:id="3"/>
-    </w:p>
-    <w:p>
-      <w:pPr>
+        <w:t xml:space="preserve">Xây dựng hệ thống website quản </w:t>
+      </w:r>
+      <w:proofErr w:type="gramStart"/>
+      <w:r>
         <w:rPr>
           <w:rFonts w:ascii="Times New Roman" w:hAnsi="Times New Roman" w:cs="Times New Roman"/>
           <w:sz w:val="24"/>
           <w:szCs w:val="24"/>
         </w:rPr>
-      </w:pPr>
-      <w:bookmarkStart w:id="4" w:name="_Toc527975128"/>
+        <w:t>lý  nhân</w:t>
+      </w:r>
+      <w:proofErr w:type="gramEnd"/>
+      <w:r>
+        <w:rPr>
+          <w:rFonts w:ascii="Times New Roman" w:hAnsi="Times New Roman" w:cs="Times New Roman"/>
+          <w:sz w:val="24"/>
+          <w:szCs w:val="24"/>
+        </w:rPr>
+        <w:t xml:space="preserve"> sự , giúp cho công việc quản lý nhân viên, các cơ quan quản lý một cách dễ dàng, chi tiết nhất . </w:t>
+      </w:r>
+    </w:p>
+    <w:p>
+      <w:pPr>
+        <w:pStyle w:val="Heading1"/>
+      </w:pPr>
+      <w:r>
+        <w:t>Các nhân sự tham gia dự án</w:t>
+      </w:r>
+      <w:bookmarkEnd w:id="1"/>
+    </w:p>
+    <w:p>
+      <w:pPr>
+        <w:pStyle w:val="Heading2"/>
+      </w:pPr>
+      <w:bookmarkStart w:id="2" w:name="_Toc527975127"/>
+      <w:r>
+        <w:t>Thông tin liên hệ phía khách hàng</w:t>
+      </w:r>
+      <w:bookmarkEnd w:id="2"/>
+    </w:p>
+    <w:p>
+      <w:pPr>
+        <w:rPr>
+          <w:rFonts w:ascii="Times New Roman" w:hAnsi="Times New Roman" w:cs="Times New Roman"/>
+          <w:sz w:val="24"/>
+          <w:szCs w:val="24"/>
+        </w:rPr>
+      </w:pPr>
+      <w:bookmarkStart w:id="3" w:name="_Toc527975128"/>
       <w:r>
         <w:rPr>
           <w:rFonts w:ascii="Times New Roman" w:hAnsi="Times New Roman" w:cs="Times New Roman"/>
@@ -4656,13 +4672,13 @@
       <w:r>
         <w:t>Thông tin liên hệ phía công ty</w:t>
       </w:r>
-      <w:bookmarkEnd w:id="4"/>
+      <w:bookmarkEnd w:id="3"/>
     </w:p>
     <w:p>
       <w:pPr>
         <w:ind w:left="576"/>
       </w:pPr>
-      <w:bookmarkStart w:id="5" w:name="_Toc527975129"/>
+      <w:bookmarkStart w:id="4" w:name="_Toc527975129"/>
       <w:r>
         <w:sym w:font="Wingdings" w:char="F076"/>
       </w:r>
@@ -4961,7 +4977,7 @@
       <w:r>
         <w:t>Phân chia vai trò của thành viên dự án và khách hàng</w:t>
       </w:r>
-      <w:bookmarkEnd w:id="5"/>
+      <w:bookmarkEnd w:id="4"/>
     </w:p>
     <w:p>
       <w:pPr>
@@ -8911,27 +8927,27 @@
       <w:pPr>
         <w:pStyle w:val="Heading1"/>
       </w:pPr>
-      <w:bookmarkStart w:id="6" w:name="_Toc527975130"/>
+      <w:bookmarkStart w:id="5" w:name="_Toc527975130"/>
       <w:r>
         <w:t>Khảo sát dự án</w:t>
       </w:r>
+      <w:bookmarkEnd w:id="5"/>
+    </w:p>
+    <w:p>
+      <w:pPr>
+        <w:pStyle w:val="Heading2"/>
+      </w:pPr>
+      <w:bookmarkStart w:id="6" w:name="_Toc527975131"/>
+      <w:r>
+        <w:t xml:space="preserve">Yêu cầu khách </w:t>
+      </w:r>
+      <w:r>
+        <w:t>hà</w:t>
+      </w:r>
+      <w:r>
+        <w:t>ng</w:t>
+      </w:r>
       <w:bookmarkEnd w:id="6"/>
-    </w:p>
-    <w:p>
-      <w:pPr>
-        <w:pStyle w:val="Heading2"/>
-      </w:pPr>
-      <w:bookmarkStart w:id="7" w:name="_Toc527975131"/>
-      <w:r>
-        <w:t xml:space="preserve">Yêu cầu khách </w:t>
-      </w:r>
-      <w:r>
-        <w:t>hà</w:t>
-      </w:r>
-      <w:r>
-        <w:t>ng</w:t>
-      </w:r>
-      <w:bookmarkEnd w:id="7"/>
     </w:p>
     <w:p>
       <w:pPr>
@@ -9041,13 +9057,23 @@
           <w:szCs w:val="24"/>
         </w:rPr>
       </w:pPr>
+      <w:proofErr w:type="gramStart"/>
       <w:r>
         <w:rPr>
           <w:rFonts w:ascii="Times New Roman" w:hAnsi="Times New Roman" w:cs="Times New Roman"/>
           <w:sz w:val="24"/>
           <w:szCs w:val="24"/>
         </w:rPr>
-        <w:t>Thêm , sửa, xóa nhân viên</w:t>
+        <w:t>Thêm ,</w:t>
+      </w:r>
+      <w:proofErr w:type="gramEnd"/>
+      <w:r>
+        <w:rPr>
+          <w:rFonts w:ascii="Times New Roman" w:hAnsi="Times New Roman" w:cs="Times New Roman"/>
+          <w:sz w:val="24"/>
+          <w:szCs w:val="24"/>
+        </w:rPr>
+        <w:t xml:space="preserve"> sửa, xóa nhân viên</w:t>
       </w:r>
     </w:p>
     <w:p>
@@ -9135,8 +9161,18 @@
           <w:sz w:val="24"/>
           <w:szCs w:val="24"/>
         </w:rPr>
-        <w:t>Thống kê báo cáo về  lương</w:t>
-      </w:r>
+        <w:t xml:space="preserve">Thống kê báo cáo </w:t>
+      </w:r>
+      <w:proofErr w:type="gramStart"/>
+      <w:r>
+        <w:rPr>
+          <w:rFonts w:ascii="Times New Roman" w:hAnsi="Times New Roman" w:cs="Times New Roman"/>
+          <w:sz w:val="24"/>
+          <w:szCs w:val="24"/>
+        </w:rPr>
+        <w:t>về  lương</w:t>
+      </w:r>
+      <w:proofErr w:type="gramEnd"/>
     </w:p>
     <w:p>
       <w:pPr>
@@ -9239,41 +9275,43 @@
           <w:sz w:val="24"/>
           <w:szCs w:val="24"/>
         </w:rPr>
-        <w:t>i gian: &lt;=  5</w:t>
-      </w:r>
+        <w:t>i gian: &lt;</w:t>
+      </w:r>
+      <w:proofErr w:type="gramStart"/>
       <w:r>
         <w:rPr>
           <w:rFonts w:ascii="Times New Roman" w:hAnsi="Times New Roman" w:cs="Times New Roman"/>
           <w:sz w:val="24"/>
           <w:szCs w:val="24"/>
         </w:rPr>
-        <w:t xml:space="preserve"> tháng</w:t>
-      </w:r>
-    </w:p>
-    <w:p>
-      <w:pPr>
-        <w:ind w:left="576"/>
+        <w:t>=  5</w:t>
+      </w:r>
+      <w:proofErr w:type="gramEnd"/>
+      <w:r>
         <w:rPr>
           <w:rFonts w:ascii="Times New Roman" w:hAnsi="Times New Roman" w:cs="Times New Roman"/>
           <w:sz w:val="24"/>
           <w:szCs w:val="24"/>
         </w:rPr>
-      </w:pPr>
-      <w:r>
+        <w:t xml:space="preserve"> tháng</w:t>
+      </w:r>
+    </w:p>
+    <w:p>
+      <w:pPr>
+        <w:ind w:left="576"/>
         <w:rPr>
           <w:rFonts w:ascii="Times New Roman" w:hAnsi="Times New Roman" w:cs="Times New Roman"/>
           <w:sz w:val="24"/>
           <w:szCs w:val="24"/>
         </w:rPr>
-        <w:sym w:font="Wingdings" w:char="F076"/>
-      </w:r>
+      </w:pPr>
       <w:r>
         <w:rPr>
           <w:rFonts w:ascii="Times New Roman" w:hAnsi="Times New Roman" w:cs="Times New Roman"/>
           <w:sz w:val="24"/>
           <w:szCs w:val="24"/>
         </w:rPr>
-        <w:t xml:space="preserve"> Mứ</w:t>
+        <w:sym w:font="Wingdings" w:char="F076"/>
       </w:r>
       <w:r>
         <w:rPr>
@@ -9281,7 +9319,7 @@
           <w:sz w:val="24"/>
           <w:szCs w:val="24"/>
         </w:rPr>
-        <w:t>c giá: 3</w:t>
+        <w:t xml:space="preserve"> Mứ</w:t>
       </w:r>
       <w:r>
         <w:rPr>
@@ -9289,58 +9327,66 @@
           <w:sz w:val="24"/>
           <w:szCs w:val="24"/>
         </w:rPr>
-        <w:t>00 triệu</w:t>
-      </w:r>
-    </w:p>
-    <w:p>
-      <w:pPr>
-        <w:ind w:left="576"/>
+        <w:t>c giá: 3</w:t>
+      </w:r>
+      <w:r>
         <w:rPr>
           <w:rFonts w:ascii="Times New Roman" w:hAnsi="Times New Roman" w:cs="Times New Roman"/>
           <w:sz w:val="24"/>
           <w:szCs w:val="24"/>
         </w:rPr>
-      </w:pPr>
-      <w:r>
+        <w:t>00 triệu</w:t>
+      </w:r>
+    </w:p>
+    <w:p>
+      <w:pPr>
+        <w:ind w:left="576"/>
         <w:rPr>
           <w:rFonts w:ascii="Times New Roman" w:hAnsi="Times New Roman" w:cs="Times New Roman"/>
           <w:sz w:val="24"/>
           <w:szCs w:val="24"/>
         </w:rPr>
-        <w:sym w:font="Wingdings" w:char="F076"/>
-      </w:r>
+      </w:pPr>
       <w:r>
         <w:rPr>
           <w:rFonts w:ascii="Times New Roman" w:hAnsi="Times New Roman" w:cs="Times New Roman"/>
           <w:sz w:val="24"/>
           <w:szCs w:val="24"/>
         </w:rPr>
-        <w:t xml:space="preserve"> Server: Mua mới</w:t>
-      </w:r>
-    </w:p>
-    <w:p>
-      <w:pPr>
-        <w:ind w:left="576"/>
+        <w:sym w:font="Wingdings" w:char="F076"/>
+      </w:r>
+      <w:r>
         <w:rPr>
           <w:rFonts w:ascii="Times New Roman" w:hAnsi="Times New Roman" w:cs="Times New Roman"/>
           <w:sz w:val="24"/>
           <w:szCs w:val="24"/>
         </w:rPr>
-      </w:pPr>
-      <w:r>
+        <w:t xml:space="preserve"> Server: Mua mới</w:t>
+      </w:r>
+    </w:p>
+    <w:p>
+      <w:pPr>
+        <w:ind w:left="576"/>
         <w:rPr>
           <w:rFonts w:ascii="Times New Roman" w:hAnsi="Times New Roman" w:cs="Times New Roman"/>
           <w:sz w:val="24"/>
           <w:szCs w:val="24"/>
         </w:rPr>
-        <w:sym w:font="Wingdings" w:char="F076"/>
-      </w:r>
+      </w:pPr>
       <w:r>
         <w:rPr>
           <w:rFonts w:ascii="Times New Roman" w:hAnsi="Times New Roman" w:cs="Times New Roman"/>
           <w:sz w:val="24"/>
           <w:szCs w:val="24"/>
         </w:rPr>
+        <w:sym w:font="Wingdings" w:char="F076"/>
+      </w:r>
+      <w:r>
+        <w:rPr>
+          <w:rFonts w:ascii="Times New Roman" w:hAnsi="Times New Roman" w:cs="Times New Roman"/>
+          <w:sz w:val="24"/>
+          <w:szCs w:val="24"/>
+        </w:rPr>
         <w:t xml:space="preserve"> Dữ liệu được in báo cáo hàng quý bằng file Excel.</w:t>
       </w:r>
     </w:p>
@@ -9349,7 +9395,7 @@
       <w:pPr>
         <w:pStyle w:val="Heading2"/>
       </w:pPr>
-      <w:bookmarkStart w:id="8" w:name="_Toc527975132"/>
+      <w:bookmarkStart w:id="7" w:name="_Toc527975132"/>
       <w:r>
         <w:t xml:space="preserve">Mô hình </w:t>
       </w:r>
@@ -9362,7 +9408,7 @@
       <w:r>
         <w:t xml:space="preserve"> – nghiệp vụ</w:t>
       </w:r>
-      <w:bookmarkEnd w:id="8"/>
+      <w:bookmarkEnd w:id="7"/>
     </w:p>
     <w:p>
       <w:r>
@@ -9441,14 +9487,50 @@
           <w:sz w:val="24"/>
           <w:szCs w:val="24"/>
         </w:rPr>
-        <w:t xml:space="preserve">Nguời quản lý sẽ chọn từng chức năng, như thêm sửa , xóa, nhân viên. ấn xác nhận để dữ liệu được đưa lên server để lưu trữ. Tương tự khi thông kê hay báo cáo thì dữ liệu sẽ được lưu vào database. Cũng như lúc tìm kiếm thì sẽ lấy dữ liệu từ  database lên cho người quản </w:t>
-      </w:r>
+        <w:t xml:space="preserve">Nguời quản lý sẽ chọn từng chức năng, như thêm </w:t>
+      </w:r>
+      <w:proofErr w:type="gramStart"/>
       <w:r>
         <w:rPr>
           <w:rFonts w:ascii="Times New Roman" w:hAnsi="Times New Roman" w:cs="Times New Roman"/>
           <w:sz w:val="24"/>
           <w:szCs w:val="24"/>
         </w:rPr>
+        <w:t>sửa ,</w:t>
+      </w:r>
+      <w:proofErr w:type="gramEnd"/>
+      <w:r>
+        <w:rPr>
+          <w:rFonts w:ascii="Times New Roman" w:hAnsi="Times New Roman" w:cs="Times New Roman"/>
+          <w:sz w:val="24"/>
+          <w:szCs w:val="24"/>
+        </w:rPr>
+        <w:t xml:space="preserve"> xóa, nhân viên. ấn xác nhận để dữ liệu được đưa lên server để lưu trữ. Tương tự khi thông kê hay báo cáo thì dữ liệu sẽ được lưu vào database. Cũng như lúc tìm kiếm thì sẽ lấy dữ liệu </w:t>
+      </w:r>
+      <w:proofErr w:type="gramStart"/>
+      <w:r>
+        <w:rPr>
+          <w:rFonts w:ascii="Times New Roman" w:hAnsi="Times New Roman" w:cs="Times New Roman"/>
+          <w:sz w:val="24"/>
+          <w:szCs w:val="24"/>
+        </w:rPr>
+        <w:t>từ  database</w:t>
+      </w:r>
+      <w:proofErr w:type="gramEnd"/>
+      <w:r>
+        <w:rPr>
+          <w:rFonts w:ascii="Times New Roman" w:hAnsi="Times New Roman" w:cs="Times New Roman"/>
+          <w:sz w:val="24"/>
+          <w:szCs w:val="24"/>
+        </w:rPr>
+        <w:t xml:space="preserve"> lên cho người quản </w:t>
+      </w:r>
+      <w:r>
+        <w:rPr>
+          <w:rFonts w:ascii="Times New Roman" w:hAnsi="Times New Roman" w:cs="Times New Roman"/>
+          <w:sz w:val="24"/>
+          <w:szCs w:val="24"/>
+        </w:rPr>
         <w:lastRenderedPageBreak/>
         <w:t>lý xem</w:t>
       </w:r>
@@ -9458,11 +9540,11 @@
       <w:pPr>
         <w:pStyle w:val="Heading2"/>
       </w:pPr>
-      <w:bookmarkStart w:id="9" w:name="_Toc527975133"/>
+      <w:bookmarkStart w:id="8" w:name="_Toc527975133"/>
       <w:r>
         <w:t>Mô hình hoạt động dự kiến sau khi áp dụng sản phẩm mới</w:t>
       </w:r>
-      <w:bookmarkEnd w:id="9"/>
+      <w:bookmarkEnd w:id="8"/>
     </w:p>
     <w:p>
       <w:pPr>
@@ -9529,14 +9611,14 @@
       <w:pPr>
         <w:pStyle w:val="Heading2"/>
       </w:pPr>
-      <w:bookmarkStart w:id="10" w:name="_Toc527975134"/>
+      <w:bookmarkStart w:id="9" w:name="_Toc527975134"/>
       <w:r>
         <w:t xml:space="preserve">Phân tích ưu điểm/nhược điểm/lợi ích khách </w:t>
       </w:r>
       <w:r>
         <w:t>hang</w:t>
       </w:r>
-      <w:bookmarkEnd w:id="10"/>
+      <w:bookmarkEnd w:id="9"/>
     </w:p>
     <w:p>
       <w:pPr>
@@ -9803,11 +9885,11 @@
       <w:pPr>
         <w:pStyle w:val="Heading1"/>
       </w:pPr>
-      <w:bookmarkStart w:id="11" w:name="_Toc527975135"/>
+      <w:bookmarkStart w:id="10" w:name="_Toc527975135"/>
       <w:r>
         <w:t>Ước lượng</w:t>
       </w:r>
-      <w:bookmarkEnd w:id="11"/>
+      <w:bookmarkEnd w:id="10"/>
     </w:p>
     <w:p>
       <w:r>
@@ -9818,12 +9900,12 @@
       <w:pPr>
         <w:pStyle w:val="Heading2"/>
       </w:pPr>
-      <w:bookmarkStart w:id="12" w:name="_Toc527975136"/>
+      <w:bookmarkStart w:id="11" w:name="_Toc527975136"/>
       <w:r>
         <w:lastRenderedPageBreak/>
         <w:t>Ước lượng tính năng</w:t>
       </w:r>
-      <w:bookmarkEnd w:id="12"/>
+      <w:bookmarkEnd w:id="11"/>
     </w:p>
     <w:p>
       <w:r>
@@ -9863,8 +9945,13 @@
         </w:numPr>
       </w:pPr>
       <w:r>
-        <w:t>Tìm theo từ khóa, tên, tuổi, chức vụ,…</w:t>
-      </w:r>
+        <w:t xml:space="preserve">Tìm theo từ khóa, tên, tuổi, chức </w:t>
+      </w:r>
+      <w:proofErr w:type="gramStart"/>
+      <w:r>
+        <w:t>vụ,…</w:t>
+      </w:r>
+      <w:proofErr w:type="gramEnd"/>
     </w:p>
     <w:p>
       <w:pPr>
@@ -9875,8 +9962,13 @@
         </w:numPr>
       </w:pPr>
       <w:r>
-        <w:t>Thông tin nhân viên: tên, tuổi, chức vụ, ảnh, địa chỉ, số điện thoại, email,…</w:t>
-      </w:r>
+        <w:t xml:space="preserve">Thông tin nhân viên: tên, tuổi, chức vụ, ảnh, địa chỉ, số điện thoại, </w:t>
+      </w:r>
+      <w:proofErr w:type="gramStart"/>
+      <w:r>
+        <w:t>email,…</w:t>
+      </w:r>
+      <w:proofErr w:type="gramEnd"/>
     </w:p>
     <w:p>
       <w:pPr>
@@ -10060,11 +10152,11 @@
       <w:pPr>
         <w:pStyle w:val="Heading2"/>
       </w:pPr>
-      <w:bookmarkStart w:id="13" w:name="_Toc527975137"/>
+      <w:bookmarkStart w:id="12" w:name="_Toc527975137"/>
       <w:r>
         <w:t>Ước lượng cách tích hợp hệ thống</w:t>
       </w:r>
-      <w:bookmarkEnd w:id="13"/>
+      <w:bookmarkEnd w:id="12"/>
     </w:p>
     <w:p>
       <w:pPr>
@@ -10121,36 +10213,36 @@
           <w:sz w:val="24"/>
           <w:szCs w:val="24"/>
         </w:rPr>
-        <w:t>Các hệ thống thanh toán (paypal,baokim,…)</w:t>
-      </w:r>
-    </w:p>
-    <w:p>
-      <w:pPr>
-        <w:pStyle w:val="Heading2"/>
-      </w:pPr>
-      <w:bookmarkStart w:id="14" w:name="_Toc527975138"/>
-      <w:r>
-        <w:t>Ước lượng thời gian</w:t>
-      </w:r>
-      <w:bookmarkEnd w:id="14"/>
-    </w:p>
-    <w:p>
-      <w:pPr>
-        <w:ind w:firstLine="180"/>
+        <w:t>Các hệ thống thanh toán (</w:t>
+      </w:r>
+      <w:proofErr w:type="gramStart"/>
+      <w:r>
         <w:rPr>
           <w:rFonts w:ascii="Times New Roman" w:hAnsi="Times New Roman" w:cs="Times New Roman"/>
           <w:sz w:val="24"/>
           <w:szCs w:val="24"/>
         </w:rPr>
-      </w:pPr>
+        <w:t>paypal,baokim,…</w:t>
+      </w:r>
+      <w:proofErr w:type="gramEnd"/>
       <w:r>
         <w:rPr>
           <w:rFonts w:ascii="Times New Roman" w:hAnsi="Times New Roman" w:cs="Times New Roman"/>
           <w:sz w:val="24"/>
           <w:szCs w:val="24"/>
         </w:rPr>
-        <w:t>* 5 tháng :</w:t>
-      </w:r>
+        <w:t>)</w:t>
+      </w:r>
+    </w:p>
+    <w:p>
+      <w:pPr>
+        <w:pStyle w:val="Heading2"/>
+      </w:pPr>
+      <w:bookmarkStart w:id="13" w:name="_Toc527975138"/>
+      <w:r>
+        <w:t>Ước lượng thời gian</w:t>
+      </w:r>
+      <w:bookmarkEnd w:id="13"/>
     </w:p>
     <w:p>
       <w:pPr>
@@ -10167,16 +10259,18 @@
           <w:sz w:val="24"/>
           <w:szCs w:val="24"/>
         </w:rPr>
-        <w:t>-</w:t>
-      </w:r>
+        <w:t xml:space="preserve">* 5 </w:t>
+      </w:r>
+      <w:proofErr w:type="gramStart"/>
       <w:r>
         <w:rPr>
           <w:rFonts w:ascii="Times New Roman" w:hAnsi="Times New Roman" w:cs="Times New Roman"/>
           <w:sz w:val="24"/>
           <w:szCs w:val="24"/>
         </w:rPr>
-        <w:t xml:space="preserve"> Phân chia thành các giai đoạn: </w:t>
-      </w:r>
+        <w:t>tháng :</w:t>
+      </w:r>
+      <w:proofErr w:type="gramEnd"/>
     </w:p>
     <w:p>
       <w:pPr>
@@ -10193,7 +10287,7 @@
           <w:sz w:val="24"/>
           <w:szCs w:val="24"/>
         </w:rPr>
-        <w:t>Khảo sát</w:t>
+        <w:t>-</w:t>
       </w:r>
       <w:r>
         <w:rPr>
@@ -10201,7 +10295,7 @@
           <w:sz w:val="24"/>
           <w:szCs w:val="24"/>
         </w:rPr>
-        <w:t>: 15 ngày.</w:t>
+        <w:t xml:space="preserve"> Phân chia thành các giai đoạn: </w:t>
       </w:r>
     </w:p>
     <w:p>
@@ -10219,7 +10313,7 @@
           <w:sz w:val="24"/>
           <w:szCs w:val="24"/>
         </w:rPr>
-        <w:t>Xây dựng</w:t>
+        <w:t>Khảo sát</w:t>
       </w:r>
       <w:r>
         <w:rPr>
@@ -10227,7 +10321,7 @@
           <w:sz w:val="24"/>
           <w:szCs w:val="24"/>
         </w:rPr>
-        <w:t>: 4 tháng.</w:t>
+        <w:t>: 15 ngày.</w:t>
       </w:r>
     </w:p>
     <w:p>
@@ -10245,7 +10339,7 @@
           <w:sz w:val="24"/>
           <w:szCs w:val="24"/>
         </w:rPr>
-        <w:t>K</w:t>
+        <w:t>Xây dựng</w:t>
       </w:r>
       <w:r>
         <w:rPr>
@@ -10253,23 +10347,25 @@
           <w:sz w:val="24"/>
           <w:szCs w:val="24"/>
         </w:rPr>
-        <w:t>iểm thử</w:t>
-      </w:r>
-      <w:r>
+        <w:t>: 4 tháng.</w:t>
+      </w:r>
+    </w:p>
+    <w:p>
+      <w:pPr>
+        <w:ind w:firstLine="180"/>
         <w:rPr>
           <w:rFonts w:ascii="Times New Roman" w:hAnsi="Times New Roman" w:cs="Times New Roman"/>
           <w:sz w:val="24"/>
           <w:szCs w:val="24"/>
         </w:rPr>
-        <w:t>, n</w:t>
-      </w:r>
+      </w:pPr>
       <w:r>
         <w:rPr>
           <w:rFonts w:ascii="Times New Roman" w:hAnsi="Times New Roman" w:cs="Times New Roman"/>
           <w:sz w:val="24"/>
           <w:szCs w:val="24"/>
         </w:rPr>
-        <w:t>ghiệ</w:t>
+        <w:t>K</w:t>
       </w:r>
       <w:r>
         <w:rPr>
@@ -10277,6 +10373,30 @@
           <w:sz w:val="24"/>
           <w:szCs w:val="24"/>
         </w:rPr>
+        <w:t>iểm thử</w:t>
+      </w:r>
+      <w:r>
+        <w:rPr>
+          <w:rFonts w:ascii="Times New Roman" w:hAnsi="Times New Roman" w:cs="Times New Roman"/>
+          <w:sz w:val="24"/>
+          <w:szCs w:val="24"/>
+        </w:rPr>
+        <w:t>, n</w:t>
+      </w:r>
+      <w:r>
+        <w:rPr>
+          <w:rFonts w:ascii="Times New Roman" w:hAnsi="Times New Roman" w:cs="Times New Roman"/>
+          <w:sz w:val="24"/>
+          <w:szCs w:val="24"/>
+        </w:rPr>
+        <w:t>ghiệ</w:t>
+      </w:r>
+      <w:r>
+        <w:rPr>
+          <w:rFonts w:ascii="Times New Roman" w:hAnsi="Times New Roman" w:cs="Times New Roman"/>
+          <w:sz w:val="24"/>
+          <w:szCs w:val="24"/>
+        </w:rPr>
         <w:t>m thu: 15 ngày.</w:t>
       </w:r>
     </w:p>
@@ -10284,12 +10404,12 @@
       <w:pPr>
         <w:pStyle w:val="Heading2"/>
       </w:pPr>
-      <w:bookmarkStart w:id="15" w:name="_Toc527975139"/>
+      <w:bookmarkStart w:id="14" w:name="_Toc527975139"/>
       <w:r>
         <w:lastRenderedPageBreak/>
         <w:t>Ước lượng rủi ro</w:t>
       </w:r>
-      <w:bookmarkEnd w:id="15"/>
+      <w:bookmarkEnd w:id="14"/>
     </w:p>
     <w:p>
       <w:r>
@@ -10378,11 +10498,11 @@
       <w:pPr>
         <w:pStyle w:val="Heading2"/>
       </w:pPr>
-      <w:bookmarkStart w:id="16" w:name="_Toc527975140"/>
+      <w:bookmarkStart w:id="15" w:name="_Toc527975140"/>
       <w:r>
         <w:t>Xác định các hạng mục kiểm thử</w:t>
       </w:r>
-      <w:bookmarkEnd w:id="16"/>
+      <w:bookmarkEnd w:id="15"/>
     </w:p>
     <w:p>
       <w:pPr>
@@ -10670,15 +10790,23 @@
       <w:pPr>
         <w:pStyle w:val="Heading2"/>
       </w:pPr>
-      <w:bookmarkStart w:id="17" w:name="_Toc527975141"/>
+      <w:bookmarkStart w:id="16" w:name="_Toc527975141"/>
       <w:r>
         <w:t>Ước lượng cách thức triển khai/cài đặt</w:t>
       </w:r>
-      <w:bookmarkEnd w:id="17"/>
-    </w:p>
-    <w:p>
-      <w:r>
-        <w:t>- Server : Mua mới</w:t>
+      <w:bookmarkEnd w:id="16"/>
+    </w:p>
+    <w:p>
+      <w:r>
+        <w:t xml:space="preserve">- </w:t>
+      </w:r>
+      <w:proofErr w:type="gramStart"/>
+      <w:r>
+        <w:t>Server :</w:t>
+      </w:r>
+      <w:proofErr w:type="gramEnd"/>
+      <w:r>
+        <w:t xml:space="preserve"> Mua mới</w:t>
       </w:r>
     </w:p>
     <w:p>
@@ -10756,11 +10884,11 @@
       <w:pPr>
         <w:pStyle w:val="Heading1"/>
       </w:pPr>
-      <w:bookmarkStart w:id="18" w:name="_Toc527975142"/>
+      <w:bookmarkStart w:id="17" w:name="_Toc527975142"/>
       <w:r>
         <w:t>Ước lượng giá thành</w:t>
       </w:r>
-      <w:bookmarkEnd w:id="18"/>
+      <w:bookmarkEnd w:id="17"/>
     </w:p>
     <w:tbl>
       <w:tblPr>
@@ -10792,7 +10920,7 @@
                 <w:szCs w:val="24"/>
               </w:rPr>
             </w:pPr>
-            <w:bookmarkStart w:id="19" w:name="_Toc527975143"/>
+            <w:bookmarkStart w:id="18" w:name="_Toc527975143"/>
             <w:r>
               <w:rPr>
                 <w:rFonts w:ascii="Times New Roman" w:hAnsi="Times New Roman" w:cs="Times New Roman"/>
@@ -11599,7 +11727,7 @@
       <w:r>
         <w:t xml:space="preserve"> chính</w:t>
       </w:r>
-      <w:bookmarkEnd w:id="19"/>
+      <w:bookmarkEnd w:id="18"/>
     </w:p>
     <w:p/>
     <w:tbl>
@@ -11638,7 +11766,7 @@
                 <w:lang w:eastAsia="en-US" w:bidi="ar-SA"/>
               </w:rPr>
             </w:pPr>
-            <w:bookmarkStart w:id="20" w:name="_Toc527975144"/>
+            <w:bookmarkStart w:id="19" w:name="_Toc527975144"/>
             <w:r>
               <w:rPr>
                 <w:rFonts w:ascii="Times New Roman" w:hAnsi="Times New Roman" w:cs="Times New Roman"/>
@@ -12376,26 +12504,26 @@
         <w:lastRenderedPageBreak/>
         <w:t>Phân tích thiết kế</w:t>
       </w:r>
+      <w:bookmarkEnd w:id="19"/>
+      <w:r>
+        <w:t xml:space="preserve"> </w:t>
+      </w:r>
+    </w:p>
+    <w:p>
+      <w:pPr>
+        <w:pStyle w:val="Heading2"/>
+        <w:rPr>
+          <w:lang w:eastAsia="en-US" w:bidi="ar-SA"/>
+        </w:rPr>
+      </w:pPr>
+      <w:bookmarkStart w:id="20" w:name="_Toc527975145"/>
+      <w:r>
+        <w:rPr>
+          <w:lang w:eastAsia="en-US" w:bidi="ar-SA"/>
+        </w:rPr>
+        <w:t>Mô hình tích hợp phần cứng/phần mềm</w:t>
+      </w:r>
       <w:bookmarkEnd w:id="20"/>
-      <w:r>
-        <w:t xml:space="preserve"> </w:t>
-      </w:r>
-    </w:p>
-    <w:p>
-      <w:pPr>
-        <w:pStyle w:val="Heading2"/>
-        <w:rPr>
-          <w:lang w:eastAsia="en-US" w:bidi="ar-SA"/>
-        </w:rPr>
-      </w:pPr>
-      <w:bookmarkStart w:id="21" w:name="_Toc527975145"/>
-      <w:r>
-        <w:rPr>
-          <w:lang w:eastAsia="en-US" w:bidi="ar-SA"/>
-        </w:rPr>
-        <w:t>Mô hình tích hợp phần cứng/phần mềm</w:t>
-      </w:r>
-      <w:bookmarkEnd w:id="21"/>
     </w:p>
     <w:p>
       <w:pPr>
@@ -12465,30 +12593,30 @@
           <w:lang w:eastAsia="en-US" w:bidi="ar-SA"/>
         </w:rPr>
       </w:pPr>
-      <w:bookmarkStart w:id="22" w:name="_Toc527975146"/>
+      <w:bookmarkStart w:id="21" w:name="_Toc527975146"/>
       <w:r>
         <w:rPr>
           <w:lang w:eastAsia="en-US" w:bidi="ar-SA"/>
         </w:rPr>
         <w:t>Giao diện</w:t>
       </w:r>
+      <w:bookmarkEnd w:id="21"/>
+    </w:p>
+    <w:p>
+      <w:pPr>
+        <w:pStyle w:val="Heading2"/>
+        <w:rPr>
+          <w:lang w:eastAsia="en-US" w:bidi="ar-SA"/>
+        </w:rPr>
+      </w:pPr>
+      <w:bookmarkStart w:id="22" w:name="_Toc527975147"/>
+      <w:r>
+        <w:rPr>
+          <w:lang w:eastAsia="en-US" w:bidi="ar-SA"/>
+        </w:rPr>
+        <w:t>Cơ sở dữ liệu</w:t>
+      </w:r>
       <w:bookmarkEnd w:id="22"/>
-    </w:p>
-    <w:p>
-      <w:pPr>
-        <w:pStyle w:val="Heading2"/>
-        <w:rPr>
-          <w:lang w:eastAsia="en-US" w:bidi="ar-SA"/>
-        </w:rPr>
-      </w:pPr>
-      <w:bookmarkStart w:id="23" w:name="_Toc527975147"/>
-      <w:r>
-        <w:rPr>
-          <w:lang w:eastAsia="en-US" w:bidi="ar-SA"/>
-        </w:rPr>
-        <w:t>Cơ sở dữ liệu</w:t>
-      </w:r>
-      <w:bookmarkEnd w:id="23"/>
     </w:p>
     <w:p>
       <w:pPr>
@@ -12621,14 +12749,14 @@
           <w:lang w:eastAsia="en-US" w:bidi="ar-SA"/>
         </w:rPr>
       </w:pPr>
-      <w:bookmarkStart w:id="24" w:name="_Toc527975148"/>
+      <w:bookmarkStart w:id="23" w:name="_Toc527975148"/>
       <w:r>
         <w:rPr>
           <w:lang w:eastAsia="en-US" w:bidi="ar-SA"/>
         </w:rPr>
         <w:t>Mạng</w:t>
       </w:r>
-      <w:bookmarkEnd w:id="24"/>
+      <w:bookmarkEnd w:id="23"/>
     </w:p>
     <w:p>
       <w:pPr>
@@ -12715,13 +12843,70 @@
           <w:lang w:eastAsia="en-US" w:bidi="ar-SA"/>
         </w:rPr>
       </w:pPr>
-      <w:bookmarkStart w:id="25" w:name="_Toc527975149"/>
+      <w:bookmarkStart w:id="24" w:name="_Toc527975149"/>
       <w:r>
         <w:rPr>
           <w:lang w:eastAsia="en-US" w:bidi="ar-SA"/>
         </w:rPr>
-        <w:t>Tương tác người dùng</w:t>
-      </w:r>
+        <w:lastRenderedPageBreak/>
+        <w:t xml:space="preserve">Tương tác người </w:t>
+      </w:r>
+      <w:r>
+        <w:rPr>
+          <w:lang w:eastAsia="en-US" w:bidi="ar-SA"/>
+        </w:rPr>
+        <w:t>dung</w:t>
+      </w:r>
+      <w:bookmarkEnd w:id="24"/>
+    </w:p>
+    <w:p>
+      <w:pPr>
+        <w:rPr>
+          <w:lang w:eastAsia="en-US" w:bidi="ar-SA"/>
+        </w:rPr>
+      </w:pPr>
+      <w:r>
+        <w:rPr>
+          <w:noProof/>
+          <w:lang w:eastAsia="en-US" w:bidi="ar-SA"/>
+        </w:rPr>
+        <w:drawing>
+          <wp:inline distT="0" distB="0" distL="0" distR="0" wp14:anchorId="7BB063E7" wp14:editId="38F5A169">
+            <wp:extent cx="5467350" cy="2724150"/>
+            <wp:effectExtent l="0" t="0" r="0" b="0"/>
+            <wp:docPr id="26" name="Picture 26"/>
+            <wp:cNvGraphicFramePr>
+              <a:graphicFrameLocks xmlns:a="http://schemas.openxmlformats.org/drawingml/2006/main" noChangeAspect="1"/>
+            </wp:cNvGraphicFramePr>
+            <a:graphic xmlns:a="http://schemas.openxmlformats.org/drawingml/2006/main">
+              <a:graphicData uri="http://schemas.openxmlformats.org/drawingml/2006/picture">
+                <pic:pic xmlns:pic="http://schemas.openxmlformats.org/drawingml/2006/picture">
+                  <pic:nvPicPr>
+                    <pic:cNvPr id="1" name=""/>
+                    <pic:cNvPicPr/>
+                  </pic:nvPicPr>
+                  <pic:blipFill>
+                    <a:blip r:embed="rId24"/>
+                    <a:stretch>
+                      <a:fillRect/>
+                    </a:stretch>
+                  </pic:blipFill>
+                  <pic:spPr>
+                    <a:xfrm>
+                      <a:off x="0" y="0"/>
+                      <a:ext cx="5467350" cy="2724150"/>
+                    </a:xfrm>
+                    <a:prstGeom prst="rect">
+                      <a:avLst/>
+                    </a:prstGeom>
+                  </pic:spPr>
+                </pic:pic>
+              </a:graphicData>
+            </a:graphic>
+          </wp:inline>
+        </w:drawing>
+      </w:r>
+      <w:bookmarkStart w:id="25" w:name="_GoBack"/>
       <w:bookmarkEnd w:id="25"/>
     </w:p>
     <w:p>
@@ -12780,7 +12965,6 @@
         </w:numPr>
       </w:pPr>
       <w:r>
-        <w:lastRenderedPageBreak/>
         <w:t xml:space="preserve">Người dùng sẽ nhập tài khoản và mật khẩu vào 2 ô tên tài khoản và mật khẩu. Sau đó sẽ nhấn vào nút đăng nhập. </w:t>
       </w:r>
     </w:p>
@@ -12793,7 +12977,15 @@
         </w:numPr>
       </w:pPr>
       <w:r>
-        <w:t>Nếu như tài khoản không tồn tại thì hiện thông báo: “Tài khoản không tồn tại. Vui lòng nhập lại!”.Nếu như tồn tại tài khoản nhưng mật khẩu sai thì hiện thông báo: “Mật khẩu không đúng. Vui lòng nhập lại!”.</w:t>
+        <w:t>Nếu như tài khoản không tồn tại thì hiện thông báo: “Tài khoản không tồn tại. Vui lòng nhập lại!</w:t>
+      </w:r>
+      <w:proofErr w:type="gramStart"/>
+      <w:r>
+        <w:t>”.Nếu</w:t>
+      </w:r>
+      <w:proofErr w:type="gramEnd"/>
+      <w:r>
+        <w:t xml:space="preserve"> như tồn tại tài khoản nhưng mật khẩu sai thì hiện thông báo: “Mật khẩu không đúng. Vui lòng nhập lại!”.</w:t>
       </w:r>
     </w:p>
     <w:p>
@@ -12805,7 +12997,15 @@
         </w:numPr>
       </w:pPr>
       <w:r>
-        <w:t>Nếu tài khoản và mật khẩu đúng thì sẽ được phép đăng nhập vào hệ thống. Nếu là quản trị hệ thống thì sẽ chuyển đến giao diện quản trị hệ thống.Còn nếu không phải thì chuyển đến giao diện chính.</w:t>
+        <w:t xml:space="preserve">Nếu tài khoản và mật khẩu đúng thì sẽ được phép đăng nhập vào hệ thống. Nếu là quản trị hệ thống thì sẽ chuyển đến giao diện quản trị hệ </w:t>
+      </w:r>
+      <w:proofErr w:type="gramStart"/>
+      <w:r>
+        <w:t>thống.Còn</w:t>
+      </w:r>
+      <w:proofErr w:type="gramEnd"/>
+      <w:r>
+        <w:t xml:space="preserve"> nếu không phải thì chuyển đến giao diện chính.</w:t>
       </w:r>
     </w:p>
     <w:p>
@@ -12945,7 +13145,14 @@
         <w:rPr>
           <w:lang w:eastAsia="en-US" w:bidi="ar-SA"/>
         </w:rPr>
-        <w:t>-  Giao diện có danh sách nhân viên để chấm công, vắng là dấu X đỏ, đi làm là dấu V green, còn đi công tác sẽ để là o, đối với các trường hợp nghỉ chính đáng thì sẽ để là +, còn các nhân viên đang làm mà nghỉ việc thì để là – cho đến cuối tháng.</w:t>
+        <w:t xml:space="preserve">-  Giao diện có danh sách nhân viên để chấm công, vắng là dấu X đỏ, đi làm là dấu V green, còn đi công tác sẽ để là o, đối với các trường hợp nghỉ chính đáng thì sẽ để là +, còn các nhân </w:t>
+      </w:r>
+      <w:r>
+        <w:rPr>
+          <w:lang w:eastAsia="en-US" w:bidi="ar-SA"/>
+        </w:rPr>
+        <w:lastRenderedPageBreak/>
+        <w:t>viên đang làm mà nghỉ việc thì để là – cho đến cuối tháng.</w:t>
       </w:r>
     </w:p>
     <w:p>
@@ -13176,14 +13383,22 @@
         <w:rPr>
           <w:lang w:eastAsia="en-US" w:bidi="ar-SA"/>
         </w:rPr>
-        <w:t>Nâng cao hiệu quả sử dụng băng thông </w:t>
-      </w:r>
+        <w:t xml:space="preserve">Nâng cao hiệu quả sử dụng băng </w:t>
+      </w:r>
+      <w:proofErr w:type="gramStart"/>
       <w:r>
         <w:rPr>
           <w:lang w:eastAsia="en-US" w:bidi="ar-SA"/>
         </w:rPr>
+        <w:t>thông </w:t>
+      </w:r>
+      <w:r>
+        <w:rPr>
+          <w:lang w:eastAsia="en-US" w:bidi="ar-SA"/>
+        </w:rPr>
         <w:t>.</w:t>
       </w:r>
+      <w:proofErr w:type="gramEnd"/>
     </w:p>
     <w:p>
       <w:pPr>
@@ -13200,14 +13415,7 @@
         <w:rPr>
           <w:lang w:eastAsia="en-US" w:bidi="ar-SA"/>
         </w:rPr>
-        <w:t xml:space="preserve">Giảm dung lượng lưu trữ cần thiết (ít hơn 5-7 lần so với các giải pháp sao lưu thông thường nhờ công nghệ Chống trùng lặp tại nguồn (Dedupe) và chống trùng lặp toàn phần (Global </w:t>
-      </w:r>
-      <w:r>
-        <w:rPr>
-          <w:lang w:eastAsia="en-US" w:bidi="ar-SA"/>
-        </w:rPr>
-        <w:lastRenderedPageBreak/>
-        <w:t>dedupe).</w:t>
+        <w:t>Giảm dung lượng lưu trữ cần thiết (ít hơn 5-7 lần so với các giải pháp sao lưu thông thường nhờ công nghệ Chống trùng lặp tại nguồn (Dedupe) và chống trùng lặp toàn phần (Global dedupe).</w:t>
       </w:r>
     </w:p>
     <w:p>
@@ -13322,7 +13530,15 @@
         </w:numPr>
       </w:pPr>
       <w:r>
-        <w:t>Đảm bảo dữ liệu đã sao lưu luôn luôn được phục hồi  toàn vẹn.</w:t>
+        <w:t xml:space="preserve">Đảm bảo dữ liệu đã sao lưu luôn luôn được phục </w:t>
+      </w:r>
+      <w:proofErr w:type="gramStart"/>
+      <w:r>
+        <w:t>hồi  toàn</w:t>
+      </w:r>
+      <w:proofErr w:type="gramEnd"/>
+      <w:r>
+        <w:t xml:space="preserve"> vẹn.</w:t>
       </w:r>
     </w:p>
     <w:p>
@@ -13427,12 +13643,12 @@
     <w:p/>
     <w:p/>
     <w:sectPr>
-      <w:headerReference w:type="even" r:id="rId24"/>
-      <w:headerReference w:type="default" r:id="rId25"/>
-      <w:footerReference w:type="even" r:id="rId26"/>
-      <w:footerReference w:type="default" r:id="rId27"/>
-      <w:headerReference w:type="first" r:id="rId28"/>
-      <w:footerReference w:type="first" r:id="rId29"/>
+      <w:headerReference w:type="even" r:id="rId25"/>
+      <w:headerReference w:type="default" r:id="rId26"/>
+      <w:footerReference w:type="even" r:id="rId27"/>
+      <w:footerReference w:type="default" r:id="rId28"/>
+      <w:headerReference w:type="first" r:id="rId29"/>
+      <w:footerReference w:type="first" r:id="rId30"/>
       <w:footnotePr>
         <w:pos w:val="beneathText"/>
       </w:footnotePr>
@@ -13776,7 +13992,7 @@
         <w:color w:val="C00000"/>
         <w:lang w:eastAsia="ar-SA" w:bidi="ar-SA"/>
       </w:rPr>
-      <w:t>15</w:t>
+      <w:t>14</w:t>
     </w:r>
     <w:r>
       <w:rPr>
@@ -13825,7 +14041,7 @@
         <w:color w:val="C00000"/>
         <w:lang w:eastAsia="ar-SA" w:bidi="ar-SA"/>
       </w:rPr>
-      <w:t>15</w:t>
+      <w:t>16</w:t>
     </w:r>
     <w:r>
       <w:rPr>
@@ -20020,7 +20236,7 @@
 </file>
 
 <file path=customXml/itemProps1.xml><?xml version="1.0" encoding="utf-8"?>
-<ds:datastoreItem xmlns:ds="http://schemas.openxmlformats.org/officeDocument/2006/customXml" ds:itemID="{D1BF0FE3-B357-4D6F-8B6A-4C736F22B4D8}">
+<ds:datastoreItem xmlns:ds="http://schemas.openxmlformats.org/officeDocument/2006/customXml" ds:itemID="{07609F07-BF81-4EDB-986A-35E270F6A000}">
   <ds:schemaRefs>
     <ds:schemaRef ds:uri="http://schemas.openxmlformats.org/officeDocument/2006/bibliography"/>
   </ds:schemaRefs>

--- a/BTL/MyProjectver1.docx
+++ b/BTL/MyProjectver1.docx
@@ -310,13 +310,7 @@
         <w:rPr>
           <w:i/>
         </w:rPr>
-        <w:t>Mã Dự</w:t>
-      </w:r>
-      <w:r>
-        <w:rPr>
-          <w:i/>
-        </w:rPr>
-        <w:t xml:space="preserve"> Án: CHPQ86]</w:t>
+        <w:t>Mã Dự Án: CHPQ86]</w:t>
       </w:r>
     </w:p>
     <w:p>
@@ -12604,26 +12598,10 @@
     </w:p>
     <w:p>
       <w:pPr>
-        <w:pStyle w:val="Heading2"/>
-        <w:rPr>
-          <w:lang w:eastAsia="en-US" w:bidi="ar-SA"/>
-        </w:rPr>
-      </w:pPr>
-      <w:bookmarkStart w:id="22" w:name="_Toc527975147"/>
-      <w:r>
-        <w:rPr>
-          <w:lang w:eastAsia="en-US" w:bidi="ar-SA"/>
-        </w:rPr>
-        <w:t>Cơ sở dữ liệu</w:t>
-      </w:r>
-      <w:bookmarkEnd w:id="22"/>
-    </w:p>
-    <w:p>
-      <w:pPr>
         <w:pStyle w:val="ListParagraph"/>
         <w:numPr>
           <w:ilvl w:val="0"/>
-          <w:numId w:val="32"/>
+          <w:numId w:val="33"/>
         </w:numPr>
         <w:rPr>
           <w:lang w:eastAsia="en-US" w:bidi="ar-SA"/>
@@ -12633,7 +12611,7 @@
         <w:rPr>
           <w:lang w:eastAsia="en-US" w:bidi="ar-SA"/>
         </w:rPr>
-        <w:t>Dùng hệ quản trị cơ sở dữ liệu MySQL</w:t>
+        <w:t>Giao diện login:</w:t>
       </w:r>
     </w:p>
     <w:p>
@@ -12641,61 +12619,6 @@
         <w:pStyle w:val="ListParagraph"/>
         <w:ind w:left="720"/>
         <w:rPr>
-          <w:rFonts w:cs="Tahoma"/>
-          <w:color w:val="000000" w:themeColor="text1"/>
-          <w:shd w:val="clear" w:color="auto" w:fill="FFFFFF"/>
-        </w:rPr>
-      </w:pPr>
-      <w:r>
-        <w:rPr>
-          <w:rFonts w:cs="Tahoma"/>
-          <w:lang w:eastAsia="en-US" w:bidi="ar-SA"/>
-        </w:rPr>
-        <w:t xml:space="preserve">Vì MySQL hỗ trợ tốt cho website. </w:t>
-      </w:r>
-      <w:r>
-        <w:rPr>
-          <w:rFonts w:cs="Tahoma"/>
-          <w:color w:val="000000" w:themeColor="text1"/>
-          <w:shd w:val="clear" w:color="auto" w:fill="FFFFFF"/>
-        </w:rPr>
-        <w:t>MySQL có sự linh hoạt nhất định, vì có thể dùng nhiều storage engine khác nhau cho bảng, dựa trên tốc độ, độ tin cậy hoặc các lý do khác</w:t>
-      </w:r>
-      <w:r>
-        <w:rPr>
-          <w:rFonts w:cs="Tahoma"/>
-          <w:color w:val="000000" w:themeColor="text1"/>
-          <w:shd w:val="clear" w:color="auto" w:fill="FFFFFF"/>
-        </w:rPr>
-        <w:t>.</w:t>
-      </w:r>
-    </w:p>
-    <w:p>
-      <w:pPr>
-        <w:pStyle w:val="ListParagraph"/>
-        <w:numPr>
-          <w:ilvl w:val="0"/>
-          <w:numId w:val="32"/>
-        </w:numPr>
-        <w:rPr>
-          <w:rFonts w:cs="Tahoma"/>
-          <w:color w:val="000000" w:themeColor="text1"/>
-          <w:lang w:eastAsia="en-US" w:bidi="ar-SA"/>
-        </w:rPr>
-      </w:pPr>
-      <w:r>
-        <w:rPr>
-          <w:rFonts w:cs="Tahoma"/>
-          <w:color w:val="000000" w:themeColor="text1"/>
-          <w:shd w:val="clear" w:color="auto" w:fill="FFFFFF"/>
-        </w:rPr>
-        <w:t>Cơ sở dữ liệu của website:</w:t>
-      </w:r>
-    </w:p>
-    <w:p>
-      <w:pPr>
-        <w:ind w:left="576"/>
-        <w:rPr>
           <w:lang w:eastAsia="en-US" w:bidi="ar-SA"/>
         </w:rPr>
       </w:pPr>
@@ -12704,12 +12627,11 @@
           <w:noProof/>
           <w:lang w:eastAsia="en-US" w:bidi="ar-SA"/>
         </w:rPr>
-        <w:lastRenderedPageBreak/>
         <w:drawing>
-          <wp:inline distT="0" distB="0" distL="0" distR="0" wp14:anchorId="73139171" wp14:editId="2DE9C87A">
-            <wp:extent cx="5575300" cy="3571240"/>
-            <wp:effectExtent l="0" t="0" r="6350" b="0"/>
-            <wp:docPr id="24" name="Picture 24"/>
+          <wp:inline distT="0" distB="0" distL="0" distR="0" wp14:anchorId="7BC64621" wp14:editId="74C32C87">
+            <wp:extent cx="5575300" cy="3404235"/>
+            <wp:effectExtent l="0" t="0" r="6350" b="5715"/>
+            <wp:docPr id="27" name="Picture 27"/>
             <wp:cNvGraphicFramePr>
               <a:graphicFrameLocks xmlns:a="http://schemas.openxmlformats.org/drawingml/2006/main" noChangeAspect="1"/>
             </wp:cNvGraphicFramePr>
@@ -12729,6 +12651,392 @@
                   <pic:spPr>
                     <a:xfrm>
                       <a:off x="0" y="0"/>
+                      <a:ext cx="5575300" cy="3404235"/>
+                    </a:xfrm>
+                    <a:prstGeom prst="rect">
+                      <a:avLst/>
+                    </a:prstGeom>
+                  </pic:spPr>
+                </pic:pic>
+              </a:graphicData>
+            </a:graphic>
+          </wp:inline>
+        </w:drawing>
+      </w:r>
+    </w:p>
+    <w:p>
+      <w:pPr>
+        <w:pStyle w:val="ListParagraph"/>
+        <w:numPr>
+          <w:ilvl w:val="0"/>
+          <w:numId w:val="33"/>
+        </w:numPr>
+        <w:rPr>
+          <w:lang w:eastAsia="en-US" w:bidi="ar-SA"/>
+        </w:rPr>
+      </w:pPr>
+      <w:r>
+        <w:rPr>
+          <w:lang w:eastAsia="en-US" w:bidi="ar-SA"/>
+        </w:rPr>
+        <w:t>Giao diện danh sách nhân viên:</w:t>
+      </w:r>
+    </w:p>
+    <w:p>
+      <w:pPr>
+        <w:pStyle w:val="ListParagraph"/>
+        <w:ind w:left="720"/>
+        <w:rPr>
+          <w:lang w:eastAsia="en-US" w:bidi="ar-SA"/>
+        </w:rPr>
+      </w:pPr>
+      <w:r>
+        <w:rPr>
+          <w:lang w:eastAsia="en-US" w:bidi="ar-SA"/>
+        </w:rPr>
+        <w:lastRenderedPageBreak/>
+        <w:pict w14:anchorId="19FFE2BF">
+          <v:shapetype id="_x0000_t75" coordsize="21600,21600" o:spt="75" o:preferrelative="t" path="m@4@5l@4@11@9@11@9@5xe" filled="f" stroked="f">
+            <v:stroke joinstyle="miter"/>
+            <v:formulas>
+              <v:f eqn="if lineDrawn pixelLineWidth 0"/>
+              <v:f eqn="sum @0 1 0"/>
+              <v:f eqn="sum 0 0 @1"/>
+              <v:f eqn="prod @2 1 2"/>
+              <v:f eqn="prod @3 21600 pixelWidth"/>
+              <v:f eqn="prod @3 21600 pixelHeight"/>
+              <v:f eqn="sum @0 0 1"/>
+              <v:f eqn="prod @6 1 2"/>
+              <v:f eqn="prod @7 21600 pixelWidth"/>
+              <v:f eqn="sum @8 21600 0"/>
+              <v:f eqn="prod @7 21600 pixelHeight"/>
+              <v:f eqn="sum @10 21600 0"/>
+            </v:formulas>
+            <v:path o:extrusionok="f" gradientshapeok="t" o:connecttype="rect"/>
+            <o:lock v:ext="edit" aspectratio="t"/>
+          </v:shapetype>
+          <v:shape id="_x0000_i1025" type="#_x0000_t75" style="width:438.75pt;height:294.75pt">
+            <v:imagedata r:id="rId23" o:title="website-quan-ly-nhan-su-bang-php-mysql-135638"/>
+          </v:shape>
+        </w:pict>
+      </w:r>
+    </w:p>
+    <w:p>
+      <w:pPr>
+        <w:pStyle w:val="ListParagraph"/>
+        <w:numPr>
+          <w:ilvl w:val="0"/>
+          <w:numId w:val="33"/>
+        </w:numPr>
+        <w:rPr>
+          <w:lang w:eastAsia="en-US" w:bidi="ar-SA"/>
+        </w:rPr>
+      </w:pPr>
+      <w:r>
+        <w:rPr>
+          <w:lang w:eastAsia="en-US" w:bidi="ar-SA"/>
+        </w:rPr>
+        <w:t>Giao diện thêm mới nhân viên:</w:t>
+      </w:r>
+    </w:p>
+    <w:p>
+      <w:pPr>
+        <w:pStyle w:val="ListParagraph"/>
+        <w:ind w:left="720"/>
+        <w:rPr>
+          <w:lang w:eastAsia="en-US" w:bidi="ar-SA"/>
+        </w:rPr>
+      </w:pPr>
+      <w:r>
+        <w:rPr>
+          <w:noProof/>
+          <w:lang w:eastAsia="en-US" w:bidi="ar-SA"/>
+        </w:rPr>
+        <w:drawing>
+          <wp:inline distT="0" distB="0" distL="0" distR="0" wp14:anchorId="5CB95712" wp14:editId="17D79B27">
+            <wp:extent cx="5575300" cy="2717800"/>
+            <wp:effectExtent l="0" t="0" r="6350" b="6350"/>
+            <wp:docPr id="28" name="Picture 28"/>
+            <wp:cNvGraphicFramePr>
+              <a:graphicFrameLocks xmlns:a="http://schemas.openxmlformats.org/drawingml/2006/main" noChangeAspect="1"/>
+            </wp:cNvGraphicFramePr>
+            <a:graphic xmlns:a="http://schemas.openxmlformats.org/drawingml/2006/main">
+              <a:graphicData uri="http://schemas.openxmlformats.org/drawingml/2006/picture">
+                <pic:pic xmlns:pic="http://schemas.openxmlformats.org/drawingml/2006/picture">
+                  <pic:nvPicPr>
+                    <pic:cNvPr id="1" name=""/>
+                    <pic:cNvPicPr/>
+                  </pic:nvPicPr>
+                  <pic:blipFill>
+                    <a:blip r:embed="rId24"/>
+                    <a:stretch>
+                      <a:fillRect/>
+                    </a:stretch>
+                  </pic:blipFill>
+                  <pic:spPr>
+                    <a:xfrm>
+                      <a:off x="0" y="0"/>
+                      <a:ext cx="5575300" cy="2717800"/>
+                    </a:xfrm>
+                    <a:prstGeom prst="rect">
+                      <a:avLst/>
+                    </a:prstGeom>
+                  </pic:spPr>
+                </pic:pic>
+              </a:graphicData>
+            </a:graphic>
+          </wp:inline>
+        </w:drawing>
+      </w:r>
+    </w:p>
+    <w:p>
+      <w:pPr>
+        <w:pStyle w:val="ListParagraph"/>
+        <w:numPr>
+          <w:ilvl w:val="0"/>
+          <w:numId w:val="33"/>
+        </w:numPr>
+        <w:rPr>
+          <w:lang w:eastAsia="en-US" w:bidi="ar-SA"/>
+        </w:rPr>
+      </w:pPr>
+      <w:r>
+        <w:rPr>
+          <w:lang w:eastAsia="en-US" w:bidi="ar-SA"/>
+        </w:rPr>
+        <w:t>Giao diện quản lý quá trình công tác:</w:t>
+      </w:r>
+    </w:p>
+    <w:p>
+      <w:pPr>
+        <w:pStyle w:val="ListParagraph"/>
+        <w:ind w:left="720"/>
+        <w:rPr>
+          <w:lang w:eastAsia="en-US" w:bidi="ar-SA"/>
+        </w:rPr>
+      </w:pPr>
+      <w:r>
+        <w:rPr>
+          <w:lang w:eastAsia="en-US" w:bidi="ar-SA"/>
+        </w:rPr>
+        <w:lastRenderedPageBreak/>
+        <w:pict w14:anchorId="575FE38D">
+          <v:shape id="_x0000_i1027" type="#_x0000_t75" style="width:438.75pt;height:287.25pt">
+            <v:imagedata r:id="rId25" o:title="Them qua trinh cong tac"/>
+          </v:shape>
+        </w:pict>
+      </w:r>
+    </w:p>
+    <w:p>
+      <w:pPr>
+        <w:pStyle w:val="ListParagraph"/>
+        <w:numPr>
+          <w:ilvl w:val="0"/>
+          <w:numId w:val="33"/>
+        </w:numPr>
+        <w:rPr>
+          <w:lang w:eastAsia="en-US" w:bidi="ar-SA"/>
+        </w:rPr>
+      </w:pPr>
+      <w:r>
+        <w:rPr>
+          <w:lang w:eastAsia="en-US" w:bidi="ar-SA"/>
+        </w:rPr>
+        <w:t>Giao diện chấm công:</w:t>
+      </w:r>
+    </w:p>
+    <w:p>
+      <w:pPr>
+        <w:pStyle w:val="ListParagraph"/>
+        <w:ind w:left="720"/>
+        <w:rPr>
+          <w:lang w:eastAsia="en-US" w:bidi="ar-SA"/>
+        </w:rPr>
+      </w:pPr>
+      <w:r>
+        <w:rPr>
+          <w:noProof/>
+          <w:lang w:eastAsia="en-US" w:bidi="ar-SA"/>
+        </w:rPr>
+        <w:drawing>
+          <wp:inline distT="0" distB="0" distL="0" distR="0" wp14:anchorId="23964E5B" wp14:editId="3C9588BC">
+            <wp:extent cx="5572125" cy="2971800"/>
+            <wp:effectExtent l="0" t="0" r="9525" b="0"/>
+            <wp:docPr id="29" name="Picture 29" descr="C:\Users\Tài\Desktop\cham-cong-tay.gif"/>
+            <wp:cNvGraphicFramePr>
+              <a:graphicFrameLocks xmlns:a="http://schemas.openxmlformats.org/drawingml/2006/main" noChangeAspect="1"/>
+            </wp:cNvGraphicFramePr>
+            <a:graphic xmlns:a="http://schemas.openxmlformats.org/drawingml/2006/main">
+              <a:graphicData uri="http://schemas.openxmlformats.org/drawingml/2006/picture">
+                <pic:pic xmlns:pic="http://schemas.openxmlformats.org/drawingml/2006/picture">
+                  <pic:nvPicPr>
+                    <pic:cNvPr id="0" name="Picture 5" descr="C:\Users\Tài\Desktop\cham-cong-tay.gif"/>
+                    <pic:cNvPicPr>
+                      <a:picLocks noChangeAspect="1" noChangeArrowheads="1"/>
+                    </pic:cNvPicPr>
+                  </pic:nvPicPr>
+                  <pic:blipFill>
+                    <a:blip r:embed="rId26" cstate="print">
+                      <a:extLst>
+                        <a:ext uri="{28A0092B-C50C-407E-A947-70E740481C1C}">
+                          <a14:useLocalDpi xmlns:a14="http://schemas.microsoft.com/office/drawing/2010/main" val="0"/>
+                        </a:ext>
+                      </a:extLst>
+                    </a:blip>
+                    <a:srcRect/>
+                    <a:stretch>
+                      <a:fillRect/>
+                    </a:stretch>
+                  </pic:blipFill>
+                  <pic:spPr bwMode="auto">
+                    <a:xfrm>
+                      <a:off x="0" y="0"/>
+                      <a:ext cx="5572125" cy="2971800"/>
+                    </a:xfrm>
+                    <a:prstGeom prst="rect">
+                      <a:avLst/>
+                    </a:prstGeom>
+                    <a:noFill/>
+                    <a:ln>
+                      <a:noFill/>
+                    </a:ln>
+                  </pic:spPr>
+                </pic:pic>
+              </a:graphicData>
+            </a:graphic>
+          </wp:inline>
+        </w:drawing>
+      </w:r>
+    </w:p>
+    <w:p>
+      <w:pPr>
+        <w:pStyle w:val="Heading2"/>
+        <w:rPr>
+          <w:lang w:eastAsia="en-US" w:bidi="ar-SA"/>
+        </w:rPr>
+      </w:pPr>
+      <w:bookmarkStart w:id="22" w:name="_Toc527975147"/>
+      <w:r>
+        <w:rPr>
+          <w:lang w:eastAsia="en-US" w:bidi="ar-SA"/>
+        </w:rPr>
+        <w:t>Cơ sở dữ liệu</w:t>
+      </w:r>
+      <w:bookmarkEnd w:id="22"/>
+    </w:p>
+    <w:p>
+      <w:pPr>
+        <w:pStyle w:val="ListParagraph"/>
+        <w:numPr>
+          <w:ilvl w:val="0"/>
+          <w:numId w:val="32"/>
+        </w:numPr>
+        <w:rPr>
+          <w:lang w:eastAsia="en-US" w:bidi="ar-SA"/>
+        </w:rPr>
+      </w:pPr>
+      <w:r>
+        <w:rPr>
+          <w:lang w:eastAsia="en-US" w:bidi="ar-SA"/>
+        </w:rPr>
+        <w:t>Dùng hệ quản trị cơ sở dữ liệu MySQL</w:t>
+      </w:r>
+    </w:p>
+    <w:p>
+      <w:pPr>
+        <w:pStyle w:val="ListParagraph"/>
+        <w:ind w:left="720"/>
+        <w:rPr>
+          <w:rFonts w:cs="Tahoma"/>
+          <w:color w:val="000000" w:themeColor="text1"/>
+          <w:shd w:val="clear" w:color="auto" w:fill="FFFFFF"/>
+        </w:rPr>
+      </w:pPr>
+      <w:r>
+        <w:rPr>
+          <w:rFonts w:cs="Tahoma"/>
+          <w:lang w:eastAsia="en-US" w:bidi="ar-SA"/>
+        </w:rPr>
+        <w:t xml:space="preserve">Vì MySQL hỗ trợ tốt cho website. </w:t>
+      </w:r>
+      <w:r>
+        <w:rPr>
+          <w:rFonts w:cs="Tahoma"/>
+          <w:color w:val="000000" w:themeColor="text1"/>
+          <w:shd w:val="clear" w:color="auto" w:fill="FFFFFF"/>
+        </w:rPr>
+        <w:t>MySQL có sự linh hoạt nhất định, vì có thể dùng nhiều storage engine khác nhau cho bảng, dựa trên tốc độ, độ tin cậy hoặc các lý do khác</w:t>
+      </w:r>
+      <w:r>
+        <w:rPr>
+          <w:rFonts w:cs="Tahoma"/>
+          <w:color w:val="000000" w:themeColor="text1"/>
+          <w:shd w:val="clear" w:color="auto" w:fill="FFFFFF"/>
+        </w:rPr>
+        <w:t>.</w:t>
+      </w:r>
+    </w:p>
+    <w:p>
+      <w:pPr>
+        <w:pStyle w:val="ListParagraph"/>
+        <w:numPr>
+          <w:ilvl w:val="0"/>
+          <w:numId w:val="32"/>
+        </w:numPr>
+        <w:rPr>
+          <w:rFonts w:cs="Tahoma"/>
+          <w:color w:val="000000" w:themeColor="text1"/>
+          <w:lang w:eastAsia="en-US" w:bidi="ar-SA"/>
+        </w:rPr>
+      </w:pPr>
+      <w:bookmarkStart w:id="23" w:name="_GoBack"/>
+      <w:bookmarkEnd w:id="23"/>
+      <w:r>
+        <w:rPr>
+          <w:rFonts w:cs="Tahoma"/>
+          <w:color w:val="000000" w:themeColor="text1"/>
+          <w:shd w:val="clear" w:color="auto" w:fill="FFFFFF"/>
+        </w:rPr>
+        <w:t>Cơ sở dữ liệu của website:</w:t>
+      </w:r>
+    </w:p>
+    <w:p>
+      <w:pPr>
+        <w:ind w:left="576"/>
+        <w:rPr>
+          <w:lang w:eastAsia="en-US" w:bidi="ar-SA"/>
+        </w:rPr>
+      </w:pPr>
+      <w:r>
+        <w:rPr>
+          <w:noProof/>
+          <w:lang w:eastAsia="en-US" w:bidi="ar-SA"/>
+        </w:rPr>
+        <w:lastRenderedPageBreak/>
+        <w:drawing>
+          <wp:inline distT="0" distB="0" distL="0" distR="0" wp14:anchorId="73139171" wp14:editId="2DE9C87A">
+            <wp:extent cx="5575300" cy="3571240"/>
+            <wp:effectExtent l="0" t="0" r="6350" b="0"/>
+            <wp:docPr id="24" name="Picture 24"/>
+            <wp:cNvGraphicFramePr>
+              <a:graphicFrameLocks xmlns:a="http://schemas.openxmlformats.org/drawingml/2006/main" noChangeAspect="1"/>
+            </wp:cNvGraphicFramePr>
+            <a:graphic xmlns:a="http://schemas.openxmlformats.org/drawingml/2006/main">
+              <a:graphicData uri="http://schemas.openxmlformats.org/drawingml/2006/picture">
+                <pic:pic xmlns:pic="http://schemas.openxmlformats.org/drawingml/2006/picture">
+                  <pic:nvPicPr>
+                    <pic:cNvPr id="1" name=""/>
+                    <pic:cNvPicPr/>
+                  </pic:nvPicPr>
+                  <pic:blipFill>
+                    <a:blip r:embed="rId27"/>
+                    <a:stretch>
+                      <a:fillRect/>
+                    </a:stretch>
+                  </pic:blipFill>
+                  <pic:spPr>
+                    <a:xfrm>
+                      <a:off x="0" y="0"/>
                       <a:ext cx="5575300" cy="3571240"/>
                     </a:xfrm>
                     <a:prstGeom prst="rect">
@@ -12749,14 +13057,14 @@
           <w:lang w:eastAsia="en-US" w:bidi="ar-SA"/>
         </w:rPr>
       </w:pPr>
-      <w:bookmarkStart w:id="23" w:name="_Toc527975148"/>
+      <w:bookmarkStart w:id="24" w:name="_Toc527975148"/>
       <w:r>
         <w:rPr>
           <w:lang w:eastAsia="en-US" w:bidi="ar-SA"/>
         </w:rPr>
         <w:t>Mạng</w:t>
       </w:r>
-      <w:bookmarkEnd w:id="23"/>
+      <w:bookmarkEnd w:id="24"/>
     </w:p>
     <w:p>
       <w:pPr>
@@ -12797,7 +13105,7 @@
                     </pic:cNvPicPr>
                   </pic:nvPicPr>
                   <pic:blipFill>
-                    <a:blip r:embed="rId23">
+                    <a:blip r:embed="rId28">
                       <a:extLst>
                         <a:ext uri="{28A0092B-C50C-407E-A947-70E740481C1C}">
                           <a14:useLocalDpi xmlns:a14="http://schemas.microsoft.com/office/drawing/2010/main" val="0"/>
@@ -12843,7 +13151,7 @@
           <w:lang w:eastAsia="en-US" w:bidi="ar-SA"/>
         </w:rPr>
       </w:pPr>
-      <w:bookmarkStart w:id="24" w:name="_Toc527975149"/>
+      <w:bookmarkStart w:id="25" w:name="_Toc527975149"/>
       <w:r>
         <w:rPr>
           <w:lang w:eastAsia="en-US" w:bidi="ar-SA"/>
@@ -12857,7 +13165,7 @@
         </w:rPr>
         <w:t>dung</w:t>
       </w:r>
-      <w:bookmarkEnd w:id="24"/>
+      <w:bookmarkEnd w:id="25"/>
     </w:p>
     <w:p>
       <w:pPr>
@@ -12886,7 +13194,7 @@
                     <pic:cNvPicPr/>
                   </pic:nvPicPr>
                   <pic:blipFill>
-                    <a:blip r:embed="rId24"/>
+                    <a:blip r:embed="rId29"/>
                     <a:stretch>
                       <a:fillRect/>
                     </a:stretch>
@@ -12906,8 +13214,6 @@
           </wp:inline>
         </w:drawing>
       </w:r>
-      <w:bookmarkStart w:id="25" w:name="_GoBack"/>
-      <w:bookmarkEnd w:id="25"/>
     </w:p>
     <w:p>
       <w:pPr>
@@ -13623,6 +13929,67 @@
           <w:lang w:eastAsia="en-US" w:bidi="ar-SA"/>
         </w:rPr>
       </w:pPr>
+    </w:p>
+    <w:p>
+      <w:pPr>
+        <w:widowControl/>
+        <w:numPr>
+          <w:ilvl w:val="0"/>
+          <w:numId w:val="46"/>
+        </w:numPr>
+        <w:ind w:left="720" w:hanging="360"/>
+        <w:rPr>
+          <w:rFonts w:eastAsia="Tahoma" w:cs="Tahoma"/>
+        </w:rPr>
+      </w:pPr>
+      <w:r>
+        <w:rPr>
+          <w:rFonts w:eastAsia="Tahoma" w:cs="Tahoma"/>
+          <w:sz w:val="22"/>
+        </w:rPr>
+        <w:t>Paul DuBois, MySQL Cookbook, 2002</w:t>
+      </w:r>
+    </w:p>
+    <w:p>
+      <w:pPr>
+        <w:widowControl/>
+        <w:numPr>
+          <w:ilvl w:val="0"/>
+          <w:numId w:val="46"/>
+        </w:numPr>
+        <w:ind w:left="720" w:hanging="360"/>
+        <w:rPr>
+          <w:rFonts w:eastAsia="Tahoma" w:cs="Tahoma"/>
+        </w:rPr>
+      </w:pPr>
+      <w:r>
+        <w:rPr>
+          <w:rFonts w:eastAsia="Tahoma" w:cs="Tahoma"/>
+          <w:sz w:val="22"/>
+        </w:rPr>
+        <w:t>Parviz F. Rad, Project Estimating and Cost Management, 2001</w:t>
+      </w:r>
+    </w:p>
+    <w:p>
+      <w:pPr>
+        <w:widowControl/>
+        <w:numPr>
+          <w:ilvl w:val="0"/>
+          <w:numId w:val="46"/>
+        </w:numPr>
+        <w:ind w:left="720" w:hanging="360"/>
+        <w:rPr>
+          <w:rFonts w:eastAsia="Tahoma" w:cs="Tahoma"/>
+        </w:rPr>
+      </w:pPr>
+      <w:r>
+        <w:rPr>
+          <w:rFonts w:eastAsia="Tahoma" w:cs="Tahoma"/>
+          <w:sz w:val="22"/>
+        </w:rPr>
+        <w:lastRenderedPageBreak/>
+        <w:t>Eric Rescorla, SSL and TSL Designing Secure Systems, 2000</w:t>
+      </w:r>
     </w:p>
     <w:p>
       <w:pPr>
@@ -13643,12 +14010,12 @@
     <w:p/>
     <w:p/>
     <w:sectPr>
-      <w:headerReference w:type="even" r:id="rId25"/>
-      <w:headerReference w:type="default" r:id="rId26"/>
-      <w:footerReference w:type="even" r:id="rId27"/>
-      <w:footerReference w:type="default" r:id="rId28"/>
-      <w:headerReference w:type="first" r:id="rId29"/>
-      <w:footerReference w:type="first" r:id="rId30"/>
+      <w:headerReference w:type="even" r:id="rId30"/>
+      <w:headerReference w:type="default" r:id="rId31"/>
+      <w:footerReference w:type="even" r:id="rId32"/>
+      <w:footerReference w:type="default" r:id="rId33"/>
+      <w:headerReference w:type="first" r:id="rId34"/>
+      <w:footerReference w:type="first" r:id="rId35"/>
       <w:footnotePr>
         <w:pos w:val="beneathText"/>
       </w:footnotePr>
@@ -13746,7 +14113,7 @@
         <w:color w:val="951B13"/>
         <w:lang w:eastAsia="ar-SA" w:bidi="ar-SA"/>
       </w:rPr>
-      <w:t>iii</w:t>
+      <w:t>ii</w:t>
     </w:r>
     <w:r>
       <w:rPr>
@@ -13992,7 +14359,7 @@
         <w:color w:val="C00000"/>
         <w:lang w:eastAsia="ar-SA" w:bidi="ar-SA"/>
       </w:rPr>
-      <w:t>14</w:t>
+      <w:t>18</w:t>
     </w:r>
     <w:r>
       <w:rPr>
@@ -14041,7 +14408,7 @@
         <w:color w:val="C00000"/>
         <w:lang w:eastAsia="ar-SA" w:bidi="ar-SA"/>
       </w:rPr>
-      <w:t>16</w:t>
+      <w:t>18</w:t>
     </w:r>
     <w:r>
       <w:rPr>
@@ -14326,7 +14693,7 @@
                                   <pic:cNvPicPr/>
                                 </pic:nvPicPr>
                                 <pic:blipFill>
-                                  <a:blip r:embed="rId2"/>
+                                  <a:blip r:embed="rId1"/>
                                   <a:stretch>
                                     <a:fillRect/>
                                   </a:stretch>
@@ -15775,6 +16142,57 @@
     </w:lvl>
   </w:abstractNum>
   <w:abstractNum w:abstractNumId="23" w15:restartNumberingAfterBreak="0">
+    <w:nsid w:val="133E6459"/>
+    <w:multiLevelType w:val="multilevel"/>
+    <w:tmpl w:val="D1E01C7A"/>
+    <w:lvl w:ilvl="0">
+      <w:start w:val="1"/>
+      <w:numFmt w:val="bullet"/>
+      <w:lvlText w:val="•"/>
+      <w:lvlJc w:val="left"/>
+    </w:lvl>
+    <w:lvl w:ilvl="1">
+      <w:numFmt w:val="decimal"/>
+      <w:lvlText w:val=""/>
+      <w:lvlJc w:val="left"/>
+    </w:lvl>
+    <w:lvl w:ilvl="2">
+      <w:numFmt w:val="decimal"/>
+      <w:lvlText w:val=""/>
+      <w:lvlJc w:val="left"/>
+    </w:lvl>
+    <w:lvl w:ilvl="3">
+      <w:numFmt w:val="decimal"/>
+      <w:lvlText w:val=""/>
+      <w:lvlJc w:val="left"/>
+    </w:lvl>
+    <w:lvl w:ilvl="4">
+      <w:numFmt w:val="decimal"/>
+      <w:lvlText w:val=""/>
+      <w:lvlJc w:val="left"/>
+    </w:lvl>
+    <w:lvl w:ilvl="5">
+      <w:numFmt w:val="decimal"/>
+      <w:lvlText w:val=""/>
+      <w:lvlJc w:val="left"/>
+    </w:lvl>
+    <w:lvl w:ilvl="6">
+      <w:numFmt w:val="decimal"/>
+      <w:lvlText w:val=""/>
+      <w:lvlJc w:val="left"/>
+    </w:lvl>
+    <w:lvl w:ilvl="7">
+      <w:numFmt w:val="decimal"/>
+      <w:lvlText w:val=""/>
+      <w:lvlJc w:val="left"/>
+    </w:lvl>
+    <w:lvl w:ilvl="8">
+      <w:numFmt w:val="decimal"/>
+      <w:lvlText w:val=""/>
+      <w:lvlJc w:val="left"/>
+    </w:lvl>
+  </w:abstractNum>
+  <w:abstractNum w:abstractNumId="24" w15:restartNumberingAfterBreak="0">
     <w:nsid w:val="17E86640"/>
     <w:multiLevelType w:val="hybridMultilevel"/>
     <w:tmpl w:val="E75E9EBC"/>
@@ -15915,7 +16333,7 @@
       </w:rPr>
     </w:lvl>
   </w:abstractNum>
-  <w:abstractNum w:abstractNumId="24" w15:restartNumberingAfterBreak="0">
+  <w:abstractNum w:abstractNumId="25" w15:restartNumberingAfterBreak="0">
     <w:nsid w:val="1904704E"/>
     <w:multiLevelType w:val="multilevel"/>
     <w:tmpl w:val="00000011"/>
@@ -16028,7 +16446,7 @@
       </w:pPr>
     </w:lvl>
   </w:abstractNum>
-  <w:abstractNum w:abstractNumId="25" w15:restartNumberingAfterBreak="0">
+  <w:abstractNum w:abstractNumId="26" w15:restartNumberingAfterBreak="0">
     <w:nsid w:val="1F391341"/>
     <w:multiLevelType w:val="hybridMultilevel"/>
     <w:tmpl w:val="28D01D6A"/>
@@ -16168,7 +16586,7 @@
       </w:rPr>
     </w:lvl>
   </w:abstractNum>
-  <w:abstractNum w:abstractNumId="26" w15:restartNumberingAfterBreak="0">
+  <w:abstractNum w:abstractNumId="27" w15:restartNumberingAfterBreak="0">
     <w:nsid w:val="1FCD39A1"/>
     <w:multiLevelType w:val="multilevel"/>
     <w:tmpl w:val="AC12CE28"/>
@@ -16284,7 +16702,7 @@
       </w:pPr>
     </w:lvl>
   </w:abstractNum>
-  <w:abstractNum w:abstractNumId="27" w15:restartNumberingAfterBreak="0">
+  <w:abstractNum w:abstractNumId="28" w15:restartNumberingAfterBreak="0">
     <w:nsid w:val="25777632"/>
     <w:multiLevelType w:val="hybridMultilevel"/>
     <w:tmpl w:val="50D6B19C"/>
@@ -16397,7 +16815,7 @@
       </w:rPr>
     </w:lvl>
   </w:abstractNum>
-  <w:abstractNum w:abstractNumId="28" w15:restartNumberingAfterBreak="0">
+  <w:abstractNum w:abstractNumId="29" w15:restartNumberingAfterBreak="0">
     <w:nsid w:val="26001613"/>
     <w:multiLevelType w:val="multilevel"/>
     <w:tmpl w:val="2DEC1342"/>
@@ -16546,7 +16964,7 @@
       </w:rPr>
     </w:lvl>
   </w:abstractNum>
-  <w:abstractNum w:abstractNumId="29" w15:restartNumberingAfterBreak="0">
+  <w:abstractNum w:abstractNumId="30" w15:restartNumberingAfterBreak="0">
     <w:nsid w:val="2A332316"/>
     <w:multiLevelType w:val="hybridMultilevel"/>
     <w:tmpl w:val="8D50A05A"/>
@@ -16658,7 +17076,7 @@
       </w:rPr>
     </w:lvl>
   </w:abstractNum>
-  <w:abstractNum w:abstractNumId="30" w15:restartNumberingAfterBreak="0">
+  <w:abstractNum w:abstractNumId="31" w15:restartNumberingAfterBreak="0">
     <w:nsid w:val="2D5B3E5E"/>
     <w:multiLevelType w:val="multilevel"/>
     <w:tmpl w:val="AC12CE28"/>
@@ -16774,7 +17192,7 @@
       </w:pPr>
     </w:lvl>
   </w:abstractNum>
-  <w:abstractNum w:abstractNumId="31" w15:restartNumberingAfterBreak="0">
+  <w:abstractNum w:abstractNumId="32" w15:restartNumberingAfterBreak="0">
     <w:nsid w:val="31B229ED"/>
     <w:multiLevelType w:val="hybridMultilevel"/>
     <w:tmpl w:val="5BA06C02"/>
@@ -16887,7 +17305,7 @@
       </w:rPr>
     </w:lvl>
   </w:abstractNum>
-  <w:abstractNum w:abstractNumId="32" w15:restartNumberingAfterBreak="0">
+  <w:abstractNum w:abstractNumId="33" w15:restartNumberingAfterBreak="0">
     <w:nsid w:val="34596B90"/>
     <w:multiLevelType w:val="hybridMultilevel"/>
     <w:tmpl w:val="47B69C1E"/>
@@ -16973,7 +17391,7 @@
       </w:pPr>
     </w:lvl>
   </w:abstractNum>
-  <w:abstractNum w:abstractNumId="33" w15:restartNumberingAfterBreak="0">
+  <w:abstractNum w:abstractNumId="34" w15:restartNumberingAfterBreak="0">
     <w:nsid w:val="37242CE4"/>
     <w:multiLevelType w:val="hybridMultilevel"/>
     <w:tmpl w:val="2A58FEAC"/>
@@ -17085,7 +17503,7 @@
       </w:rPr>
     </w:lvl>
   </w:abstractNum>
-  <w:abstractNum w:abstractNumId="34" w15:restartNumberingAfterBreak="0">
+  <w:abstractNum w:abstractNumId="35" w15:restartNumberingAfterBreak="0">
     <w:nsid w:val="37515F60"/>
     <w:multiLevelType w:val="hybridMultilevel"/>
     <w:tmpl w:val="82127C50"/>
@@ -17198,7 +17616,7 @@
       </w:rPr>
     </w:lvl>
   </w:abstractNum>
-  <w:abstractNum w:abstractNumId="35" w15:restartNumberingAfterBreak="0">
+  <w:abstractNum w:abstractNumId="36" w15:restartNumberingAfterBreak="0">
     <w:nsid w:val="3A2B4E87"/>
     <w:multiLevelType w:val="multilevel"/>
     <w:tmpl w:val="AC12CE28"/>
@@ -17314,7 +17732,7 @@
       </w:pPr>
     </w:lvl>
   </w:abstractNum>
-  <w:abstractNum w:abstractNumId="36" w15:restartNumberingAfterBreak="0">
+  <w:abstractNum w:abstractNumId="37" w15:restartNumberingAfterBreak="0">
     <w:nsid w:val="45EB7973"/>
     <w:multiLevelType w:val="hybridMultilevel"/>
     <w:tmpl w:val="01AEC068"/>
@@ -17427,7 +17845,7 @@
       </w:rPr>
     </w:lvl>
   </w:abstractNum>
-  <w:abstractNum w:abstractNumId="37" w15:restartNumberingAfterBreak="0">
+  <w:abstractNum w:abstractNumId="38" w15:restartNumberingAfterBreak="0">
     <w:nsid w:val="58B72105"/>
     <w:multiLevelType w:val="multilevel"/>
     <w:tmpl w:val="D960FB60"/>
@@ -17576,7 +17994,7 @@
       </w:rPr>
     </w:lvl>
   </w:abstractNum>
-  <w:abstractNum w:abstractNumId="38" w15:restartNumberingAfterBreak="0">
+  <w:abstractNum w:abstractNumId="39" w15:restartNumberingAfterBreak="0">
     <w:nsid w:val="63161E5D"/>
     <w:multiLevelType w:val="hybridMultilevel"/>
     <w:tmpl w:val="780245DE"/>
@@ -17688,7 +18106,7 @@
       </w:rPr>
     </w:lvl>
   </w:abstractNum>
-  <w:abstractNum w:abstractNumId="39" w15:restartNumberingAfterBreak="0">
+  <w:abstractNum w:abstractNumId="40" w15:restartNumberingAfterBreak="0">
     <w:nsid w:val="653730E3"/>
     <w:multiLevelType w:val="hybridMultilevel"/>
     <w:tmpl w:val="43EE5D0E"/>
@@ -17801,7 +18219,7 @@
       </w:rPr>
     </w:lvl>
   </w:abstractNum>
-  <w:abstractNum w:abstractNumId="40" w15:restartNumberingAfterBreak="0">
+  <w:abstractNum w:abstractNumId="41" w15:restartNumberingAfterBreak="0">
     <w:nsid w:val="67C1146D"/>
     <w:multiLevelType w:val="hybridMultilevel"/>
     <w:tmpl w:val="7DA8282E"/>
@@ -17941,7 +18359,7 @@
       </w:rPr>
     </w:lvl>
   </w:abstractNum>
-  <w:abstractNum w:abstractNumId="41" w15:restartNumberingAfterBreak="0">
+  <w:abstractNum w:abstractNumId="42" w15:restartNumberingAfterBreak="0">
     <w:nsid w:val="79405515"/>
     <w:multiLevelType w:val="hybridMultilevel"/>
     <w:tmpl w:val="B588D586"/>
@@ -18057,7 +18475,7 @@
       </w:pPr>
     </w:lvl>
   </w:abstractNum>
-  <w:abstractNum w:abstractNumId="42" w15:restartNumberingAfterBreak="0">
+  <w:abstractNum w:abstractNumId="43" w15:restartNumberingAfterBreak="0">
     <w:nsid w:val="795348F1"/>
     <w:multiLevelType w:val="multilevel"/>
     <w:tmpl w:val="00000011"/>
@@ -18170,7 +18588,7 @@
       </w:pPr>
     </w:lvl>
   </w:abstractNum>
-  <w:abstractNum w:abstractNumId="43" w15:restartNumberingAfterBreak="0">
+  <w:abstractNum w:abstractNumId="44" w15:restartNumberingAfterBreak="0">
     <w:nsid w:val="7BC32C49"/>
     <w:multiLevelType w:val="hybridMultilevel"/>
     <w:tmpl w:val="697AC69A"/>
@@ -18338,34 +18756,34 @@
     <w:abstractNumId w:val="17"/>
   </w:num>
   <w:num w:numId="19">
-    <w:abstractNumId w:val="24"/>
+    <w:abstractNumId w:val="25"/>
   </w:num>
   <w:num w:numId="20">
+    <w:abstractNumId w:val="43"/>
+  </w:num>
+  <w:num w:numId="21">
     <w:abstractNumId w:val="42"/>
   </w:num>
-  <w:num w:numId="21">
-    <w:abstractNumId w:val="41"/>
-  </w:num>
   <w:num w:numId="22">
-    <w:abstractNumId w:val="23"/>
+    <w:abstractNumId w:val="24"/>
   </w:num>
   <w:num w:numId="23">
     <w:abstractNumId w:val="21"/>
   </w:num>
   <w:num w:numId="24">
-    <w:abstractNumId w:val="25"/>
+    <w:abstractNumId w:val="26"/>
   </w:num>
   <w:num w:numId="25">
-    <w:abstractNumId w:val="30"/>
+    <w:abstractNumId w:val="31"/>
   </w:num>
   <w:num w:numId="26">
-    <w:abstractNumId w:val="26"/>
+    <w:abstractNumId w:val="27"/>
   </w:num>
   <w:num w:numId="27">
-    <w:abstractNumId w:val="40"/>
+    <w:abstractNumId w:val="41"/>
   </w:num>
   <w:num w:numId="28">
-    <w:abstractNumId w:val="35"/>
+    <w:abstractNumId w:val="36"/>
   </w:num>
   <w:num w:numId="29">
     <w:abstractNumId w:val="22"/>
@@ -18374,40 +18792,40 @@
     <w:abstractNumId w:val="20"/>
   </w:num>
   <w:num w:numId="31">
-    <w:abstractNumId w:val="37"/>
+    <w:abstractNumId w:val="38"/>
   </w:num>
   <w:num w:numId="32">
-    <w:abstractNumId w:val="29"/>
+    <w:abstractNumId w:val="30"/>
   </w:num>
   <w:num w:numId="33">
-    <w:abstractNumId w:val="33"/>
+    <w:abstractNumId w:val="34"/>
   </w:num>
   <w:num w:numId="34">
     <w:abstractNumId w:val="19"/>
   </w:num>
   <w:num w:numId="35">
-    <w:abstractNumId w:val="34"/>
+    <w:abstractNumId w:val="35"/>
   </w:num>
   <w:num w:numId="36">
+    <w:abstractNumId w:val="29"/>
+  </w:num>
+  <w:num w:numId="37">
+    <w:abstractNumId w:val="32"/>
+  </w:num>
+  <w:num w:numId="38">
     <w:abstractNumId w:val="28"/>
   </w:num>
-  <w:num w:numId="37">
-    <w:abstractNumId w:val="31"/>
-  </w:num>
-  <w:num w:numId="38">
-    <w:abstractNumId w:val="27"/>
-  </w:num>
   <w:num w:numId="39">
-    <w:abstractNumId w:val="43"/>
+    <w:abstractNumId w:val="44"/>
   </w:num>
   <w:num w:numId="40">
     <w:abstractNumId w:val="18"/>
   </w:num>
   <w:num w:numId="41">
-    <w:abstractNumId w:val="36"/>
+    <w:abstractNumId w:val="37"/>
   </w:num>
   <w:num w:numId="42">
-    <w:abstractNumId w:val="38"/>
+    <w:abstractNumId w:val="39"/>
   </w:num>
   <w:num w:numId="43">
     <w:abstractNumId w:val="0"/>
@@ -18440,7 +18858,7 @@
     </w:lvlOverride>
   </w:num>
   <w:num w:numId="44">
-    <w:abstractNumId w:val="32"/>
+    <w:abstractNumId w:val="33"/>
     <w:lvlOverride w:ilvl="0">
       <w:startOverride w:val="1"/>
     </w:lvlOverride>
@@ -18470,7 +18888,10 @@
     </w:lvlOverride>
   </w:num>
   <w:num w:numId="45">
-    <w:abstractNumId w:val="39"/>
+    <w:abstractNumId w:val="40"/>
+  </w:num>
+  <w:num w:numId="46">
+    <w:abstractNumId w:val="23"/>
   </w:num>
 </w:numbering>
 </file>
@@ -20236,7 +20657,7 @@
 </file>
 
 <file path=customXml/itemProps1.xml><?xml version="1.0" encoding="utf-8"?>
-<ds:datastoreItem xmlns:ds="http://schemas.openxmlformats.org/officeDocument/2006/customXml" ds:itemID="{07609F07-BF81-4EDB-986A-35E270F6A000}">
+<ds:datastoreItem xmlns:ds="http://schemas.openxmlformats.org/officeDocument/2006/customXml" ds:itemID="{3A656713-4DCE-4B41-AF56-DCB6EB48B6AB}">
   <ds:schemaRefs>
     <ds:schemaRef ds:uri="http://schemas.openxmlformats.org/officeDocument/2006/bibliography"/>
   </ds:schemaRefs>

--- a/BTL/MyProjectver1.docx
+++ b/BTL/MyProjectver1.docx
@@ -786,81 +786,22 @@
           <w:lang w:eastAsia="en-US" w:bidi="ar-SA"/>
         </w:rPr>
       </w:pPr>
-      <w:hyperlink w:anchor="_Toc527975129" w:history="1">
-        <w:r>
-          <w:rPr>
-            <w:rStyle w:val="Hyperlink"/>
-            <w:rFonts w:cs="Tahoma"/>
-            <w:noProof/>
-          </w:rPr>
-          <w:t>2.3.</w:t>
-        </w:r>
-        <w:r>
-          <w:rPr>
-            <w:rFonts w:asciiTheme="minorHAnsi" w:eastAsiaTheme="minorEastAsia" w:hAnsiTheme="minorHAnsi" w:cstheme="minorBidi"/>
-            <w:noProof/>
-            <w:sz w:val="22"/>
-            <w:szCs w:val="22"/>
-            <w:lang w:eastAsia="en-US" w:bidi="ar-SA"/>
-          </w:rPr>
-          <w:tab/>
-        </w:r>
-        <w:r>
-          <w:rPr>
-            <w:rStyle w:val="Hyperlink"/>
-            <w:noProof/>
-          </w:rPr>
-          <w:t>Phân chia vai trò của thành viên dự án và khách hàng</w:t>
-        </w:r>
-        <w:r>
-          <w:rPr>
-            <w:noProof/>
-            <w:webHidden/>
-          </w:rPr>
-          <w:tab/>
-        </w:r>
-        <w:r>
-          <w:rPr>
-            <w:noProof/>
-            <w:webHidden/>
-          </w:rPr>
-          <w:fldChar w:fldCharType="begin"/>
-        </w:r>
-        <w:r>
-          <w:rPr>
-            <w:noProof/>
-            <w:webHidden/>
-          </w:rPr>
-          <w:instrText xml:space="preserve"> PAGEREF _Toc527975129 \h </w:instrText>
-        </w:r>
-        <w:r>
-          <w:rPr>
-            <w:noProof/>
-            <w:webHidden/>
-          </w:rPr>
-        </w:r>
-        <w:r>
-          <w:rPr>
-            <w:noProof/>
-            <w:webHidden/>
-          </w:rPr>
-          <w:fldChar w:fldCharType="separate"/>
-        </w:r>
-        <w:r>
-          <w:rPr>
-            <w:noProof/>
-            <w:webHidden/>
-          </w:rPr>
-          <w:t>4</w:t>
-        </w:r>
-        <w:r>
-          <w:rPr>
-            <w:noProof/>
-            <w:webHidden/>
-          </w:rPr>
-          <w:fldChar w:fldCharType="end"/>
-        </w:r>
-      </w:hyperlink>
+      <w:r>
+        <w:t>2.3.</w:t>
+      </w:r>
+      <w:r>
+        <w:tab/>
+        <w:t>Phân chia vai trò của thành viên dự án và khách hàng</w:t>
+      </w:r>
+      <w:r>
+        <w:rPr>
+          <w:webHidden/>
+        </w:rPr>
+        <w:tab/>
+      </w:r>
+      <w:r>
+        <w:t>5</w:t>
+      </w:r>
     </w:p>
     <w:p>
       <w:pPr>
@@ -916,41 +857,7 @@
             <w:noProof/>
             <w:webHidden/>
           </w:rPr>
-          <w:fldChar w:fldCharType="begin"/>
-        </w:r>
-        <w:r>
-          <w:rPr>
-            <w:noProof/>
-            <w:webHidden/>
-          </w:rPr>
-          <w:instrText xml:space="preserve"> PAGEREF _Toc527975130 \h </w:instrText>
-        </w:r>
-        <w:r>
-          <w:rPr>
-            <w:noProof/>
-            <w:webHidden/>
-          </w:rPr>
-        </w:r>
-        <w:r>
-          <w:rPr>
-            <w:noProof/>
-            <w:webHidden/>
-          </w:rPr>
-          <w:fldChar w:fldCharType="separate"/>
-        </w:r>
-        <w:r>
-          <w:rPr>
-            <w:noProof/>
-            <w:webHidden/>
-          </w:rPr>
-          <w:t>4</w:t>
-        </w:r>
-        <w:r>
-          <w:rPr>
-            <w:noProof/>
-            <w:webHidden/>
-          </w:rPr>
-          <w:fldChar w:fldCharType="end"/>
+          <w:t>6</w:t>
         </w:r>
       </w:hyperlink>
     </w:p>
@@ -1003,41 +910,7 @@
             <w:noProof/>
             <w:webHidden/>
           </w:rPr>
-          <w:fldChar w:fldCharType="begin"/>
-        </w:r>
-        <w:r>
-          <w:rPr>
-            <w:noProof/>
-            <w:webHidden/>
-          </w:rPr>
-          <w:instrText xml:space="preserve"> PAGEREF _Toc527975131 \h </w:instrText>
-        </w:r>
-        <w:r>
-          <w:rPr>
-            <w:noProof/>
-            <w:webHidden/>
-          </w:rPr>
-        </w:r>
-        <w:r>
-          <w:rPr>
-            <w:noProof/>
-            <w:webHidden/>
-          </w:rPr>
-          <w:fldChar w:fldCharType="separate"/>
-        </w:r>
-        <w:r>
-          <w:rPr>
-            <w:noProof/>
-            <w:webHidden/>
-          </w:rPr>
-          <w:t>4</w:t>
-        </w:r>
-        <w:r>
-          <w:rPr>
-            <w:noProof/>
-            <w:webHidden/>
-          </w:rPr>
-          <w:fldChar w:fldCharType="end"/>
+          <w:t>6</w:t>
         </w:r>
       </w:hyperlink>
     </w:p>
@@ -1090,41 +963,7 @@
             <w:noProof/>
             <w:webHidden/>
           </w:rPr>
-          <w:fldChar w:fldCharType="begin"/>
-        </w:r>
-        <w:r>
-          <w:rPr>
-            <w:noProof/>
-            <w:webHidden/>
-          </w:rPr>
-          <w:instrText xml:space="preserve"> PAGEREF _Toc527975132 \h </w:instrText>
-        </w:r>
-        <w:r>
-          <w:rPr>
-            <w:noProof/>
-            <w:webHidden/>
-          </w:rPr>
-        </w:r>
-        <w:r>
-          <w:rPr>
-            <w:noProof/>
-            <w:webHidden/>
-          </w:rPr>
-          <w:fldChar w:fldCharType="separate"/>
-        </w:r>
-        <w:r>
-          <w:rPr>
-            <w:noProof/>
-            <w:webHidden/>
-          </w:rPr>
-          <w:t>4</w:t>
-        </w:r>
-        <w:r>
-          <w:rPr>
-            <w:noProof/>
-            <w:webHidden/>
-          </w:rPr>
-          <w:fldChar w:fldCharType="end"/>
+          <w:t>7</w:t>
         </w:r>
       </w:hyperlink>
     </w:p>
@@ -1177,41 +1016,7 @@
             <w:noProof/>
             <w:webHidden/>
           </w:rPr>
-          <w:fldChar w:fldCharType="begin"/>
-        </w:r>
-        <w:r>
-          <w:rPr>
-            <w:noProof/>
-            <w:webHidden/>
-          </w:rPr>
-          <w:instrText xml:space="preserve"> PAGEREF _Toc527975133 \h </w:instrText>
-        </w:r>
-        <w:r>
-          <w:rPr>
-            <w:noProof/>
-            <w:webHidden/>
-          </w:rPr>
-        </w:r>
-        <w:r>
-          <w:rPr>
-            <w:noProof/>
-            <w:webHidden/>
-          </w:rPr>
-          <w:fldChar w:fldCharType="separate"/>
-        </w:r>
-        <w:r>
-          <w:rPr>
-            <w:noProof/>
-            <w:webHidden/>
-          </w:rPr>
-          <w:t>4</w:t>
-        </w:r>
-        <w:r>
-          <w:rPr>
-            <w:noProof/>
-            <w:webHidden/>
-          </w:rPr>
-          <w:fldChar w:fldCharType="end"/>
+          <w:t>8</w:t>
         </w:r>
       </w:hyperlink>
     </w:p>
@@ -1264,41 +1069,7 @@
             <w:noProof/>
             <w:webHidden/>
           </w:rPr>
-          <w:fldChar w:fldCharType="begin"/>
-        </w:r>
-        <w:r>
-          <w:rPr>
-            <w:noProof/>
-            <w:webHidden/>
-          </w:rPr>
-          <w:instrText xml:space="preserve"> PAGEREF _Toc527975134 \h </w:instrText>
-        </w:r>
-        <w:r>
-          <w:rPr>
-            <w:noProof/>
-            <w:webHidden/>
-          </w:rPr>
-        </w:r>
-        <w:r>
-          <w:rPr>
-            <w:noProof/>
-            <w:webHidden/>
-          </w:rPr>
-          <w:fldChar w:fldCharType="separate"/>
-        </w:r>
-        <w:r>
-          <w:rPr>
-            <w:noProof/>
-            <w:webHidden/>
-          </w:rPr>
-          <w:t>4</w:t>
-        </w:r>
-        <w:r>
-          <w:rPr>
-            <w:noProof/>
-            <w:webHidden/>
-          </w:rPr>
-          <w:fldChar w:fldCharType="end"/>
+          <w:t>8</w:t>
         </w:r>
       </w:hyperlink>
     </w:p>
@@ -1356,41 +1127,7 @@
             <w:noProof/>
             <w:webHidden/>
           </w:rPr>
-          <w:fldChar w:fldCharType="begin"/>
-        </w:r>
-        <w:r>
-          <w:rPr>
-            <w:noProof/>
-            <w:webHidden/>
-          </w:rPr>
-          <w:instrText xml:space="preserve"> PAGEREF _Toc527975135 \h </w:instrText>
-        </w:r>
-        <w:r>
-          <w:rPr>
-            <w:noProof/>
-            <w:webHidden/>
-          </w:rPr>
-        </w:r>
-        <w:r>
-          <w:rPr>
-            <w:noProof/>
-            <w:webHidden/>
-          </w:rPr>
-          <w:fldChar w:fldCharType="separate"/>
-        </w:r>
-        <w:r>
-          <w:rPr>
-            <w:noProof/>
-            <w:webHidden/>
-          </w:rPr>
-          <w:t>4</w:t>
-        </w:r>
-        <w:r>
-          <w:rPr>
-            <w:noProof/>
-            <w:webHidden/>
-          </w:rPr>
-          <w:fldChar w:fldCharType="end"/>
+          <w:t>8</w:t>
         </w:r>
       </w:hyperlink>
     </w:p>
@@ -1443,41 +1180,7 @@
             <w:noProof/>
             <w:webHidden/>
           </w:rPr>
-          <w:fldChar w:fldCharType="begin"/>
-        </w:r>
-        <w:r>
-          <w:rPr>
-            <w:noProof/>
-            <w:webHidden/>
-          </w:rPr>
-          <w:instrText xml:space="preserve"> PAGEREF _Toc527975136 \h </w:instrText>
-        </w:r>
-        <w:r>
-          <w:rPr>
-            <w:noProof/>
-            <w:webHidden/>
-          </w:rPr>
-        </w:r>
-        <w:r>
-          <w:rPr>
-            <w:noProof/>
-            <w:webHidden/>
-          </w:rPr>
-          <w:fldChar w:fldCharType="separate"/>
-        </w:r>
-        <w:r>
-          <w:rPr>
-            <w:noProof/>
-            <w:webHidden/>
-          </w:rPr>
-          <w:t>4</w:t>
-        </w:r>
-        <w:r>
-          <w:rPr>
-            <w:noProof/>
-            <w:webHidden/>
-          </w:rPr>
-          <w:fldChar w:fldCharType="end"/>
+          <w:t>9</w:t>
         </w:r>
       </w:hyperlink>
     </w:p>
@@ -1530,41 +1233,7 @@
             <w:noProof/>
             <w:webHidden/>
           </w:rPr>
-          <w:fldChar w:fldCharType="begin"/>
-        </w:r>
-        <w:r>
-          <w:rPr>
-            <w:noProof/>
-            <w:webHidden/>
-          </w:rPr>
-          <w:instrText xml:space="preserve"> PAGEREF _Toc527975137 \h </w:instrText>
-        </w:r>
-        <w:r>
-          <w:rPr>
-            <w:noProof/>
-            <w:webHidden/>
-          </w:rPr>
-        </w:r>
-        <w:r>
-          <w:rPr>
-            <w:noProof/>
-            <w:webHidden/>
-          </w:rPr>
-          <w:fldChar w:fldCharType="separate"/>
-        </w:r>
-        <w:r>
-          <w:rPr>
-            <w:noProof/>
-            <w:webHidden/>
-          </w:rPr>
-          <w:t>4</w:t>
-        </w:r>
-        <w:r>
-          <w:rPr>
-            <w:noProof/>
-            <w:webHidden/>
-          </w:rPr>
-          <w:fldChar w:fldCharType="end"/>
+          <w:t>9</w:t>
         </w:r>
       </w:hyperlink>
     </w:p>
@@ -1617,41 +1286,7 @@
             <w:noProof/>
             <w:webHidden/>
           </w:rPr>
-          <w:fldChar w:fldCharType="begin"/>
-        </w:r>
-        <w:r>
-          <w:rPr>
-            <w:noProof/>
-            <w:webHidden/>
-          </w:rPr>
-          <w:instrText xml:space="preserve"> PAGEREF _Toc527975138 \h </w:instrText>
-        </w:r>
-        <w:r>
-          <w:rPr>
-            <w:noProof/>
-            <w:webHidden/>
-          </w:rPr>
-        </w:r>
-        <w:r>
-          <w:rPr>
-            <w:noProof/>
-            <w:webHidden/>
-          </w:rPr>
-          <w:fldChar w:fldCharType="separate"/>
-        </w:r>
-        <w:r>
-          <w:rPr>
-            <w:noProof/>
-            <w:webHidden/>
-          </w:rPr>
-          <w:t>4</w:t>
-        </w:r>
-        <w:r>
-          <w:rPr>
-            <w:noProof/>
-            <w:webHidden/>
-          </w:rPr>
-          <w:fldChar w:fldCharType="end"/>
+          <w:t>9</w:t>
         </w:r>
       </w:hyperlink>
     </w:p>
@@ -1704,41 +1339,7 @@
             <w:noProof/>
             <w:webHidden/>
           </w:rPr>
-          <w:fldChar w:fldCharType="begin"/>
-        </w:r>
-        <w:r>
-          <w:rPr>
-            <w:noProof/>
-            <w:webHidden/>
-          </w:rPr>
-          <w:instrText xml:space="preserve"> PAGEREF _Toc527975139 \h </w:instrText>
-        </w:r>
-        <w:r>
-          <w:rPr>
-            <w:noProof/>
-            <w:webHidden/>
-          </w:rPr>
-        </w:r>
-        <w:r>
-          <w:rPr>
-            <w:noProof/>
-            <w:webHidden/>
-          </w:rPr>
-          <w:fldChar w:fldCharType="separate"/>
-        </w:r>
-        <w:r>
-          <w:rPr>
-            <w:noProof/>
-            <w:webHidden/>
-          </w:rPr>
-          <w:t>4</w:t>
-        </w:r>
-        <w:r>
-          <w:rPr>
-            <w:noProof/>
-            <w:webHidden/>
-          </w:rPr>
-          <w:fldChar w:fldCharType="end"/>
+          <w:t>10</w:t>
         </w:r>
       </w:hyperlink>
     </w:p>
@@ -1791,41 +1392,7 @@
             <w:noProof/>
             <w:webHidden/>
           </w:rPr>
-          <w:fldChar w:fldCharType="begin"/>
-        </w:r>
-        <w:r>
-          <w:rPr>
-            <w:noProof/>
-            <w:webHidden/>
-          </w:rPr>
-          <w:instrText xml:space="preserve"> PAGEREF _Toc527975140 \h </w:instrText>
-        </w:r>
-        <w:r>
-          <w:rPr>
-            <w:noProof/>
-            <w:webHidden/>
-          </w:rPr>
-        </w:r>
-        <w:r>
-          <w:rPr>
-            <w:noProof/>
-            <w:webHidden/>
-          </w:rPr>
-          <w:fldChar w:fldCharType="separate"/>
-        </w:r>
-        <w:r>
-          <w:rPr>
-            <w:noProof/>
-            <w:webHidden/>
-          </w:rPr>
-          <w:t>4</w:t>
-        </w:r>
-        <w:r>
-          <w:rPr>
-            <w:noProof/>
-            <w:webHidden/>
-          </w:rPr>
-          <w:fldChar w:fldCharType="end"/>
+          <w:t>10</w:t>
         </w:r>
       </w:hyperlink>
     </w:p>
@@ -1878,41 +1445,7 @@
             <w:noProof/>
             <w:webHidden/>
           </w:rPr>
-          <w:fldChar w:fldCharType="begin"/>
-        </w:r>
-        <w:r>
-          <w:rPr>
-            <w:noProof/>
-            <w:webHidden/>
-          </w:rPr>
-          <w:instrText xml:space="preserve"> PAGEREF _Toc527975141 \h </w:instrText>
-        </w:r>
-        <w:r>
-          <w:rPr>
-            <w:noProof/>
-            <w:webHidden/>
-          </w:rPr>
-        </w:r>
-        <w:r>
-          <w:rPr>
-            <w:noProof/>
-            <w:webHidden/>
-          </w:rPr>
-          <w:fldChar w:fldCharType="separate"/>
-        </w:r>
-        <w:r>
-          <w:rPr>
-            <w:noProof/>
-            <w:webHidden/>
-          </w:rPr>
-          <w:t>4</w:t>
-        </w:r>
-        <w:r>
-          <w:rPr>
-            <w:noProof/>
-            <w:webHidden/>
-          </w:rPr>
-          <w:fldChar w:fldCharType="end"/>
+          <w:t>10</w:t>
         </w:r>
       </w:hyperlink>
     </w:p>
@@ -1970,41 +1503,7 @@
             <w:noProof/>
             <w:webHidden/>
           </w:rPr>
-          <w:fldChar w:fldCharType="begin"/>
-        </w:r>
-        <w:r>
-          <w:rPr>
-            <w:noProof/>
-            <w:webHidden/>
-          </w:rPr>
-          <w:instrText xml:space="preserve"> PAGEREF _Toc527975142 \h </w:instrText>
-        </w:r>
-        <w:r>
-          <w:rPr>
-            <w:noProof/>
-            <w:webHidden/>
-          </w:rPr>
-        </w:r>
-        <w:r>
-          <w:rPr>
-            <w:noProof/>
-            <w:webHidden/>
-          </w:rPr>
-          <w:fldChar w:fldCharType="separate"/>
-        </w:r>
-        <w:r>
-          <w:rPr>
-            <w:noProof/>
-            <w:webHidden/>
-          </w:rPr>
-          <w:t>4</w:t>
-        </w:r>
-        <w:r>
-          <w:rPr>
-            <w:noProof/>
-            <w:webHidden/>
-          </w:rPr>
-          <w:fldChar w:fldCharType="end"/>
+          <w:t>11</w:t>
         </w:r>
       </w:hyperlink>
     </w:p>
@@ -2062,41 +1561,7 @@
             <w:noProof/>
             <w:webHidden/>
           </w:rPr>
-          <w:fldChar w:fldCharType="begin"/>
-        </w:r>
-        <w:r>
-          <w:rPr>
-            <w:noProof/>
-            <w:webHidden/>
-          </w:rPr>
-          <w:instrText xml:space="preserve"> PAGEREF _Toc527975143 \h </w:instrText>
-        </w:r>
-        <w:r>
-          <w:rPr>
-            <w:noProof/>
-            <w:webHidden/>
-          </w:rPr>
-        </w:r>
-        <w:r>
-          <w:rPr>
-            <w:noProof/>
-            <w:webHidden/>
-          </w:rPr>
-          <w:fldChar w:fldCharType="separate"/>
-        </w:r>
-        <w:r>
-          <w:rPr>
-            <w:noProof/>
-            <w:webHidden/>
-          </w:rPr>
-          <w:t>5</w:t>
-        </w:r>
-        <w:r>
-          <w:rPr>
-            <w:noProof/>
-            <w:webHidden/>
-          </w:rPr>
-          <w:fldChar w:fldCharType="end"/>
+          <w:t>11</w:t>
         </w:r>
       </w:hyperlink>
     </w:p>
@@ -2154,41 +1619,7 @@
             <w:noProof/>
             <w:webHidden/>
           </w:rPr>
-          <w:fldChar w:fldCharType="begin"/>
-        </w:r>
-        <w:r>
-          <w:rPr>
-            <w:noProof/>
-            <w:webHidden/>
-          </w:rPr>
-          <w:instrText xml:space="preserve"> PAGEREF _Toc527975144 \h </w:instrText>
-        </w:r>
-        <w:r>
-          <w:rPr>
-            <w:noProof/>
-            <w:webHidden/>
-          </w:rPr>
-        </w:r>
-        <w:r>
-          <w:rPr>
-            <w:noProof/>
-            <w:webHidden/>
-          </w:rPr>
-          <w:fldChar w:fldCharType="separate"/>
-        </w:r>
-        <w:r>
-          <w:rPr>
-            <w:noProof/>
-            <w:webHidden/>
-          </w:rPr>
-          <w:t>5</w:t>
-        </w:r>
-        <w:r>
-          <w:rPr>
-            <w:noProof/>
-            <w:webHidden/>
-          </w:rPr>
-          <w:fldChar w:fldCharType="end"/>
+          <w:t>12</w:t>
         </w:r>
       </w:hyperlink>
     </w:p>
@@ -2243,41 +1674,7 @@
             <w:noProof/>
             <w:webHidden/>
           </w:rPr>
-          <w:fldChar w:fldCharType="begin"/>
-        </w:r>
-        <w:r>
-          <w:rPr>
-            <w:noProof/>
-            <w:webHidden/>
-          </w:rPr>
-          <w:instrText xml:space="preserve"> PAGEREF _Toc527975145 \h </w:instrText>
-        </w:r>
-        <w:r>
-          <w:rPr>
-            <w:noProof/>
-            <w:webHidden/>
-          </w:rPr>
-        </w:r>
-        <w:r>
-          <w:rPr>
-            <w:noProof/>
-            <w:webHidden/>
-          </w:rPr>
-          <w:fldChar w:fldCharType="separate"/>
-        </w:r>
-        <w:r>
-          <w:rPr>
-            <w:noProof/>
-            <w:webHidden/>
-          </w:rPr>
-          <w:t>5</w:t>
-        </w:r>
-        <w:r>
-          <w:rPr>
-            <w:noProof/>
-            <w:webHidden/>
-          </w:rPr>
-          <w:fldChar w:fldCharType="end"/>
+          <w:t>12</w:t>
         </w:r>
       </w:hyperlink>
     </w:p>
@@ -2332,41 +1729,7 @@
             <w:noProof/>
             <w:webHidden/>
           </w:rPr>
-          <w:fldChar w:fldCharType="begin"/>
-        </w:r>
-        <w:r>
-          <w:rPr>
-            <w:noProof/>
-            <w:webHidden/>
-          </w:rPr>
-          <w:instrText xml:space="preserve"> PAGEREF _Toc527975146 \h </w:instrText>
-        </w:r>
-        <w:r>
-          <w:rPr>
-            <w:noProof/>
-            <w:webHidden/>
-          </w:rPr>
-        </w:r>
-        <w:r>
-          <w:rPr>
-            <w:noProof/>
-            <w:webHidden/>
-          </w:rPr>
-          <w:fldChar w:fldCharType="separate"/>
-        </w:r>
-        <w:r>
-          <w:rPr>
-            <w:noProof/>
-            <w:webHidden/>
-          </w:rPr>
-          <w:t>5</w:t>
-        </w:r>
-        <w:r>
-          <w:rPr>
-            <w:noProof/>
-            <w:webHidden/>
-          </w:rPr>
-          <w:fldChar w:fldCharType="end"/>
+          <w:t>12</w:t>
         </w:r>
       </w:hyperlink>
     </w:p>
@@ -2421,41 +1784,7 @@
             <w:noProof/>
             <w:webHidden/>
           </w:rPr>
-          <w:fldChar w:fldCharType="begin"/>
-        </w:r>
-        <w:r>
-          <w:rPr>
-            <w:noProof/>
-            <w:webHidden/>
-          </w:rPr>
-          <w:instrText xml:space="preserve"> PAGEREF _Toc527975147 \h </w:instrText>
-        </w:r>
-        <w:r>
-          <w:rPr>
-            <w:noProof/>
-            <w:webHidden/>
-          </w:rPr>
-        </w:r>
-        <w:r>
-          <w:rPr>
-            <w:noProof/>
-            <w:webHidden/>
-          </w:rPr>
-          <w:fldChar w:fldCharType="separate"/>
-        </w:r>
-        <w:r>
-          <w:rPr>
-            <w:noProof/>
-            <w:webHidden/>
-          </w:rPr>
-          <w:t>5</w:t>
-        </w:r>
-        <w:r>
-          <w:rPr>
-            <w:noProof/>
-            <w:webHidden/>
-          </w:rPr>
-          <w:fldChar w:fldCharType="end"/>
+          <w:t>14</w:t>
         </w:r>
       </w:hyperlink>
     </w:p>
@@ -2510,41 +1839,7 @@
             <w:noProof/>
             <w:webHidden/>
           </w:rPr>
-          <w:fldChar w:fldCharType="begin"/>
-        </w:r>
-        <w:r>
-          <w:rPr>
-            <w:noProof/>
-            <w:webHidden/>
-          </w:rPr>
-          <w:instrText xml:space="preserve"> PAGEREF _Toc527975148 \h </w:instrText>
-        </w:r>
-        <w:r>
-          <w:rPr>
-            <w:noProof/>
-            <w:webHidden/>
-          </w:rPr>
-        </w:r>
-        <w:r>
-          <w:rPr>
-            <w:noProof/>
-            <w:webHidden/>
-          </w:rPr>
-          <w:fldChar w:fldCharType="separate"/>
-        </w:r>
-        <w:r>
-          <w:rPr>
-            <w:noProof/>
-            <w:webHidden/>
-          </w:rPr>
-          <w:t>5</w:t>
-        </w:r>
-        <w:r>
-          <w:rPr>
-            <w:noProof/>
-            <w:webHidden/>
-          </w:rPr>
-          <w:fldChar w:fldCharType="end"/>
+          <w:t>15</w:t>
         </w:r>
       </w:hyperlink>
     </w:p>
@@ -2599,41 +1894,7 @@
             <w:noProof/>
             <w:webHidden/>
           </w:rPr>
-          <w:fldChar w:fldCharType="begin"/>
-        </w:r>
-        <w:r>
-          <w:rPr>
-            <w:noProof/>
-            <w:webHidden/>
-          </w:rPr>
-          <w:instrText xml:space="preserve"> PAGEREF _Toc527975149 \h </w:instrText>
-        </w:r>
-        <w:r>
-          <w:rPr>
-            <w:noProof/>
-            <w:webHidden/>
-          </w:rPr>
-        </w:r>
-        <w:r>
-          <w:rPr>
-            <w:noProof/>
-            <w:webHidden/>
-          </w:rPr>
-          <w:fldChar w:fldCharType="separate"/>
-        </w:r>
-        <w:r>
-          <w:rPr>
-            <w:noProof/>
-            <w:webHidden/>
-          </w:rPr>
-          <w:t>5</w:t>
-        </w:r>
-        <w:r>
-          <w:rPr>
-            <w:noProof/>
-            <w:webHidden/>
-          </w:rPr>
-          <w:fldChar w:fldCharType="end"/>
+          <w:t>16</w:t>
         </w:r>
       </w:hyperlink>
     </w:p>
@@ -2688,41 +1949,7 @@
             <w:noProof/>
             <w:webHidden/>
           </w:rPr>
-          <w:fldChar w:fldCharType="begin"/>
-        </w:r>
-        <w:r>
-          <w:rPr>
-            <w:noProof/>
-            <w:webHidden/>
-          </w:rPr>
-          <w:instrText xml:space="preserve"> PAGEREF _Toc527975150 \h </w:instrText>
-        </w:r>
-        <w:r>
-          <w:rPr>
-            <w:noProof/>
-            <w:webHidden/>
-          </w:rPr>
-        </w:r>
-        <w:r>
-          <w:rPr>
-            <w:noProof/>
-            <w:webHidden/>
-          </w:rPr>
-          <w:fldChar w:fldCharType="separate"/>
-        </w:r>
-        <w:r>
-          <w:rPr>
-            <w:noProof/>
-            <w:webHidden/>
-          </w:rPr>
-          <w:t>5</w:t>
-        </w:r>
-        <w:r>
-          <w:rPr>
-            <w:noProof/>
-            <w:webHidden/>
-          </w:rPr>
-          <w:fldChar w:fldCharType="end"/>
+          <w:t>16</w:t>
         </w:r>
       </w:hyperlink>
     </w:p>
@@ -2777,41 +2004,7 @@
             <w:noProof/>
             <w:webHidden/>
           </w:rPr>
-          <w:fldChar w:fldCharType="begin"/>
-        </w:r>
-        <w:r>
-          <w:rPr>
-            <w:noProof/>
-            <w:webHidden/>
-          </w:rPr>
-          <w:instrText xml:space="preserve"> PAGEREF _Toc527975151 \h </w:instrText>
-        </w:r>
-        <w:r>
-          <w:rPr>
-            <w:noProof/>
-            <w:webHidden/>
-          </w:rPr>
-        </w:r>
-        <w:r>
-          <w:rPr>
-            <w:noProof/>
-            <w:webHidden/>
-          </w:rPr>
-          <w:fldChar w:fldCharType="separate"/>
-        </w:r>
-        <w:r>
-          <w:rPr>
-            <w:noProof/>
-            <w:webHidden/>
-          </w:rPr>
-          <w:t>5</w:t>
-        </w:r>
-        <w:r>
-          <w:rPr>
-            <w:noProof/>
-            <w:webHidden/>
-          </w:rPr>
-          <w:fldChar w:fldCharType="end"/>
+          <w:t>17</w:t>
         </w:r>
       </w:hyperlink>
     </w:p>
@@ -2866,41 +2059,7 @@
             <w:noProof/>
             <w:webHidden/>
           </w:rPr>
-          <w:fldChar w:fldCharType="begin"/>
-        </w:r>
-        <w:r>
-          <w:rPr>
-            <w:noProof/>
-            <w:webHidden/>
-          </w:rPr>
-          <w:instrText xml:space="preserve"> PAGEREF _Toc527975152 \h </w:instrText>
-        </w:r>
-        <w:r>
-          <w:rPr>
-            <w:noProof/>
-            <w:webHidden/>
-          </w:rPr>
-        </w:r>
-        <w:r>
-          <w:rPr>
-            <w:noProof/>
-            <w:webHidden/>
-          </w:rPr>
-          <w:fldChar w:fldCharType="separate"/>
-        </w:r>
-        <w:r>
-          <w:rPr>
-            <w:noProof/>
-            <w:webHidden/>
-          </w:rPr>
-          <w:t>5</w:t>
-        </w:r>
-        <w:r>
-          <w:rPr>
-            <w:noProof/>
-            <w:webHidden/>
-          </w:rPr>
-          <w:fldChar w:fldCharType="end"/>
+          <w:t>17</w:t>
         </w:r>
       </w:hyperlink>
     </w:p>
@@ -2955,41 +2114,7 @@
             <w:noProof/>
             <w:webHidden/>
           </w:rPr>
-          <w:fldChar w:fldCharType="begin"/>
-        </w:r>
-        <w:r>
-          <w:rPr>
-            <w:noProof/>
-            <w:webHidden/>
-          </w:rPr>
-          <w:instrText xml:space="preserve"> PAGEREF _Toc527975153 \h </w:instrText>
-        </w:r>
-        <w:r>
-          <w:rPr>
-            <w:noProof/>
-            <w:webHidden/>
-          </w:rPr>
-        </w:r>
-        <w:r>
-          <w:rPr>
-            <w:noProof/>
-            <w:webHidden/>
-          </w:rPr>
-          <w:fldChar w:fldCharType="separate"/>
-        </w:r>
-        <w:r>
-          <w:rPr>
-            <w:noProof/>
-            <w:webHidden/>
-          </w:rPr>
-          <w:t>5</w:t>
-        </w:r>
-        <w:r>
-          <w:rPr>
-            <w:noProof/>
-            <w:webHidden/>
-          </w:rPr>
-          <w:fldChar w:fldCharType="end"/>
+          <w:t>17</w:t>
         </w:r>
       </w:hyperlink>
     </w:p>
@@ -3049,42 +2174,10 @@
             <w:noProof/>
             <w:webHidden/>
           </w:rPr>
-          <w:fldChar w:fldCharType="begin"/>
+          <w:t>17</w:t>
         </w:r>
-        <w:r>
-          <w:rPr>
-            <w:noProof/>
-            <w:webHidden/>
-          </w:rPr>
-          <w:instrText xml:space="preserve"> PAGEREF _Toc527975154 \h </w:instrText>
-        </w:r>
-        <w:r>
-          <w:rPr>
-            <w:noProof/>
-            <w:webHidden/>
-          </w:rPr>
-        </w:r>
-        <w:r>
-          <w:rPr>
-            <w:noProof/>
-            <w:webHidden/>
-          </w:rPr>
-          <w:fldChar w:fldCharType="separate"/>
-        </w:r>
-        <w:r>
-          <w:rPr>
-            <w:noProof/>
-            <w:webHidden/>
-          </w:rPr>
-          <w:t>5</w:t>
-        </w:r>
-        <w:r>
-          <w:rPr>
-            <w:noProof/>
-            <w:webHidden/>
-          </w:rPr>
-          <w:fldChar w:fldCharType="end"/>
-        </w:r>
+        <w:bookmarkStart w:id="0" w:name="_GoBack"/>
+        <w:bookmarkEnd w:id="0"/>
       </w:hyperlink>
     </w:p>
     <w:p>
@@ -4147,12 +3240,12 @@
       <w:pPr>
         <w:pStyle w:val="Heading1"/>
       </w:pPr>
-      <w:bookmarkStart w:id="0" w:name="_Toc527975125"/>
+      <w:bookmarkStart w:id="1" w:name="_Toc527975125"/>
       <w:r>
         <w:lastRenderedPageBreak/>
         <w:t>Giới thiệu dự án</w:t>
       </w:r>
-      <w:bookmarkEnd w:id="0"/>
+      <w:bookmarkEnd w:id="1"/>
     </w:p>
     <w:p>
       <w:pPr>
@@ -4164,7 +3257,7 @@
           <w:szCs w:val="26"/>
         </w:rPr>
       </w:pPr>
-      <w:bookmarkStart w:id="1" w:name="_Toc527975126"/>
+      <w:bookmarkStart w:id="2" w:name="_Toc527975126"/>
       <w:r>
         <w:rPr>
           <w:rFonts w:ascii="Times New Roman" w:hAnsi="Times New Roman" w:cs="Times New Roman"/>
@@ -4361,17 +3454,17 @@
       <w:r>
         <w:t>Các nhân sự tham gia dự án</w:t>
       </w:r>
-      <w:bookmarkEnd w:id="1"/>
+      <w:bookmarkEnd w:id="2"/>
     </w:p>
     <w:p>
       <w:pPr>
         <w:pStyle w:val="Heading2"/>
       </w:pPr>
-      <w:bookmarkStart w:id="2" w:name="_Toc527975127"/>
+      <w:bookmarkStart w:id="3" w:name="_Toc527975127"/>
       <w:r>
         <w:t>Thông tin liên hệ phía khách hàng</w:t>
       </w:r>
-      <w:bookmarkEnd w:id="2"/>
+      <w:bookmarkEnd w:id="3"/>
     </w:p>
     <w:p>
       <w:pPr>
@@ -4381,7 +3474,7 @@
           <w:szCs w:val="24"/>
         </w:rPr>
       </w:pPr>
-      <w:bookmarkStart w:id="3" w:name="_Toc527975128"/>
+      <w:bookmarkStart w:id="4" w:name="_Toc527975128"/>
       <w:r>
         <w:rPr>
           <w:rFonts w:ascii="Times New Roman" w:hAnsi="Times New Roman" w:cs="Times New Roman"/>
@@ -4666,13 +3759,13 @@
       <w:r>
         <w:t>Thông tin liên hệ phía công ty</w:t>
       </w:r>
-      <w:bookmarkEnd w:id="3"/>
+      <w:bookmarkEnd w:id="4"/>
     </w:p>
     <w:p>
       <w:pPr>
         <w:ind w:left="576"/>
       </w:pPr>
-      <w:bookmarkStart w:id="4" w:name="_Toc527975129"/>
+      <w:bookmarkStart w:id="5" w:name="_Toc527975129"/>
       <w:r>
         <w:sym w:font="Wingdings" w:char="F076"/>
       </w:r>
@@ -4971,7 +4064,7 @@
       <w:r>
         <w:t>Phân chia vai trò của thành viên dự án và khách hàng</w:t>
       </w:r>
-      <w:bookmarkEnd w:id="4"/>
+      <w:bookmarkEnd w:id="5"/>
     </w:p>
     <w:p>
       <w:pPr>
@@ -8921,17 +8014,17 @@
       <w:pPr>
         <w:pStyle w:val="Heading1"/>
       </w:pPr>
-      <w:bookmarkStart w:id="5" w:name="_Toc527975130"/>
+      <w:bookmarkStart w:id="6" w:name="_Toc527975130"/>
       <w:r>
         <w:t>Khảo sát dự án</w:t>
       </w:r>
-      <w:bookmarkEnd w:id="5"/>
+      <w:bookmarkEnd w:id="6"/>
     </w:p>
     <w:p>
       <w:pPr>
         <w:pStyle w:val="Heading2"/>
       </w:pPr>
-      <w:bookmarkStart w:id="6" w:name="_Toc527975131"/>
+      <w:bookmarkStart w:id="7" w:name="_Toc527975131"/>
       <w:r>
         <w:t xml:space="preserve">Yêu cầu khách </w:t>
       </w:r>
@@ -8941,7 +8034,7 @@
       <w:r>
         <w:t>ng</w:t>
       </w:r>
-      <w:bookmarkEnd w:id="6"/>
+      <w:bookmarkEnd w:id="7"/>
     </w:p>
     <w:p>
       <w:pPr>
@@ -9389,7 +8482,7 @@
       <w:pPr>
         <w:pStyle w:val="Heading2"/>
       </w:pPr>
-      <w:bookmarkStart w:id="7" w:name="_Toc527975132"/>
+      <w:bookmarkStart w:id="8" w:name="_Toc527975132"/>
       <w:r>
         <w:t xml:space="preserve">Mô hình </w:t>
       </w:r>
@@ -9402,7 +8495,7 @@
       <w:r>
         <w:t xml:space="preserve"> – nghiệp vụ</w:t>
       </w:r>
-      <w:bookmarkEnd w:id="7"/>
+      <w:bookmarkEnd w:id="8"/>
     </w:p>
     <w:p>
       <w:r>
@@ -9534,11 +8627,11 @@
       <w:pPr>
         <w:pStyle w:val="Heading2"/>
       </w:pPr>
-      <w:bookmarkStart w:id="8" w:name="_Toc527975133"/>
+      <w:bookmarkStart w:id="9" w:name="_Toc527975133"/>
       <w:r>
         <w:t>Mô hình hoạt động dự kiến sau khi áp dụng sản phẩm mới</w:t>
       </w:r>
-      <w:bookmarkEnd w:id="8"/>
+      <w:bookmarkEnd w:id="9"/>
     </w:p>
     <w:p>
       <w:pPr>
@@ -9605,14 +8698,14 @@
       <w:pPr>
         <w:pStyle w:val="Heading2"/>
       </w:pPr>
-      <w:bookmarkStart w:id="9" w:name="_Toc527975134"/>
+      <w:bookmarkStart w:id="10" w:name="_Toc527975134"/>
       <w:r>
         <w:t xml:space="preserve">Phân tích ưu điểm/nhược điểm/lợi ích khách </w:t>
       </w:r>
       <w:r>
         <w:t>hang</w:t>
       </w:r>
-      <w:bookmarkEnd w:id="9"/>
+      <w:bookmarkEnd w:id="10"/>
     </w:p>
     <w:p>
       <w:pPr>
@@ -9879,11 +8972,11 @@
       <w:pPr>
         <w:pStyle w:val="Heading1"/>
       </w:pPr>
-      <w:bookmarkStart w:id="10" w:name="_Toc527975135"/>
+      <w:bookmarkStart w:id="11" w:name="_Toc527975135"/>
       <w:r>
         <w:t>Ước lượng</w:t>
       </w:r>
-      <w:bookmarkEnd w:id="10"/>
+      <w:bookmarkEnd w:id="11"/>
     </w:p>
     <w:p>
       <w:r>
@@ -9894,12 +8987,12 @@
       <w:pPr>
         <w:pStyle w:val="Heading2"/>
       </w:pPr>
-      <w:bookmarkStart w:id="11" w:name="_Toc527975136"/>
+      <w:bookmarkStart w:id="12" w:name="_Toc527975136"/>
       <w:r>
         <w:lastRenderedPageBreak/>
         <w:t>Ước lượng tính năng</w:t>
       </w:r>
-      <w:bookmarkEnd w:id="11"/>
+      <w:bookmarkEnd w:id="12"/>
     </w:p>
     <w:p>
       <w:r>
@@ -10146,11 +9239,11 @@
       <w:pPr>
         <w:pStyle w:val="Heading2"/>
       </w:pPr>
-      <w:bookmarkStart w:id="12" w:name="_Toc527975137"/>
+      <w:bookmarkStart w:id="13" w:name="_Toc527975137"/>
       <w:r>
         <w:t>Ước lượng cách tích hợp hệ thống</w:t>
       </w:r>
-      <w:bookmarkEnd w:id="12"/>
+      <w:bookmarkEnd w:id="13"/>
     </w:p>
     <w:p>
       <w:pPr>
@@ -10232,11 +9325,11 @@
       <w:pPr>
         <w:pStyle w:val="Heading2"/>
       </w:pPr>
-      <w:bookmarkStart w:id="13" w:name="_Toc527975138"/>
+      <w:bookmarkStart w:id="14" w:name="_Toc527975138"/>
       <w:r>
         <w:t>Ước lượng thời gian</w:t>
       </w:r>
-      <w:bookmarkEnd w:id="13"/>
+      <w:bookmarkEnd w:id="14"/>
     </w:p>
     <w:p>
       <w:pPr>
@@ -10398,12 +9491,12 @@
       <w:pPr>
         <w:pStyle w:val="Heading2"/>
       </w:pPr>
-      <w:bookmarkStart w:id="14" w:name="_Toc527975139"/>
+      <w:bookmarkStart w:id="15" w:name="_Toc527975139"/>
       <w:r>
         <w:lastRenderedPageBreak/>
         <w:t>Ước lượng rủi ro</w:t>
       </w:r>
-      <w:bookmarkEnd w:id="14"/>
+      <w:bookmarkEnd w:id="15"/>
     </w:p>
     <w:p>
       <w:r>
@@ -10492,11 +9585,11 @@
       <w:pPr>
         <w:pStyle w:val="Heading2"/>
       </w:pPr>
-      <w:bookmarkStart w:id="15" w:name="_Toc527975140"/>
+      <w:bookmarkStart w:id="16" w:name="_Toc527975140"/>
       <w:r>
         <w:t>Xác định các hạng mục kiểm thử</w:t>
       </w:r>
-      <w:bookmarkEnd w:id="15"/>
+      <w:bookmarkEnd w:id="16"/>
     </w:p>
     <w:p>
       <w:pPr>
@@ -10784,11 +9877,11 @@
       <w:pPr>
         <w:pStyle w:val="Heading2"/>
       </w:pPr>
-      <w:bookmarkStart w:id="16" w:name="_Toc527975141"/>
+      <w:bookmarkStart w:id="17" w:name="_Toc527975141"/>
       <w:r>
         <w:t>Ước lượng cách thức triển khai/cài đặt</w:t>
       </w:r>
-      <w:bookmarkEnd w:id="16"/>
+      <w:bookmarkEnd w:id="17"/>
     </w:p>
     <w:p>
       <w:r>
@@ -10878,11 +9971,11 @@
       <w:pPr>
         <w:pStyle w:val="Heading1"/>
       </w:pPr>
-      <w:bookmarkStart w:id="17" w:name="_Toc527975142"/>
+      <w:bookmarkStart w:id="18" w:name="_Toc527975142"/>
       <w:r>
         <w:t>Ước lượng giá thành</w:t>
       </w:r>
-      <w:bookmarkEnd w:id="17"/>
+      <w:bookmarkEnd w:id="18"/>
     </w:p>
     <w:tbl>
       <w:tblPr>
@@ -10914,7 +10007,7 @@
                 <w:szCs w:val="24"/>
               </w:rPr>
             </w:pPr>
-            <w:bookmarkStart w:id="18" w:name="_Toc527975143"/>
+            <w:bookmarkStart w:id="19" w:name="_Toc527975143"/>
             <w:r>
               <w:rPr>
                 <w:rFonts w:ascii="Times New Roman" w:hAnsi="Times New Roman" w:cs="Times New Roman"/>
@@ -11721,7 +10814,7 @@
       <w:r>
         <w:t xml:space="preserve"> chính</w:t>
       </w:r>
-      <w:bookmarkEnd w:id="18"/>
+      <w:bookmarkEnd w:id="19"/>
     </w:p>
     <w:p/>
     <w:tbl>
@@ -11760,7 +10853,7 @@
                 <w:lang w:eastAsia="en-US" w:bidi="ar-SA"/>
               </w:rPr>
             </w:pPr>
-            <w:bookmarkStart w:id="19" w:name="_Toc527975144"/>
+            <w:bookmarkStart w:id="20" w:name="_Toc527975144"/>
             <w:r>
               <w:rPr>
                 <w:rFonts w:ascii="Times New Roman" w:hAnsi="Times New Roman" w:cs="Times New Roman"/>
@@ -12498,7 +11591,7 @@
         <w:lastRenderedPageBreak/>
         <w:t>Phân tích thiết kế</w:t>
       </w:r>
-      <w:bookmarkEnd w:id="19"/>
+      <w:bookmarkEnd w:id="20"/>
       <w:r>
         <w:t xml:space="preserve"> </w:t>
       </w:r>
@@ -12510,14 +11603,14 @@
           <w:lang w:eastAsia="en-US" w:bidi="ar-SA"/>
         </w:rPr>
       </w:pPr>
-      <w:bookmarkStart w:id="20" w:name="_Toc527975145"/>
+      <w:bookmarkStart w:id="21" w:name="_Toc527975145"/>
       <w:r>
         <w:rPr>
           <w:lang w:eastAsia="en-US" w:bidi="ar-SA"/>
         </w:rPr>
         <w:t>Mô hình tích hợp phần cứng/phần mềm</w:t>
       </w:r>
-      <w:bookmarkEnd w:id="20"/>
+      <w:bookmarkEnd w:id="21"/>
     </w:p>
     <w:p>
       <w:pPr>
@@ -12587,14 +11680,14 @@
           <w:lang w:eastAsia="en-US" w:bidi="ar-SA"/>
         </w:rPr>
       </w:pPr>
-      <w:bookmarkStart w:id="21" w:name="_Toc527975146"/>
+      <w:bookmarkStart w:id="22" w:name="_Toc527975146"/>
       <w:r>
         <w:rPr>
           <w:lang w:eastAsia="en-US" w:bidi="ar-SA"/>
         </w:rPr>
         <w:t>Giao diện</w:t>
       </w:r>
-      <w:bookmarkEnd w:id="21"/>
+      <w:bookmarkEnd w:id="22"/>
     </w:p>
     <w:p>
       <w:pPr>
@@ -12915,14 +12008,14 @@
           <w:lang w:eastAsia="en-US" w:bidi="ar-SA"/>
         </w:rPr>
       </w:pPr>
-      <w:bookmarkStart w:id="22" w:name="_Toc527975147"/>
+      <w:bookmarkStart w:id="23" w:name="_Toc527975147"/>
       <w:r>
         <w:rPr>
           <w:lang w:eastAsia="en-US" w:bidi="ar-SA"/>
         </w:rPr>
         <w:t>Cơ sở dữ liệu</w:t>
       </w:r>
-      <w:bookmarkEnd w:id="22"/>
+      <w:bookmarkEnd w:id="23"/>
     </w:p>
     <w:p>
       <w:pPr>
@@ -12989,8 +12082,6 @@
           <w:lang w:eastAsia="en-US" w:bidi="ar-SA"/>
         </w:rPr>
       </w:pPr>
-      <w:bookmarkStart w:id="23" w:name="_GoBack"/>
-      <w:bookmarkEnd w:id="23"/>
       <w:r>
         <w:rPr>
           <w:rFonts w:cs="Tahoma"/>
@@ -14113,7 +13204,7 @@
         <w:color w:val="951B13"/>
         <w:lang w:eastAsia="ar-SA" w:bidi="ar-SA"/>
       </w:rPr>
-      <w:t>ii</w:t>
+      <w:t>iii</w:t>
     </w:r>
     <w:r>
       <w:rPr>
@@ -19366,7 +18457,6 @@
   <w:style w:type="character" w:default="1" w:styleId="DefaultParagraphFont">
     <w:name w:val="Default Paragraph Font"/>
     <w:uiPriority w:val="1"/>
-    <w:semiHidden/>
     <w:unhideWhenUsed/>
   </w:style>
   <w:style w:type="table" w:default="1" w:styleId="TableNormal">
@@ -20657,7 +19747,7 @@
 </file>
 
 <file path=customXml/itemProps1.xml><?xml version="1.0" encoding="utf-8"?>
-<ds:datastoreItem xmlns:ds="http://schemas.openxmlformats.org/officeDocument/2006/customXml" ds:itemID="{3A656713-4DCE-4B41-AF56-DCB6EB48B6AB}">
+<ds:datastoreItem xmlns:ds="http://schemas.openxmlformats.org/officeDocument/2006/customXml" ds:itemID="{923DF7B9-43B0-4A2E-97CE-04552FB00FBB}">
   <ds:schemaRefs>
     <ds:schemaRef ds:uri="http://schemas.openxmlformats.org/officeDocument/2006/bibliography"/>
   </ds:schemaRefs>

--- a/BTL/MyProjectver1.docx
+++ b/BTL/MyProjectver1.docx
@@ -360,6 +360,8 @@
         </w:rPr>
         <w:br w:type="page"/>
       </w:r>
+      <w:bookmarkStart w:id="0" w:name="_GoBack"/>
+      <w:bookmarkEnd w:id="0"/>
     </w:p>
     <w:p>
       <w:pPr>
@@ -2176,8 +2178,6 @@
           </w:rPr>
           <w:t>17</w:t>
         </w:r>
-        <w:bookmarkStart w:id="0" w:name="_GoBack"/>
-        <w:bookmarkEnd w:id="0"/>
       </w:hyperlink>
     </w:p>
     <w:p>
@@ -13271,7 +13271,7 @@
         <w:i/>
         <w:color w:val="003366"/>
       </w:rPr>
-      <w:t>504</w:t>
+      <w:t>802</w:t>
     </w:r>
     <w:r>
       <w:rPr>
@@ -19747,7 +19747,7 @@
 </file>
 
 <file path=customXml/itemProps1.xml><?xml version="1.0" encoding="utf-8"?>
-<ds:datastoreItem xmlns:ds="http://schemas.openxmlformats.org/officeDocument/2006/customXml" ds:itemID="{923DF7B9-43B0-4A2E-97CE-04552FB00FBB}">
+<ds:datastoreItem xmlns:ds="http://schemas.openxmlformats.org/officeDocument/2006/customXml" ds:itemID="{80DBC552-B9D0-4325-8152-0CF585F9808B}">
   <ds:schemaRefs>
     <ds:schemaRef ds:uri="http://schemas.openxmlformats.org/officeDocument/2006/bibliography"/>
   </ds:schemaRefs>

--- a/BTL/MyProjectver1.docx
+++ b/BTL/MyProjectver1.docx
@@ -360,8 +360,6 @@
         </w:rPr>
         <w:br w:type="page"/>
       </w:r>
-      <w:bookmarkStart w:id="0" w:name="_GoBack"/>
-      <w:bookmarkEnd w:id="0"/>
     </w:p>
     <w:p>
       <w:pPr>
@@ -3240,12 +3238,12 @@
       <w:pPr>
         <w:pStyle w:val="Heading1"/>
       </w:pPr>
-      <w:bookmarkStart w:id="1" w:name="_Toc527975125"/>
+      <w:bookmarkStart w:id="0" w:name="_Toc527975125"/>
       <w:r>
         <w:lastRenderedPageBreak/>
         <w:t>Giới thiệu dự án</w:t>
       </w:r>
-      <w:bookmarkEnd w:id="1"/>
+      <w:bookmarkEnd w:id="0"/>
     </w:p>
     <w:p>
       <w:pPr>
@@ -3257,7 +3255,7 @@
           <w:szCs w:val="26"/>
         </w:rPr>
       </w:pPr>
-      <w:bookmarkStart w:id="2" w:name="_Toc527975126"/>
+      <w:bookmarkStart w:id="1" w:name="_Toc527975126"/>
       <w:r>
         <w:rPr>
           <w:rFonts w:ascii="Times New Roman" w:hAnsi="Times New Roman" w:cs="Times New Roman"/>
@@ -3454,17 +3452,17 @@
       <w:r>
         <w:t>Các nhân sự tham gia dự án</w:t>
       </w:r>
+      <w:bookmarkEnd w:id="1"/>
+    </w:p>
+    <w:p>
+      <w:pPr>
+        <w:pStyle w:val="Heading2"/>
+      </w:pPr>
+      <w:bookmarkStart w:id="2" w:name="_Toc527975127"/>
+      <w:r>
+        <w:t>Thông tin liên hệ phía khách hàng</w:t>
+      </w:r>
       <w:bookmarkEnd w:id="2"/>
-    </w:p>
-    <w:p>
-      <w:pPr>
-        <w:pStyle w:val="Heading2"/>
-      </w:pPr>
-      <w:bookmarkStart w:id="3" w:name="_Toc527975127"/>
-      <w:r>
-        <w:t>Thông tin liên hệ phía khách hàng</w:t>
-      </w:r>
-      <w:bookmarkEnd w:id="3"/>
     </w:p>
     <w:p>
       <w:pPr>
@@ -3474,7 +3472,7 @@
           <w:szCs w:val="24"/>
         </w:rPr>
       </w:pPr>
-      <w:bookmarkStart w:id="4" w:name="_Toc527975128"/>
+      <w:bookmarkStart w:id="3" w:name="_Toc527975128"/>
       <w:r>
         <w:rPr>
           <w:rFonts w:ascii="Times New Roman" w:hAnsi="Times New Roman" w:cs="Times New Roman"/>
@@ -3759,13 +3757,13 @@
       <w:r>
         <w:t>Thông tin liên hệ phía công ty</w:t>
       </w:r>
-      <w:bookmarkEnd w:id="4"/>
+      <w:bookmarkEnd w:id="3"/>
     </w:p>
     <w:p>
       <w:pPr>
         <w:ind w:left="576"/>
       </w:pPr>
-      <w:bookmarkStart w:id="5" w:name="_Toc527975129"/>
+      <w:bookmarkStart w:id="4" w:name="_Toc527975129"/>
       <w:r>
         <w:sym w:font="Wingdings" w:char="F076"/>
       </w:r>
@@ -4064,7 +4062,7 @@
       <w:r>
         <w:t>Phân chia vai trò của thành viên dự án và khách hàng</w:t>
       </w:r>
-      <w:bookmarkEnd w:id="5"/>
+      <w:bookmarkEnd w:id="4"/>
     </w:p>
     <w:p>
       <w:pPr>
@@ -4088,10 +4086,10 @@
         <mc:AlternateContent>
           <mc:Choice Requires="wps">
             <w:drawing>
-              <wp:anchor distT="0" distB="0" distL="114300" distR="114300" simplePos="0" relativeHeight="251662336" behindDoc="0" locked="0" layoutInCell="1" allowOverlap="1" wp14:anchorId="143CE45D" wp14:editId="71806571">
+              <wp:anchor distT="0" distB="0" distL="114300" distR="114300" simplePos="0" relativeHeight="251662336" behindDoc="0" locked="0" layoutInCell="1" allowOverlap="1" wp14:anchorId="143CE45D" wp14:editId="375F29B6">
                 <wp:simplePos x="0" y="0"/>
                 <wp:positionH relativeFrom="column">
-                  <wp:posOffset>1508760</wp:posOffset>
+                  <wp:posOffset>1632585</wp:posOffset>
                 </wp:positionH>
                 <wp:positionV relativeFrom="paragraph">
                   <wp:posOffset>4445</wp:posOffset>
@@ -4108,7 +4106,7 @@
                       <wps:spPr>
                         <a:xfrm>
                           <a:off x="0" y="0"/>
-                          <a:ext cx="1307465" cy="318770"/>
+                          <a:ext cx="1308100" cy="318770"/>
                         </a:xfrm>
                         <a:prstGeom prst="rect">
                           <a:avLst/>
@@ -4160,7 +4158,7 @@
           </mc:Choice>
           <mc:Fallback>
             <w:pict>
-              <v:rect w14:anchorId="143CE45D" id="Rectangle 17" o:spid="_x0000_s1027" style="position:absolute;left:0;text-align:left;margin-left:118.8pt;margin-top:.35pt;width:103pt;height:25.1pt;z-index:251662336;visibility:visible;mso-wrap-style:square;mso-width-percent:0;mso-height-percent:0;mso-wrap-distance-left:9pt;mso-wrap-distance-top:0;mso-wrap-distance-right:9pt;mso-wrap-distance-bottom:0;mso-position-horizontal:absolute;mso-position-horizontal-relative:text;mso-position-vertical:absolute;mso-position-vertical-relative:text;mso-width-percent:0;mso-height-percent:0;mso-width-relative:margin;mso-height-relative:page;v-text-anchor:middle" o:gfxdata="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" fillcolor="white [3201]" strokecolor="black [3200]" strokeweight="2pt">
+              <v:rect w14:anchorId="143CE45D" id="Rectangle 17" o:spid="_x0000_s1027" style="position:absolute;left:0;text-align:left;margin-left:128.55pt;margin-top:.35pt;width:103pt;height:25.1pt;z-index:251662336;visibility:visible;mso-wrap-style:square;mso-width-percent:0;mso-height-percent:0;mso-wrap-distance-left:9pt;mso-wrap-distance-top:0;mso-wrap-distance-right:9pt;mso-wrap-distance-bottom:0;mso-position-horizontal:absolute;mso-position-horizontal-relative:text;mso-position-vertical:absolute;mso-position-vertical-relative:text;mso-width-percent:0;mso-height-percent:0;mso-width-relative:margin;mso-height-relative:page;v-text-anchor:middle" o:gfxdata="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" fillcolor="white [3201]" strokecolor="black [3200]" strokeweight="2pt">
                 <v:textbox>
                   <w:txbxContent>
                     <w:p>
@@ -4186,84 +4184,7 @@
         <mc:AlternateContent>
           <mc:Choice Requires="wps">
             <w:drawing>
-              <wp:anchor distT="0" distB="0" distL="114300" distR="114300" simplePos="0" relativeHeight="251663360" behindDoc="0" locked="0" layoutInCell="1" allowOverlap="1" wp14:anchorId="7F11918F" wp14:editId="5715DAF4">
-                <wp:simplePos x="0" y="0"/>
-                <wp:positionH relativeFrom="column">
-                  <wp:posOffset>2151380</wp:posOffset>
-                </wp:positionH>
-                <wp:positionV relativeFrom="paragraph">
-                  <wp:posOffset>292735</wp:posOffset>
-                </wp:positionV>
-                <wp:extent cx="10795" cy="340360"/>
-                <wp:effectExtent l="76200" t="0" r="84455" b="59690"/>
-                <wp:wrapNone/>
-                <wp:docPr id="9" name="Straight Arrow Connector 9"/>
-                <wp:cNvGraphicFramePr/>
-                <a:graphic xmlns:a="http://schemas.openxmlformats.org/drawingml/2006/main">
-                  <a:graphicData uri="http://schemas.microsoft.com/office/word/2010/wordprocessingShape">
-                    <wps:wsp>
-                      <wps:cNvCnPr/>
-                      <wps:spPr>
-                        <a:xfrm>
-                          <a:off x="0" y="0"/>
-                          <a:ext cx="10160" cy="340360"/>
-                        </a:xfrm>
-                        <a:prstGeom prst="straightConnector1">
-                          <a:avLst/>
-                        </a:prstGeom>
-                        <a:ln>
-                          <a:tailEnd type="arrow"/>
-                        </a:ln>
-                      </wps:spPr>
-                      <wps:style>
-                        <a:lnRef idx="1">
-                          <a:schemeClr val="dk1"/>
-                        </a:lnRef>
-                        <a:fillRef idx="0">
-                          <a:schemeClr val="dk1"/>
-                        </a:fillRef>
-                        <a:effectRef idx="0">
-                          <a:schemeClr val="dk1"/>
-                        </a:effectRef>
-                        <a:fontRef idx="minor">
-                          <a:schemeClr val="tx1"/>
-                        </a:fontRef>
-                      </wps:style>
-                      <wps:bodyPr/>
-                    </wps:wsp>
-                  </a:graphicData>
-                </a:graphic>
-                <wp14:sizeRelH relativeFrom="page">
-                  <wp14:pctWidth>0</wp14:pctWidth>
-                </wp14:sizeRelH>
-                <wp14:sizeRelV relativeFrom="page">
-                  <wp14:pctHeight>0</wp14:pctHeight>
-                </wp14:sizeRelV>
-              </wp:anchor>
-            </w:drawing>
-          </mc:Choice>
-          <mc:Fallback>
-            <w:pict>
-              <v:shapetype w14:anchorId="11038534" id="_x0000_t32" coordsize="21600,21600" o:spt="32" o:oned="t" path="m,l21600,21600e" filled="f">
-                <v:path arrowok="t" fillok="f" o:connecttype="none"/>
-                <o:lock v:ext="edit" shapetype="t"/>
-              </v:shapetype>
-              <v:shape id="Straight Arrow Connector 9" o:spid="_x0000_s1026" type="#_x0000_t32" style="position:absolute;margin-left:169.4pt;margin-top:23.05pt;width:.85pt;height:26.8pt;z-index:251663360;visibility:visible;mso-wrap-style:square;mso-width-percent:0;mso-height-percent:0;mso-wrap-distance-left:9pt;mso-wrap-distance-top:0;mso-wrap-distance-right:9pt;mso-wrap-distance-bottom:0;mso-position-horizontal:absolute;mso-position-horizontal-relative:text;mso-position-vertical:absolute;mso-position-vertical-relative:text;mso-width-percent:0;mso-height-percent:0;mso-width-relative:page;mso-height-relative:page" o:gfxdata="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" strokecolor="black [3040]">
-                <v:stroke endarrow="open"/>
-              </v:shape>
-            </w:pict>
-          </mc:Fallback>
-        </mc:AlternateContent>
-      </w:r>
-      <w:r>
-        <w:rPr>
-          <w:noProof/>
-          <w:lang w:eastAsia="en-US" w:bidi="ar-SA"/>
-        </w:rPr>
-        <mc:AlternateContent>
-          <mc:Choice Requires="wps">
-            <w:drawing>
-              <wp:anchor distT="0" distB="0" distL="114300" distR="114300" simplePos="0" relativeHeight="251664384" behindDoc="0" locked="0" layoutInCell="1" allowOverlap="1" wp14:anchorId="600A151E" wp14:editId="175D094F">
+              <wp:anchor distT="0" distB="0" distL="114300" distR="114300" simplePos="0" relativeHeight="251664384" behindDoc="0" locked="0" layoutInCell="1" allowOverlap="1" wp14:anchorId="600A151E" wp14:editId="19566976">
                 <wp:simplePos x="0" y="0"/>
                 <wp:positionH relativeFrom="column">
                   <wp:posOffset>1534160</wp:posOffset>
@@ -5350,7 +5271,85 @@
         </mc:AlternateContent>
       </w:r>
     </w:p>
-    <w:p/>
+    <w:p>
+      <w:r>
+        <w:rPr>
+          <w:noProof/>
+          <w:lang w:eastAsia="en-US" w:bidi="ar-SA"/>
+        </w:rPr>
+        <mc:AlternateContent>
+          <mc:Choice Requires="wps">
+            <w:drawing>
+              <wp:anchor distT="0" distB="0" distL="114300" distR="114300" simplePos="0" relativeHeight="251663360" behindDoc="0" locked="0" layoutInCell="1" allowOverlap="1" wp14:anchorId="7F11918F" wp14:editId="34408B60">
+                <wp:simplePos x="0" y="0"/>
+                <wp:positionH relativeFrom="column">
+                  <wp:posOffset>2207260</wp:posOffset>
+                </wp:positionH>
+                <wp:positionV relativeFrom="paragraph">
+                  <wp:posOffset>31115</wp:posOffset>
+                </wp:positionV>
+                <wp:extent cx="10795" cy="340360"/>
+                <wp:effectExtent l="76200" t="0" r="84455" b="59690"/>
+                <wp:wrapNone/>
+                <wp:docPr id="9" name="Straight Arrow Connector 9"/>
+                <wp:cNvGraphicFramePr/>
+                <a:graphic xmlns:a="http://schemas.openxmlformats.org/drawingml/2006/main">
+                  <a:graphicData uri="http://schemas.microsoft.com/office/word/2010/wordprocessingShape">
+                    <wps:wsp>
+                      <wps:cNvCnPr/>
+                      <wps:spPr>
+                        <a:xfrm>
+                          <a:off x="0" y="0"/>
+                          <a:ext cx="10795" cy="340360"/>
+                        </a:xfrm>
+                        <a:prstGeom prst="straightConnector1">
+                          <a:avLst/>
+                        </a:prstGeom>
+                        <a:ln>
+                          <a:tailEnd type="arrow"/>
+                        </a:ln>
+                      </wps:spPr>
+                      <wps:style>
+                        <a:lnRef idx="1">
+                          <a:schemeClr val="dk1"/>
+                        </a:lnRef>
+                        <a:fillRef idx="0">
+                          <a:schemeClr val="dk1"/>
+                        </a:fillRef>
+                        <a:effectRef idx="0">
+                          <a:schemeClr val="dk1"/>
+                        </a:effectRef>
+                        <a:fontRef idx="minor">
+                          <a:schemeClr val="tx1"/>
+                        </a:fontRef>
+                      </wps:style>
+                      <wps:bodyPr/>
+                    </wps:wsp>
+                  </a:graphicData>
+                </a:graphic>
+                <wp14:sizeRelH relativeFrom="page">
+                  <wp14:pctWidth>0</wp14:pctWidth>
+                </wp14:sizeRelH>
+                <wp14:sizeRelV relativeFrom="page">
+                  <wp14:pctHeight>0</wp14:pctHeight>
+                </wp14:sizeRelV>
+              </wp:anchor>
+            </w:drawing>
+          </mc:Choice>
+          <mc:Fallback>
+            <w:pict>
+              <v:shapetype w14:anchorId="75584513" id="_x0000_t32" coordsize="21600,21600" o:spt="32" o:oned="t" path="m,l21600,21600e" filled="f">
+                <v:path arrowok="t" fillok="f" o:connecttype="none"/>
+                <o:lock v:ext="edit" shapetype="t"/>
+              </v:shapetype>
+              <v:shape id="Straight Arrow Connector 9" o:spid="_x0000_s1026" type="#_x0000_t32" style="position:absolute;margin-left:173.8pt;margin-top:2.45pt;width:.85pt;height:26.8pt;z-index:251663360;visibility:visible;mso-wrap-style:square;mso-width-percent:0;mso-height-percent:0;mso-wrap-distance-left:9pt;mso-wrap-distance-top:0;mso-wrap-distance-right:9pt;mso-wrap-distance-bottom:0;mso-position-horizontal:absolute;mso-position-horizontal-relative:text;mso-position-vertical:absolute;mso-position-vertical-relative:text;mso-width-percent:0;mso-height-percent:0;mso-width-relative:page;mso-height-relative:page" o:gfxdata="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" strokecolor="black [3040]">
+                <v:stroke endarrow="open"/>
+              </v:shape>
+            </w:pict>
+          </mc:Fallback>
+        </mc:AlternateContent>
+      </w:r>
+    </w:p>
     <w:p/>
     <w:p/>
     <w:p/>
@@ -8014,27 +8013,27 @@
       <w:pPr>
         <w:pStyle w:val="Heading1"/>
       </w:pPr>
-      <w:bookmarkStart w:id="6" w:name="_Toc527975130"/>
+      <w:bookmarkStart w:id="5" w:name="_Toc527975130"/>
       <w:r>
         <w:t>Khảo sát dự án</w:t>
       </w:r>
+      <w:bookmarkEnd w:id="5"/>
+    </w:p>
+    <w:p>
+      <w:pPr>
+        <w:pStyle w:val="Heading2"/>
+      </w:pPr>
+      <w:bookmarkStart w:id="6" w:name="_Toc527975131"/>
+      <w:r>
+        <w:t xml:space="preserve">Yêu cầu khách </w:t>
+      </w:r>
+      <w:r>
+        <w:t>hà</w:t>
+      </w:r>
+      <w:r>
+        <w:t>ng</w:t>
+      </w:r>
       <w:bookmarkEnd w:id="6"/>
-    </w:p>
-    <w:p>
-      <w:pPr>
-        <w:pStyle w:val="Heading2"/>
-      </w:pPr>
-      <w:bookmarkStart w:id="7" w:name="_Toc527975131"/>
-      <w:r>
-        <w:t xml:space="preserve">Yêu cầu khách </w:t>
-      </w:r>
-      <w:r>
-        <w:t>hà</w:t>
-      </w:r>
-      <w:r>
-        <w:t>ng</w:t>
-      </w:r>
-      <w:bookmarkEnd w:id="7"/>
     </w:p>
     <w:p>
       <w:pPr>
@@ -8482,7 +8481,7 @@
       <w:pPr>
         <w:pStyle w:val="Heading2"/>
       </w:pPr>
-      <w:bookmarkStart w:id="8" w:name="_Toc527975132"/>
+      <w:bookmarkStart w:id="7" w:name="_Toc527975132"/>
       <w:r>
         <w:t xml:space="preserve">Mô hình </w:t>
       </w:r>
@@ -8495,7 +8494,7 @@
       <w:r>
         <w:t xml:space="preserve"> – nghiệp vụ</w:t>
       </w:r>
-      <w:bookmarkEnd w:id="8"/>
+      <w:bookmarkEnd w:id="7"/>
     </w:p>
     <w:p>
       <w:r>
@@ -8621,6 +8620,16 @@
         <w:lastRenderedPageBreak/>
         <w:t>lý xem</w:t>
       </w:r>
+      <w:r>
+        <w:rPr>
+          <w:rFonts w:ascii="Times New Roman" w:hAnsi="Times New Roman" w:cs="Times New Roman"/>
+          <w:sz w:val="24"/>
+          <w:szCs w:val="24"/>
+        </w:rPr>
+        <w:t>.</w:t>
+      </w:r>
+      <w:bookmarkStart w:id="8" w:name="_GoBack"/>
+      <w:bookmarkEnd w:id="8"/>
     </w:p>
     <w:p/>
     <w:p>
@@ -13450,7 +13459,7 @@
         <w:color w:val="C00000"/>
         <w:lang w:eastAsia="ar-SA" w:bidi="ar-SA"/>
       </w:rPr>
-      <w:t>18</w:t>
+      <w:t>11</w:t>
     </w:r>
     <w:r>
       <w:rPr>
@@ -19747,7 +19756,7 @@
 </file>
 
 <file path=customXml/itemProps1.xml><?xml version="1.0" encoding="utf-8"?>
-<ds:datastoreItem xmlns:ds="http://schemas.openxmlformats.org/officeDocument/2006/customXml" ds:itemID="{80DBC552-B9D0-4325-8152-0CF585F9808B}">
+<ds:datastoreItem xmlns:ds="http://schemas.openxmlformats.org/officeDocument/2006/customXml" ds:itemID="{2F68BD0D-5810-4879-8939-0361B5A691FF}">
   <ds:schemaRefs>
     <ds:schemaRef ds:uri="http://schemas.openxmlformats.org/officeDocument/2006/bibliography"/>
   </ds:schemaRefs>

--- a/BTL/MyProjectver1.docx
+++ b/BTL/MyProjectver1.docx
@@ -5338,7 +5338,7 @@
           </mc:Choice>
           <mc:Fallback>
             <w:pict>
-              <v:shapetype w14:anchorId="75584513" id="_x0000_t32" coordsize="21600,21600" o:spt="32" o:oned="t" path="m,l21600,21600e" filled="f">
+              <v:shapetype w14:anchorId="5C4D9CCA" id="_x0000_t32" coordsize="21600,21600" o:spt="32" o:oned="t" path="m,l21600,21600e" filled="f">
                 <v:path arrowok="t" fillok="f" o:connecttype="none"/>
                 <o:lock v:ext="edit" shapetype="t"/>
               </v:shapetype>
@@ -8628,19 +8628,17 @@
         </w:rPr>
         <w:t>.</w:t>
       </w:r>
-      <w:bookmarkStart w:id="8" w:name="_GoBack"/>
+    </w:p>
+    <w:p/>
+    <w:p>
+      <w:pPr>
+        <w:pStyle w:val="Heading2"/>
+      </w:pPr>
+      <w:bookmarkStart w:id="8" w:name="_Toc527975133"/>
+      <w:r>
+        <w:t>Mô hình hoạt động dự kiến sau khi áp dụng sản phẩm mới</w:t>
+      </w:r>
       <w:bookmarkEnd w:id="8"/>
-    </w:p>
-    <w:p/>
-    <w:p>
-      <w:pPr>
-        <w:pStyle w:val="Heading2"/>
-      </w:pPr>
-      <w:bookmarkStart w:id="9" w:name="_Toc527975133"/>
-      <w:r>
-        <w:t>Mô hình hoạt động dự kiến sau khi áp dụng sản phẩm mới</w:t>
-      </w:r>
-      <w:bookmarkEnd w:id="9"/>
     </w:p>
     <w:p>
       <w:pPr>
@@ -8707,14 +8705,14 @@
       <w:pPr>
         <w:pStyle w:val="Heading2"/>
       </w:pPr>
-      <w:bookmarkStart w:id="10" w:name="_Toc527975134"/>
+      <w:bookmarkStart w:id="9" w:name="_Toc527975134"/>
       <w:r>
         <w:t xml:space="preserve">Phân tích ưu điểm/nhược điểm/lợi ích khách </w:t>
       </w:r>
       <w:r>
         <w:t>hang</w:t>
       </w:r>
-      <w:bookmarkEnd w:id="10"/>
+      <w:bookmarkEnd w:id="9"/>
     </w:p>
     <w:p>
       <w:pPr>
@@ -8981,11 +8979,11 @@
       <w:pPr>
         <w:pStyle w:val="Heading1"/>
       </w:pPr>
-      <w:bookmarkStart w:id="11" w:name="_Toc527975135"/>
+      <w:bookmarkStart w:id="10" w:name="_Toc527975135"/>
       <w:r>
         <w:t>Ước lượng</w:t>
       </w:r>
-      <w:bookmarkEnd w:id="11"/>
+      <w:bookmarkEnd w:id="10"/>
     </w:p>
     <w:p>
       <w:r>
@@ -8996,12 +8994,12 @@
       <w:pPr>
         <w:pStyle w:val="Heading2"/>
       </w:pPr>
-      <w:bookmarkStart w:id="12" w:name="_Toc527975136"/>
+      <w:bookmarkStart w:id="11" w:name="_Toc527975136"/>
       <w:r>
         <w:lastRenderedPageBreak/>
         <w:t>Ước lượng tính năng</w:t>
       </w:r>
-      <w:bookmarkEnd w:id="12"/>
+      <w:bookmarkEnd w:id="11"/>
     </w:p>
     <w:p>
       <w:r>
@@ -9248,11 +9246,11 @@
       <w:pPr>
         <w:pStyle w:val="Heading2"/>
       </w:pPr>
-      <w:bookmarkStart w:id="13" w:name="_Toc527975137"/>
+      <w:bookmarkStart w:id="12" w:name="_Toc527975137"/>
       <w:r>
         <w:t>Ước lượng cách tích hợp hệ thống</w:t>
       </w:r>
-      <w:bookmarkEnd w:id="13"/>
+      <w:bookmarkEnd w:id="12"/>
     </w:p>
     <w:p>
       <w:pPr>
@@ -9334,11 +9332,11 @@
       <w:pPr>
         <w:pStyle w:val="Heading2"/>
       </w:pPr>
-      <w:bookmarkStart w:id="14" w:name="_Toc527975138"/>
+      <w:bookmarkStart w:id="13" w:name="_Toc527975138"/>
       <w:r>
         <w:t>Ước lượng thời gian</w:t>
       </w:r>
-      <w:bookmarkEnd w:id="14"/>
+      <w:bookmarkEnd w:id="13"/>
     </w:p>
     <w:p>
       <w:pPr>
@@ -9500,12 +9498,12 @@
       <w:pPr>
         <w:pStyle w:val="Heading2"/>
       </w:pPr>
-      <w:bookmarkStart w:id="15" w:name="_Toc527975139"/>
+      <w:bookmarkStart w:id="14" w:name="_Toc527975139"/>
       <w:r>
         <w:lastRenderedPageBreak/>
         <w:t>Ước lượng rủi ro</w:t>
       </w:r>
-      <w:bookmarkEnd w:id="15"/>
+      <w:bookmarkEnd w:id="14"/>
     </w:p>
     <w:p>
       <w:r>
@@ -9594,11 +9592,11 @@
       <w:pPr>
         <w:pStyle w:val="Heading2"/>
       </w:pPr>
-      <w:bookmarkStart w:id="16" w:name="_Toc527975140"/>
+      <w:bookmarkStart w:id="15" w:name="_Toc527975140"/>
       <w:r>
         <w:t>Xác định các hạng mục kiểm thử</w:t>
       </w:r>
-      <w:bookmarkEnd w:id="16"/>
+      <w:bookmarkEnd w:id="15"/>
     </w:p>
     <w:p>
       <w:pPr>
@@ -9886,11 +9884,11 @@
       <w:pPr>
         <w:pStyle w:val="Heading2"/>
       </w:pPr>
-      <w:bookmarkStart w:id="17" w:name="_Toc527975141"/>
+      <w:bookmarkStart w:id="16" w:name="_Toc527975141"/>
       <w:r>
         <w:t>Ước lượng cách thức triển khai/cài đặt</w:t>
       </w:r>
-      <w:bookmarkEnd w:id="17"/>
+      <w:bookmarkEnd w:id="16"/>
     </w:p>
     <w:p>
       <w:r>
@@ -9980,11 +9978,11 @@
       <w:pPr>
         <w:pStyle w:val="Heading1"/>
       </w:pPr>
-      <w:bookmarkStart w:id="18" w:name="_Toc527975142"/>
+      <w:bookmarkStart w:id="17" w:name="_Toc527975142"/>
       <w:r>
         <w:t>Ước lượng giá thành</w:t>
       </w:r>
-      <w:bookmarkEnd w:id="18"/>
+      <w:bookmarkEnd w:id="17"/>
     </w:p>
     <w:tbl>
       <w:tblPr>
@@ -10016,7 +10014,7 @@
                 <w:szCs w:val="24"/>
               </w:rPr>
             </w:pPr>
-            <w:bookmarkStart w:id="19" w:name="_Toc527975143"/>
+            <w:bookmarkStart w:id="18" w:name="_Toc527975143"/>
             <w:r>
               <w:rPr>
                 <w:rFonts w:ascii="Times New Roman" w:hAnsi="Times New Roman" w:cs="Times New Roman"/>
@@ -10823,25 +10821,25 @@
       <w:r>
         <w:t xml:space="preserve"> chính</w:t>
       </w:r>
-      <w:bookmarkEnd w:id="19"/>
+      <w:bookmarkEnd w:id="18"/>
     </w:p>
     <w:p/>
     <w:tbl>
       <w:tblPr>
         <w:tblStyle w:val="TableGrid"/>
         <w:tblW w:w="0" w:type="auto"/>
+        <w:tblInd w:w="622" w:type="dxa"/>
         <w:tblLook w:val="04A0" w:firstRow="1" w:lastRow="0" w:firstColumn="1" w:lastColumn="0" w:noHBand="0" w:noVBand="1"/>
       </w:tblPr>
       <w:tblGrid>
-        <w:gridCol w:w="1284"/>
-        <w:gridCol w:w="3157"/>
-        <w:gridCol w:w="2155"/>
-        <w:gridCol w:w="2174"/>
+        <w:gridCol w:w="1294"/>
+        <w:gridCol w:w="3187"/>
+        <w:gridCol w:w="2182"/>
       </w:tblGrid>
       <w:tr>
         <w:tc>
           <w:tcPr>
-            <w:tcW w:w="1368" w:type="dxa"/>
+            <w:tcW w:w="1294" w:type="dxa"/>
             <w:tcBorders>
               <w:top w:val="single" w:sz="4" w:space="0" w:color="auto"/>
               <w:left w:val="single" w:sz="4" w:space="0" w:color="auto"/>
@@ -10862,7 +10860,7 @@
                 <w:lang w:eastAsia="en-US" w:bidi="ar-SA"/>
               </w:rPr>
             </w:pPr>
-            <w:bookmarkStart w:id="20" w:name="_Toc527975144"/>
+            <w:bookmarkStart w:id="19" w:name="_Toc527975144"/>
             <w:r>
               <w:rPr>
                 <w:rFonts w:ascii="Times New Roman" w:hAnsi="Times New Roman" w:cs="Times New Roman"/>
@@ -10876,7 +10874,7 @@
         </w:tc>
         <w:tc>
           <w:tcPr>
-            <w:tcW w:w="3420" w:type="dxa"/>
+            <w:tcW w:w="3187" w:type="dxa"/>
             <w:tcBorders>
               <w:top w:val="single" w:sz="4" w:space="0" w:color="auto"/>
               <w:left w:val="single" w:sz="4" w:space="0" w:color="auto"/>
@@ -10909,7 +10907,7 @@
         </w:tc>
         <w:tc>
           <w:tcPr>
-            <w:tcW w:w="2394" w:type="dxa"/>
+            <w:tcW w:w="2182" w:type="dxa"/>
             <w:tcBorders>
               <w:top w:val="single" w:sz="4" w:space="0" w:color="auto"/>
               <w:left w:val="single" w:sz="4" w:space="0" w:color="auto"/>
@@ -10940,9 +10938,13 @@
             </w:r>
           </w:p>
         </w:tc>
+        <w:bookmarkStart w:id="20" w:name="_GoBack"/>
+        <w:bookmarkEnd w:id="20"/>
+      </w:tr>
+      <w:tr>
         <w:tc>
           <w:tcPr>
-            <w:tcW w:w="2394" w:type="dxa"/>
+            <w:tcW w:w="1294" w:type="dxa"/>
             <w:tcBorders>
               <w:top w:val="single" w:sz="4" w:space="0" w:color="auto"/>
               <w:left w:val="single" w:sz="4" w:space="0" w:color="auto"/>
@@ -10957,41 +10959,6 @@
               <w:jc w:val="center"/>
               <w:rPr>
                 <w:rFonts w:ascii="Times New Roman" w:hAnsi="Times New Roman" w:cs="Times New Roman"/>
-                <w:b/>
-                <w:sz w:val="28"/>
-                <w:szCs w:val="28"/>
-              </w:rPr>
-            </w:pPr>
-            <w:r>
-              <w:rPr>
-                <w:rFonts w:ascii="Times New Roman" w:hAnsi="Times New Roman" w:cs="Times New Roman"/>
-                <w:b/>
-                <w:sz w:val="28"/>
-                <w:szCs w:val="28"/>
-              </w:rPr>
-              <w:t>Chi phí thanh toán</w:t>
-            </w:r>
-          </w:p>
-        </w:tc>
-      </w:tr>
-      <w:tr>
-        <w:tc>
-          <w:tcPr>
-            <w:tcW w:w="1368" w:type="dxa"/>
-            <w:tcBorders>
-              <w:top w:val="single" w:sz="4" w:space="0" w:color="auto"/>
-              <w:left w:val="single" w:sz="4" w:space="0" w:color="auto"/>
-              <w:bottom w:val="single" w:sz="4" w:space="0" w:color="auto"/>
-              <w:right w:val="single" w:sz="4" w:space="0" w:color="auto"/>
-            </w:tcBorders>
-            <w:hideMark/>
-          </w:tcPr>
-          <w:p>
-            <w:pPr>
-              <w:spacing w:after="0" w:line="240" w:lineRule="auto"/>
-              <w:jc w:val="center"/>
-              <w:rPr>
-                <w:rFonts w:ascii="Times New Roman" w:hAnsi="Times New Roman" w:cs="Times New Roman"/>
                 <w:sz w:val="24"/>
                 <w:szCs w:val="24"/>
               </w:rPr>
@@ -11008,7 +10975,7 @@
         </w:tc>
         <w:tc>
           <w:tcPr>
-            <w:tcW w:w="3420" w:type="dxa"/>
+            <w:tcW w:w="3187" w:type="dxa"/>
             <w:tcBorders>
               <w:top w:val="single" w:sz="4" w:space="0" w:color="auto"/>
               <w:left w:val="single" w:sz="4" w:space="0" w:color="auto"/>
@@ -11074,7 +11041,7 @@
         </w:tc>
         <w:tc>
           <w:tcPr>
-            <w:tcW w:w="2394" w:type="dxa"/>
+            <w:tcW w:w="2182" w:type="dxa"/>
             <w:tcBorders>
               <w:top w:val="single" w:sz="4" w:space="0" w:color="auto"/>
               <w:left w:val="single" w:sz="4" w:space="0" w:color="auto"/>
@@ -11103,9 +11070,11 @@
             </w:r>
           </w:p>
         </w:tc>
+      </w:tr>
+      <w:tr>
         <w:tc>
           <w:tcPr>
-            <w:tcW w:w="2394" w:type="dxa"/>
+            <w:tcW w:w="1294" w:type="dxa"/>
             <w:tcBorders>
               <w:top w:val="single" w:sz="4" w:space="0" w:color="auto"/>
               <w:left w:val="single" w:sz="4" w:space="0" w:color="auto"/>
@@ -11130,46 +11099,13 @@
                 <w:sz w:val="24"/>
                 <w:szCs w:val="24"/>
               </w:rPr>
-              <w:t>1000$</w:t>
-            </w:r>
-          </w:p>
-        </w:tc>
-      </w:tr>
-      <w:tr>
-        <w:tc>
-          <w:tcPr>
-            <w:tcW w:w="1368" w:type="dxa"/>
-            <w:tcBorders>
-              <w:top w:val="single" w:sz="4" w:space="0" w:color="auto"/>
-              <w:left w:val="single" w:sz="4" w:space="0" w:color="auto"/>
-              <w:bottom w:val="single" w:sz="4" w:space="0" w:color="auto"/>
-              <w:right w:val="single" w:sz="4" w:space="0" w:color="auto"/>
-            </w:tcBorders>
-            <w:hideMark/>
-          </w:tcPr>
-          <w:p>
-            <w:pPr>
-              <w:spacing w:after="0" w:line="240" w:lineRule="auto"/>
-              <w:jc w:val="center"/>
-              <w:rPr>
-                <w:rFonts w:ascii="Times New Roman" w:hAnsi="Times New Roman" w:cs="Times New Roman"/>
-                <w:sz w:val="24"/>
-                <w:szCs w:val="24"/>
-              </w:rPr>
-            </w:pPr>
-            <w:r>
-              <w:rPr>
-                <w:rFonts w:ascii="Times New Roman" w:hAnsi="Times New Roman" w:cs="Times New Roman"/>
-                <w:sz w:val="24"/>
-                <w:szCs w:val="24"/>
-              </w:rPr>
               <w:t>2</w:t>
             </w:r>
           </w:p>
         </w:tc>
         <w:tc>
           <w:tcPr>
-            <w:tcW w:w="3420" w:type="dxa"/>
+            <w:tcW w:w="3187" w:type="dxa"/>
             <w:tcBorders>
               <w:top w:val="single" w:sz="4" w:space="0" w:color="auto"/>
               <w:left w:val="single" w:sz="4" w:space="0" w:color="auto"/>
@@ -11235,7 +11171,7 @@
         </w:tc>
         <w:tc>
           <w:tcPr>
-            <w:tcW w:w="2394" w:type="dxa"/>
+            <w:tcW w:w="2182" w:type="dxa"/>
             <w:tcBorders>
               <w:top w:val="single" w:sz="4" w:space="0" w:color="auto"/>
               <w:left w:val="single" w:sz="4" w:space="0" w:color="auto"/>
@@ -11260,13 +11196,23 @@
                 <w:sz w:val="24"/>
                 <w:szCs w:val="24"/>
               </w:rPr>
-              <w:t>1 tháng</w:t>
+              <w:t>2</w:t>
+            </w:r>
+            <w:r>
+              <w:rPr>
+                <w:rFonts w:ascii="Times New Roman" w:hAnsi="Times New Roman" w:cs="Times New Roman"/>
+                <w:sz w:val="24"/>
+                <w:szCs w:val="24"/>
+              </w:rPr>
+              <w:t xml:space="preserve"> tháng</w:t>
             </w:r>
           </w:p>
         </w:tc>
+      </w:tr>
+      <w:tr>
         <w:tc>
           <w:tcPr>
-            <w:tcW w:w="2394" w:type="dxa"/>
+            <w:tcW w:w="1294" w:type="dxa"/>
             <w:tcBorders>
               <w:top w:val="single" w:sz="4" w:space="0" w:color="auto"/>
               <w:left w:val="single" w:sz="4" w:space="0" w:color="auto"/>
@@ -11291,46 +11237,13 @@
                 <w:sz w:val="24"/>
                 <w:szCs w:val="24"/>
               </w:rPr>
-              <w:t>2000$</w:t>
-            </w:r>
-          </w:p>
-        </w:tc>
-      </w:tr>
-      <w:tr>
-        <w:tc>
-          <w:tcPr>
-            <w:tcW w:w="1368" w:type="dxa"/>
-            <w:tcBorders>
-              <w:top w:val="single" w:sz="4" w:space="0" w:color="auto"/>
-              <w:left w:val="single" w:sz="4" w:space="0" w:color="auto"/>
-              <w:bottom w:val="single" w:sz="4" w:space="0" w:color="auto"/>
-              <w:right w:val="single" w:sz="4" w:space="0" w:color="auto"/>
-            </w:tcBorders>
-            <w:hideMark/>
-          </w:tcPr>
-          <w:p>
-            <w:pPr>
-              <w:spacing w:after="0" w:line="240" w:lineRule="auto"/>
-              <w:jc w:val="center"/>
-              <w:rPr>
-                <w:rFonts w:ascii="Times New Roman" w:hAnsi="Times New Roman" w:cs="Times New Roman"/>
-                <w:sz w:val="24"/>
-                <w:szCs w:val="24"/>
-              </w:rPr>
-            </w:pPr>
-            <w:r>
-              <w:rPr>
-                <w:rFonts w:ascii="Times New Roman" w:hAnsi="Times New Roman" w:cs="Times New Roman"/>
-                <w:sz w:val="24"/>
-                <w:szCs w:val="24"/>
-              </w:rPr>
               <w:t>3</w:t>
             </w:r>
           </w:p>
         </w:tc>
         <w:tc>
           <w:tcPr>
-            <w:tcW w:w="3420" w:type="dxa"/>
+            <w:tcW w:w="3187" w:type="dxa"/>
             <w:tcBorders>
               <w:top w:val="single" w:sz="4" w:space="0" w:color="auto"/>
               <w:left w:val="single" w:sz="4" w:space="0" w:color="auto"/>
@@ -11369,7 +11282,7 @@
         </w:tc>
         <w:tc>
           <w:tcPr>
-            <w:tcW w:w="2394" w:type="dxa"/>
+            <w:tcW w:w="2182" w:type="dxa"/>
             <w:tcBorders>
               <w:top w:val="single" w:sz="4" w:space="0" w:color="auto"/>
               <w:left w:val="single" w:sz="4" w:space="0" w:color="auto"/>
@@ -11398,9 +11311,11 @@
             </w:r>
           </w:p>
         </w:tc>
+      </w:tr>
+      <w:tr>
         <w:tc>
           <w:tcPr>
-            <w:tcW w:w="2394" w:type="dxa"/>
+            <w:tcW w:w="1294" w:type="dxa"/>
             <w:tcBorders>
               <w:top w:val="single" w:sz="4" w:space="0" w:color="auto"/>
               <w:left w:val="single" w:sz="4" w:space="0" w:color="auto"/>
@@ -11425,46 +11340,13 @@
                 <w:sz w:val="24"/>
                 <w:szCs w:val="24"/>
               </w:rPr>
-              <w:t>2000$</w:t>
-            </w:r>
-          </w:p>
-        </w:tc>
-      </w:tr>
-      <w:tr>
-        <w:tc>
-          <w:tcPr>
-            <w:tcW w:w="1368" w:type="dxa"/>
-            <w:tcBorders>
-              <w:top w:val="single" w:sz="4" w:space="0" w:color="auto"/>
-              <w:left w:val="single" w:sz="4" w:space="0" w:color="auto"/>
-              <w:bottom w:val="single" w:sz="4" w:space="0" w:color="auto"/>
-              <w:right w:val="single" w:sz="4" w:space="0" w:color="auto"/>
-            </w:tcBorders>
-            <w:hideMark/>
-          </w:tcPr>
-          <w:p>
-            <w:pPr>
-              <w:spacing w:after="0" w:line="240" w:lineRule="auto"/>
-              <w:jc w:val="center"/>
-              <w:rPr>
-                <w:rFonts w:ascii="Times New Roman" w:hAnsi="Times New Roman" w:cs="Times New Roman"/>
-                <w:sz w:val="24"/>
-                <w:szCs w:val="24"/>
-              </w:rPr>
-            </w:pPr>
-            <w:r>
-              <w:rPr>
-                <w:rFonts w:ascii="Times New Roman" w:hAnsi="Times New Roman" w:cs="Times New Roman"/>
-                <w:sz w:val="24"/>
-                <w:szCs w:val="24"/>
-              </w:rPr>
               <w:t>4</w:t>
             </w:r>
           </w:p>
         </w:tc>
         <w:tc>
           <w:tcPr>
-            <w:tcW w:w="3420" w:type="dxa"/>
+            <w:tcW w:w="3187" w:type="dxa"/>
             <w:tcBorders>
               <w:top w:val="single" w:sz="4" w:space="0" w:color="auto"/>
               <w:left w:val="single" w:sz="4" w:space="0" w:color="auto"/>
@@ -11530,7 +11412,7 @@
         </w:tc>
         <w:tc>
           <w:tcPr>
-            <w:tcW w:w="2394" w:type="dxa"/>
+            <w:tcW w:w="2182" w:type="dxa"/>
             <w:tcBorders>
               <w:top w:val="single" w:sz="4" w:space="0" w:color="auto"/>
               <w:left w:val="single" w:sz="4" w:space="0" w:color="auto"/>
@@ -11559,37 +11441,6 @@
             </w:r>
           </w:p>
         </w:tc>
-        <w:tc>
-          <w:tcPr>
-            <w:tcW w:w="2394" w:type="dxa"/>
-            <w:tcBorders>
-              <w:top w:val="single" w:sz="4" w:space="0" w:color="auto"/>
-              <w:left w:val="single" w:sz="4" w:space="0" w:color="auto"/>
-              <w:bottom w:val="single" w:sz="4" w:space="0" w:color="auto"/>
-              <w:right w:val="single" w:sz="4" w:space="0" w:color="auto"/>
-            </w:tcBorders>
-            <w:hideMark/>
-          </w:tcPr>
-          <w:p>
-            <w:pPr>
-              <w:spacing w:after="0" w:line="240" w:lineRule="auto"/>
-              <w:jc w:val="center"/>
-              <w:rPr>
-                <w:rFonts w:ascii="Times New Roman" w:hAnsi="Times New Roman" w:cs="Times New Roman"/>
-                <w:sz w:val="24"/>
-                <w:szCs w:val="24"/>
-              </w:rPr>
-            </w:pPr>
-            <w:r>
-              <w:rPr>
-                <w:rFonts w:ascii="Times New Roman" w:hAnsi="Times New Roman" w:cs="Times New Roman"/>
-                <w:sz w:val="24"/>
-                <w:szCs w:val="24"/>
-              </w:rPr>
-              <w:t>3100$</w:t>
-            </w:r>
-          </w:p>
-        </w:tc>
       </w:tr>
     </w:tbl>
     <w:p>
@@ -11600,7 +11451,7 @@
         <w:lastRenderedPageBreak/>
         <w:t>Phân tích thiết kế</w:t>
       </w:r>
-      <w:bookmarkEnd w:id="20"/>
+      <w:bookmarkEnd w:id="19"/>
       <w:r>
         <w:t xml:space="preserve"> </w:t>
       </w:r>
@@ -13459,7 +13310,7 @@
         <w:color w:val="C00000"/>
         <w:lang w:eastAsia="ar-SA" w:bidi="ar-SA"/>
       </w:rPr>
-      <w:t>11</w:t>
+      <w:t>18</w:t>
     </w:r>
     <w:r>
       <w:rPr>
@@ -19756,7 +19607,7 @@
 </file>
 
 <file path=customXml/itemProps1.xml><?xml version="1.0" encoding="utf-8"?>
-<ds:datastoreItem xmlns:ds="http://schemas.openxmlformats.org/officeDocument/2006/customXml" ds:itemID="{2F68BD0D-5810-4879-8939-0361B5A691FF}">
+<ds:datastoreItem xmlns:ds="http://schemas.openxmlformats.org/officeDocument/2006/customXml" ds:itemID="{5979D6CE-4235-4A7D-B0A0-444C1FACDFB1}">
   <ds:schemaRefs>
     <ds:schemaRef ds:uri="http://schemas.openxmlformats.org/officeDocument/2006/bibliography"/>
   </ds:schemaRefs>

--- a/BTL/MyProjectver1.docx
+++ b/BTL/MyProjectver1.docx
@@ -3424,25 +3424,7 @@
           <w:szCs w:val="24"/>
         </w:rPr>
         <w:tab/>
-        <w:t xml:space="preserve">Xây dựng hệ thống website quản </w:t>
-      </w:r>
-      <w:proofErr w:type="gramStart"/>
-      <w:r>
-        <w:rPr>
-          <w:rFonts w:ascii="Times New Roman" w:hAnsi="Times New Roman" w:cs="Times New Roman"/>
-          <w:sz w:val="24"/>
-          <w:szCs w:val="24"/>
-        </w:rPr>
-        <w:t>lý  nhân</w:t>
-      </w:r>
-      <w:proofErr w:type="gramEnd"/>
-      <w:r>
-        <w:rPr>
-          <w:rFonts w:ascii="Times New Roman" w:hAnsi="Times New Roman" w:cs="Times New Roman"/>
-          <w:sz w:val="24"/>
-          <w:szCs w:val="24"/>
-        </w:rPr>
-        <w:t xml:space="preserve"> sự , giúp cho công việc quản lý nhân viên, các cơ quan quản lý một cách dễ dàng, chi tiết nhất . </w:t>
+        <w:t xml:space="preserve">Xây dựng hệ thống website quản lý  nhân sự , giúp cho công việc quản lý nhân viên, các cơ quan quản lý một cách dễ dàng, chi tiết nhất . </w:t>
       </w:r>
     </w:p>
     <w:p>
@@ -5338,7 +5320,7 @@
           </mc:Choice>
           <mc:Fallback>
             <w:pict>
-              <v:shapetype w14:anchorId="5C4D9CCA" id="_x0000_t32" coordsize="21600,21600" o:spt="32" o:oned="t" path="m,l21600,21600e" filled="f">
+              <v:shapetype w14:anchorId="1470B298" id="_x0000_t32" coordsize="21600,21600" o:spt="32" o:oned="t" path="m,l21600,21600e" filled="f">
                 <v:path arrowok="t" fillok="f" o:connecttype="none"/>
                 <o:lock v:ext="edit" shapetype="t"/>
               </v:shapetype>
@@ -8143,23 +8125,13 @@
           <w:szCs w:val="24"/>
         </w:rPr>
       </w:pPr>
-      <w:proofErr w:type="gramStart"/>
       <w:r>
         <w:rPr>
           <w:rFonts w:ascii="Times New Roman" w:hAnsi="Times New Roman" w:cs="Times New Roman"/>
           <w:sz w:val="24"/>
           <w:szCs w:val="24"/>
         </w:rPr>
-        <w:t>Thêm ,</w:t>
-      </w:r>
-      <w:proofErr w:type="gramEnd"/>
-      <w:r>
-        <w:rPr>
-          <w:rFonts w:ascii="Times New Roman" w:hAnsi="Times New Roman" w:cs="Times New Roman"/>
-          <w:sz w:val="24"/>
-          <w:szCs w:val="24"/>
-        </w:rPr>
-        <w:t xml:space="preserve"> sửa, xóa nhân viên</w:t>
+        <w:t>Thêm , sửa, xóa nhân viên</w:t>
       </w:r>
     </w:p>
     <w:p>
@@ -8247,18 +8219,8 @@
           <w:sz w:val="24"/>
           <w:szCs w:val="24"/>
         </w:rPr>
-        <w:t xml:space="preserve">Thống kê báo cáo </w:t>
-      </w:r>
-      <w:proofErr w:type="gramStart"/>
-      <w:r>
-        <w:rPr>
-          <w:rFonts w:ascii="Times New Roman" w:hAnsi="Times New Roman" w:cs="Times New Roman"/>
-          <w:sz w:val="24"/>
-          <w:szCs w:val="24"/>
-        </w:rPr>
-        <w:t>về  lương</w:t>
-      </w:r>
-      <w:proofErr w:type="gramEnd"/>
+        <w:t>Thống kê báo cáo về  lương</w:t>
+      </w:r>
     </w:p>
     <w:p>
       <w:pPr>
@@ -8361,18 +8323,8 @@
           <w:sz w:val="24"/>
           <w:szCs w:val="24"/>
         </w:rPr>
-        <w:t>i gian: &lt;</w:t>
-      </w:r>
-      <w:proofErr w:type="gramStart"/>
-      <w:r>
-        <w:rPr>
-          <w:rFonts w:ascii="Times New Roman" w:hAnsi="Times New Roman" w:cs="Times New Roman"/>
-          <w:sz w:val="24"/>
-          <w:szCs w:val="24"/>
-        </w:rPr>
-        <w:t>=  5</w:t>
-      </w:r>
-      <w:proofErr w:type="gramEnd"/>
+        <w:t>i gian: &lt;=  5</w:t>
+      </w:r>
       <w:r>
         <w:rPr>
           <w:rFonts w:ascii="Times New Roman" w:hAnsi="Times New Roman" w:cs="Times New Roman"/>
@@ -8573,43 +8525,7 @@
           <w:sz w:val="24"/>
           <w:szCs w:val="24"/>
         </w:rPr>
-        <w:t xml:space="preserve">Nguời quản lý sẽ chọn từng chức năng, như thêm </w:t>
-      </w:r>
-      <w:proofErr w:type="gramStart"/>
-      <w:r>
-        <w:rPr>
-          <w:rFonts w:ascii="Times New Roman" w:hAnsi="Times New Roman" w:cs="Times New Roman"/>
-          <w:sz w:val="24"/>
-          <w:szCs w:val="24"/>
-        </w:rPr>
-        <w:t>sửa ,</w:t>
-      </w:r>
-      <w:proofErr w:type="gramEnd"/>
-      <w:r>
-        <w:rPr>
-          <w:rFonts w:ascii="Times New Roman" w:hAnsi="Times New Roman" w:cs="Times New Roman"/>
-          <w:sz w:val="24"/>
-          <w:szCs w:val="24"/>
-        </w:rPr>
-        <w:t xml:space="preserve"> xóa, nhân viên. ấn xác nhận để dữ liệu được đưa lên server để lưu trữ. Tương tự khi thông kê hay báo cáo thì dữ liệu sẽ được lưu vào database. Cũng như lúc tìm kiếm thì sẽ lấy dữ liệu </w:t>
-      </w:r>
-      <w:proofErr w:type="gramStart"/>
-      <w:r>
-        <w:rPr>
-          <w:rFonts w:ascii="Times New Roman" w:hAnsi="Times New Roman" w:cs="Times New Roman"/>
-          <w:sz w:val="24"/>
-          <w:szCs w:val="24"/>
-        </w:rPr>
-        <w:t>từ  database</w:t>
-      </w:r>
-      <w:proofErr w:type="gramEnd"/>
-      <w:r>
-        <w:rPr>
-          <w:rFonts w:ascii="Times New Roman" w:hAnsi="Times New Roman" w:cs="Times New Roman"/>
-          <w:sz w:val="24"/>
-          <w:szCs w:val="24"/>
-        </w:rPr>
-        <w:t xml:space="preserve"> lên cho người quản </w:t>
+        <w:t xml:space="preserve">Nguời quản lý sẽ chọn từng chức năng, như thêm sửa , xóa, nhân viên. ấn xác nhận để dữ liệu được đưa lên server để lưu trữ. Tương tự khi thông kê hay báo cáo thì dữ liệu sẽ được lưu vào database. Cũng như lúc tìm kiếm thì sẽ lấy dữ liệu từ  database lên cho người quản </w:t>
       </w:r>
       <w:r>
         <w:rPr>
@@ -9039,13 +8955,8 @@
         </w:numPr>
       </w:pPr>
       <w:r>
-        <w:t xml:space="preserve">Tìm theo từ khóa, tên, tuổi, chức </w:t>
-      </w:r>
-      <w:proofErr w:type="gramStart"/>
-      <w:r>
-        <w:t>vụ,…</w:t>
-      </w:r>
-      <w:proofErr w:type="gramEnd"/>
+        <w:t>Tìm theo từ khóa, tên, tuổi, chức vụ,…</w:t>
+      </w:r>
     </w:p>
     <w:p>
       <w:pPr>
@@ -9056,13 +8967,8 @@
         </w:numPr>
       </w:pPr>
       <w:r>
-        <w:t xml:space="preserve">Thông tin nhân viên: tên, tuổi, chức vụ, ảnh, địa chỉ, số điện thoại, </w:t>
-      </w:r>
-      <w:proofErr w:type="gramStart"/>
-      <w:r>
-        <w:t>email,…</w:t>
-      </w:r>
-      <w:proofErr w:type="gramEnd"/>
+        <w:t>Thông tin nhân viên: tên, tuổi, chức vụ, ảnh, địa chỉ, số điện thoại, email,…</w:t>
+      </w:r>
     </w:p>
     <w:p>
       <w:pPr>
@@ -9307,64 +9213,36 @@
           <w:sz w:val="24"/>
           <w:szCs w:val="24"/>
         </w:rPr>
-        <w:t>Các hệ thống thanh toán (</w:t>
-      </w:r>
-      <w:proofErr w:type="gramStart"/>
-      <w:r>
+        <w:t>Các hệ thống thanh toán (paypal,baokim,…)</w:t>
+      </w:r>
+    </w:p>
+    <w:p>
+      <w:pPr>
+        <w:pStyle w:val="Heading2"/>
+      </w:pPr>
+      <w:bookmarkStart w:id="13" w:name="_Toc527975138"/>
+      <w:r>
+        <w:t>Ước lượng thời gian</w:t>
+      </w:r>
+      <w:bookmarkEnd w:id="13"/>
+    </w:p>
+    <w:p>
+      <w:pPr>
+        <w:ind w:firstLine="180"/>
         <w:rPr>
           <w:rFonts w:ascii="Times New Roman" w:hAnsi="Times New Roman" w:cs="Times New Roman"/>
           <w:sz w:val="24"/>
           <w:szCs w:val="24"/>
         </w:rPr>
-        <w:t>paypal,baokim,…</w:t>
-      </w:r>
-      <w:proofErr w:type="gramEnd"/>
+      </w:pPr>
       <w:r>
         <w:rPr>
           <w:rFonts w:ascii="Times New Roman" w:hAnsi="Times New Roman" w:cs="Times New Roman"/>
           <w:sz w:val="24"/>
           <w:szCs w:val="24"/>
         </w:rPr>
-        <w:t>)</w:t>
-      </w:r>
-    </w:p>
-    <w:p>
-      <w:pPr>
-        <w:pStyle w:val="Heading2"/>
-      </w:pPr>
-      <w:bookmarkStart w:id="13" w:name="_Toc527975138"/>
-      <w:r>
-        <w:t>Ước lượng thời gian</w:t>
-      </w:r>
-      <w:bookmarkEnd w:id="13"/>
-    </w:p>
-    <w:p>
-      <w:pPr>
-        <w:ind w:firstLine="180"/>
-        <w:rPr>
-          <w:rFonts w:ascii="Times New Roman" w:hAnsi="Times New Roman" w:cs="Times New Roman"/>
-          <w:sz w:val="24"/>
-          <w:szCs w:val="24"/>
-        </w:rPr>
-      </w:pPr>
-      <w:r>
-        <w:rPr>
-          <w:rFonts w:ascii="Times New Roman" w:hAnsi="Times New Roman" w:cs="Times New Roman"/>
-          <w:sz w:val="24"/>
-          <w:szCs w:val="24"/>
-        </w:rPr>
-        <w:t xml:space="preserve">* 5 </w:t>
-      </w:r>
-      <w:proofErr w:type="gramStart"/>
-      <w:r>
-        <w:rPr>
-          <w:rFonts w:ascii="Times New Roman" w:hAnsi="Times New Roman" w:cs="Times New Roman"/>
-          <w:sz w:val="24"/>
-          <w:szCs w:val="24"/>
-        </w:rPr>
-        <w:t>tháng :</w:t>
-      </w:r>
-      <w:proofErr w:type="gramEnd"/>
+        <w:t>* 5 tháng :</w:t>
+      </w:r>
     </w:p>
     <w:p>
       <w:pPr>
@@ -9892,15 +9770,7 @@
     </w:p>
     <w:p>
       <w:r>
-        <w:t xml:space="preserve">- </w:t>
-      </w:r>
-      <w:proofErr w:type="gramStart"/>
-      <w:r>
-        <w:t>Server :</w:t>
-      </w:r>
-      <w:proofErr w:type="gramEnd"/>
-      <w:r>
-        <w:t xml:space="preserve"> Mua mới</w:t>
+        <w:t>- Server : Mua mới</w:t>
       </w:r>
     </w:p>
     <w:p>
@@ -10938,8 +10808,6 @@
             </w:r>
           </w:p>
         </w:tc>
-        <w:bookmarkStart w:id="20" w:name="_GoBack"/>
-        <w:bookmarkEnd w:id="20"/>
       </w:tr>
       <w:tr>
         <w:tc>
@@ -11463,14 +11331,14 @@
           <w:lang w:eastAsia="en-US" w:bidi="ar-SA"/>
         </w:rPr>
       </w:pPr>
-      <w:bookmarkStart w:id="21" w:name="_Toc527975145"/>
+      <w:bookmarkStart w:id="20" w:name="_Toc527975145"/>
       <w:r>
         <w:rPr>
           <w:lang w:eastAsia="en-US" w:bidi="ar-SA"/>
         </w:rPr>
         <w:t>Mô hình tích hợp phần cứng/phần mềm</w:t>
       </w:r>
-      <w:bookmarkEnd w:id="21"/>
+      <w:bookmarkEnd w:id="20"/>
     </w:p>
     <w:p>
       <w:pPr>
@@ -11540,14 +11408,14 @@
           <w:lang w:eastAsia="en-US" w:bidi="ar-SA"/>
         </w:rPr>
       </w:pPr>
-      <w:bookmarkStart w:id="22" w:name="_Toc527975146"/>
+      <w:bookmarkStart w:id="21" w:name="_Toc527975146"/>
       <w:r>
         <w:rPr>
           <w:lang w:eastAsia="en-US" w:bidi="ar-SA"/>
         </w:rPr>
         <w:t>Giao diện</w:t>
       </w:r>
-      <w:bookmarkEnd w:id="22"/>
+      <w:bookmarkEnd w:id="21"/>
     </w:p>
     <w:p>
       <w:pPr>
@@ -11868,14 +11736,14 @@
           <w:lang w:eastAsia="en-US" w:bidi="ar-SA"/>
         </w:rPr>
       </w:pPr>
-      <w:bookmarkStart w:id="23" w:name="_Toc527975147"/>
+      <w:bookmarkStart w:id="22" w:name="_Toc527975147"/>
       <w:r>
         <w:rPr>
           <w:lang w:eastAsia="en-US" w:bidi="ar-SA"/>
         </w:rPr>
         <w:t>Cơ sở dữ liệu</w:t>
       </w:r>
-      <w:bookmarkEnd w:id="23"/>
+      <w:bookmarkEnd w:id="22"/>
     </w:p>
     <w:p>
       <w:pPr>
@@ -12008,14 +11876,14 @@
           <w:lang w:eastAsia="en-US" w:bidi="ar-SA"/>
         </w:rPr>
       </w:pPr>
-      <w:bookmarkStart w:id="24" w:name="_Toc527975148"/>
+      <w:bookmarkStart w:id="23" w:name="_Toc527975148"/>
       <w:r>
         <w:rPr>
           <w:lang w:eastAsia="en-US" w:bidi="ar-SA"/>
         </w:rPr>
         <w:t>Mạng</w:t>
       </w:r>
-      <w:bookmarkEnd w:id="24"/>
+      <w:bookmarkEnd w:id="23"/>
     </w:p>
     <w:p>
       <w:pPr>
@@ -12102,7 +11970,7 @@
           <w:lang w:eastAsia="en-US" w:bidi="ar-SA"/>
         </w:rPr>
       </w:pPr>
-      <w:bookmarkStart w:id="25" w:name="_Toc527975149"/>
+      <w:bookmarkStart w:id="24" w:name="_Toc527975149"/>
       <w:r>
         <w:rPr>
           <w:lang w:eastAsia="en-US" w:bidi="ar-SA"/>
@@ -12116,7 +11984,7 @@
         </w:rPr>
         <w:t>dung</w:t>
       </w:r>
-      <w:bookmarkEnd w:id="25"/>
+      <w:bookmarkEnd w:id="24"/>
     </w:p>
     <w:p>
       <w:pPr>
@@ -12173,14 +12041,14 @@
           <w:lang w:eastAsia="en-US" w:bidi="ar-SA"/>
         </w:rPr>
       </w:pPr>
-      <w:bookmarkStart w:id="26" w:name="_Toc527975150"/>
+      <w:bookmarkStart w:id="25" w:name="_Toc527975150"/>
       <w:r>
         <w:rPr>
           <w:lang w:eastAsia="en-US" w:bidi="ar-SA"/>
         </w:rPr>
         <w:t>Đặc tả giao diện API (interface)</w:t>
       </w:r>
-      <w:bookmarkEnd w:id="26"/>
+      <w:bookmarkEnd w:id="25"/>
     </w:p>
     <w:p>
       <w:pPr>
@@ -12234,15 +12102,7 @@
         </w:numPr>
       </w:pPr>
       <w:r>
-        <w:t>Nếu như tài khoản không tồn tại thì hiện thông báo: “Tài khoản không tồn tại. Vui lòng nhập lại!</w:t>
-      </w:r>
-      <w:proofErr w:type="gramStart"/>
-      <w:r>
-        <w:t>”.Nếu</w:t>
-      </w:r>
-      <w:proofErr w:type="gramEnd"/>
-      <w:r>
-        <w:t xml:space="preserve"> như tồn tại tài khoản nhưng mật khẩu sai thì hiện thông báo: “Mật khẩu không đúng. Vui lòng nhập lại!”.</w:t>
+        <w:t>Nếu như tài khoản không tồn tại thì hiện thông báo: “Tài khoản không tồn tại. Vui lòng nhập lại!”.Nếu như tồn tại tài khoản nhưng mật khẩu sai thì hiện thông báo: “Mật khẩu không đúng. Vui lòng nhập lại!”.</w:t>
       </w:r>
     </w:p>
     <w:p>
@@ -12254,15 +12114,7 @@
         </w:numPr>
       </w:pPr>
       <w:r>
-        <w:t xml:space="preserve">Nếu tài khoản và mật khẩu đúng thì sẽ được phép đăng nhập vào hệ thống. Nếu là quản trị hệ thống thì sẽ chuyển đến giao diện quản trị hệ </w:t>
-      </w:r>
-      <w:proofErr w:type="gramStart"/>
-      <w:r>
-        <w:t>thống.Còn</w:t>
-      </w:r>
-      <w:proofErr w:type="gramEnd"/>
-      <w:r>
-        <w:t xml:space="preserve"> nếu không phải thì chuyển đến giao diện chính.</w:t>
+        <w:t>Nếu tài khoản và mật khẩu đúng thì sẽ được phép đăng nhập vào hệ thống. Nếu là quản trị hệ thống thì sẽ chuyển đến giao diện quản trị hệ thống.Còn nếu không phải thì chuyển đến giao diện chính.</w:t>
       </w:r>
     </w:p>
     <w:p>
@@ -12440,14 +12292,14 @@
           <w:lang w:eastAsia="en-US" w:bidi="ar-SA"/>
         </w:rPr>
       </w:pPr>
-      <w:bookmarkStart w:id="27" w:name="_Toc527975151"/>
+      <w:bookmarkStart w:id="26" w:name="_Toc527975151"/>
       <w:r>
         <w:rPr>
           <w:lang w:eastAsia="en-US" w:bidi="ar-SA"/>
         </w:rPr>
         <w:t>Bảo mật</w:t>
       </w:r>
-      <w:bookmarkEnd w:id="27"/>
+      <w:bookmarkEnd w:id="26"/>
     </w:p>
     <w:p>
       <w:pPr>
@@ -12574,14 +12426,14 @@
           <w:lang w:eastAsia="en-US" w:bidi="ar-SA"/>
         </w:rPr>
       </w:pPr>
-      <w:bookmarkStart w:id="28" w:name="_Toc527975152"/>
+      <w:bookmarkStart w:id="27" w:name="_Toc527975152"/>
       <w:r>
         <w:rPr>
           <w:lang w:eastAsia="en-US" w:bidi="ar-SA"/>
         </w:rPr>
         <w:t>Sao lưu phục hồi</w:t>
       </w:r>
-      <w:bookmarkEnd w:id="28"/>
+      <w:bookmarkEnd w:id="27"/>
     </w:p>
     <w:p>
       <w:pPr>
@@ -12640,22 +12492,14 @@
         <w:rPr>
           <w:lang w:eastAsia="en-US" w:bidi="ar-SA"/>
         </w:rPr>
-        <w:t xml:space="preserve">Nâng cao hiệu quả sử dụng băng </w:t>
-      </w:r>
-      <w:proofErr w:type="gramStart"/>
+        <w:t>Nâng cao hiệu quả sử dụng băng thông </w:t>
+      </w:r>
       <w:r>
         <w:rPr>
           <w:lang w:eastAsia="en-US" w:bidi="ar-SA"/>
         </w:rPr>
-        <w:t>thông </w:t>
-      </w:r>
-      <w:r>
-        <w:rPr>
-          <w:lang w:eastAsia="en-US" w:bidi="ar-SA"/>
-        </w:rPr>
         <w:t>.</w:t>
       </w:r>
-      <w:proofErr w:type="gramEnd"/>
     </w:p>
     <w:p>
       <w:pPr>
@@ -12787,15 +12631,7 @@
         </w:numPr>
       </w:pPr>
       <w:r>
-        <w:t xml:space="preserve">Đảm bảo dữ liệu đã sao lưu luôn luôn được phục </w:t>
-      </w:r>
-      <w:proofErr w:type="gramStart"/>
-      <w:r>
-        <w:t>hồi  toàn</w:t>
-      </w:r>
-      <w:proofErr w:type="gramEnd"/>
-      <w:r>
-        <w:t xml:space="preserve"> vẹn.</w:t>
+        <w:t>Đảm bảo dữ liệu đã sao lưu luôn luôn được phục hồi  toàn vẹn.</w:t>
       </w:r>
     </w:p>
     <w:p>
@@ -12824,14 +12660,14 @@
           <w:lang w:eastAsia="en-US" w:bidi="ar-SA"/>
         </w:rPr>
       </w:pPr>
-      <w:bookmarkStart w:id="29" w:name="_Toc527975153"/>
+      <w:bookmarkStart w:id="28" w:name="_Toc527975153"/>
       <w:r>
         <w:rPr>
           <w:lang w:eastAsia="en-US" w:bidi="ar-SA"/>
         </w:rPr>
         <w:t>Chuyển đổi dữ liệu</w:t>
       </w:r>
-      <w:bookmarkEnd w:id="29"/>
+      <w:bookmarkEnd w:id="28"/>
     </w:p>
     <w:p>
       <w:pPr>
@@ -12865,14 +12701,14 @@
           <w:lang w:eastAsia="en-US" w:bidi="ar-SA"/>
         </w:rPr>
       </w:pPr>
-      <w:bookmarkStart w:id="30" w:name="_Toc527975154"/>
+      <w:bookmarkStart w:id="29" w:name="_Toc527975154"/>
       <w:r>
         <w:rPr>
           <w:lang w:eastAsia="en-US" w:bidi="ar-SA"/>
         </w:rPr>
         <w:t>Danh mục tài liệu liên quan</w:t>
       </w:r>
-      <w:bookmarkEnd w:id="30"/>
+      <w:bookmarkEnd w:id="29"/>
     </w:p>
     <w:p>
       <w:pPr>
@@ -12941,6 +12777,28 @@
         <w:lastRenderedPageBreak/>
         <w:t>Eric Rescorla, SSL and TSL Designing Secure Systems, 2000</w:t>
       </w:r>
+    </w:p>
+    <w:p>
+      <w:pPr>
+        <w:widowControl/>
+        <w:numPr>
+          <w:ilvl w:val="0"/>
+          <w:numId w:val="46"/>
+        </w:numPr>
+        <w:ind w:left="720" w:hanging="360"/>
+        <w:rPr>
+          <w:rFonts w:eastAsia="Tahoma" w:cs="Tahoma"/>
+        </w:rPr>
+      </w:pPr>
+      <w:r>
+        <w:rPr>
+          <w:rFonts w:eastAsia="Tahoma" w:cs="Tahoma"/>
+          <w:sz w:val="22"/>
+        </w:rPr>
+        <w:t>Google</w:t>
+      </w:r>
+      <w:bookmarkStart w:id="30" w:name="_GoBack"/>
+      <w:bookmarkEnd w:id="30"/>
     </w:p>
     <w:p>
       <w:pPr>
@@ -19607,7 +19465,7 @@
 </file>
 
 <file path=customXml/itemProps1.xml><?xml version="1.0" encoding="utf-8"?>
-<ds:datastoreItem xmlns:ds="http://schemas.openxmlformats.org/officeDocument/2006/customXml" ds:itemID="{5979D6CE-4235-4A7D-B0A0-444C1FACDFB1}">
+<ds:datastoreItem xmlns:ds="http://schemas.openxmlformats.org/officeDocument/2006/customXml" ds:itemID="{E3F73380-0546-4E85-B1FA-57B14434D052}">
   <ds:schemaRefs>
     <ds:schemaRef ds:uri="http://schemas.openxmlformats.org/officeDocument/2006/bibliography"/>
   </ds:schemaRefs>
